--- a/震宇体系文件/作业指导类胶印/安全操作规程（作0201-0214）.docx
+++ b/震宇体系文件/作业指导类胶印/安全操作规程（作0201-0214）.docx
@@ -1,6 +1,6 @@
 
 <file path=word/document.xml><?xml version="1.0" encoding="utf-8"?>
-<w:document xmlns:wpc="http://schemas.microsoft.com/office/word/2010/wordprocessingCanvas" xmlns:cx="http://schemas.microsoft.com/office/drawing/2014/chartex" xmlns:mc="http://schemas.openxmlformats.org/markup-compatibility/2006" xmlns:o="urn:schemas-microsoft-com:office:office" xmlns:r="http://schemas.openxmlformats.org/officeDocument/2006/relationships" xmlns:m="http://schemas.openxmlformats.org/officeDocument/2006/math" xmlns:v="urn:schemas-microsoft-com:vml" xmlns:wp14="http://schemas.microsoft.com/office/word/2010/wordprocessingDrawing" xmlns:wp="http://schemas.openxmlformats.org/drawingml/2006/wordprocessingDrawing" xmlns:w10="urn:schemas-microsoft-com:office:word" xmlns:w="http://schemas.openxmlformats.org/wordprocessingml/2006/main" xmlns:w14="http://schemas.microsoft.com/office/word/2010/wordml" xmlns:w15="http://schemas.microsoft.com/office/word/2012/wordml" xmlns:w16se="http://schemas.microsoft.com/office/word/2015/wordml/symex" xmlns:wpg="http://schemas.microsoft.com/office/word/2010/wordprocessingGroup" xmlns:wpi="http://schemas.microsoft.com/office/word/2010/wordprocessingInk" xmlns:wne="http://schemas.microsoft.com/office/word/2006/wordml" xmlns:wps="http://schemas.microsoft.com/office/word/2010/wordprocessingShape" mc:Ignorable="w14 w15 w16se wp14">
+<w:document xmlns:wpc="http://schemas.microsoft.com/office/word/2010/wordprocessingCanvas" xmlns:cx="http://schemas.microsoft.com/office/drawing/2014/chartex" xmlns:cx1="http://schemas.microsoft.com/office/drawing/2015/9/8/chartex" xmlns:cx2="http://schemas.microsoft.com/office/drawing/2015/10/21/chartex" xmlns:cx3="http://schemas.microsoft.com/office/drawing/2016/5/9/chartex" xmlns:cx4="http://schemas.microsoft.com/office/drawing/2016/5/10/chartex" xmlns:cx5="http://schemas.microsoft.com/office/drawing/2016/5/11/chartex" xmlns:cx6="http://schemas.microsoft.com/office/drawing/2016/5/12/chartex" xmlns:cx7="http://schemas.microsoft.com/office/drawing/2016/5/13/chartex" xmlns:cx8="http://schemas.microsoft.com/office/drawing/2016/5/14/chartex" xmlns:mc="http://schemas.openxmlformats.org/markup-compatibility/2006" xmlns:aink="http://schemas.microsoft.com/office/drawing/2016/ink" xmlns:am3d="http://schemas.microsoft.com/office/drawing/2017/model3d" xmlns:o="urn:schemas-microsoft-com:office:office" xmlns:r="http://schemas.openxmlformats.org/officeDocument/2006/relationships" xmlns:m="http://schemas.openxmlformats.org/officeDocument/2006/math" xmlns:v="urn:schemas-microsoft-com:vml" xmlns:wp14="http://schemas.microsoft.com/office/word/2010/wordprocessingDrawing" xmlns:wp="http://schemas.openxmlformats.org/drawingml/2006/wordprocessingDrawing" xmlns:w10="urn:schemas-microsoft-com:office:word" xmlns:w="http://schemas.openxmlformats.org/wordprocessingml/2006/main" xmlns:w14="http://schemas.microsoft.com/office/word/2010/wordml" xmlns:w15="http://schemas.microsoft.com/office/word/2012/wordml" xmlns:w16cex="http://schemas.microsoft.com/office/word/2018/wordml/cex" xmlns:w16cid="http://schemas.microsoft.com/office/word/2016/wordml/cid" xmlns:w16="http://schemas.microsoft.com/office/word/2018/wordml" xmlns:w16sdtdh="http://schemas.microsoft.com/office/word/2020/wordml/sdtdatahash" xmlns:w16se="http://schemas.microsoft.com/office/word/2015/wordml/symex" xmlns:wpg="http://schemas.microsoft.com/office/word/2010/wordprocessingGroup" xmlns:wpi="http://schemas.microsoft.com/office/word/2010/wordprocessingInk" xmlns:wne="http://schemas.microsoft.com/office/word/2006/wordml" xmlns:wps="http://schemas.microsoft.com/office/word/2010/wordprocessingShape" mc:Ignorable="w14 w15 w16se w16cid w16 w16cex w16sdtdh wp14">
   <w:body>
     <w:p>
       <w:pPr>
@@ -72,7 +72,7 @@
           <w:sz w:val="52"/>
           <w:szCs w:val="52"/>
         </w:rPr>
-        <w:t>上饶市君立世光学有限公司</w:t>
+        <w:t>江西省震宇再生资源有限公司</w:t>
       </w:r>
     </w:p>
     <w:p>
@@ -114,7 +114,7 @@
           <w:sz w:val="28"/>
           <w:szCs w:val="28"/>
         </w:rPr>
-        <w:t>SRJLSGX</w:t>
+        <w:t>JXSZYZSZY</w:t>
       </w:r>
       <w:r>
         <w:rPr>
@@ -123,7 +123,16 @@
           <w:sz w:val="28"/>
           <w:szCs w:val="28"/>
         </w:rPr>
-        <w:t>/AQB3-（0201至0214）-2020</w:t>
+        <w:t>/AQB3-（0201至0214）-</w:t>
+      </w:r>
+      <w:r>
+        <w:rPr>
+          <w:rFonts w:ascii="黑体" w:eastAsia="黑体" w:hAnsi="Times New Roman" w:cs="宋体" w:hint="eastAsia"/>
+          <w:b/>
+          <w:sz w:val="28"/>
+          <w:szCs w:val="28"/>
+        </w:rPr>
+        <w:t>2021</w:t>
       </w:r>
     </w:p>
     <w:p>
@@ -185,7 +194,7 @@
           <w:sz w:val="32"/>
           <w:szCs w:val="32"/>
         </w:rPr>
-        <w:t>黄李春</w:t>
+        <w:t>曾绍斌</w:t>
       </w:r>
     </w:p>
     <w:p>
@@ -215,7 +224,7 @@
           <w:sz w:val="32"/>
           <w:szCs w:val="32"/>
         </w:rPr>
-        <w:t>刘波</w:t>
+        <w:t>吴立春</w:t>
       </w:r>
     </w:p>
     <w:p>
@@ -276,7 +285,7 @@
           <w:sz w:val="28"/>
           <w:szCs w:val="28"/>
         </w:rPr>
-        <w:t xml:space="preserve"> 2020</w:t>
+        <w:t xml:space="preserve"> </w:t>
       </w:r>
       <w:r>
         <w:rPr>
@@ -284,6 +293,14 @@
           <w:sz w:val="28"/>
           <w:szCs w:val="28"/>
         </w:rPr>
+        <w:t>2021</w:t>
+      </w:r>
+      <w:r>
+        <w:rPr>
+          <w:rFonts w:hint="eastAsia"/>
+          <w:sz w:val="28"/>
+          <w:szCs w:val="28"/>
+        </w:rPr>
         <w:t>年</w:t>
       </w:r>
       <w:r>
@@ -291,7 +308,7 @@
           <w:sz w:val="28"/>
           <w:szCs w:val="28"/>
         </w:rPr>
-        <w:t>10</w:t>
+        <w:t>1</w:t>
       </w:r>
       <w:r>
         <w:rPr>
@@ -410,7 +427,25 @@
           <w:sz w:val="44"/>
           <w:szCs w:val="44"/>
         </w:rPr>
-        <w:t>空压机操作规程</w:t>
+        <w:t>短</w:t>
+      </w:r>
+      <w:r>
+        <w:rPr>
+          <w:rFonts w:asciiTheme="minorEastAsia" w:eastAsiaTheme="minorEastAsia" w:hAnsiTheme="minorEastAsia" w:cstheme="minorEastAsia" w:hint="eastAsia"/>
+          <w:b/>
+          <w:sz w:val="44"/>
+          <w:szCs w:val="44"/>
+        </w:rPr>
+        <w:t>窑</w:t>
+      </w:r>
+      <w:r>
+        <w:rPr>
+          <w:rFonts w:asciiTheme="minorEastAsia" w:eastAsiaTheme="minorEastAsia" w:hAnsiTheme="minorEastAsia" w:cstheme="minorEastAsia" w:hint="eastAsia"/>
+          <w:b/>
+          <w:sz w:val="44"/>
+          <w:szCs w:val="44"/>
+        </w:rPr>
+        <w:t>操作规程</w:t>
       </w:r>
     </w:p>
     <w:p>
@@ -494,7 +529,17 @@
           <w:sz w:val="44"/>
           <w:szCs w:val="44"/>
         </w:rPr>
-        <w:t>镀膜机安全操作规程</w:t>
+        <w:t>行车</w:t>
+      </w:r>
+      <w:r>
+        <w:rPr>
+          <w:rFonts w:asciiTheme="minorEastAsia" w:eastAsiaTheme="minorEastAsia" w:hAnsiTheme="minorEastAsia" w:cstheme="minorEastAsia" w:hint="eastAsia"/>
+          <w:b/>
+          <w:bCs/>
+          <w:sz w:val="44"/>
+          <w:szCs w:val="44"/>
+        </w:rPr>
+        <w:t>安全操作规程</w:t>
       </w:r>
     </w:p>
     <w:p>
@@ -522,7 +567,27 @@
           <w:sz w:val="44"/>
           <w:szCs w:val="44"/>
         </w:rPr>
-        <w:t>涂墨自动机操作规程</w:t>
+        <w:t>回转窑</w:t>
+      </w:r>
+      <w:r>
+        <w:rPr>
+          <w:rFonts w:asciiTheme="minorEastAsia" w:eastAsiaTheme="minorEastAsia" w:hAnsiTheme="minorEastAsia" w:cstheme="minorEastAsia" w:hint="eastAsia"/>
+          <w:b/>
+          <w:bCs/>
+          <w:sz w:val="44"/>
+          <w:szCs w:val="44"/>
+        </w:rPr>
+        <w:t>安全</w:t>
+      </w:r>
+      <w:r>
+        <w:rPr>
+          <w:rFonts w:asciiTheme="minorEastAsia" w:eastAsiaTheme="minorEastAsia" w:hAnsiTheme="minorEastAsia" w:cstheme="minorEastAsia" w:hint="eastAsia"/>
+          <w:b/>
+          <w:bCs/>
+          <w:sz w:val="44"/>
+          <w:szCs w:val="44"/>
+        </w:rPr>
+        <w:t>操作规程</w:t>
       </w:r>
     </w:p>
     <w:p>
@@ -550,7 +615,17 @@
           <w:sz w:val="44"/>
           <w:szCs w:val="44"/>
         </w:rPr>
-        <w:t>压滤机操作规程</w:t>
+        <w:t>拆解车间安全</w:t>
+      </w:r>
+      <w:r>
+        <w:rPr>
+          <w:rFonts w:asciiTheme="minorEastAsia" w:eastAsiaTheme="minorEastAsia" w:hAnsiTheme="minorEastAsia" w:cstheme="minorEastAsia" w:hint="eastAsia"/>
+          <w:b/>
+          <w:bCs/>
+          <w:sz w:val="44"/>
+          <w:szCs w:val="44"/>
+        </w:rPr>
+        <w:t>操作规程</w:t>
       </w:r>
     </w:p>
     <w:p>
@@ -572,13 +647,23 @@
       </w:pPr>
       <w:r>
         <w:rPr>
-          <w:rFonts w:asciiTheme="minorEastAsia" w:eastAsiaTheme="minorEastAsia" w:hAnsiTheme="minorEastAsia" w:cstheme="minorEastAsia"/>
+          <w:rFonts w:asciiTheme="minorEastAsia" w:eastAsiaTheme="minorEastAsia" w:hAnsiTheme="minorEastAsia" w:cstheme="minorEastAsia" w:hint="eastAsia"/>
           <w:b/>
           <w:bCs/>
           <w:sz w:val="44"/>
           <w:szCs w:val="44"/>
         </w:rPr>
-        <w:t>超声波清洗机操作</w:t>
+        <w:t>柴油叉车安全</w:t>
+      </w:r>
+      <w:r>
+        <w:rPr>
+          <w:rFonts w:asciiTheme="minorEastAsia" w:eastAsiaTheme="minorEastAsia" w:hAnsiTheme="minorEastAsia" w:cstheme="minorEastAsia"/>
+          <w:b/>
+          <w:bCs/>
+          <w:sz w:val="44"/>
+          <w:szCs w:val="44"/>
+        </w:rPr>
+        <w:t>操作</w:t>
       </w:r>
       <w:r>
         <w:rPr>
@@ -616,70 +701,103 @@
           <w:sz w:val="44"/>
           <w:szCs w:val="44"/>
         </w:rPr>
-        <w:t>LED紫外照度计操作规程</w:t>
-      </w:r>
-      <w:r>
-        <w:rPr>
-          <w:rFonts w:asciiTheme="minorEastAsia" w:eastAsiaTheme="minorEastAsia" w:hAnsiTheme="minorEastAsia" w:cstheme="minorEastAsia"/>
+        <w:t>压缩空气储罐安全</w:t>
+      </w:r>
+      <w:r>
+        <w:rPr>
+          <w:rFonts w:asciiTheme="minorEastAsia" w:eastAsiaTheme="minorEastAsia" w:hAnsiTheme="minorEastAsia" w:cstheme="minorEastAsia" w:hint="eastAsia"/>
           <w:b/>
           <w:bCs/>
           <w:sz w:val="44"/>
           <w:szCs w:val="44"/>
         </w:rPr>
-        <w:t xml:space="preserve"> </w:t>
-      </w:r>
-    </w:p>
-    <w:p>
-      <w:pPr>
-        <w:spacing w:line="360" w:lineRule="auto"/>
-        <w:jc w:val="center"/>
-        <w:rPr>
-          <w:rFonts w:asciiTheme="minorEastAsia" w:eastAsiaTheme="minorEastAsia" w:hAnsiTheme="minorEastAsia" w:cstheme="minorEastAsia" w:hint="eastAsia"/>
+        <w:t>操作规程</w:t>
+      </w:r>
+      <w:r>
+        <w:rPr>
+          <w:rFonts w:asciiTheme="minorEastAsia" w:eastAsiaTheme="minorEastAsia" w:hAnsiTheme="minorEastAsia" w:cstheme="minorEastAsia"/>
           <w:b/>
           <w:bCs/>
           <w:sz w:val="44"/>
           <w:szCs w:val="44"/>
         </w:rPr>
-      </w:pPr>
-    </w:p>
-    <w:p>
-      <w:pPr>
-        <w:spacing w:line="360" w:lineRule="auto"/>
-        <w:jc w:val="center"/>
-        <w:rPr>
-          <w:rFonts w:asciiTheme="minorEastAsia" w:eastAsiaTheme="minorEastAsia" w:hAnsiTheme="minorEastAsia" w:cstheme="minorEastAsia" w:hint="eastAsia"/>
-          <w:b/>
+        <w:t xml:space="preserve"> </w:t>
+      </w:r>
+    </w:p>
+    <w:p>
+      <w:pPr>
+        <w:pStyle w:val="ac"/>
+        <w:numPr>
+          <w:ilvl w:val="0"/>
+          <w:numId w:val="9"/>
+        </w:numPr>
+        <w:spacing w:line="360" w:lineRule="auto"/>
+        <w:ind w:firstLineChars="0"/>
+        <w:rPr>
+          <w:rFonts w:asciiTheme="minorEastAsia" w:eastAsiaTheme="minorEastAsia" w:hAnsiTheme="minorEastAsia" w:cstheme="minorEastAsia"/>
+          <w:b/>
+          <w:bCs/>
           <w:sz w:val="44"/>
           <w:szCs w:val="44"/>
         </w:rPr>
       </w:pPr>
-    </w:p>
-    <w:p>
-      <w:pPr>
-        <w:adjustRightInd/>
-        <w:snapToGrid/>
-        <w:spacing w:after="0"/>
-        <w:rPr>
-          <w:rFonts w:asciiTheme="minorEastAsia" w:eastAsiaTheme="minorEastAsia" w:hAnsiTheme="minorEastAsia" w:cstheme="minorEastAsia"/>
-          <w:b/>
-          <w:sz w:val="28"/>
-          <w:szCs w:val="28"/>
-        </w:rPr>
-      </w:pPr>
-      <w:r>
-        <w:rPr>
-          <w:rFonts w:asciiTheme="minorEastAsia" w:eastAsiaTheme="minorEastAsia" w:hAnsiTheme="minorEastAsia" w:cstheme="minorEastAsia"/>
-          <w:b/>
-          <w:sz w:val="28"/>
-          <w:szCs w:val="28"/>
-        </w:rPr>
-        <w:br w:type="page"/>
+      <w:r>
+        <w:rPr>
+          <w:rFonts w:asciiTheme="minorEastAsia" w:eastAsiaTheme="minorEastAsia" w:hAnsiTheme="minorEastAsia" w:cstheme="minorEastAsia" w:hint="eastAsia"/>
+          <w:b/>
+          <w:bCs/>
+          <w:sz w:val="44"/>
+          <w:szCs w:val="44"/>
+        </w:rPr>
+        <w:t>布袋收尘安全操作规程</w:t>
+      </w:r>
+    </w:p>
+    <w:p>
+      <w:pPr>
+        <w:pStyle w:val="ac"/>
+        <w:numPr>
+          <w:ilvl w:val="0"/>
+          <w:numId w:val="9"/>
+        </w:numPr>
+        <w:spacing w:line="360" w:lineRule="auto"/>
+        <w:ind w:firstLineChars="0"/>
+        <w:rPr>
+          <w:rFonts w:asciiTheme="minorEastAsia" w:eastAsiaTheme="minorEastAsia" w:hAnsiTheme="minorEastAsia" w:cstheme="minorEastAsia"/>
+          <w:b/>
+          <w:bCs/>
+          <w:sz w:val="44"/>
+          <w:szCs w:val="44"/>
+        </w:rPr>
+      </w:pPr>
+      <w:r>
+        <w:rPr>
+          <w:rFonts w:asciiTheme="minorEastAsia" w:eastAsiaTheme="minorEastAsia" w:hAnsiTheme="minorEastAsia" w:cstheme="minorEastAsia" w:hint="eastAsia"/>
+          <w:b/>
+          <w:bCs/>
+          <w:sz w:val="44"/>
+          <w:szCs w:val="44"/>
+        </w:rPr>
+        <w:t>振动给料机安全操作规程</w:t>
       </w:r>
     </w:p>
     <w:p>
       <w:pPr>
         <w:spacing w:line="360" w:lineRule="auto"/>
         <w:jc w:val="center"/>
+        <w:rPr>
+          <w:rFonts w:asciiTheme="minorEastAsia" w:eastAsiaTheme="minorEastAsia" w:hAnsiTheme="minorEastAsia" w:cstheme="minorEastAsia"/>
+          <w:b/>
+          <w:bCs/>
+          <w:sz w:val="44"/>
+          <w:szCs w:val="44"/>
+        </w:rPr>
+      </w:pPr>
+    </w:p>
+    <w:p>
+      <w:pPr>
+        <w:spacing w:line="360" w:lineRule="auto"/>
+        <w:jc w:val="center"/>
+        <w:outlineLvl w:val="0"/>
         <w:rPr>
           <w:b/>
           <w:sz w:val="28"/>
@@ -700,7 +818,7 @@
         <w:spacing w:after="0" w:line="360" w:lineRule="auto"/>
         <w:jc w:val="right"/>
         <w:rPr>
-          <w:rFonts w:asciiTheme="minorEastAsia" w:eastAsiaTheme="minorEastAsia" w:hAnsiTheme="minorEastAsia" w:cstheme="minorEastAsia" w:hint="eastAsia"/>
+          <w:rFonts w:asciiTheme="minorEastAsia" w:eastAsiaTheme="minorEastAsia" w:hAnsiTheme="minorEastAsia" w:cstheme="minorEastAsia"/>
           <w:bCs/>
           <w:sz w:val="24"/>
           <w:szCs w:val="24"/>
@@ -713,14 +831,32 @@
           <w:sz w:val="24"/>
           <w:szCs w:val="24"/>
         </w:rPr>
-        <w:t>SRWHGX/AQB3-0201-2020</w:t>
-      </w:r>
-    </w:p>
-    <w:p>
-      <w:pPr>
-        <w:spacing w:line="360" w:lineRule="auto"/>
-        <w:rPr>
-          <w:rFonts w:asciiTheme="minorEastAsia" w:eastAsiaTheme="minorEastAsia" w:hAnsiTheme="minorEastAsia" w:cstheme="minorEastAsia" w:hint="eastAsia"/>
+        <w:t>JXSZYZSZY</w:t>
+      </w:r>
+      <w:r>
+        <w:rPr>
+          <w:rFonts w:asciiTheme="minorEastAsia" w:eastAsiaTheme="minorEastAsia" w:hAnsiTheme="minorEastAsia" w:cs="宋体" w:hint="eastAsia"/>
+          <w:b/>
+          <w:sz w:val="24"/>
+          <w:szCs w:val="24"/>
+        </w:rPr>
+        <w:t>/AQB3-0201-</w:t>
+      </w:r>
+      <w:r>
+        <w:rPr>
+          <w:rFonts w:asciiTheme="minorEastAsia" w:eastAsiaTheme="minorEastAsia" w:hAnsiTheme="minorEastAsia" w:cs="宋体" w:hint="eastAsia"/>
+          <w:b/>
+          <w:sz w:val="24"/>
+          <w:szCs w:val="24"/>
+        </w:rPr>
+        <w:t>2021</w:t>
+      </w:r>
+    </w:p>
+    <w:p>
+      <w:pPr>
+        <w:spacing w:line="360" w:lineRule="auto"/>
+        <w:rPr>
+          <w:rFonts w:asciiTheme="minorEastAsia" w:eastAsiaTheme="minorEastAsia" w:hAnsiTheme="minorEastAsia" w:cstheme="minorEastAsia"/>
           <w:b/>
           <w:sz w:val="28"/>
           <w:szCs w:val="28"/>
@@ -740,7 +876,7 @@
       <w:pPr>
         <w:spacing w:line="360" w:lineRule="auto"/>
         <w:rPr>
-          <w:rFonts w:asciiTheme="minorEastAsia" w:eastAsiaTheme="minorEastAsia" w:hAnsiTheme="minorEastAsia" w:cstheme="minorEastAsia" w:hint="eastAsia"/>
+          <w:rFonts w:asciiTheme="minorEastAsia" w:eastAsiaTheme="minorEastAsia" w:hAnsiTheme="minorEastAsia" w:cstheme="minorEastAsia"/>
           <w:b/>
           <w:sz w:val="28"/>
           <w:szCs w:val="28"/>
@@ -760,7 +896,7 @@
       <w:pPr>
         <w:spacing w:line="360" w:lineRule="auto"/>
         <w:rPr>
-          <w:rFonts w:asciiTheme="minorEastAsia" w:eastAsiaTheme="minorEastAsia" w:hAnsiTheme="minorEastAsia" w:cstheme="minorEastAsia" w:hint="eastAsia"/>
+          <w:rFonts w:asciiTheme="minorEastAsia" w:eastAsiaTheme="minorEastAsia" w:hAnsiTheme="minorEastAsia" w:cstheme="minorEastAsia"/>
           <w:b/>
           <w:sz w:val="28"/>
           <w:szCs w:val="28"/>
@@ -780,7 +916,7 @@
       <w:pPr>
         <w:spacing w:line="360" w:lineRule="auto"/>
         <w:rPr>
-          <w:rFonts w:asciiTheme="minorEastAsia" w:eastAsiaTheme="minorEastAsia" w:hAnsiTheme="minorEastAsia" w:cstheme="minorEastAsia" w:hint="eastAsia"/>
+          <w:rFonts w:asciiTheme="minorEastAsia" w:eastAsiaTheme="minorEastAsia" w:hAnsiTheme="minorEastAsia" w:cstheme="minorEastAsia"/>
           <w:b/>
           <w:sz w:val="28"/>
           <w:szCs w:val="28"/>
@@ -800,7 +936,7 @@
       <w:pPr>
         <w:spacing w:line="360" w:lineRule="auto"/>
         <w:rPr>
-          <w:rFonts w:asciiTheme="minorEastAsia" w:eastAsiaTheme="minorEastAsia" w:hAnsiTheme="minorEastAsia" w:cstheme="minorEastAsia" w:hint="eastAsia"/>
+          <w:rFonts w:asciiTheme="minorEastAsia" w:eastAsiaTheme="minorEastAsia" w:hAnsiTheme="minorEastAsia" w:cstheme="minorEastAsia"/>
           <w:b/>
           <w:sz w:val="28"/>
           <w:szCs w:val="28"/>
@@ -820,7 +956,7 @@
       <w:pPr>
         <w:spacing w:line="360" w:lineRule="auto"/>
         <w:rPr>
-          <w:rFonts w:asciiTheme="minorEastAsia" w:eastAsiaTheme="minorEastAsia" w:hAnsiTheme="minorEastAsia" w:cstheme="minorEastAsia" w:hint="eastAsia"/>
+          <w:rFonts w:asciiTheme="minorEastAsia" w:eastAsiaTheme="minorEastAsia" w:hAnsiTheme="minorEastAsia" w:cstheme="minorEastAsia"/>
           <w:b/>
           <w:sz w:val="28"/>
           <w:szCs w:val="28"/>
@@ -840,7 +976,7 @@
       <w:pPr>
         <w:spacing w:line="360" w:lineRule="auto"/>
         <w:rPr>
-          <w:rFonts w:asciiTheme="minorEastAsia" w:eastAsiaTheme="minorEastAsia" w:hAnsiTheme="minorEastAsia" w:cstheme="minorEastAsia" w:hint="eastAsia"/>
+          <w:rFonts w:asciiTheme="minorEastAsia" w:eastAsiaTheme="minorEastAsia" w:hAnsiTheme="minorEastAsia" w:cstheme="minorEastAsia"/>
           <w:b/>
           <w:sz w:val="28"/>
           <w:szCs w:val="28"/>
@@ -860,7 +996,7 @@
       <w:pPr>
         <w:spacing w:line="360" w:lineRule="auto"/>
         <w:rPr>
-          <w:rFonts w:asciiTheme="minorEastAsia" w:eastAsiaTheme="minorEastAsia" w:hAnsiTheme="minorEastAsia" w:cstheme="minorEastAsia" w:hint="eastAsia"/>
+          <w:rFonts w:asciiTheme="minorEastAsia" w:eastAsiaTheme="minorEastAsia" w:hAnsiTheme="minorEastAsia" w:cstheme="minorEastAsia"/>
           <w:b/>
           <w:sz w:val="28"/>
           <w:szCs w:val="28"/>
@@ -880,7 +1016,7 @@
       <w:pPr>
         <w:spacing w:line="360" w:lineRule="auto"/>
         <w:rPr>
-          <w:rFonts w:asciiTheme="minorEastAsia" w:eastAsiaTheme="minorEastAsia" w:hAnsiTheme="minorEastAsia" w:cstheme="minorEastAsia" w:hint="eastAsia"/>
+          <w:rFonts w:asciiTheme="minorEastAsia" w:eastAsiaTheme="minorEastAsia" w:hAnsiTheme="minorEastAsia" w:cstheme="minorEastAsia"/>
           <w:b/>
           <w:sz w:val="28"/>
           <w:szCs w:val="28"/>
@@ -900,7 +1036,7 @@
       <w:pPr>
         <w:spacing w:line="360" w:lineRule="auto"/>
         <w:rPr>
-          <w:rFonts w:asciiTheme="minorEastAsia" w:eastAsiaTheme="minorEastAsia" w:hAnsiTheme="minorEastAsia" w:cstheme="minorEastAsia" w:hint="eastAsia"/>
+          <w:rFonts w:asciiTheme="minorEastAsia" w:eastAsiaTheme="minorEastAsia" w:hAnsiTheme="minorEastAsia" w:cstheme="minorEastAsia"/>
           <w:b/>
           <w:sz w:val="28"/>
           <w:szCs w:val="28"/>
@@ -920,7 +1056,7 @@
       <w:pPr>
         <w:spacing w:line="360" w:lineRule="auto"/>
         <w:rPr>
-          <w:rFonts w:asciiTheme="minorEastAsia" w:eastAsiaTheme="minorEastAsia" w:hAnsiTheme="minorEastAsia" w:cstheme="minorEastAsia" w:hint="eastAsia"/>
+          <w:rFonts w:asciiTheme="minorEastAsia" w:eastAsiaTheme="minorEastAsia" w:hAnsiTheme="minorEastAsia" w:cstheme="minorEastAsia"/>
           <w:b/>
           <w:sz w:val="28"/>
           <w:szCs w:val="28"/>
@@ -941,7 +1077,7 @@
       <w:pPr>
         <w:spacing w:line="360" w:lineRule="auto"/>
         <w:rPr>
-          <w:rFonts w:asciiTheme="minorEastAsia" w:eastAsiaTheme="minorEastAsia" w:hAnsiTheme="minorEastAsia" w:cstheme="minorEastAsia" w:hint="eastAsia"/>
+          <w:rFonts w:asciiTheme="minorEastAsia" w:eastAsiaTheme="minorEastAsia" w:hAnsiTheme="minorEastAsia" w:cstheme="minorEastAsia"/>
           <w:b/>
           <w:sz w:val="28"/>
           <w:szCs w:val="28"/>
@@ -961,7 +1097,7 @@
       <w:pPr>
         <w:spacing w:line="360" w:lineRule="auto"/>
         <w:rPr>
-          <w:rFonts w:asciiTheme="minorEastAsia" w:eastAsiaTheme="minorEastAsia" w:hAnsiTheme="minorEastAsia" w:cstheme="minorEastAsia" w:hint="eastAsia"/>
+          <w:rFonts w:asciiTheme="minorEastAsia" w:eastAsiaTheme="minorEastAsia" w:hAnsiTheme="minorEastAsia" w:cstheme="minorEastAsia"/>
           <w:b/>
           <w:sz w:val="28"/>
           <w:szCs w:val="28"/>
@@ -981,7 +1117,7 @@
       <w:pPr>
         <w:spacing w:line="360" w:lineRule="auto"/>
         <w:rPr>
-          <w:rFonts w:asciiTheme="minorEastAsia" w:eastAsiaTheme="minorEastAsia" w:hAnsiTheme="minorEastAsia" w:cstheme="minorEastAsia" w:hint="eastAsia"/>
+          <w:rFonts w:asciiTheme="minorEastAsia" w:eastAsiaTheme="minorEastAsia" w:hAnsiTheme="minorEastAsia" w:cstheme="minorEastAsia"/>
           <w:b/>
           <w:sz w:val="28"/>
           <w:szCs w:val="28"/>
@@ -1001,7 +1137,7 @@
       <w:pPr>
         <w:spacing w:line="360" w:lineRule="auto"/>
         <w:rPr>
-          <w:rFonts w:asciiTheme="minorEastAsia" w:eastAsiaTheme="minorEastAsia" w:hAnsiTheme="minorEastAsia" w:cstheme="minorEastAsia" w:hint="eastAsia"/>
+          <w:rFonts w:asciiTheme="minorEastAsia" w:eastAsiaTheme="minorEastAsia" w:hAnsiTheme="minorEastAsia" w:cstheme="minorEastAsia"/>
           <w:b/>
           <w:sz w:val="28"/>
           <w:szCs w:val="28"/>
@@ -1021,7 +1157,7 @@
       <w:pPr>
         <w:spacing w:line="360" w:lineRule="auto"/>
         <w:rPr>
-          <w:rFonts w:asciiTheme="minorEastAsia" w:eastAsiaTheme="minorEastAsia" w:hAnsiTheme="minorEastAsia" w:cstheme="minorEastAsia" w:hint="eastAsia"/>
+          <w:rFonts w:asciiTheme="minorEastAsia" w:eastAsiaTheme="minorEastAsia" w:hAnsiTheme="minorEastAsia" w:cstheme="minorEastAsia"/>
           <w:b/>
           <w:sz w:val="28"/>
           <w:szCs w:val="28"/>
@@ -1041,7 +1177,7 @@
       <w:pPr>
         <w:spacing w:line="360" w:lineRule="auto"/>
         <w:rPr>
-          <w:rFonts w:asciiTheme="minorEastAsia" w:eastAsiaTheme="minorEastAsia" w:hAnsiTheme="minorEastAsia" w:cstheme="minorEastAsia" w:hint="eastAsia"/>
+          <w:rFonts w:asciiTheme="minorEastAsia" w:eastAsiaTheme="minorEastAsia" w:hAnsiTheme="minorEastAsia" w:cstheme="minorEastAsia"/>
           <w:b/>
           <w:sz w:val="28"/>
           <w:szCs w:val="28"/>
@@ -1061,7 +1197,7 @@
       <w:pPr>
         <w:spacing w:line="360" w:lineRule="auto"/>
         <w:rPr>
-          <w:rFonts w:asciiTheme="minorEastAsia" w:eastAsiaTheme="minorEastAsia" w:hAnsiTheme="minorEastAsia" w:cstheme="minorEastAsia" w:hint="eastAsia"/>
+          <w:rFonts w:asciiTheme="minorEastAsia" w:eastAsiaTheme="minorEastAsia" w:hAnsiTheme="minorEastAsia" w:cstheme="minorEastAsia"/>
           <w:b/>
           <w:sz w:val="28"/>
           <w:szCs w:val="28"/>
@@ -1081,7 +1217,7 @@
       <w:pPr>
         <w:spacing w:line="360" w:lineRule="auto"/>
         <w:rPr>
-          <w:rFonts w:asciiTheme="minorEastAsia" w:eastAsiaTheme="minorEastAsia" w:hAnsiTheme="minorEastAsia" w:cstheme="minorEastAsia" w:hint="eastAsia"/>
+          <w:rFonts w:asciiTheme="minorEastAsia" w:eastAsiaTheme="minorEastAsia" w:hAnsiTheme="minorEastAsia" w:cstheme="minorEastAsia"/>
           <w:b/>
           <w:sz w:val="28"/>
           <w:szCs w:val="28"/>
@@ -1121,7 +1257,7 @@
       <w:pPr>
         <w:spacing w:line="360" w:lineRule="auto"/>
         <w:rPr>
-          <w:rFonts w:asciiTheme="minorEastAsia" w:eastAsiaTheme="minorEastAsia" w:hAnsiTheme="minorEastAsia" w:cstheme="minorEastAsia" w:hint="eastAsia"/>
+          <w:rFonts w:asciiTheme="minorEastAsia" w:eastAsiaTheme="minorEastAsia" w:hAnsiTheme="minorEastAsia" w:cstheme="minorEastAsia"/>
           <w:b/>
           <w:sz w:val="28"/>
           <w:szCs w:val="28"/>
@@ -1132,27 +1268,21 @@
       <w:pPr>
         <w:spacing w:line="360" w:lineRule="auto"/>
         <w:jc w:val="center"/>
-        <w:rPr>
-          <w:rFonts w:asciiTheme="minorEastAsia" w:eastAsiaTheme="minorEastAsia" w:hAnsiTheme="minorEastAsia" w:cstheme="minorEastAsia"/>
-          <w:b/>
-          <w:bCs/>
-          <w:sz w:val="28"/>
-          <w:szCs w:val="28"/>
-        </w:rPr>
-      </w:pPr>
-      <w:bookmarkStart w:id="1" w:name="_Toc9032"/>
-      <w:r>
-        <w:rPr>
-          <w:rFonts w:asciiTheme="minorEastAsia" w:eastAsiaTheme="minorEastAsia" w:hAnsiTheme="minorEastAsia" w:cstheme="minorEastAsia" w:hint="eastAsia"/>
-          <w:b/>
-          <w:bCs/>
-          <w:sz w:val="28"/>
-          <w:szCs w:val="28"/>
+        <w:outlineLvl w:val="0"/>
+        <w:rPr>
+          <w:b/>
+          <w:sz w:val="28"/>
+        </w:rPr>
+      </w:pPr>
+      <w:r>
+        <w:rPr>
+          <w:rFonts w:hint="eastAsia"/>
+          <w:b/>
+          <w:sz w:val="28"/>
         </w:rPr>
         <w:lastRenderedPageBreak/>
-        <w:t>空压机安全操作规程</w:t>
-      </w:r>
-      <w:bookmarkEnd w:id="1"/>
+        <w:t>短窑操作规程</w:t>
+      </w:r>
     </w:p>
     <w:p>
       <w:pPr>
@@ -1172,195 +1302,284 @@
           <w:sz w:val="24"/>
           <w:szCs w:val="24"/>
         </w:rPr>
-        <w:t>SRWHGX/AQB3-0201-2020</w:t>
-      </w:r>
-    </w:p>
-    <w:p>
-      <w:pPr>
-        <w:spacing w:line="360" w:lineRule="auto"/>
-        <w:rPr>
-          <w:rFonts w:asciiTheme="minorEastAsia" w:eastAsiaTheme="minorEastAsia" w:hAnsiTheme="minorEastAsia" w:cstheme="minorEastAsia" w:hint="eastAsia"/>
-          <w:b/>
-          <w:sz w:val="28"/>
-          <w:szCs w:val="28"/>
-        </w:rPr>
-      </w:pPr>
-      <w:r>
-        <w:rPr>
-          <w:rFonts w:asciiTheme="minorEastAsia" w:eastAsiaTheme="minorEastAsia" w:hAnsiTheme="minorEastAsia" w:cstheme="minorEastAsia" w:hint="eastAsia"/>
-          <w:b/>
-          <w:sz w:val="28"/>
-          <w:szCs w:val="28"/>
-        </w:rPr>
-        <w:t>1遵守压力容器安全操作的一般规定，持证上岗。并应熟悉设备及容器技术特性、结构、工艺流程、工艺参数、可能发生的事故和应采取的防范措施、处理方法。</w:t>
-      </w:r>
-    </w:p>
-    <w:p>
-      <w:pPr>
-        <w:spacing w:line="360" w:lineRule="auto"/>
-        <w:rPr>
-          <w:rFonts w:asciiTheme="minorEastAsia" w:eastAsiaTheme="minorEastAsia" w:hAnsiTheme="minorEastAsia" w:cstheme="minorEastAsia" w:hint="eastAsia"/>
-          <w:b/>
-          <w:sz w:val="28"/>
-          <w:szCs w:val="28"/>
-        </w:rPr>
-      </w:pPr>
-      <w:r>
-        <w:rPr>
-          <w:rFonts w:asciiTheme="minorEastAsia" w:eastAsiaTheme="minorEastAsia" w:hAnsiTheme="minorEastAsia" w:cstheme="minorEastAsia" w:hint="eastAsia"/>
-          <w:b/>
-          <w:sz w:val="28"/>
-          <w:szCs w:val="28"/>
-        </w:rPr>
-        <w:t>2开机前检查一切防护装置和安全附件应处于完好状态、检查各处的润滑面是否合乎标准，不合乎要求不得开机。</w:t>
-      </w:r>
-    </w:p>
-    <w:p>
-      <w:pPr>
-        <w:spacing w:line="360" w:lineRule="auto"/>
-        <w:rPr>
-          <w:rFonts w:asciiTheme="minorEastAsia" w:eastAsiaTheme="minorEastAsia" w:hAnsiTheme="minorEastAsia" w:cstheme="minorEastAsia" w:hint="eastAsia"/>
-          <w:b/>
-          <w:sz w:val="28"/>
-          <w:szCs w:val="28"/>
-        </w:rPr>
-      </w:pPr>
-      <w:r>
-        <w:rPr>
-          <w:rFonts w:asciiTheme="minorEastAsia" w:eastAsiaTheme="minorEastAsia" w:hAnsiTheme="minorEastAsia" w:cstheme="minorEastAsia" w:hint="eastAsia"/>
-          <w:b/>
-          <w:sz w:val="28"/>
-          <w:szCs w:val="28"/>
-        </w:rPr>
-        <w:t>3机器在运转中或设备有压力的情况下，不得进行任何修理工作。</w:t>
-      </w:r>
-    </w:p>
-    <w:p>
-      <w:pPr>
-        <w:spacing w:line="360" w:lineRule="auto"/>
-        <w:rPr>
-          <w:rFonts w:asciiTheme="minorEastAsia" w:eastAsiaTheme="minorEastAsia" w:hAnsiTheme="minorEastAsia" w:cstheme="minorEastAsia" w:hint="eastAsia"/>
-          <w:b/>
-          <w:sz w:val="28"/>
-          <w:szCs w:val="28"/>
-        </w:rPr>
-      </w:pPr>
-      <w:r>
-        <w:rPr>
-          <w:rFonts w:asciiTheme="minorEastAsia" w:eastAsiaTheme="minorEastAsia" w:hAnsiTheme="minorEastAsia" w:cstheme="minorEastAsia" w:hint="eastAsia"/>
-          <w:b/>
-          <w:sz w:val="28"/>
-          <w:szCs w:val="28"/>
-        </w:rPr>
-        <w:t>4操作者不得随意离开工作岗位，非机房人员不得入机房，因工作需要，必须经有关部门同意。机房内不准放置易燃易爆品。</w:t>
-      </w:r>
-    </w:p>
-    <w:p>
-      <w:pPr>
-        <w:spacing w:line="360" w:lineRule="auto"/>
-        <w:rPr>
-          <w:rFonts w:asciiTheme="minorEastAsia" w:eastAsiaTheme="minorEastAsia" w:hAnsiTheme="minorEastAsia" w:cstheme="minorEastAsia" w:hint="eastAsia"/>
-          <w:b/>
-          <w:sz w:val="28"/>
-          <w:szCs w:val="28"/>
-        </w:rPr>
-      </w:pPr>
-      <w:r>
-        <w:rPr>
-          <w:rFonts w:asciiTheme="minorEastAsia" w:eastAsiaTheme="minorEastAsia" w:hAnsiTheme="minorEastAsia" w:cstheme="minorEastAsia" w:hint="eastAsia"/>
-          <w:b/>
-          <w:sz w:val="28"/>
-          <w:szCs w:val="28"/>
-        </w:rPr>
-        <w:t>5压力表每年应校验、铅封、保存完好，使用中如果发现指针不能回零位，表盘刻度不清或破碎等异常情况，应立即更换。工作时在运转中若发生不正常的声响、气味、振动或发生故障，应立即停机、检查好后才能使用。</w:t>
-      </w:r>
-    </w:p>
-    <w:p>
-      <w:pPr>
-        <w:spacing w:line="360" w:lineRule="auto"/>
-        <w:rPr>
-          <w:rFonts w:asciiTheme="minorEastAsia" w:eastAsiaTheme="minorEastAsia" w:hAnsiTheme="minorEastAsia" w:cstheme="minorEastAsia" w:hint="eastAsia"/>
-          <w:b/>
-          <w:sz w:val="28"/>
-          <w:szCs w:val="28"/>
-        </w:rPr>
-      </w:pPr>
-      <w:r>
-        <w:rPr>
-          <w:rFonts w:asciiTheme="minorEastAsia" w:eastAsiaTheme="minorEastAsia" w:hAnsiTheme="minorEastAsia" w:cstheme="minorEastAsia" w:hint="eastAsia"/>
-          <w:b/>
-          <w:sz w:val="28"/>
-          <w:szCs w:val="28"/>
-        </w:rPr>
-        <w:t>6机器在运转过程中发现报警情况，因立即向有关部门反映，确定情况。</w:t>
-      </w:r>
-    </w:p>
-    <w:p>
-      <w:pPr>
-        <w:spacing w:line="360" w:lineRule="auto"/>
-        <w:rPr>
-          <w:rFonts w:asciiTheme="minorEastAsia" w:eastAsiaTheme="minorEastAsia" w:hAnsiTheme="minorEastAsia" w:cstheme="minorEastAsia" w:hint="eastAsia"/>
-          <w:b/>
-          <w:sz w:val="28"/>
-          <w:szCs w:val="28"/>
-        </w:rPr>
-      </w:pPr>
-      <w:r>
-        <w:rPr>
-          <w:rFonts w:asciiTheme="minorEastAsia" w:eastAsiaTheme="minorEastAsia" w:hAnsiTheme="minorEastAsia" w:cstheme="minorEastAsia" w:hint="eastAsia"/>
-          <w:b/>
-          <w:sz w:val="28"/>
-          <w:szCs w:val="28"/>
-        </w:rPr>
-        <w:t>7未经定检合格证，使用证的储气罐不得使用。</w:t>
-      </w:r>
-    </w:p>
-    <w:p>
-      <w:pPr>
-        <w:spacing w:line="360" w:lineRule="auto"/>
-        <w:rPr>
-          <w:rFonts w:asciiTheme="minorEastAsia" w:eastAsiaTheme="minorEastAsia" w:hAnsiTheme="minorEastAsia" w:cstheme="minorEastAsia" w:hint="eastAsia"/>
-          <w:b/>
-          <w:sz w:val="28"/>
-          <w:szCs w:val="28"/>
-        </w:rPr>
-      </w:pPr>
-      <w:r>
-        <w:rPr>
-          <w:rFonts w:asciiTheme="minorEastAsia" w:eastAsiaTheme="minorEastAsia" w:hAnsiTheme="minorEastAsia" w:cstheme="minorEastAsia" w:hint="eastAsia"/>
-          <w:b/>
-          <w:sz w:val="28"/>
-          <w:szCs w:val="28"/>
-        </w:rPr>
-        <w:t>8每天不得少于一次对贮缺罐进行排污工作。</w:t>
-      </w:r>
-    </w:p>
-    <w:p>
-      <w:pPr>
-        <w:spacing w:line="360" w:lineRule="auto"/>
-        <w:rPr>
-          <w:rFonts w:asciiTheme="minorEastAsia" w:eastAsiaTheme="minorEastAsia" w:hAnsiTheme="minorEastAsia" w:cstheme="minorEastAsia" w:hint="eastAsia"/>
-          <w:b/>
-          <w:sz w:val="28"/>
-          <w:szCs w:val="28"/>
-        </w:rPr>
-      </w:pPr>
-      <w:r>
-        <w:rPr>
-          <w:rFonts w:asciiTheme="minorEastAsia" w:eastAsiaTheme="minorEastAsia" w:hAnsiTheme="minorEastAsia" w:cstheme="minorEastAsia" w:hint="eastAsia"/>
-          <w:b/>
-          <w:sz w:val="28"/>
-          <w:szCs w:val="28"/>
-        </w:rPr>
-        <w:t>9水冷式空压机开机前先开冷却水阀门，在开电动机。无冷却水，或停水时，应停止运行。</w:t>
-      </w:r>
-    </w:p>
-    <w:p>
-      <w:pPr>
-        <w:spacing w:line="360" w:lineRule="auto"/>
-        <w:rPr>
-          <w:rFonts w:asciiTheme="minorEastAsia" w:eastAsiaTheme="minorEastAsia" w:hAnsiTheme="minorEastAsia" w:cstheme="minorEastAsia"/>
-          <w:b/>
+        <w:t>JXSZYZSZY/AQB3-0201-2021</w:t>
+      </w:r>
+    </w:p>
+    <w:p>
+      <w:pPr>
+        <w:numPr>
+          <w:ilvl w:val="0"/>
+          <w:numId w:val="11"/>
+        </w:numPr>
+        <w:spacing w:line="360" w:lineRule="auto"/>
+        <w:rPr>
+          <w:rFonts w:asciiTheme="minorEastAsia" w:eastAsiaTheme="minorEastAsia" w:hAnsiTheme="minorEastAsia" w:cstheme="minorEastAsia" w:hint="eastAsia"/>
+          <w:b/>
+          <w:bCs/>
+          <w:sz w:val="28"/>
+          <w:szCs w:val="28"/>
+        </w:rPr>
+      </w:pPr>
+      <w:r>
+        <w:rPr>
+          <w:rFonts w:asciiTheme="minorEastAsia" w:eastAsiaTheme="minorEastAsia" w:hAnsiTheme="minorEastAsia" w:cstheme="minorEastAsia" w:hint="eastAsia"/>
+          <w:b/>
+          <w:bCs/>
+          <w:sz w:val="28"/>
+          <w:szCs w:val="28"/>
+        </w:rPr>
+        <w:t>拌料</w:t>
+      </w:r>
+    </w:p>
+    <w:p>
+      <w:pPr>
+        <w:spacing w:line="360" w:lineRule="auto"/>
+        <w:rPr>
+          <w:rFonts w:asciiTheme="minorEastAsia" w:eastAsiaTheme="minorEastAsia" w:hAnsiTheme="minorEastAsia" w:cstheme="minorEastAsia" w:hint="eastAsia"/>
+          <w:b/>
+          <w:bCs/>
+          <w:sz w:val="28"/>
+          <w:szCs w:val="28"/>
+        </w:rPr>
+      </w:pPr>
+      <w:r>
+        <w:rPr>
+          <w:rFonts w:asciiTheme="minorEastAsia" w:eastAsiaTheme="minorEastAsia" w:hAnsiTheme="minorEastAsia" w:cstheme="minorEastAsia" w:hint="eastAsia"/>
+          <w:b/>
+          <w:bCs/>
+          <w:sz w:val="28"/>
+          <w:szCs w:val="28"/>
+        </w:rPr>
+        <w:t>称重规定量的原料，称重对应的需要添加辅料。将两种料搅拌均匀待用。</w:t>
+      </w:r>
+    </w:p>
+    <w:p>
+      <w:pPr>
+        <w:numPr>
+          <w:ilvl w:val="0"/>
+          <w:numId w:val="11"/>
+        </w:numPr>
+        <w:spacing w:line="360" w:lineRule="auto"/>
+        <w:rPr>
+          <w:rFonts w:asciiTheme="minorEastAsia" w:eastAsiaTheme="minorEastAsia" w:hAnsiTheme="minorEastAsia" w:cstheme="minorEastAsia" w:hint="eastAsia"/>
+          <w:b/>
+          <w:bCs/>
+          <w:sz w:val="28"/>
+          <w:szCs w:val="28"/>
+        </w:rPr>
+      </w:pPr>
+      <w:r>
+        <w:rPr>
+          <w:rFonts w:asciiTheme="minorEastAsia" w:eastAsiaTheme="minorEastAsia" w:hAnsiTheme="minorEastAsia" w:cstheme="minorEastAsia" w:hint="eastAsia"/>
+          <w:b/>
+          <w:bCs/>
+          <w:sz w:val="28"/>
+          <w:szCs w:val="28"/>
+        </w:rPr>
+        <w:t>打开引风机，打开各个冷却水管道阀门，确保冷却水管通畅，点火。短窑点火后，空炉烘炉12个小时，保证炉内温度在800℃-1000℃.</w:t>
+      </w:r>
+    </w:p>
+    <w:p>
+      <w:pPr>
+        <w:numPr>
+          <w:ilvl w:val="0"/>
+          <w:numId w:val="11"/>
+        </w:numPr>
+        <w:spacing w:line="360" w:lineRule="auto"/>
+        <w:rPr>
+          <w:rFonts w:asciiTheme="minorEastAsia" w:eastAsiaTheme="minorEastAsia" w:hAnsiTheme="minorEastAsia" w:cstheme="minorEastAsia" w:hint="eastAsia"/>
+          <w:b/>
+          <w:bCs/>
+          <w:sz w:val="28"/>
+          <w:szCs w:val="28"/>
+        </w:rPr>
+      </w:pPr>
+      <w:r>
+        <w:rPr>
+          <w:rFonts w:asciiTheme="minorEastAsia" w:eastAsiaTheme="minorEastAsia" w:hAnsiTheme="minorEastAsia" w:cstheme="minorEastAsia" w:hint="eastAsia"/>
+          <w:b/>
+          <w:bCs/>
+          <w:sz w:val="28"/>
+          <w:szCs w:val="28"/>
+        </w:rPr>
+        <w:t>烘炉烘好后，暂时关闭喷煤机，将办好的料加入炉中。加料过程要尽量快，料要平铺在炉底。</w:t>
+      </w:r>
+    </w:p>
+    <w:p>
+      <w:pPr>
+        <w:numPr>
+          <w:ilvl w:val="0"/>
+          <w:numId w:val="11"/>
+        </w:numPr>
+        <w:spacing w:line="360" w:lineRule="auto"/>
+        <w:rPr>
+          <w:rFonts w:asciiTheme="minorEastAsia" w:eastAsiaTheme="minorEastAsia" w:hAnsiTheme="minorEastAsia" w:cstheme="minorEastAsia" w:hint="eastAsia"/>
+          <w:b/>
+          <w:bCs/>
+          <w:sz w:val="28"/>
+          <w:szCs w:val="28"/>
+        </w:rPr>
+      </w:pPr>
+      <w:r>
+        <w:rPr>
+          <w:rFonts w:asciiTheme="minorEastAsia" w:eastAsiaTheme="minorEastAsia" w:hAnsiTheme="minorEastAsia" w:cstheme="minorEastAsia" w:hint="eastAsia"/>
+          <w:b/>
+          <w:bCs/>
+          <w:sz w:val="28"/>
+          <w:szCs w:val="28"/>
+        </w:rPr>
+        <w:t>加好料后关闭炉门，打开喷煤机继续烧。</w:t>
+      </w:r>
+    </w:p>
+    <w:p>
+      <w:pPr>
+        <w:numPr>
+          <w:ilvl w:val="0"/>
+          <w:numId w:val="11"/>
+        </w:numPr>
+        <w:spacing w:line="360" w:lineRule="auto"/>
+        <w:rPr>
+          <w:rFonts w:asciiTheme="minorEastAsia" w:eastAsiaTheme="minorEastAsia" w:hAnsiTheme="minorEastAsia" w:cstheme="minorEastAsia" w:hint="eastAsia"/>
+          <w:b/>
+          <w:bCs/>
+          <w:sz w:val="28"/>
+          <w:szCs w:val="28"/>
+        </w:rPr>
+      </w:pPr>
+      <w:r>
+        <w:rPr>
+          <w:rFonts w:asciiTheme="minorEastAsia" w:eastAsiaTheme="minorEastAsia" w:hAnsiTheme="minorEastAsia" w:cstheme="minorEastAsia" w:hint="eastAsia"/>
+          <w:b/>
+          <w:bCs/>
+          <w:sz w:val="28"/>
+          <w:szCs w:val="28"/>
+        </w:rPr>
+        <w:t>烧制过程中每隔30min打开炉门，用耙子将上表层的料翻到下层，一遍更快熔化。</w:t>
+      </w:r>
+    </w:p>
+    <w:p>
+      <w:pPr>
+        <w:numPr>
+          <w:ilvl w:val="0"/>
+          <w:numId w:val="11"/>
+        </w:numPr>
+        <w:spacing w:line="360" w:lineRule="auto"/>
+        <w:rPr>
+          <w:rFonts w:asciiTheme="minorEastAsia" w:eastAsiaTheme="minorEastAsia" w:hAnsiTheme="minorEastAsia" w:cstheme="minorEastAsia" w:hint="eastAsia"/>
+          <w:b/>
+          <w:bCs/>
+          <w:sz w:val="28"/>
+          <w:szCs w:val="28"/>
+        </w:rPr>
+      </w:pPr>
+      <w:r>
+        <w:rPr>
+          <w:rFonts w:asciiTheme="minorEastAsia" w:eastAsiaTheme="minorEastAsia" w:hAnsiTheme="minorEastAsia" w:cstheme="minorEastAsia" w:hint="eastAsia"/>
+          <w:b/>
+          <w:bCs/>
+          <w:sz w:val="28"/>
+          <w:szCs w:val="28"/>
+        </w:rPr>
+        <w:t>持续烧到料全部熔化。</w:t>
+      </w:r>
+    </w:p>
+    <w:p>
+      <w:pPr>
+        <w:numPr>
+          <w:ilvl w:val="0"/>
+          <w:numId w:val="11"/>
+        </w:numPr>
+        <w:spacing w:line="360" w:lineRule="auto"/>
+        <w:rPr>
+          <w:rFonts w:asciiTheme="minorEastAsia" w:eastAsiaTheme="minorEastAsia" w:hAnsiTheme="minorEastAsia" w:cstheme="minorEastAsia" w:hint="eastAsia"/>
+          <w:b/>
+          <w:bCs/>
+          <w:sz w:val="28"/>
+          <w:szCs w:val="28"/>
+        </w:rPr>
+      </w:pPr>
+      <w:r>
+        <w:rPr>
+          <w:rFonts w:asciiTheme="minorEastAsia" w:eastAsiaTheme="minorEastAsia" w:hAnsiTheme="minorEastAsia" w:cstheme="minorEastAsia" w:hint="eastAsia"/>
+          <w:b/>
+          <w:bCs/>
+          <w:sz w:val="28"/>
+          <w:szCs w:val="28"/>
+        </w:rPr>
+        <w:t>将上层浮渣捞出。</w:t>
+      </w:r>
+    </w:p>
+    <w:p>
+      <w:pPr>
+        <w:numPr>
+          <w:ilvl w:val="0"/>
+          <w:numId w:val="11"/>
+        </w:numPr>
+        <w:spacing w:line="360" w:lineRule="auto"/>
+        <w:rPr>
+          <w:rFonts w:asciiTheme="minorEastAsia" w:eastAsiaTheme="minorEastAsia" w:hAnsiTheme="minorEastAsia" w:cstheme="minorEastAsia" w:hint="eastAsia"/>
+          <w:b/>
+          <w:bCs/>
+          <w:sz w:val="28"/>
+          <w:szCs w:val="28"/>
+        </w:rPr>
+      </w:pPr>
+      <w:r>
+        <w:rPr>
+          <w:rFonts w:asciiTheme="minorEastAsia" w:eastAsiaTheme="minorEastAsia" w:hAnsiTheme="minorEastAsia" w:cstheme="minorEastAsia" w:hint="eastAsia"/>
+          <w:b/>
+          <w:bCs/>
+          <w:sz w:val="28"/>
+          <w:szCs w:val="28"/>
+        </w:rPr>
+        <w:t>关闭喷煤机，将烧好料放出到模具中冷却。</w:t>
+      </w:r>
+    </w:p>
+    <w:p>
+      <w:pPr>
+        <w:numPr>
+          <w:ilvl w:val="0"/>
+          <w:numId w:val="11"/>
+        </w:numPr>
+        <w:spacing w:line="360" w:lineRule="auto"/>
+        <w:rPr>
+          <w:rFonts w:asciiTheme="minorEastAsia" w:eastAsiaTheme="minorEastAsia" w:hAnsiTheme="minorEastAsia" w:cstheme="minorEastAsia" w:hint="eastAsia"/>
+          <w:b/>
+          <w:bCs/>
+          <w:sz w:val="28"/>
+          <w:szCs w:val="28"/>
+        </w:rPr>
+      </w:pPr>
+      <w:r>
+        <w:rPr>
+          <w:rFonts w:asciiTheme="minorEastAsia" w:eastAsiaTheme="minorEastAsia" w:hAnsiTheme="minorEastAsia" w:cstheme="minorEastAsia" w:hint="eastAsia"/>
+          <w:b/>
+          <w:bCs/>
+          <w:sz w:val="28"/>
+          <w:szCs w:val="28"/>
+        </w:rPr>
+        <w:t>准备下一炉的熔炼。</w:t>
+      </w:r>
+    </w:p>
+    <w:p>
+      <w:pPr>
+        <w:spacing w:line="360" w:lineRule="auto"/>
+        <w:rPr>
+          <w:rFonts w:asciiTheme="minorEastAsia" w:eastAsiaTheme="minorEastAsia" w:hAnsiTheme="minorEastAsia" w:cstheme="minorEastAsia" w:hint="eastAsia"/>
+          <w:b/>
+          <w:bCs/>
+          <w:sz w:val="28"/>
+          <w:szCs w:val="28"/>
+        </w:rPr>
+      </w:pPr>
+    </w:p>
+    <w:p>
+      <w:pPr>
+        <w:spacing w:line="360" w:lineRule="auto"/>
+        <w:rPr>
+          <w:rFonts w:asciiTheme="minorEastAsia" w:eastAsiaTheme="minorEastAsia" w:hAnsiTheme="minorEastAsia" w:cstheme="minorEastAsia" w:hint="eastAsia"/>
+          <w:b/>
+          <w:bCs/>
           <w:sz w:val="28"/>
           <w:szCs w:val="28"/>
         </w:rPr>
@@ -1381,42 +1600,39 @@
       <w:pPr>
         <w:spacing w:line="360" w:lineRule="auto"/>
         <w:jc w:val="center"/>
-        <w:rPr>
-          <w:rFonts w:asciiTheme="minorEastAsia" w:eastAsiaTheme="minorEastAsia" w:hAnsiTheme="minorEastAsia" w:cstheme="minorEastAsia"/>
-          <w:b/>
-          <w:bCs/>
-          <w:sz w:val="28"/>
-          <w:szCs w:val="28"/>
-        </w:rPr>
-      </w:pPr>
-      <w:bookmarkStart w:id="2" w:name="_Toc232647750"/>
-      <w:bookmarkStart w:id="3" w:name="_Toc232650550"/>
-      <w:bookmarkStart w:id="4" w:name="_Toc232908933"/>
-      <w:bookmarkStart w:id="5" w:name="_Toc232992267"/>
-      <w:bookmarkStart w:id="6" w:name="_Toc233001391"/>
-      <w:bookmarkStart w:id="7" w:name="_Toc233080722"/>
-      <w:bookmarkStart w:id="8" w:name="_Toc233080966"/>
-      <w:bookmarkStart w:id="9" w:name="_Toc233174705"/>
-      <w:bookmarkStart w:id="10" w:name="_Toc233180531"/>
-      <w:bookmarkStart w:id="11" w:name="_Toc234921031"/>
-      <w:bookmarkStart w:id="12" w:name="_Toc234988105"/>
-      <w:bookmarkStart w:id="13" w:name="_Toc235076282"/>
-      <w:bookmarkStart w:id="14" w:name="_Toc235260273"/>
-      <w:bookmarkStart w:id="15" w:name="_Toc237056817"/>
-      <w:bookmarkStart w:id="16" w:name="_Toc240293080"/>
-      <w:bookmarkStart w:id="17" w:name="_Toc14768"/>
-      <w:bookmarkStart w:id="18" w:name="_Toc20862"/>
-      <w:r>
-        <w:rPr>
-          <w:rFonts w:asciiTheme="minorEastAsia" w:eastAsiaTheme="minorEastAsia" w:hAnsiTheme="minorEastAsia" w:cstheme="minorEastAsia" w:hint="eastAsia"/>
-          <w:b/>
-          <w:bCs/>
-          <w:sz w:val="28"/>
-          <w:szCs w:val="28"/>
+        <w:outlineLvl w:val="0"/>
+        <w:rPr>
+          <w:b/>
+          <w:sz w:val="28"/>
+        </w:rPr>
+      </w:pPr>
+      <w:bookmarkStart w:id="1" w:name="_Toc232647750"/>
+      <w:bookmarkStart w:id="2" w:name="_Toc232650550"/>
+      <w:bookmarkStart w:id="3" w:name="_Toc232908933"/>
+      <w:bookmarkStart w:id="4" w:name="_Toc232992267"/>
+      <w:bookmarkStart w:id="5" w:name="_Toc233001391"/>
+      <w:bookmarkStart w:id="6" w:name="_Toc233080722"/>
+      <w:bookmarkStart w:id="7" w:name="_Toc233080966"/>
+      <w:bookmarkStart w:id="8" w:name="_Toc233174705"/>
+      <w:bookmarkStart w:id="9" w:name="_Toc233180531"/>
+      <w:bookmarkStart w:id="10" w:name="_Toc234921031"/>
+      <w:bookmarkStart w:id="11" w:name="_Toc234988105"/>
+      <w:bookmarkStart w:id="12" w:name="_Toc235076282"/>
+      <w:bookmarkStart w:id="13" w:name="_Toc235260273"/>
+      <w:bookmarkStart w:id="14" w:name="_Toc237056817"/>
+      <w:bookmarkStart w:id="15" w:name="_Toc240293080"/>
+      <w:bookmarkStart w:id="16" w:name="_Toc14768"/>
+      <w:bookmarkStart w:id="17" w:name="_Toc20862"/>
+      <w:r>
+        <w:rPr>
+          <w:rFonts w:hint="eastAsia"/>
+          <w:b/>
+          <w:sz w:val="28"/>
         </w:rPr>
         <w:lastRenderedPageBreak/>
         <w:t>仓储安全运行规程</w:t>
       </w:r>
+      <w:bookmarkEnd w:id="1"/>
       <w:bookmarkEnd w:id="2"/>
       <w:bookmarkEnd w:id="3"/>
       <w:bookmarkEnd w:id="4"/>
@@ -1433,14 +1649,13 @@
       <w:bookmarkEnd w:id="15"/>
       <w:bookmarkEnd w:id="16"/>
       <w:bookmarkEnd w:id="17"/>
-      <w:bookmarkEnd w:id="18"/>
     </w:p>
     <w:p>
       <w:pPr>
         <w:spacing w:after="0" w:line="360" w:lineRule="auto"/>
         <w:jc w:val="right"/>
         <w:rPr>
-          <w:rFonts w:asciiTheme="minorEastAsia" w:eastAsiaTheme="minorEastAsia" w:hAnsiTheme="minorEastAsia" w:cstheme="minorEastAsia" w:hint="eastAsia"/>
+          <w:rFonts w:asciiTheme="minorEastAsia" w:eastAsiaTheme="minorEastAsia" w:hAnsiTheme="minorEastAsia" w:cstheme="minorEastAsia"/>
           <w:bCs/>
           <w:sz w:val="24"/>
           <w:szCs w:val="24"/>
@@ -1453,14 +1668,32 @@
           <w:sz w:val="24"/>
           <w:szCs w:val="24"/>
         </w:rPr>
-        <w:t>SRWHGX/AQB3-0201-2020</w:t>
-      </w:r>
-    </w:p>
-    <w:p>
-      <w:pPr>
-        <w:spacing w:line="360" w:lineRule="auto"/>
-        <w:rPr>
-          <w:rFonts w:asciiTheme="minorEastAsia" w:eastAsiaTheme="minorEastAsia" w:hAnsiTheme="minorEastAsia" w:cstheme="minorEastAsia" w:hint="eastAsia"/>
+        <w:t>JXSZYZSZY</w:t>
+      </w:r>
+      <w:r>
+        <w:rPr>
+          <w:rFonts w:asciiTheme="minorEastAsia" w:eastAsiaTheme="minorEastAsia" w:hAnsiTheme="minorEastAsia" w:cs="宋体" w:hint="eastAsia"/>
+          <w:b/>
+          <w:sz w:val="24"/>
+          <w:szCs w:val="24"/>
+        </w:rPr>
+        <w:t>/AQB3-0201-</w:t>
+      </w:r>
+      <w:r>
+        <w:rPr>
+          <w:rFonts w:asciiTheme="minorEastAsia" w:eastAsiaTheme="minorEastAsia" w:hAnsiTheme="minorEastAsia" w:cs="宋体" w:hint="eastAsia"/>
+          <w:b/>
+          <w:sz w:val="24"/>
+          <w:szCs w:val="24"/>
+        </w:rPr>
+        <w:t>2021</w:t>
+      </w:r>
+    </w:p>
+    <w:p>
+      <w:pPr>
+        <w:spacing w:line="360" w:lineRule="auto"/>
+        <w:rPr>
+          <w:rFonts w:asciiTheme="minorEastAsia" w:eastAsiaTheme="minorEastAsia" w:hAnsiTheme="minorEastAsia" w:cstheme="minorEastAsia"/>
           <w:b/>
           <w:sz w:val="28"/>
           <w:szCs w:val="28"/>
@@ -1480,7 +1713,7 @@
       <w:pPr>
         <w:spacing w:line="360" w:lineRule="auto"/>
         <w:rPr>
-          <w:rFonts w:asciiTheme="minorEastAsia" w:eastAsiaTheme="minorEastAsia" w:hAnsiTheme="minorEastAsia" w:cstheme="minorEastAsia" w:hint="eastAsia"/>
+          <w:rFonts w:asciiTheme="minorEastAsia" w:eastAsiaTheme="minorEastAsia" w:hAnsiTheme="minorEastAsia" w:cstheme="minorEastAsia"/>
           <w:b/>
           <w:sz w:val="28"/>
           <w:szCs w:val="28"/>
@@ -1500,7 +1733,7 @@
       <w:pPr>
         <w:spacing w:line="360" w:lineRule="auto"/>
         <w:rPr>
-          <w:rFonts w:asciiTheme="minorEastAsia" w:eastAsiaTheme="minorEastAsia" w:hAnsiTheme="minorEastAsia" w:cstheme="minorEastAsia" w:hint="eastAsia"/>
+          <w:rFonts w:asciiTheme="minorEastAsia" w:eastAsiaTheme="minorEastAsia" w:hAnsiTheme="minorEastAsia" w:cstheme="minorEastAsia"/>
           <w:b/>
           <w:sz w:val="28"/>
           <w:szCs w:val="28"/>
@@ -1520,7 +1753,7 @@
       <w:pPr>
         <w:spacing w:line="360" w:lineRule="auto"/>
         <w:rPr>
-          <w:rFonts w:asciiTheme="minorEastAsia" w:eastAsiaTheme="minorEastAsia" w:hAnsiTheme="minorEastAsia" w:cstheme="minorEastAsia" w:hint="eastAsia"/>
+          <w:rFonts w:asciiTheme="minorEastAsia" w:eastAsiaTheme="minorEastAsia" w:hAnsiTheme="minorEastAsia" w:cstheme="minorEastAsia"/>
           <w:b/>
           <w:sz w:val="28"/>
           <w:szCs w:val="28"/>
@@ -1540,7 +1773,7 @@
       <w:pPr>
         <w:spacing w:line="360" w:lineRule="auto"/>
         <w:rPr>
-          <w:rFonts w:asciiTheme="minorEastAsia" w:eastAsiaTheme="minorEastAsia" w:hAnsiTheme="minorEastAsia" w:cstheme="minorEastAsia" w:hint="eastAsia"/>
+          <w:rFonts w:asciiTheme="minorEastAsia" w:eastAsiaTheme="minorEastAsia" w:hAnsiTheme="minorEastAsia" w:cstheme="minorEastAsia"/>
           <w:b/>
           <w:sz w:val="28"/>
           <w:szCs w:val="28"/>
@@ -1560,7 +1793,7 @@
       <w:pPr>
         <w:spacing w:line="360" w:lineRule="auto"/>
         <w:rPr>
-          <w:rFonts w:asciiTheme="minorEastAsia" w:eastAsiaTheme="minorEastAsia" w:hAnsiTheme="minorEastAsia" w:cstheme="minorEastAsia" w:hint="eastAsia"/>
+          <w:rFonts w:asciiTheme="minorEastAsia" w:eastAsiaTheme="minorEastAsia" w:hAnsiTheme="minorEastAsia" w:cstheme="minorEastAsia"/>
           <w:b/>
           <w:sz w:val="28"/>
           <w:szCs w:val="28"/>
@@ -1580,7 +1813,7 @@
       <w:pPr>
         <w:spacing w:line="360" w:lineRule="auto"/>
         <w:rPr>
-          <w:rFonts w:asciiTheme="minorEastAsia" w:eastAsiaTheme="minorEastAsia" w:hAnsiTheme="minorEastAsia" w:cstheme="minorEastAsia" w:hint="eastAsia"/>
+          <w:rFonts w:asciiTheme="minorEastAsia" w:eastAsiaTheme="minorEastAsia" w:hAnsiTheme="minorEastAsia" w:cstheme="minorEastAsia"/>
           <w:b/>
           <w:sz w:val="28"/>
           <w:szCs w:val="28"/>
@@ -1600,19 +1833,20 @@
       <w:pPr>
         <w:spacing w:line="360" w:lineRule="auto"/>
         <w:rPr>
-          <w:rFonts w:asciiTheme="minorEastAsia" w:eastAsiaTheme="minorEastAsia" w:hAnsiTheme="minorEastAsia" w:cstheme="minorEastAsia" w:hint="eastAsia"/>
-          <w:b/>
-          <w:sz w:val="28"/>
-          <w:szCs w:val="28"/>
-        </w:rPr>
-      </w:pPr>
-      <w:r>
-        <w:rPr>
-          <w:rFonts w:asciiTheme="minorEastAsia" w:eastAsiaTheme="minorEastAsia" w:hAnsiTheme="minorEastAsia" w:cstheme="minorEastAsia" w:hint="eastAsia"/>
-          <w:b/>
-          <w:sz w:val="28"/>
-          <w:szCs w:val="28"/>
-        </w:rPr>
+          <w:rFonts w:asciiTheme="minorEastAsia" w:eastAsiaTheme="minorEastAsia" w:hAnsiTheme="minorEastAsia" w:cstheme="minorEastAsia"/>
+          <w:b/>
+          <w:sz w:val="28"/>
+          <w:szCs w:val="28"/>
+        </w:rPr>
+      </w:pPr>
+      <w:r>
+        <w:rPr>
+          <w:rFonts w:asciiTheme="minorEastAsia" w:eastAsiaTheme="minorEastAsia" w:hAnsiTheme="minorEastAsia" w:cstheme="minorEastAsia" w:hint="eastAsia"/>
+          <w:b/>
+          <w:sz w:val="28"/>
+          <w:szCs w:val="28"/>
+        </w:rPr>
+        <w:lastRenderedPageBreak/>
         <w:t>7、下班后未经有关领导批准不得进入仓库内，特殊情况需进库收发料，需经有关领导批准同意方可。</w:t>
       </w:r>
     </w:p>
@@ -1620,20 +1854,19 @@
       <w:pPr>
         <w:spacing w:line="360" w:lineRule="auto"/>
         <w:rPr>
-          <w:rFonts w:asciiTheme="minorEastAsia" w:eastAsiaTheme="minorEastAsia" w:hAnsiTheme="minorEastAsia" w:cstheme="minorEastAsia" w:hint="eastAsia"/>
-          <w:b/>
-          <w:sz w:val="28"/>
-          <w:szCs w:val="28"/>
-        </w:rPr>
-      </w:pPr>
-      <w:r>
-        <w:rPr>
-          <w:rFonts w:asciiTheme="minorEastAsia" w:eastAsiaTheme="minorEastAsia" w:hAnsiTheme="minorEastAsia" w:cstheme="minorEastAsia" w:hint="eastAsia"/>
-          <w:b/>
-          <w:sz w:val="28"/>
-          <w:szCs w:val="28"/>
-        </w:rPr>
-        <w:lastRenderedPageBreak/>
+          <w:rFonts w:asciiTheme="minorEastAsia" w:eastAsiaTheme="minorEastAsia" w:hAnsiTheme="minorEastAsia" w:cstheme="minorEastAsia"/>
+          <w:b/>
+          <w:sz w:val="28"/>
+          <w:szCs w:val="28"/>
+        </w:rPr>
+      </w:pPr>
+      <w:r>
+        <w:rPr>
+          <w:rFonts w:asciiTheme="minorEastAsia" w:eastAsiaTheme="minorEastAsia" w:hAnsiTheme="minorEastAsia" w:cstheme="minorEastAsia" w:hint="eastAsia"/>
+          <w:b/>
+          <w:sz w:val="28"/>
+          <w:szCs w:val="28"/>
+        </w:rPr>
         <w:t>8、物资存放码垛要整齐，隔距，货高要适度，下垫上盖（露天），便于盘点检查。保管员要经常检查库存物资，发现隐串及其它问题要立即采取安全措施，并向领导汇报。</w:t>
       </w:r>
     </w:p>
@@ -1663,21 +1896,17 @@
       <w:pPr>
         <w:spacing w:line="360" w:lineRule="auto"/>
         <w:jc w:val="center"/>
-        <w:rPr>
-          <w:rFonts w:asciiTheme="minorEastAsia" w:eastAsiaTheme="minorEastAsia" w:hAnsiTheme="minorEastAsia" w:cstheme="minorEastAsia"/>
-          <w:b/>
-          <w:bCs/>
-          <w:sz w:val="28"/>
-          <w:szCs w:val="28"/>
-        </w:rPr>
-      </w:pPr>
-      <w:r>
-        <w:rPr>
-          <w:rFonts w:asciiTheme="minorEastAsia" w:eastAsiaTheme="minorEastAsia" w:hAnsiTheme="minorEastAsia" w:cstheme="minorEastAsia" w:hint="eastAsia"/>
-          <w:b/>
-          <w:bCs/>
-          <w:sz w:val="28"/>
-          <w:szCs w:val="28"/>
+        <w:outlineLvl w:val="0"/>
+        <w:rPr>
+          <w:b/>
+          <w:sz w:val="28"/>
+        </w:rPr>
+      </w:pPr>
+      <w:r>
+        <w:rPr>
+          <w:rFonts w:hint="eastAsia"/>
+          <w:b/>
+          <w:sz w:val="28"/>
         </w:rPr>
         <w:lastRenderedPageBreak/>
         <w:t>危险作业安全操作规定</w:t>
@@ -1688,7 +1917,7 @@
         <w:spacing w:after="0" w:line="360" w:lineRule="auto"/>
         <w:jc w:val="right"/>
         <w:rPr>
-          <w:rFonts w:asciiTheme="minorEastAsia" w:eastAsiaTheme="minorEastAsia" w:hAnsiTheme="minorEastAsia" w:cstheme="minorEastAsia" w:hint="eastAsia"/>
+          <w:rFonts w:asciiTheme="minorEastAsia" w:eastAsiaTheme="minorEastAsia" w:hAnsiTheme="minorEastAsia" w:cstheme="minorEastAsia"/>
           <w:bCs/>
           <w:sz w:val="24"/>
           <w:szCs w:val="24"/>
@@ -1701,14 +1930,32 @@
           <w:sz w:val="24"/>
           <w:szCs w:val="24"/>
         </w:rPr>
-        <w:t>SRWHGX/AQB3-0201-2020</w:t>
-      </w:r>
-    </w:p>
-    <w:p>
-      <w:pPr>
-        <w:spacing w:line="360" w:lineRule="auto"/>
-        <w:rPr>
-          <w:rFonts w:asciiTheme="minorEastAsia" w:eastAsiaTheme="minorEastAsia" w:hAnsiTheme="minorEastAsia" w:cstheme="minorEastAsia" w:hint="eastAsia"/>
+        <w:t>JXSZYZSZY</w:t>
+      </w:r>
+      <w:r>
+        <w:rPr>
+          <w:rFonts w:asciiTheme="minorEastAsia" w:eastAsiaTheme="minorEastAsia" w:hAnsiTheme="minorEastAsia" w:cs="宋体" w:hint="eastAsia"/>
+          <w:b/>
+          <w:sz w:val="24"/>
+          <w:szCs w:val="24"/>
+        </w:rPr>
+        <w:t>/AQB3-0201-</w:t>
+      </w:r>
+      <w:r>
+        <w:rPr>
+          <w:rFonts w:asciiTheme="minorEastAsia" w:eastAsiaTheme="minorEastAsia" w:hAnsiTheme="minorEastAsia" w:cs="宋体" w:hint="eastAsia"/>
+          <w:b/>
+          <w:sz w:val="24"/>
+          <w:szCs w:val="24"/>
+        </w:rPr>
+        <w:t>2021</w:t>
+      </w:r>
+    </w:p>
+    <w:p>
+      <w:pPr>
+        <w:spacing w:line="360" w:lineRule="auto"/>
+        <w:rPr>
+          <w:rFonts w:asciiTheme="minorEastAsia" w:eastAsiaTheme="minorEastAsia" w:hAnsiTheme="minorEastAsia" w:cstheme="minorEastAsia"/>
           <w:b/>
           <w:sz w:val="28"/>
           <w:szCs w:val="28"/>
@@ -1728,7 +1975,7 @@
       <w:pPr>
         <w:spacing w:line="360" w:lineRule="auto"/>
         <w:rPr>
-          <w:rFonts w:asciiTheme="minorEastAsia" w:eastAsiaTheme="minorEastAsia" w:hAnsiTheme="minorEastAsia" w:cstheme="minorEastAsia" w:hint="eastAsia"/>
+          <w:rFonts w:asciiTheme="minorEastAsia" w:eastAsiaTheme="minorEastAsia" w:hAnsiTheme="minorEastAsia" w:cstheme="minorEastAsia"/>
           <w:b/>
           <w:sz w:val="28"/>
           <w:szCs w:val="28"/>
@@ -1748,7 +1995,7 @@
       <w:pPr>
         <w:spacing w:line="360" w:lineRule="auto"/>
         <w:rPr>
-          <w:rFonts w:asciiTheme="minorEastAsia" w:eastAsiaTheme="minorEastAsia" w:hAnsiTheme="minorEastAsia" w:cstheme="minorEastAsia" w:hint="eastAsia"/>
+          <w:rFonts w:asciiTheme="minorEastAsia" w:eastAsiaTheme="minorEastAsia" w:hAnsiTheme="minorEastAsia" w:cstheme="minorEastAsia"/>
           <w:b/>
           <w:sz w:val="28"/>
           <w:szCs w:val="28"/>
@@ -1768,7 +2015,7 @@
       <w:pPr>
         <w:spacing w:line="360" w:lineRule="auto"/>
         <w:rPr>
-          <w:rFonts w:asciiTheme="minorEastAsia" w:eastAsiaTheme="minorEastAsia" w:hAnsiTheme="minorEastAsia" w:cstheme="minorEastAsia" w:hint="eastAsia"/>
+          <w:rFonts w:asciiTheme="minorEastAsia" w:eastAsiaTheme="minorEastAsia" w:hAnsiTheme="minorEastAsia" w:cstheme="minorEastAsia"/>
           <w:b/>
           <w:sz w:val="28"/>
           <w:szCs w:val="28"/>
@@ -1788,7 +2035,7 @@
       <w:pPr>
         <w:spacing w:line="360" w:lineRule="auto"/>
         <w:rPr>
-          <w:rFonts w:asciiTheme="minorEastAsia" w:eastAsiaTheme="minorEastAsia" w:hAnsiTheme="minorEastAsia" w:cstheme="minorEastAsia" w:hint="eastAsia"/>
+          <w:rFonts w:asciiTheme="minorEastAsia" w:eastAsiaTheme="minorEastAsia" w:hAnsiTheme="minorEastAsia" w:cstheme="minorEastAsia"/>
           <w:b/>
           <w:sz w:val="28"/>
           <w:szCs w:val="28"/>
@@ -1808,7 +2055,7 @@
       <w:pPr>
         <w:spacing w:line="360" w:lineRule="auto"/>
         <w:rPr>
-          <w:rFonts w:asciiTheme="minorEastAsia" w:eastAsiaTheme="minorEastAsia" w:hAnsiTheme="minorEastAsia" w:cstheme="minorEastAsia" w:hint="eastAsia"/>
+          <w:rFonts w:asciiTheme="minorEastAsia" w:eastAsiaTheme="minorEastAsia" w:hAnsiTheme="minorEastAsia" w:cstheme="minorEastAsia"/>
           <w:b/>
           <w:sz w:val="28"/>
           <w:szCs w:val="28"/>
@@ -1828,7 +2075,7 @@
       <w:pPr>
         <w:spacing w:line="360" w:lineRule="auto"/>
         <w:rPr>
-          <w:rFonts w:asciiTheme="minorEastAsia" w:eastAsiaTheme="minorEastAsia" w:hAnsiTheme="minorEastAsia" w:cstheme="minorEastAsia" w:hint="eastAsia"/>
+          <w:rFonts w:asciiTheme="minorEastAsia" w:eastAsiaTheme="minorEastAsia" w:hAnsiTheme="minorEastAsia" w:cstheme="minorEastAsia"/>
           <w:b/>
           <w:bCs/>
           <w:sz w:val="28"/>
@@ -1850,7 +2097,7 @@
       <w:pPr>
         <w:spacing w:line="360" w:lineRule="auto"/>
         <w:rPr>
-          <w:rFonts w:asciiTheme="minorEastAsia" w:eastAsiaTheme="minorEastAsia" w:hAnsiTheme="minorEastAsia" w:cstheme="minorEastAsia" w:hint="eastAsia"/>
+          <w:rFonts w:asciiTheme="minorEastAsia" w:eastAsiaTheme="minorEastAsia" w:hAnsiTheme="minorEastAsia" w:cstheme="minorEastAsia"/>
           <w:b/>
           <w:sz w:val="28"/>
           <w:szCs w:val="28"/>
@@ -1870,7 +2117,7 @@
       <w:pPr>
         <w:spacing w:line="360" w:lineRule="auto"/>
         <w:rPr>
-          <w:rFonts w:asciiTheme="minorEastAsia" w:eastAsiaTheme="minorEastAsia" w:hAnsiTheme="minorEastAsia" w:cstheme="minorEastAsia" w:hint="eastAsia"/>
+          <w:rFonts w:asciiTheme="minorEastAsia" w:eastAsiaTheme="minorEastAsia" w:hAnsiTheme="minorEastAsia" w:cstheme="minorEastAsia"/>
           <w:b/>
           <w:sz w:val="28"/>
           <w:szCs w:val="28"/>
@@ -1890,7 +2137,7 @@
       <w:pPr>
         <w:spacing w:line="360" w:lineRule="auto"/>
         <w:rPr>
-          <w:rFonts w:asciiTheme="minorEastAsia" w:eastAsiaTheme="minorEastAsia" w:hAnsiTheme="minorEastAsia" w:cstheme="minorEastAsia" w:hint="eastAsia"/>
+          <w:rFonts w:asciiTheme="minorEastAsia" w:eastAsiaTheme="minorEastAsia" w:hAnsiTheme="minorEastAsia" w:cstheme="minorEastAsia"/>
           <w:b/>
           <w:sz w:val="28"/>
           <w:szCs w:val="28"/>
@@ -1910,7 +2157,7 @@
       <w:pPr>
         <w:spacing w:line="360" w:lineRule="auto"/>
         <w:rPr>
-          <w:rFonts w:asciiTheme="minorEastAsia" w:eastAsiaTheme="minorEastAsia" w:hAnsiTheme="minorEastAsia" w:cstheme="minorEastAsia" w:hint="eastAsia"/>
+          <w:rFonts w:asciiTheme="minorEastAsia" w:eastAsiaTheme="minorEastAsia" w:hAnsiTheme="minorEastAsia" w:cstheme="minorEastAsia"/>
           <w:b/>
           <w:sz w:val="28"/>
           <w:szCs w:val="28"/>
@@ -1930,7 +2177,7 @@
       <w:pPr>
         <w:spacing w:line="360" w:lineRule="auto"/>
         <w:rPr>
-          <w:rFonts w:asciiTheme="minorEastAsia" w:eastAsiaTheme="minorEastAsia" w:hAnsiTheme="minorEastAsia" w:cstheme="minorEastAsia" w:hint="eastAsia"/>
+          <w:rFonts w:asciiTheme="minorEastAsia" w:eastAsiaTheme="minorEastAsia" w:hAnsiTheme="minorEastAsia" w:cstheme="minorEastAsia"/>
           <w:b/>
           <w:sz w:val="28"/>
           <w:szCs w:val="28"/>
@@ -1950,7 +2197,7 @@
       <w:pPr>
         <w:spacing w:line="360" w:lineRule="auto"/>
         <w:rPr>
-          <w:rFonts w:asciiTheme="minorEastAsia" w:eastAsiaTheme="minorEastAsia" w:hAnsiTheme="minorEastAsia" w:cstheme="minorEastAsia" w:hint="eastAsia"/>
+          <w:rFonts w:asciiTheme="minorEastAsia" w:eastAsiaTheme="minorEastAsia" w:hAnsiTheme="minorEastAsia" w:cstheme="minorEastAsia"/>
           <w:b/>
           <w:sz w:val="28"/>
           <w:szCs w:val="28"/>
@@ -1970,7 +2217,7 @@
       <w:pPr>
         <w:spacing w:line="360" w:lineRule="auto"/>
         <w:rPr>
-          <w:rFonts w:asciiTheme="minorEastAsia" w:eastAsiaTheme="minorEastAsia" w:hAnsiTheme="minorEastAsia" w:cstheme="minorEastAsia" w:hint="eastAsia"/>
+          <w:rFonts w:asciiTheme="minorEastAsia" w:eastAsiaTheme="minorEastAsia" w:hAnsiTheme="minorEastAsia" w:cstheme="minorEastAsia"/>
           <w:b/>
           <w:bCs/>
           <w:sz w:val="28"/>
@@ -1993,7 +2240,7 @@
       <w:pPr>
         <w:spacing w:line="360" w:lineRule="auto"/>
         <w:rPr>
-          <w:rFonts w:asciiTheme="minorEastAsia" w:eastAsiaTheme="minorEastAsia" w:hAnsiTheme="minorEastAsia" w:cstheme="minorEastAsia" w:hint="eastAsia"/>
+          <w:rFonts w:asciiTheme="minorEastAsia" w:eastAsiaTheme="minorEastAsia" w:hAnsiTheme="minorEastAsia" w:cstheme="minorEastAsia"/>
           <w:b/>
           <w:sz w:val="28"/>
           <w:szCs w:val="28"/>
@@ -2013,7 +2260,7 @@
       <w:pPr>
         <w:spacing w:line="360" w:lineRule="auto"/>
         <w:rPr>
-          <w:rFonts w:asciiTheme="minorEastAsia" w:eastAsiaTheme="minorEastAsia" w:hAnsiTheme="minorEastAsia" w:cstheme="minorEastAsia" w:hint="eastAsia"/>
+          <w:rFonts w:asciiTheme="minorEastAsia" w:eastAsiaTheme="minorEastAsia" w:hAnsiTheme="minorEastAsia" w:cstheme="minorEastAsia"/>
           <w:b/>
           <w:sz w:val="28"/>
           <w:szCs w:val="28"/>
@@ -2033,7 +2280,7 @@
       <w:pPr>
         <w:spacing w:line="360" w:lineRule="auto"/>
         <w:rPr>
-          <w:rFonts w:asciiTheme="minorEastAsia" w:eastAsiaTheme="minorEastAsia" w:hAnsiTheme="minorEastAsia" w:cstheme="minorEastAsia" w:hint="eastAsia"/>
+          <w:rFonts w:asciiTheme="minorEastAsia" w:eastAsiaTheme="minorEastAsia" w:hAnsiTheme="minorEastAsia" w:cstheme="minorEastAsia"/>
           <w:b/>
           <w:sz w:val="28"/>
           <w:szCs w:val="28"/>
@@ -2053,7 +2300,7 @@
       <w:pPr>
         <w:spacing w:line="360" w:lineRule="auto"/>
         <w:rPr>
-          <w:rFonts w:asciiTheme="minorEastAsia" w:eastAsiaTheme="minorEastAsia" w:hAnsiTheme="minorEastAsia" w:cstheme="minorEastAsia" w:hint="eastAsia"/>
+          <w:rFonts w:asciiTheme="minorEastAsia" w:eastAsiaTheme="minorEastAsia" w:hAnsiTheme="minorEastAsia" w:cstheme="minorEastAsia"/>
           <w:b/>
           <w:sz w:val="28"/>
           <w:szCs w:val="28"/>
@@ -2073,7 +2320,7 @@
       <w:pPr>
         <w:spacing w:line="360" w:lineRule="auto"/>
         <w:rPr>
-          <w:rFonts w:asciiTheme="minorEastAsia" w:eastAsiaTheme="minorEastAsia" w:hAnsiTheme="minorEastAsia" w:cstheme="minorEastAsia" w:hint="eastAsia"/>
+          <w:rFonts w:asciiTheme="minorEastAsia" w:eastAsiaTheme="minorEastAsia" w:hAnsiTheme="minorEastAsia" w:cstheme="minorEastAsia"/>
           <w:b/>
           <w:sz w:val="28"/>
           <w:szCs w:val="28"/>
@@ -2093,7 +2340,7 @@
       <w:pPr>
         <w:spacing w:line="360" w:lineRule="auto"/>
         <w:rPr>
-          <w:rFonts w:asciiTheme="minorEastAsia" w:eastAsiaTheme="minorEastAsia" w:hAnsiTheme="minorEastAsia" w:cstheme="minorEastAsia" w:hint="eastAsia"/>
+          <w:rFonts w:asciiTheme="minorEastAsia" w:eastAsiaTheme="minorEastAsia" w:hAnsiTheme="minorEastAsia" w:cstheme="minorEastAsia"/>
           <w:b/>
           <w:sz w:val="28"/>
           <w:szCs w:val="28"/>
@@ -2113,7 +2360,7 @@
       <w:pPr>
         <w:spacing w:line="360" w:lineRule="auto"/>
         <w:rPr>
-          <w:rFonts w:asciiTheme="minorEastAsia" w:eastAsiaTheme="minorEastAsia" w:hAnsiTheme="minorEastAsia" w:cstheme="minorEastAsia" w:hint="eastAsia"/>
+          <w:rFonts w:asciiTheme="minorEastAsia" w:eastAsiaTheme="minorEastAsia" w:hAnsiTheme="minorEastAsia" w:cstheme="minorEastAsia"/>
           <w:b/>
           <w:bCs/>
           <w:sz w:val="28"/>
@@ -2135,7 +2382,7 @@
       <w:pPr>
         <w:spacing w:line="360" w:lineRule="auto"/>
         <w:rPr>
-          <w:rFonts w:asciiTheme="minorEastAsia" w:eastAsiaTheme="minorEastAsia" w:hAnsiTheme="minorEastAsia" w:cstheme="minorEastAsia" w:hint="eastAsia"/>
+          <w:rFonts w:asciiTheme="minorEastAsia" w:eastAsiaTheme="minorEastAsia" w:hAnsiTheme="minorEastAsia" w:cstheme="minorEastAsia"/>
           <w:b/>
           <w:sz w:val="28"/>
           <w:szCs w:val="28"/>
@@ -2155,7 +2402,7 @@
       <w:pPr>
         <w:spacing w:line="360" w:lineRule="auto"/>
         <w:rPr>
-          <w:rFonts w:asciiTheme="minorEastAsia" w:eastAsiaTheme="minorEastAsia" w:hAnsiTheme="minorEastAsia" w:cstheme="minorEastAsia" w:hint="eastAsia"/>
+          <w:rFonts w:asciiTheme="minorEastAsia" w:eastAsiaTheme="minorEastAsia" w:hAnsiTheme="minorEastAsia" w:cstheme="minorEastAsia"/>
           <w:b/>
           <w:sz w:val="28"/>
           <w:szCs w:val="28"/>
@@ -2175,7 +2422,7 @@
       <w:pPr>
         <w:spacing w:line="360" w:lineRule="auto"/>
         <w:rPr>
-          <w:rFonts w:asciiTheme="minorEastAsia" w:eastAsiaTheme="minorEastAsia" w:hAnsiTheme="minorEastAsia" w:cstheme="minorEastAsia" w:hint="eastAsia"/>
+          <w:rFonts w:asciiTheme="minorEastAsia" w:eastAsiaTheme="minorEastAsia" w:hAnsiTheme="minorEastAsia" w:cstheme="minorEastAsia"/>
           <w:b/>
           <w:sz w:val="28"/>
           <w:szCs w:val="28"/>
@@ -2195,7 +2442,7 @@
       <w:pPr>
         <w:spacing w:line="360" w:lineRule="auto"/>
         <w:rPr>
-          <w:rFonts w:asciiTheme="minorEastAsia" w:eastAsiaTheme="minorEastAsia" w:hAnsiTheme="minorEastAsia" w:cstheme="minorEastAsia" w:hint="eastAsia"/>
+          <w:rFonts w:asciiTheme="minorEastAsia" w:eastAsiaTheme="minorEastAsia" w:hAnsiTheme="minorEastAsia" w:cstheme="minorEastAsia"/>
           <w:b/>
           <w:sz w:val="28"/>
           <w:szCs w:val="28"/>
@@ -2215,7 +2462,7 @@
       <w:pPr>
         <w:spacing w:line="360" w:lineRule="auto"/>
         <w:rPr>
-          <w:rFonts w:asciiTheme="minorEastAsia" w:eastAsiaTheme="minorEastAsia" w:hAnsiTheme="minorEastAsia" w:cstheme="minorEastAsia" w:hint="eastAsia"/>
+          <w:rFonts w:asciiTheme="minorEastAsia" w:eastAsiaTheme="minorEastAsia" w:hAnsiTheme="minorEastAsia" w:cstheme="minorEastAsia"/>
           <w:b/>
           <w:sz w:val="28"/>
           <w:szCs w:val="28"/>
@@ -2235,7 +2482,7 @@
       <w:pPr>
         <w:spacing w:line="360" w:lineRule="auto"/>
         <w:rPr>
-          <w:rFonts w:asciiTheme="minorEastAsia" w:eastAsiaTheme="minorEastAsia" w:hAnsiTheme="minorEastAsia" w:cstheme="minorEastAsia" w:hint="eastAsia"/>
+          <w:rFonts w:asciiTheme="minorEastAsia" w:eastAsiaTheme="minorEastAsia" w:hAnsiTheme="minorEastAsia" w:cstheme="minorEastAsia"/>
           <w:b/>
           <w:sz w:val="28"/>
           <w:szCs w:val="28"/>
@@ -2255,7 +2502,7 @@
       <w:pPr>
         <w:spacing w:line="360" w:lineRule="auto"/>
         <w:rPr>
-          <w:rFonts w:asciiTheme="minorEastAsia" w:eastAsiaTheme="minorEastAsia" w:hAnsiTheme="minorEastAsia" w:cstheme="minorEastAsia" w:hint="eastAsia"/>
+          <w:rFonts w:asciiTheme="minorEastAsia" w:eastAsiaTheme="minorEastAsia" w:hAnsiTheme="minorEastAsia" w:cstheme="minorEastAsia"/>
           <w:b/>
           <w:sz w:val="28"/>
           <w:szCs w:val="28"/>
@@ -2275,7 +2522,7 @@
       <w:pPr>
         <w:spacing w:line="360" w:lineRule="auto"/>
         <w:rPr>
-          <w:rFonts w:asciiTheme="minorEastAsia" w:eastAsiaTheme="minorEastAsia" w:hAnsiTheme="minorEastAsia" w:cstheme="minorEastAsia" w:hint="eastAsia"/>
+          <w:rFonts w:asciiTheme="minorEastAsia" w:eastAsiaTheme="minorEastAsia" w:hAnsiTheme="minorEastAsia" w:cstheme="minorEastAsia"/>
           <w:b/>
           <w:sz w:val="28"/>
           <w:szCs w:val="28"/>
@@ -2295,7 +2542,7 @@
       <w:pPr>
         <w:spacing w:line="360" w:lineRule="auto"/>
         <w:rPr>
-          <w:rFonts w:asciiTheme="minorEastAsia" w:eastAsiaTheme="minorEastAsia" w:hAnsiTheme="minorEastAsia" w:cstheme="minorEastAsia" w:hint="eastAsia"/>
+          <w:rFonts w:asciiTheme="minorEastAsia" w:eastAsiaTheme="minorEastAsia" w:hAnsiTheme="minorEastAsia" w:cstheme="minorEastAsia"/>
           <w:b/>
           <w:sz w:val="28"/>
           <w:szCs w:val="28"/>
@@ -2316,7 +2563,7 @@
       <w:pPr>
         <w:spacing w:line="360" w:lineRule="auto"/>
         <w:rPr>
-          <w:rFonts w:asciiTheme="minorEastAsia" w:eastAsiaTheme="minorEastAsia" w:hAnsiTheme="minorEastAsia" w:cstheme="minorEastAsia" w:hint="eastAsia"/>
+          <w:rFonts w:asciiTheme="minorEastAsia" w:eastAsiaTheme="minorEastAsia" w:hAnsiTheme="minorEastAsia" w:cstheme="minorEastAsia"/>
           <w:b/>
           <w:sz w:val="28"/>
           <w:szCs w:val="28"/>
@@ -2336,7 +2583,7 @@
       <w:pPr>
         <w:spacing w:line="360" w:lineRule="auto"/>
         <w:rPr>
-          <w:rFonts w:asciiTheme="minorEastAsia" w:eastAsiaTheme="minorEastAsia" w:hAnsiTheme="minorEastAsia" w:cstheme="minorEastAsia" w:hint="eastAsia"/>
+          <w:rFonts w:asciiTheme="minorEastAsia" w:eastAsiaTheme="minorEastAsia" w:hAnsiTheme="minorEastAsia" w:cstheme="minorEastAsia"/>
           <w:b/>
           <w:sz w:val="28"/>
           <w:szCs w:val="28"/>
@@ -2356,7 +2603,7 @@
       <w:pPr>
         <w:spacing w:line="360" w:lineRule="auto"/>
         <w:rPr>
-          <w:rFonts w:asciiTheme="minorEastAsia" w:eastAsiaTheme="minorEastAsia" w:hAnsiTheme="minorEastAsia" w:cstheme="minorEastAsia" w:hint="eastAsia"/>
+          <w:rFonts w:asciiTheme="minorEastAsia" w:eastAsiaTheme="minorEastAsia" w:hAnsiTheme="minorEastAsia" w:cstheme="minorEastAsia"/>
           <w:b/>
           <w:sz w:val="28"/>
           <w:szCs w:val="28"/>
@@ -2376,7 +2623,7 @@
       <w:pPr>
         <w:spacing w:line="360" w:lineRule="auto"/>
         <w:rPr>
-          <w:rFonts w:asciiTheme="minorEastAsia" w:eastAsiaTheme="minorEastAsia" w:hAnsiTheme="minorEastAsia" w:cstheme="minorEastAsia" w:hint="eastAsia"/>
+          <w:rFonts w:asciiTheme="minorEastAsia" w:eastAsiaTheme="minorEastAsia" w:hAnsiTheme="minorEastAsia" w:cstheme="minorEastAsia"/>
           <w:b/>
           <w:sz w:val="28"/>
           <w:szCs w:val="28"/>
@@ -2396,7 +2643,7 @@
       <w:pPr>
         <w:spacing w:line="360" w:lineRule="auto"/>
         <w:rPr>
-          <w:rFonts w:asciiTheme="minorEastAsia" w:eastAsiaTheme="minorEastAsia" w:hAnsiTheme="minorEastAsia" w:cstheme="minorEastAsia" w:hint="eastAsia"/>
+          <w:rFonts w:asciiTheme="minorEastAsia" w:eastAsiaTheme="minorEastAsia" w:hAnsiTheme="minorEastAsia" w:cstheme="minorEastAsia"/>
           <w:b/>
           <w:sz w:val="28"/>
           <w:szCs w:val="28"/>
@@ -2416,7 +2663,7 @@
       <w:pPr>
         <w:spacing w:line="360" w:lineRule="auto"/>
         <w:rPr>
-          <w:rFonts w:asciiTheme="minorEastAsia" w:eastAsiaTheme="minorEastAsia" w:hAnsiTheme="minorEastAsia" w:cstheme="minorEastAsia" w:hint="eastAsia"/>
+          <w:rFonts w:asciiTheme="minorEastAsia" w:eastAsiaTheme="minorEastAsia" w:hAnsiTheme="minorEastAsia" w:cstheme="minorEastAsia"/>
           <w:b/>
           <w:sz w:val="28"/>
           <w:szCs w:val="28"/>
@@ -2436,7 +2683,7 @@
       <w:pPr>
         <w:spacing w:line="360" w:lineRule="auto"/>
         <w:rPr>
-          <w:rFonts w:asciiTheme="minorEastAsia" w:eastAsiaTheme="minorEastAsia" w:hAnsiTheme="minorEastAsia" w:cstheme="minorEastAsia" w:hint="eastAsia"/>
+          <w:rFonts w:asciiTheme="minorEastAsia" w:eastAsiaTheme="minorEastAsia" w:hAnsiTheme="minorEastAsia" w:cstheme="minorEastAsia"/>
           <w:b/>
           <w:sz w:val="28"/>
           <w:szCs w:val="28"/>
@@ -2456,7 +2703,7 @@
       <w:pPr>
         <w:spacing w:line="360" w:lineRule="auto"/>
         <w:rPr>
-          <w:rFonts w:asciiTheme="minorEastAsia" w:eastAsiaTheme="minorEastAsia" w:hAnsiTheme="minorEastAsia" w:cstheme="minorEastAsia" w:hint="eastAsia"/>
+          <w:rFonts w:asciiTheme="minorEastAsia" w:eastAsiaTheme="minorEastAsia" w:hAnsiTheme="minorEastAsia" w:cstheme="minorEastAsia"/>
           <w:b/>
           <w:sz w:val="28"/>
           <w:szCs w:val="28"/>
@@ -2498,24 +2745,20 @@
       <w:pPr>
         <w:spacing w:line="360" w:lineRule="auto"/>
         <w:jc w:val="center"/>
-        <w:rPr>
-          <w:rFonts w:asciiTheme="minorEastAsia" w:eastAsiaTheme="minorEastAsia" w:hAnsiTheme="minorEastAsia" w:cstheme="minorEastAsia"/>
-          <w:b/>
-          <w:sz w:val="28"/>
-          <w:szCs w:val="28"/>
-        </w:rPr>
-      </w:pPr>
-      <w:bookmarkStart w:id="19" w:name="_GoBack"/>
-      <w:bookmarkEnd w:id="19"/>
-      <w:r>
-        <w:rPr>
-          <w:rFonts w:asciiTheme="minorEastAsia" w:eastAsiaTheme="minorEastAsia" w:hAnsiTheme="minorEastAsia" w:cstheme="minorEastAsia" w:hint="eastAsia"/>
-          <w:b/>
-          <w:sz w:val="28"/>
-          <w:szCs w:val="28"/>
+        <w:outlineLvl w:val="0"/>
+        <w:rPr>
+          <w:b/>
+          <w:sz w:val="28"/>
+        </w:rPr>
+      </w:pPr>
+      <w:r>
+        <w:rPr>
+          <w:rFonts w:hint="eastAsia"/>
+          <w:b/>
+          <w:sz w:val="28"/>
         </w:rPr>
         <w:lastRenderedPageBreak/>
-        <w:t>镀膜机安全操作规程</w:t>
+        <w:t>行车岗位安全操作规程</w:t>
       </w:r>
     </w:p>
     <w:p>
@@ -2523,7 +2766,7 @@
         <w:spacing w:after="0" w:line="360" w:lineRule="auto"/>
         <w:jc w:val="right"/>
         <w:rPr>
-          <w:rFonts w:asciiTheme="minorEastAsia" w:eastAsiaTheme="minorEastAsia" w:hAnsiTheme="minorEastAsia" w:cstheme="minorEastAsia"/>
+          <w:rFonts w:asciiTheme="minorEastAsia" w:eastAsiaTheme="minorEastAsia" w:hAnsiTheme="minorEastAsia" w:cstheme="minorEastAsia" w:hint="eastAsia"/>
           <w:bCs/>
           <w:sz w:val="24"/>
           <w:szCs w:val="24"/>
@@ -2536,1047 +2779,2276 @@
           <w:sz w:val="24"/>
           <w:szCs w:val="24"/>
         </w:rPr>
-        <w:t>SRWHGX/AQB3-0201-2020</w:t>
+        <w:t>JXSZYZSZY/AQB3-0201-2021</w:t>
+      </w:r>
+    </w:p>
+    <w:p>
+      <w:pPr>
+        <w:spacing w:line="360" w:lineRule="auto"/>
+        <w:rPr>
+          <w:rFonts w:asciiTheme="minorEastAsia" w:eastAsiaTheme="minorEastAsia" w:hAnsiTheme="minorEastAsia" w:cstheme="minorEastAsia" w:hint="eastAsia"/>
+          <w:b/>
+          <w:sz w:val="28"/>
+          <w:szCs w:val="28"/>
+        </w:rPr>
+      </w:pPr>
+      <w:r>
+        <w:rPr>
+          <w:rFonts w:asciiTheme="minorEastAsia" w:eastAsiaTheme="minorEastAsia" w:hAnsiTheme="minorEastAsia" w:cstheme="minorEastAsia" w:hint="eastAsia"/>
+          <w:b/>
+          <w:sz w:val="28"/>
+          <w:szCs w:val="28"/>
+        </w:rPr>
+        <w:t>1、行车工须经专门安全技术训练考试并有操作证者才能独立操作。未经专门训练和通过考试的，不得单独操作。</w:t>
+      </w:r>
+    </w:p>
+    <w:p>
+      <w:pPr>
+        <w:spacing w:line="360" w:lineRule="auto"/>
+        <w:rPr>
+          <w:rFonts w:asciiTheme="minorEastAsia" w:eastAsiaTheme="minorEastAsia" w:hAnsiTheme="minorEastAsia" w:cstheme="minorEastAsia" w:hint="eastAsia"/>
+          <w:b/>
+          <w:sz w:val="28"/>
+          <w:szCs w:val="28"/>
+        </w:rPr>
+      </w:pPr>
+      <w:r>
+        <w:rPr>
+          <w:rFonts w:asciiTheme="minorEastAsia" w:eastAsiaTheme="minorEastAsia" w:hAnsiTheme="minorEastAsia" w:cstheme="minorEastAsia" w:hint="eastAsia"/>
+          <w:b/>
+          <w:sz w:val="28"/>
+          <w:szCs w:val="28"/>
+        </w:rPr>
+        <w:t>2、开车前应认真检查机械设备。电气部分和防护保险装置是否完好，灵敏可靠。如果控制器、制动器、限位器、电铃紧急开关等主要附件失灵，严禁吊行。</w:t>
+      </w:r>
+    </w:p>
+    <w:p>
+      <w:pPr>
+        <w:spacing w:line="360" w:lineRule="auto"/>
+        <w:rPr>
+          <w:rFonts w:asciiTheme="minorEastAsia" w:eastAsiaTheme="minorEastAsia" w:hAnsiTheme="minorEastAsia" w:cstheme="minorEastAsia" w:hint="eastAsia"/>
+          <w:b/>
+          <w:sz w:val="28"/>
+          <w:szCs w:val="28"/>
+        </w:rPr>
+      </w:pPr>
+      <w:r>
+        <w:rPr>
+          <w:rFonts w:asciiTheme="minorEastAsia" w:eastAsiaTheme="minorEastAsia" w:hAnsiTheme="minorEastAsia" w:cstheme="minorEastAsia" w:hint="eastAsia"/>
+          <w:b/>
+          <w:sz w:val="28"/>
+          <w:szCs w:val="28"/>
+        </w:rPr>
+        <w:t>3、必须听从挂钩起重人员（一人）指挥，正常吊运时不准多人指挥，但对任何人发动紧急停车信号都应立即停车。</w:t>
+      </w:r>
+    </w:p>
+    <w:p>
+      <w:pPr>
+        <w:spacing w:line="360" w:lineRule="auto"/>
+        <w:jc w:val="center"/>
+        <w:rPr>
+          <w:rFonts w:asciiTheme="minorEastAsia" w:eastAsiaTheme="minorEastAsia" w:hAnsiTheme="minorEastAsia" w:cstheme="minorEastAsia" w:hint="eastAsia"/>
+          <w:b/>
+          <w:sz w:val="28"/>
+          <w:szCs w:val="28"/>
+        </w:rPr>
+      </w:pPr>
+      <w:r>
+        <w:rPr>
+          <w:rFonts w:asciiTheme="minorEastAsia" w:eastAsiaTheme="minorEastAsia" w:hAnsiTheme="minorEastAsia" w:cstheme="minorEastAsia" w:hint="eastAsia"/>
+          <w:b/>
+          <w:sz w:val="28"/>
+          <w:szCs w:val="28"/>
+        </w:rPr>
+        <w:t>4、行车工必须在得到指挥后方能进行操作，行车起动时应先鸣铃。</w:t>
+      </w:r>
+    </w:p>
+    <w:p>
+      <w:pPr>
+        <w:spacing w:line="360" w:lineRule="auto"/>
+        <w:rPr>
+          <w:rFonts w:asciiTheme="minorEastAsia" w:eastAsiaTheme="minorEastAsia" w:hAnsiTheme="minorEastAsia" w:cstheme="minorEastAsia" w:hint="eastAsia"/>
+          <w:b/>
+          <w:sz w:val="28"/>
+          <w:szCs w:val="28"/>
+        </w:rPr>
+      </w:pPr>
+      <w:r>
+        <w:rPr>
+          <w:rFonts w:asciiTheme="minorEastAsia" w:eastAsiaTheme="minorEastAsia" w:hAnsiTheme="minorEastAsia" w:cstheme="minorEastAsia" w:hint="eastAsia"/>
+          <w:b/>
+          <w:sz w:val="28"/>
+          <w:szCs w:val="28"/>
+        </w:rPr>
+        <w:t>5、操作控制器手柄时应先从零位转到第一档，然后逐级增减速度，换向时必须先回到零位。</w:t>
+      </w:r>
+    </w:p>
+    <w:p>
+      <w:pPr>
+        <w:spacing w:line="360" w:lineRule="auto"/>
+        <w:jc w:val="center"/>
+        <w:rPr>
+          <w:rFonts w:asciiTheme="minorEastAsia" w:eastAsiaTheme="minorEastAsia" w:hAnsiTheme="minorEastAsia" w:cstheme="minorEastAsia" w:hint="eastAsia"/>
+          <w:b/>
+          <w:sz w:val="28"/>
+          <w:szCs w:val="28"/>
+        </w:rPr>
+      </w:pPr>
+      <w:r>
+        <w:rPr>
+          <w:rFonts w:asciiTheme="minorEastAsia" w:eastAsiaTheme="minorEastAsia" w:hAnsiTheme="minorEastAsia" w:cstheme="minorEastAsia" w:hint="eastAsia"/>
+          <w:b/>
+          <w:sz w:val="28"/>
+          <w:szCs w:val="28"/>
+        </w:rPr>
+        <w:t>6、当接近卷扬限位器大小车临近终端或临近行车相遇时速度要缓慢，不准用倒车替代制动、限位代替停车、紧急开关代替普通开关。</w:t>
+      </w:r>
+    </w:p>
+    <w:p>
+      <w:pPr>
+        <w:spacing w:line="360" w:lineRule="auto"/>
+        <w:rPr>
+          <w:rFonts w:asciiTheme="minorEastAsia" w:eastAsiaTheme="minorEastAsia" w:hAnsiTheme="minorEastAsia" w:cstheme="minorEastAsia" w:hint="eastAsia"/>
+          <w:b/>
+          <w:sz w:val="28"/>
+          <w:szCs w:val="28"/>
+        </w:rPr>
+      </w:pPr>
+      <w:r>
+        <w:rPr>
+          <w:rFonts w:asciiTheme="minorEastAsia" w:eastAsiaTheme="minorEastAsia" w:hAnsiTheme="minorEastAsia" w:cstheme="minorEastAsia" w:hint="eastAsia"/>
+          <w:b/>
+          <w:sz w:val="28"/>
+          <w:szCs w:val="28"/>
+        </w:rPr>
+        <w:t>7、应在规定的安全走道、专用站台或扶梯上行走和上下，大车轨两侧除检修外不准行走，小车轨道严禁行走，不准从一台行车跨越到另一台行车。</w:t>
+      </w:r>
+    </w:p>
+    <w:p>
+      <w:pPr>
+        <w:spacing w:line="360" w:lineRule="auto"/>
+        <w:rPr>
+          <w:rFonts w:asciiTheme="minorEastAsia" w:eastAsiaTheme="minorEastAsia" w:hAnsiTheme="minorEastAsia" w:cstheme="minorEastAsia" w:hint="eastAsia"/>
+          <w:b/>
+          <w:sz w:val="28"/>
+          <w:szCs w:val="28"/>
+        </w:rPr>
+      </w:pPr>
+      <w:r>
+        <w:rPr>
+          <w:rFonts w:asciiTheme="minorEastAsia" w:eastAsiaTheme="minorEastAsia" w:hAnsiTheme="minorEastAsia" w:cstheme="minorEastAsia" w:hint="eastAsia"/>
+          <w:b/>
+          <w:sz w:val="28"/>
+          <w:szCs w:val="28"/>
+        </w:rPr>
+        <w:t>8、工作停歇时不准将起重物悬在空中停留。运行中地面有人或落放吊件时应鸣铃警告，严禁吊物在人头上越过，吊运物件地面不得过高。</w:t>
+      </w:r>
+    </w:p>
+    <w:p>
+      <w:pPr>
+        <w:spacing w:line="360" w:lineRule="auto"/>
+        <w:rPr>
+          <w:rFonts w:asciiTheme="minorEastAsia" w:eastAsiaTheme="minorEastAsia" w:hAnsiTheme="minorEastAsia" w:cstheme="minorEastAsia" w:hint="eastAsia"/>
+          <w:b/>
+          <w:sz w:val="28"/>
+          <w:szCs w:val="28"/>
+        </w:rPr>
+      </w:pPr>
+      <w:r>
+        <w:rPr>
+          <w:rFonts w:asciiTheme="minorEastAsia" w:eastAsiaTheme="minorEastAsia" w:hAnsiTheme="minorEastAsia" w:cstheme="minorEastAsia" w:hint="eastAsia"/>
+          <w:b/>
+          <w:sz w:val="28"/>
+          <w:szCs w:val="28"/>
+        </w:rPr>
+        <w:t>9、两台行车同时起吊一物件时，要听从指挥，步调一致。运行时速度要缓慢，行车与行车之间要保持一定距离，严禁撞车。</w:t>
+      </w:r>
+    </w:p>
+    <w:p>
+      <w:pPr>
+        <w:spacing w:line="360" w:lineRule="auto"/>
+        <w:jc w:val="center"/>
+        <w:rPr>
+          <w:rFonts w:asciiTheme="minorEastAsia" w:eastAsiaTheme="minorEastAsia" w:hAnsiTheme="minorEastAsia" w:cstheme="minorEastAsia" w:hint="eastAsia"/>
+          <w:b/>
+          <w:sz w:val="28"/>
+          <w:szCs w:val="28"/>
+        </w:rPr>
+      </w:pPr>
+      <w:r>
+        <w:rPr>
+          <w:rFonts w:asciiTheme="minorEastAsia" w:eastAsiaTheme="minorEastAsia" w:hAnsiTheme="minorEastAsia" w:cstheme="minorEastAsia" w:hint="eastAsia"/>
+          <w:b/>
+          <w:sz w:val="28"/>
+          <w:szCs w:val="28"/>
+        </w:rPr>
+        <w:lastRenderedPageBreak/>
+        <w:t>10、检修行车应停靠在安全地点，切断电源，挂上禁止合闸的标志。</w:t>
+      </w:r>
+    </w:p>
+    <w:p>
+      <w:pPr>
+        <w:spacing w:line="360" w:lineRule="auto"/>
+        <w:rPr>
+          <w:rFonts w:asciiTheme="minorEastAsia" w:eastAsiaTheme="minorEastAsia" w:hAnsiTheme="minorEastAsia" w:cstheme="minorEastAsia" w:hint="eastAsia"/>
+          <w:b/>
+          <w:sz w:val="28"/>
+          <w:szCs w:val="28"/>
+        </w:rPr>
+      </w:pPr>
+      <w:r>
+        <w:rPr>
+          <w:rFonts w:asciiTheme="minorEastAsia" w:eastAsiaTheme="minorEastAsia" w:hAnsiTheme="minorEastAsia" w:cstheme="minorEastAsia" w:hint="eastAsia"/>
+          <w:b/>
+          <w:sz w:val="28"/>
+          <w:szCs w:val="28"/>
+        </w:rPr>
+        <w:t>11、重吨位物件起吊时，应先稍离地试吊，确认挂平稳，制动良好，然后升高缓慢运行，不准同时操作三只控制器。</w:t>
+      </w:r>
+    </w:p>
+    <w:p>
+      <w:pPr>
+        <w:spacing w:line="360" w:lineRule="auto"/>
+        <w:jc w:val="center"/>
+        <w:rPr>
+          <w:rFonts w:asciiTheme="minorEastAsia" w:eastAsiaTheme="minorEastAsia" w:hAnsiTheme="minorEastAsia" w:cstheme="minorEastAsia" w:hint="eastAsia"/>
+          <w:b/>
+          <w:sz w:val="28"/>
+          <w:szCs w:val="28"/>
+        </w:rPr>
+      </w:pPr>
+      <w:r>
+        <w:rPr>
+          <w:rFonts w:asciiTheme="minorEastAsia" w:eastAsiaTheme="minorEastAsia" w:hAnsiTheme="minorEastAsia" w:cstheme="minorEastAsia" w:hint="eastAsia"/>
+          <w:b/>
+          <w:sz w:val="28"/>
+          <w:szCs w:val="28"/>
+        </w:rPr>
+        <w:t>12、行车运行时严禁有人上下，也不准运行时进行检修和调整机件。</w:t>
+      </w:r>
+    </w:p>
+    <w:p>
+      <w:pPr>
+        <w:spacing w:line="360" w:lineRule="auto"/>
+        <w:rPr>
+          <w:rFonts w:asciiTheme="minorEastAsia" w:eastAsiaTheme="minorEastAsia" w:hAnsiTheme="minorEastAsia" w:cstheme="minorEastAsia" w:hint="eastAsia"/>
+          <w:b/>
+          <w:sz w:val="28"/>
+          <w:szCs w:val="28"/>
+        </w:rPr>
+      </w:pPr>
+      <w:r>
+        <w:rPr>
+          <w:rFonts w:asciiTheme="minorEastAsia" w:eastAsiaTheme="minorEastAsia" w:hAnsiTheme="minorEastAsia" w:cstheme="minorEastAsia" w:hint="eastAsia"/>
+          <w:b/>
+          <w:sz w:val="28"/>
+          <w:szCs w:val="28"/>
+        </w:rPr>
+        <w:t>13、运行中发生突然停电，必须将开关手柄放置到零位，起吊件未放下或索具未 脱钩不准离开驾驶室。</w:t>
+      </w:r>
+    </w:p>
+    <w:p>
+      <w:pPr>
+        <w:spacing w:line="360" w:lineRule="auto"/>
+        <w:rPr>
+          <w:rFonts w:asciiTheme="minorEastAsia" w:eastAsiaTheme="minorEastAsia" w:hAnsiTheme="minorEastAsia" w:cstheme="minorEastAsia" w:hint="eastAsia"/>
+          <w:b/>
+          <w:sz w:val="28"/>
+          <w:szCs w:val="28"/>
+        </w:rPr>
+      </w:pPr>
+      <w:r>
+        <w:rPr>
+          <w:rFonts w:asciiTheme="minorEastAsia" w:eastAsiaTheme="minorEastAsia" w:hAnsiTheme="minorEastAsia" w:cstheme="minorEastAsia" w:hint="eastAsia"/>
+          <w:b/>
+          <w:sz w:val="28"/>
+          <w:szCs w:val="28"/>
+        </w:rPr>
+        <w:t>14、行车工必须认真做到十不吊：</w:t>
+      </w:r>
+    </w:p>
+    <w:p>
+      <w:pPr>
+        <w:spacing w:line="360" w:lineRule="auto"/>
+        <w:rPr>
+          <w:rFonts w:asciiTheme="minorEastAsia" w:eastAsiaTheme="minorEastAsia" w:hAnsiTheme="minorEastAsia" w:cstheme="minorEastAsia" w:hint="eastAsia"/>
+          <w:b/>
+          <w:sz w:val="28"/>
+          <w:szCs w:val="28"/>
+        </w:rPr>
+      </w:pPr>
+      <w:r>
+        <w:rPr>
+          <w:rFonts w:asciiTheme="minorEastAsia" w:eastAsiaTheme="minorEastAsia" w:hAnsiTheme="minorEastAsia" w:cstheme="minorEastAsia" w:hint="eastAsia"/>
+          <w:b/>
+          <w:sz w:val="28"/>
+          <w:szCs w:val="28"/>
+        </w:rPr>
+        <w:t xml:space="preserve"> 1）超过额定负荷不吊。</w:t>
+      </w:r>
+    </w:p>
+    <w:p>
+      <w:pPr>
+        <w:spacing w:line="360" w:lineRule="auto"/>
+        <w:rPr>
+          <w:rFonts w:asciiTheme="minorEastAsia" w:eastAsiaTheme="minorEastAsia" w:hAnsiTheme="minorEastAsia" w:cstheme="minorEastAsia" w:hint="eastAsia"/>
+          <w:b/>
+          <w:sz w:val="28"/>
+          <w:szCs w:val="28"/>
+        </w:rPr>
+      </w:pPr>
+      <w:r>
+        <w:rPr>
+          <w:rFonts w:asciiTheme="minorEastAsia" w:eastAsiaTheme="minorEastAsia" w:hAnsiTheme="minorEastAsia" w:cstheme="minorEastAsia" w:hint="eastAsia"/>
+          <w:b/>
+          <w:sz w:val="28"/>
+          <w:szCs w:val="28"/>
+        </w:rPr>
+        <w:t xml:space="preserve"> 2）指挥信号不明、重量不明、光线暗淡不吊。</w:t>
+      </w:r>
+    </w:p>
+    <w:p>
+      <w:pPr>
+        <w:spacing w:line="360" w:lineRule="auto"/>
+        <w:rPr>
+          <w:rFonts w:asciiTheme="minorEastAsia" w:eastAsiaTheme="minorEastAsia" w:hAnsiTheme="minorEastAsia" w:cstheme="minorEastAsia" w:hint="eastAsia"/>
+          <w:b/>
+          <w:sz w:val="28"/>
+          <w:szCs w:val="28"/>
+        </w:rPr>
+      </w:pPr>
+      <w:r>
+        <w:rPr>
+          <w:rFonts w:asciiTheme="minorEastAsia" w:eastAsiaTheme="minorEastAsia" w:hAnsiTheme="minorEastAsia" w:cstheme="minorEastAsia" w:hint="eastAsia"/>
+          <w:b/>
+          <w:sz w:val="28"/>
+          <w:szCs w:val="28"/>
+        </w:rPr>
+        <w:t xml:space="preserve"> 3）吊绳和附件捆绑不牢，不符合安全要求不吊。</w:t>
+      </w:r>
+    </w:p>
+    <w:p>
+      <w:pPr>
+        <w:spacing w:line="360" w:lineRule="auto"/>
+        <w:rPr>
+          <w:rFonts w:asciiTheme="minorEastAsia" w:eastAsiaTheme="minorEastAsia" w:hAnsiTheme="minorEastAsia" w:cstheme="minorEastAsia" w:hint="eastAsia"/>
+          <w:b/>
+          <w:sz w:val="28"/>
+          <w:szCs w:val="28"/>
+        </w:rPr>
+      </w:pPr>
+      <w:r>
+        <w:rPr>
+          <w:rFonts w:asciiTheme="minorEastAsia" w:eastAsiaTheme="minorEastAsia" w:hAnsiTheme="minorEastAsia" w:cstheme="minorEastAsia" w:hint="eastAsia"/>
+          <w:b/>
+          <w:sz w:val="28"/>
+          <w:szCs w:val="28"/>
+        </w:rPr>
+        <w:t xml:space="preserve"> 4）行车吊挂重物直接进行加工的不吊。</w:t>
+      </w:r>
+    </w:p>
+    <w:p>
+      <w:pPr>
+        <w:spacing w:line="360" w:lineRule="auto"/>
+        <w:rPr>
+          <w:rFonts w:asciiTheme="minorEastAsia" w:eastAsiaTheme="minorEastAsia" w:hAnsiTheme="minorEastAsia" w:cstheme="minorEastAsia" w:hint="eastAsia"/>
+          <w:b/>
+          <w:sz w:val="28"/>
+          <w:szCs w:val="28"/>
+        </w:rPr>
+      </w:pPr>
+      <w:r>
+        <w:rPr>
+          <w:rFonts w:asciiTheme="minorEastAsia" w:eastAsiaTheme="minorEastAsia" w:hAnsiTheme="minorEastAsia" w:cstheme="minorEastAsia" w:hint="eastAsia"/>
+          <w:b/>
+          <w:sz w:val="28"/>
+          <w:szCs w:val="28"/>
+        </w:rPr>
+        <w:t xml:space="preserve"> 5）歪拉邪挂不吊。</w:t>
+      </w:r>
+    </w:p>
+    <w:p>
+      <w:pPr>
+        <w:spacing w:line="360" w:lineRule="auto"/>
+        <w:rPr>
+          <w:rFonts w:asciiTheme="minorEastAsia" w:eastAsiaTheme="minorEastAsia" w:hAnsiTheme="minorEastAsia" w:cstheme="minorEastAsia" w:hint="eastAsia"/>
+          <w:b/>
+          <w:sz w:val="28"/>
+          <w:szCs w:val="28"/>
+        </w:rPr>
+      </w:pPr>
+      <w:r>
+        <w:rPr>
+          <w:rFonts w:asciiTheme="minorEastAsia" w:eastAsiaTheme="minorEastAsia" w:hAnsiTheme="minorEastAsia" w:cstheme="minorEastAsia" w:hint="eastAsia"/>
+          <w:b/>
+          <w:sz w:val="28"/>
+          <w:szCs w:val="28"/>
+        </w:rPr>
+        <w:t xml:space="preserve"> 6）工件上站人或工件上放有活动物的不吊。</w:t>
+      </w:r>
+    </w:p>
+    <w:p>
+      <w:pPr>
+        <w:spacing w:line="360" w:lineRule="auto"/>
+        <w:rPr>
+          <w:rFonts w:asciiTheme="minorEastAsia" w:eastAsiaTheme="minorEastAsia" w:hAnsiTheme="minorEastAsia" w:cstheme="minorEastAsia" w:hint="eastAsia"/>
+          <w:b/>
+          <w:sz w:val="28"/>
+          <w:szCs w:val="28"/>
+        </w:rPr>
+      </w:pPr>
+      <w:r>
+        <w:rPr>
+          <w:rFonts w:asciiTheme="minorEastAsia" w:eastAsiaTheme="minorEastAsia" w:hAnsiTheme="minorEastAsia" w:cstheme="minorEastAsia" w:hint="eastAsia"/>
+          <w:b/>
+          <w:sz w:val="28"/>
+          <w:szCs w:val="28"/>
+        </w:rPr>
+        <w:t xml:space="preserve"> 7）埋在地下的物件不吊。</w:t>
+      </w:r>
+    </w:p>
+    <w:p>
+      <w:pPr>
+        <w:spacing w:line="360" w:lineRule="auto"/>
+        <w:rPr>
+          <w:rFonts w:asciiTheme="minorEastAsia" w:eastAsiaTheme="minorEastAsia" w:hAnsiTheme="minorEastAsia" w:cstheme="minorEastAsia" w:hint="eastAsia"/>
+          <w:b/>
+          <w:sz w:val="28"/>
+          <w:szCs w:val="28"/>
+        </w:rPr>
+      </w:pPr>
+      <w:r>
+        <w:rPr>
+          <w:rFonts w:asciiTheme="minorEastAsia" w:eastAsiaTheme="minorEastAsia" w:hAnsiTheme="minorEastAsia" w:cstheme="minorEastAsia" w:hint="eastAsia"/>
+          <w:b/>
+          <w:sz w:val="28"/>
+          <w:szCs w:val="28"/>
+        </w:rPr>
+        <w:t xml:space="preserve"> 8）氧气瓶、乙炔发生器等具有爆炸性物不吊。</w:t>
+      </w:r>
+    </w:p>
+    <w:p>
+      <w:pPr>
+        <w:spacing w:line="360" w:lineRule="auto"/>
+        <w:rPr>
+          <w:rFonts w:asciiTheme="minorEastAsia" w:eastAsiaTheme="minorEastAsia" w:hAnsiTheme="minorEastAsia" w:cstheme="minorEastAsia" w:hint="eastAsia"/>
+          <w:b/>
+          <w:sz w:val="28"/>
+          <w:szCs w:val="28"/>
+        </w:rPr>
+      </w:pPr>
+      <w:r>
+        <w:rPr>
+          <w:rFonts w:asciiTheme="minorEastAsia" w:eastAsiaTheme="minorEastAsia" w:hAnsiTheme="minorEastAsia" w:cstheme="minorEastAsia" w:hint="eastAsia"/>
+          <w:b/>
+          <w:sz w:val="28"/>
+          <w:szCs w:val="28"/>
+        </w:rPr>
+        <w:t xml:space="preserve"> 9）带棱角块口未垫好不吊。</w:t>
+      </w:r>
+    </w:p>
+    <w:p>
+      <w:pPr>
+        <w:spacing w:line="360" w:lineRule="auto"/>
+        <w:rPr>
+          <w:rFonts w:asciiTheme="minorEastAsia" w:eastAsiaTheme="minorEastAsia" w:hAnsiTheme="minorEastAsia" w:cstheme="minorEastAsia" w:hint="eastAsia"/>
+          <w:b/>
+          <w:sz w:val="28"/>
+          <w:szCs w:val="28"/>
+        </w:rPr>
+      </w:pPr>
+      <w:r>
+        <w:rPr>
+          <w:rFonts w:asciiTheme="minorEastAsia" w:eastAsiaTheme="minorEastAsia" w:hAnsiTheme="minorEastAsia" w:cstheme="minorEastAsia" w:hint="eastAsia"/>
+          <w:b/>
+          <w:sz w:val="28"/>
+          <w:szCs w:val="28"/>
+        </w:rPr>
+        <w:t xml:space="preserve"> 10）管理人员违章指挥不吊。</w:t>
+      </w:r>
+    </w:p>
+    <w:p>
+      <w:pPr>
+        <w:spacing w:line="360" w:lineRule="auto"/>
+        <w:rPr>
+          <w:rFonts w:asciiTheme="minorEastAsia" w:eastAsiaTheme="minorEastAsia" w:hAnsiTheme="minorEastAsia" w:cstheme="minorEastAsia"/>
+          <w:b/>
+          <w:sz w:val="28"/>
+          <w:szCs w:val="28"/>
+        </w:rPr>
+      </w:pPr>
+      <w:r>
+        <w:rPr>
+          <w:rFonts w:asciiTheme="minorEastAsia" w:eastAsiaTheme="minorEastAsia" w:hAnsiTheme="minorEastAsia" w:cstheme="minorEastAsia" w:hint="eastAsia"/>
+          <w:b/>
+          <w:sz w:val="28"/>
+          <w:szCs w:val="28"/>
+        </w:rPr>
+        <w:t xml:space="preserve"> 11)、下班时首先切断电源，进行行车清洁工作。</w:t>
+      </w:r>
+    </w:p>
+    <w:p>
+      <w:pPr>
+        <w:rPr>
+          <w:rFonts w:hint="eastAsia"/>
+        </w:rPr>
+      </w:pPr>
+    </w:p>
+    <w:p>
+      <w:pPr>
+        <w:spacing w:line="360" w:lineRule="auto"/>
+        <w:jc w:val="center"/>
+        <w:rPr>
+          <w:b/>
+          <w:sz w:val="28"/>
+        </w:rPr>
+      </w:pPr>
+    </w:p>
+    <w:p>
+      <w:pPr>
+        <w:spacing w:line="360" w:lineRule="auto"/>
+        <w:jc w:val="center"/>
+        <w:outlineLvl w:val="0"/>
+        <w:rPr>
+          <w:b/>
+          <w:sz w:val="28"/>
+        </w:rPr>
+      </w:pPr>
+      <w:r>
+        <w:rPr>
+          <w:rFonts w:hint="eastAsia"/>
+          <w:b/>
+          <w:sz w:val="28"/>
+        </w:rPr>
+        <w:lastRenderedPageBreak/>
+        <w:t>回转窑操作规程</w:t>
       </w:r>
     </w:p>
     <w:p>
       <w:pPr>
         <w:spacing w:after="0" w:line="360" w:lineRule="auto"/>
-        <w:ind w:firstLineChars="200" w:firstLine="482"/>
-        <w:rPr>
-          <w:rFonts w:asciiTheme="minorEastAsia" w:eastAsiaTheme="minorEastAsia" w:hAnsiTheme="minorEastAsia" w:cstheme="minorEastAsia"/>
-          <w:sz w:val="24"/>
-          <w:szCs w:val="24"/>
-        </w:rPr>
-      </w:pPr>
-      <w:r>
-        <w:rPr>
-          <w:rFonts w:asciiTheme="minorEastAsia" w:eastAsiaTheme="minorEastAsia" w:hAnsiTheme="minorEastAsia" w:cstheme="minorEastAsia"/>
-          <w:b/>
+        <w:jc w:val="right"/>
+        <w:rPr>
+          <w:rFonts w:asciiTheme="minorEastAsia" w:eastAsiaTheme="minorEastAsia" w:hAnsiTheme="minorEastAsia" w:cstheme="minorEastAsia" w:hint="eastAsia"/>
           <w:bCs/>
           <w:sz w:val="24"/>
           <w:szCs w:val="24"/>
         </w:rPr>
-        <w:t>1.</w:t>
-      </w:r>
-      <w:r>
-        <w:rPr>
-          <w:rFonts w:asciiTheme="minorEastAsia" w:eastAsiaTheme="minorEastAsia" w:hAnsiTheme="minorEastAsia" w:cstheme="minorEastAsia" w:hint="eastAsia"/>
-          <w:b/>
+      </w:pPr>
+      <w:r>
+        <w:rPr>
+          <w:rFonts w:asciiTheme="minorEastAsia" w:eastAsiaTheme="minorEastAsia" w:hAnsiTheme="minorEastAsia" w:cs="宋体" w:hint="eastAsia"/>
+          <w:b/>
+          <w:sz w:val="24"/>
+          <w:szCs w:val="24"/>
+        </w:rPr>
+        <w:t>JXSZYZSZY/AQB3-0201-2021</w:t>
+      </w:r>
+    </w:p>
+    <w:p>
+      <w:pPr>
+        <w:spacing w:line="360" w:lineRule="auto"/>
+        <w:rPr>
+          <w:rFonts w:asciiTheme="minorEastAsia" w:eastAsiaTheme="minorEastAsia" w:hAnsiTheme="minorEastAsia" w:cstheme="minorEastAsia" w:hint="eastAsia"/>
+          <w:b/>
+          <w:sz w:val="28"/>
+          <w:szCs w:val="28"/>
+        </w:rPr>
+      </w:pPr>
+      <w:r>
+        <w:rPr>
+          <w:rFonts w:asciiTheme="minorEastAsia" w:eastAsiaTheme="minorEastAsia" w:hAnsiTheme="minorEastAsia" w:cstheme="minorEastAsia" w:hint="eastAsia"/>
+          <w:b/>
+          <w:sz w:val="28"/>
+          <w:szCs w:val="28"/>
+        </w:rPr>
+        <w:t>回转窑开停机操作：</w:t>
+      </w:r>
+    </w:p>
+    <w:p>
+      <w:pPr>
+        <w:spacing w:line="360" w:lineRule="auto"/>
+        <w:rPr>
+          <w:rFonts w:asciiTheme="minorEastAsia" w:eastAsiaTheme="minorEastAsia" w:hAnsiTheme="minorEastAsia" w:cstheme="minorEastAsia" w:hint="eastAsia"/>
+          <w:b/>
+          <w:sz w:val="28"/>
+          <w:szCs w:val="28"/>
+        </w:rPr>
+      </w:pPr>
+      <w:r>
+        <w:rPr>
+          <w:rFonts w:asciiTheme="minorEastAsia" w:eastAsiaTheme="minorEastAsia" w:hAnsiTheme="minorEastAsia" w:cstheme="minorEastAsia" w:hint="eastAsia"/>
+          <w:b/>
+          <w:sz w:val="28"/>
+          <w:szCs w:val="28"/>
+        </w:rPr>
+        <w:t>1、开停机作业</w:t>
+      </w:r>
+    </w:p>
+    <w:p>
+      <w:pPr>
+        <w:spacing w:line="360" w:lineRule="auto"/>
+        <w:rPr>
+          <w:rFonts w:asciiTheme="minorEastAsia" w:eastAsiaTheme="minorEastAsia" w:hAnsiTheme="minorEastAsia" w:cstheme="minorEastAsia" w:hint="eastAsia"/>
+          <w:b/>
+          <w:sz w:val="28"/>
+          <w:szCs w:val="28"/>
+        </w:rPr>
+      </w:pPr>
+      <w:r>
+        <w:rPr>
+          <w:rFonts w:asciiTheme="minorEastAsia" w:eastAsiaTheme="minorEastAsia" w:hAnsiTheme="minorEastAsia" w:cstheme="minorEastAsia" w:hint="eastAsia"/>
+          <w:b/>
+          <w:sz w:val="28"/>
+          <w:szCs w:val="28"/>
+        </w:rPr>
+        <w:t>（1）联锁运转：</w:t>
+      </w:r>
+    </w:p>
+    <w:p>
+      <w:pPr>
+        <w:spacing w:line="360" w:lineRule="auto"/>
+        <w:rPr>
+          <w:rFonts w:asciiTheme="minorEastAsia" w:eastAsiaTheme="minorEastAsia" w:hAnsiTheme="minorEastAsia" w:cstheme="minorEastAsia" w:hint="eastAsia"/>
+          <w:b/>
+          <w:sz w:val="28"/>
+          <w:szCs w:val="28"/>
+        </w:rPr>
+      </w:pPr>
+      <w:r>
+        <w:rPr>
+          <w:rFonts w:asciiTheme="minorEastAsia" w:eastAsiaTheme="minorEastAsia" w:hAnsiTheme="minorEastAsia" w:cstheme="minorEastAsia" w:hint="eastAsia"/>
+          <w:b/>
+          <w:sz w:val="28"/>
+          <w:szCs w:val="28"/>
+        </w:rPr>
+        <w:t xml:space="preserve">开启窑头、窑尾冷却风机。确认下游设备已开机。确认液压动力站已正常运转。将各设备机侧选择开关置“自动”位置，通知主控室开机。主控启动后，确认系统各设备运转正常。 </w:t>
+      </w:r>
+    </w:p>
+    <w:p>
+      <w:pPr>
+        <w:spacing w:line="360" w:lineRule="auto"/>
+        <w:rPr>
+          <w:rFonts w:asciiTheme="minorEastAsia" w:eastAsiaTheme="minorEastAsia" w:hAnsiTheme="minorEastAsia" w:cstheme="minorEastAsia" w:hint="eastAsia"/>
+          <w:b/>
+          <w:sz w:val="28"/>
+          <w:szCs w:val="28"/>
+        </w:rPr>
+      </w:pPr>
+      <w:r>
+        <w:rPr>
+          <w:rFonts w:asciiTheme="minorEastAsia" w:eastAsiaTheme="minorEastAsia" w:hAnsiTheme="minorEastAsia" w:cstheme="minorEastAsia" w:hint="eastAsia"/>
+          <w:b/>
+          <w:sz w:val="28"/>
+          <w:szCs w:val="28"/>
+        </w:rPr>
+        <w:t>（2）停止运转：由主控停止（无紧急情况窑不能停车）。</w:t>
+      </w:r>
+    </w:p>
+    <w:p>
+      <w:pPr>
+        <w:spacing w:line="360" w:lineRule="auto"/>
+        <w:rPr>
+          <w:rFonts w:asciiTheme="minorEastAsia" w:eastAsiaTheme="minorEastAsia" w:hAnsiTheme="minorEastAsia" w:cstheme="minorEastAsia" w:hint="eastAsia"/>
+          <w:b/>
+          <w:sz w:val="28"/>
+          <w:szCs w:val="28"/>
+        </w:rPr>
+      </w:pPr>
+      <w:r>
+        <w:rPr>
+          <w:rFonts w:asciiTheme="minorEastAsia" w:eastAsiaTheme="minorEastAsia" w:hAnsiTheme="minorEastAsia" w:cstheme="minorEastAsia" w:hint="eastAsia"/>
+          <w:b/>
+          <w:sz w:val="28"/>
+          <w:szCs w:val="28"/>
+        </w:rPr>
+        <w:t>（3）机侧运转：</w:t>
+      </w:r>
+    </w:p>
+    <w:p>
+      <w:pPr>
+        <w:spacing w:line="360" w:lineRule="auto"/>
+        <w:rPr>
+          <w:rFonts w:asciiTheme="minorEastAsia" w:eastAsiaTheme="minorEastAsia" w:hAnsiTheme="minorEastAsia" w:cstheme="minorEastAsia" w:hint="eastAsia"/>
+          <w:b/>
+          <w:sz w:val="28"/>
+          <w:szCs w:val="28"/>
+        </w:rPr>
+      </w:pPr>
+      <w:r>
+        <w:rPr>
+          <w:rFonts w:asciiTheme="minorEastAsia" w:eastAsiaTheme="minorEastAsia" w:hAnsiTheme="minorEastAsia" w:cstheme="minorEastAsia" w:hint="eastAsia"/>
+          <w:b/>
+          <w:sz w:val="28"/>
+          <w:szCs w:val="28"/>
+        </w:rPr>
+        <w:t>将各设备机侧选择开关置“手动”位置。开启窑头、窑尾冷却风机。开启润滑系统电机。通知主控室，待主控确认后，机旁设置转速为零，然后启动主液压泵电机，待其运转正常后设定所需的转速。回转窑运转正常后向主控汇报。</w:t>
+      </w:r>
+    </w:p>
+    <w:p>
+      <w:pPr>
+        <w:spacing w:line="360" w:lineRule="auto"/>
+        <w:rPr>
+          <w:rFonts w:asciiTheme="minorEastAsia" w:eastAsiaTheme="minorEastAsia" w:hAnsiTheme="minorEastAsia" w:cstheme="minorEastAsia" w:hint="eastAsia"/>
+          <w:b/>
+          <w:sz w:val="28"/>
+          <w:szCs w:val="28"/>
+        </w:rPr>
+      </w:pPr>
+      <w:r>
+        <w:rPr>
+          <w:rFonts w:asciiTheme="minorEastAsia" w:eastAsiaTheme="minorEastAsia" w:hAnsiTheme="minorEastAsia" w:cstheme="minorEastAsia" w:hint="eastAsia"/>
+          <w:b/>
+          <w:sz w:val="28"/>
+          <w:szCs w:val="28"/>
+        </w:rPr>
+        <w:t>再次确认润滑、风冷、水冷系统是否正常。</w:t>
+      </w:r>
+    </w:p>
+    <w:p>
+      <w:pPr>
+        <w:spacing w:line="360" w:lineRule="auto"/>
+        <w:rPr>
+          <w:rFonts w:asciiTheme="minorEastAsia" w:eastAsiaTheme="minorEastAsia" w:hAnsiTheme="minorEastAsia" w:cstheme="minorEastAsia" w:hint="eastAsia"/>
+          <w:b/>
+          <w:sz w:val="28"/>
+          <w:szCs w:val="28"/>
+        </w:rPr>
+      </w:pPr>
+      <w:r>
+        <w:rPr>
+          <w:rFonts w:asciiTheme="minorEastAsia" w:eastAsiaTheme="minorEastAsia" w:hAnsiTheme="minorEastAsia" w:cstheme="minorEastAsia" w:hint="eastAsia"/>
+          <w:b/>
+          <w:sz w:val="28"/>
+          <w:szCs w:val="28"/>
+        </w:rPr>
+        <w:t>（4）机侧停止：</w:t>
+      </w:r>
+    </w:p>
+    <w:p>
+      <w:pPr>
+        <w:spacing w:line="360" w:lineRule="auto"/>
+        <w:rPr>
+          <w:rFonts w:asciiTheme="minorEastAsia" w:eastAsiaTheme="minorEastAsia" w:hAnsiTheme="minorEastAsia" w:cstheme="minorEastAsia" w:hint="eastAsia"/>
+          <w:b/>
+          <w:sz w:val="28"/>
+          <w:szCs w:val="28"/>
+        </w:rPr>
+      </w:pPr>
+      <w:r>
+        <w:rPr>
+          <w:rFonts w:asciiTheme="minorEastAsia" w:eastAsiaTheme="minorEastAsia" w:hAnsiTheme="minorEastAsia" w:cstheme="minorEastAsia" w:hint="eastAsia"/>
+          <w:b/>
+          <w:sz w:val="28"/>
+          <w:szCs w:val="28"/>
+        </w:rPr>
+        <w:t>与主控联系。进PEC动力站按“停止”按钮。设备停止后向主控汇报。</w:t>
+      </w:r>
+    </w:p>
+    <w:p>
+      <w:pPr>
+        <w:spacing w:line="360" w:lineRule="auto"/>
+        <w:rPr>
+          <w:rFonts w:asciiTheme="minorEastAsia" w:eastAsiaTheme="minorEastAsia" w:hAnsiTheme="minorEastAsia" w:cstheme="minorEastAsia" w:hint="eastAsia"/>
+          <w:b/>
+          <w:sz w:val="28"/>
+          <w:szCs w:val="28"/>
+        </w:rPr>
+      </w:pPr>
+      <w:r>
+        <w:rPr>
+          <w:rFonts w:asciiTheme="minorEastAsia" w:eastAsiaTheme="minorEastAsia" w:hAnsiTheme="minorEastAsia" w:cstheme="minorEastAsia" w:hint="eastAsia"/>
+          <w:b/>
+          <w:sz w:val="28"/>
+          <w:szCs w:val="28"/>
+        </w:rPr>
+        <w:t>（5）机侧紧急停机（当发生重大人身、设备事故时）按下机侧紧急停止开关事故解除后将紧急开关复位</w:t>
+      </w:r>
+    </w:p>
+    <w:p>
+      <w:pPr>
+        <w:spacing w:line="360" w:lineRule="auto"/>
+        <w:rPr>
+          <w:rFonts w:asciiTheme="minorEastAsia" w:eastAsiaTheme="minorEastAsia" w:hAnsiTheme="minorEastAsia" w:cstheme="minorEastAsia" w:hint="eastAsia"/>
+          <w:b/>
+          <w:sz w:val="28"/>
+          <w:szCs w:val="28"/>
+        </w:rPr>
+      </w:pPr>
+      <w:r>
+        <w:rPr>
+          <w:rFonts w:asciiTheme="minorEastAsia" w:eastAsiaTheme="minorEastAsia" w:hAnsiTheme="minorEastAsia" w:cstheme="minorEastAsia" w:hint="eastAsia"/>
+          <w:b/>
+          <w:sz w:val="28"/>
+          <w:szCs w:val="28"/>
+        </w:rPr>
+        <w:t>（6）机侧慢动</w:t>
+      </w:r>
+    </w:p>
+    <w:p>
+      <w:pPr>
+        <w:spacing w:line="360" w:lineRule="auto"/>
+        <w:rPr>
+          <w:rFonts w:asciiTheme="minorEastAsia" w:eastAsiaTheme="minorEastAsia" w:hAnsiTheme="minorEastAsia" w:cstheme="minorEastAsia" w:hint="eastAsia"/>
+          <w:b/>
+          <w:sz w:val="28"/>
+          <w:szCs w:val="28"/>
+        </w:rPr>
+      </w:pPr>
+      <w:r>
+        <w:rPr>
+          <w:rFonts w:asciiTheme="minorEastAsia" w:eastAsiaTheme="minorEastAsia" w:hAnsiTheme="minorEastAsia" w:cstheme="minorEastAsia" w:hint="eastAsia"/>
+          <w:b/>
+          <w:sz w:val="28"/>
+          <w:szCs w:val="28"/>
+        </w:rPr>
+        <w:lastRenderedPageBreak/>
+        <w:t>按正常开机程序检查好设备后，通知主控，然后启动液压站的慢动电机。</w:t>
+      </w:r>
+    </w:p>
+    <w:p>
+      <w:pPr>
+        <w:spacing w:line="360" w:lineRule="auto"/>
+        <w:rPr>
+          <w:rFonts w:asciiTheme="minorEastAsia" w:eastAsiaTheme="minorEastAsia" w:hAnsiTheme="minorEastAsia" w:cstheme="minorEastAsia" w:hint="eastAsia"/>
+          <w:b/>
+          <w:sz w:val="28"/>
+          <w:szCs w:val="28"/>
+        </w:rPr>
+      </w:pPr>
+      <w:r>
+        <w:rPr>
+          <w:rFonts w:asciiTheme="minorEastAsia" w:eastAsiaTheme="minorEastAsia" w:hAnsiTheme="minorEastAsia" w:cstheme="minorEastAsia" w:hint="eastAsia"/>
+          <w:b/>
+          <w:sz w:val="28"/>
+          <w:szCs w:val="28"/>
+        </w:rPr>
+        <w:t>（7）长时间检修时停窑操作</w:t>
+      </w:r>
+    </w:p>
+    <w:p>
+      <w:pPr>
+        <w:spacing w:line="360" w:lineRule="auto"/>
+        <w:rPr>
+          <w:rFonts w:asciiTheme="minorEastAsia" w:eastAsiaTheme="minorEastAsia" w:hAnsiTheme="minorEastAsia" w:cstheme="minorEastAsia" w:hint="eastAsia"/>
+          <w:b/>
+          <w:sz w:val="28"/>
+          <w:szCs w:val="28"/>
+        </w:rPr>
+      </w:pPr>
+      <w:r>
+        <w:rPr>
+          <w:rFonts w:asciiTheme="minorEastAsia" w:eastAsiaTheme="minorEastAsia" w:hAnsiTheme="minorEastAsia" w:cstheme="minorEastAsia" w:hint="eastAsia"/>
+          <w:b/>
+          <w:sz w:val="28"/>
+          <w:szCs w:val="28"/>
+        </w:rPr>
+        <w:t>排空球团后，切换到慢动驱动装置上，严格按照降温曲线进行降温操作，保持窑内温度，缓慢而均匀地冷却。当窑内温度&lt;100℃时，可以停止运转。</w:t>
+      </w:r>
+    </w:p>
+    <w:p>
+      <w:pPr>
+        <w:spacing w:line="360" w:lineRule="auto"/>
+        <w:rPr>
+          <w:rFonts w:asciiTheme="minorEastAsia" w:eastAsiaTheme="minorEastAsia" w:hAnsiTheme="minorEastAsia" w:cstheme="minorEastAsia" w:hint="eastAsia"/>
+          <w:b/>
+          <w:sz w:val="28"/>
+          <w:szCs w:val="28"/>
+        </w:rPr>
+      </w:pPr>
+      <w:r>
+        <w:rPr>
+          <w:rFonts w:asciiTheme="minorEastAsia" w:eastAsiaTheme="minorEastAsia" w:hAnsiTheme="minorEastAsia" w:cstheme="minorEastAsia" w:hint="eastAsia"/>
+          <w:b/>
+          <w:sz w:val="28"/>
+          <w:szCs w:val="28"/>
+        </w:rPr>
+        <w:t>三、生产技术操作要求及方法</w:t>
+      </w:r>
+    </w:p>
+    <w:p>
+      <w:pPr>
+        <w:spacing w:line="360" w:lineRule="auto"/>
+        <w:rPr>
+          <w:rFonts w:asciiTheme="minorEastAsia" w:eastAsiaTheme="minorEastAsia" w:hAnsiTheme="minorEastAsia" w:cstheme="minorEastAsia" w:hint="eastAsia"/>
+          <w:b/>
+          <w:sz w:val="28"/>
+          <w:szCs w:val="28"/>
+        </w:rPr>
+      </w:pPr>
+      <w:r>
+        <w:rPr>
+          <w:rFonts w:asciiTheme="minorEastAsia" w:eastAsiaTheme="minorEastAsia" w:hAnsiTheme="minorEastAsia" w:cstheme="minorEastAsia" w:hint="eastAsia"/>
+          <w:b/>
+          <w:sz w:val="28"/>
+          <w:szCs w:val="28"/>
+        </w:rPr>
+        <w:t>1、生产技术操作方法</w:t>
+      </w:r>
+    </w:p>
+    <w:p>
+      <w:pPr>
+        <w:spacing w:line="360" w:lineRule="auto"/>
+        <w:rPr>
+          <w:rFonts w:asciiTheme="minorEastAsia" w:eastAsiaTheme="minorEastAsia" w:hAnsiTheme="minorEastAsia" w:cstheme="minorEastAsia" w:hint="eastAsia"/>
+          <w:b/>
+          <w:sz w:val="28"/>
+          <w:szCs w:val="28"/>
+        </w:rPr>
+      </w:pPr>
+      <w:r>
+        <w:rPr>
+          <w:rFonts w:asciiTheme="minorEastAsia" w:eastAsiaTheme="minorEastAsia" w:hAnsiTheme="minorEastAsia" w:cstheme="minorEastAsia" w:hint="eastAsia"/>
+          <w:b/>
+          <w:sz w:val="28"/>
+          <w:szCs w:val="28"/>
+        </w:rPr>
+        <w:t>（1）每半小时从窑头观察焙烧情况、窑内气氛、粉末和结圈情况，并及时向主控反馈。</w:t>
+      </w:r>
+    </w:p>
+    <w:p>
+      <w:pPr>
+        <w:spacing w:line="360" w:lineRule="auto"/>
+        <w:rPr>
+          <w:rFonts w:asciiTheme="minorEastAsia" w:eastAsiaTheme="minorEastAsia" w:hAnsiTheme="minorEastAsia" w:cstheme="minorEastAsia" w:hint="eastAsia"/>
+          <w:b/>
+          <w:sz w:val="28"/>
+          <w:szCs w:val="28"/>
+        </w:rPr>
+      </w:pPr>
+      <w:r>
+        <w:rPr>
+          <w:rFonts w:asciiTheme="minorEastAsia" w:eastAsiaTheme="minorEastAsia" w:hAnsiTheme="minorEastAsia" w:cstheme="minorEastAsia" w:hint="eastAsia"/>
+          <w:b/>
+          <w:sz w:val="28"/>
+          <w:szCs w:val="28"/>
+        </w:rPr>
+        <w:t>（2）填写记录的内容：开停机时间、质量及停窑时所观察到的现象，发生红窑等等。</w:t>
+      </w:r>
+    </w:p>
+    <w:p>
+      <w:pPr>
+        <w:spacing w:line="360" w:lineRule="auto"/>
+        <w:rPr>
+          <w:rFonts w:asciiTheme="minorEastAsia" w:eastAsiaTheme="minorEastAsia" w:hAnsiTheme="minorEastAsia" w:cstheme="minorEastAsia" w:hint="eastAsia"/>
+          <w:b/>
+          <w:sz w:val="28"/>
+          <w:szCs w:val="28"/>
+        </w:rPr>
+      </w:pPr>
+      <w:r>
+        <w:rPr>
+          <w:rFonts w:asciiTheme="minorEastAsia" w:eastAsiaTheme="minorEastAsia" w:hAnsiTheme="minorEastAsia" w:cstheme="minorEastAsia" w:hint="eastAsia"/>
+          <w:b/>
+          <w:sz w:val="28"/>
+          <w:szCs w:val="28"/>
+        </w:rPr>
+        <w:t>（3）发现固定筛口有大块时要及时清除，保证下料通畅。</w:t>
+      </w:r>
+    </w:p>
+    <w:p>
+      <w:pPr>
+        <w:spacing w:line="360" w:lineRule="auto"/>
+        <w:rPr>
+          <w:rFonts w:asciiTheme="minorEastAsia" w:eastAsiaTheme="minorEastAsia" w:hAnsiTheme="minorEastAsia" w:cstheme="minorEastAsia" w:hint="eastAsia"/>
+          <w:b/>
+          <w:sz w:val="28"/>
+          <w:szCs w:val="28"/>
+        </w:rPr>
+      </w:pPr>
+      <w:r>
+        <w:rPr>
+          <w:rFonts w:asciiTheme="minorEastAsia" w:eastAsiaTheme="minorEastAsia" w:hAnsiTheme="minorEastAsia" w:cstheme="minorEastAsia" w:hint="eastAsia"/>
+          <w:b/>
+          <w:sz w:val="28"/>
+          <w:szCs w:val="28"/>
+        </w:rPr>
+        <w:t>2、回转窑点火及升温</w:t>
+      </w:r>
+    </w:p>
+    <w:p>
+      <w:pPr>
+        <w:spacing w:line="360" w:lineRule="auto"/>
+        <w:rPr>
+          <w:rFonts w:asciiTheme="minorEastAsia" w:eastAsiaTheme="minorEastAsia" w:hAnsiTheme="minorEastAsia" w:cstheme="minorEastAsia" w:hint="eastAsia"/>
+          <w:b/>
+          <w:sz w:val="28"/>
+          <w:szCs w:val="28"/>
+        </w:rPr>
+      </w:pPr>
+      <w:r>
+        <w:rPr>
+          <w:rFonts w:asciiTheme="minorEastAsia" w:eastAsiaTheme="minorEastAsia" w:hAnsiTheme="minorEastAsia" w:cstheme="minorEastAsia" w:hint="eastAsia"/>
+          <w:b/>
+          <w:sz w:val="28"/>
+          <w:szCs w:val="28"/>
+        </w:rPr>
+        <w:t>（1）点火升温前的检查准备：</w:t>
+      </w:r>
+    </w:p>
+    <w:p>
+      <w:pPr>
+        <w:spacing w:line="360" w:lineRule="auto"/>
+        <w:rPr>
+          <w:rFonts w:asciiTheme="minorEastAsia" w:eastAsiaTheme="minorEastAsia" w:hAnsiTheme="minorEastAsia" w:cstheme="minorEastAsia" w:hint="eastAsia"/>
+          <w:b/>
+          <w:sz w:val="28"/>
+          <w:szCs w:val="28"/>
+        </w:rPr>
+      </w:pPr>
+      <w:r>
+        <w:rPr>
+          <w:rFonts w:asciiTheme="minorEastAsia" w:eastAsiaTheme="minorEastAsia" w:hAnsiTheme="minorEastAsia" w:cstheme="minorEastAsia" w:hint="eastAsia"/>
+          <w:b/>
+          <w:sz w:val="28"/>
+          <w:szCs w:val="28"/>
+        </w:rPr>
+        <w:t>1）清除窑内及溜槽内的杂物。</w:t>
+      </w:r>
+    </w:p>
+    <w:p>
+      <w:pPr>
+        <w:spacing w:line="360" w:lineRule="auto"/>
+        <w:rPr>
+          <w:rFonts w:asciiTheme="minorEastAsia" w:eastAsiaTheme="minorEastAsia" w:hAnsiTheme="minorEastAsia" w:cstheme="minorEastAsia" w:hint="eastAsia"/>
+          <w:b/>
+          <w:sz w:val="28"/>
+          <w:szCs w:val="28"/>
+        </w:rPr>
+      </w:pPr>
+      <w:r>
+        <w:rPr>
+          <w:rFonts w:asciiTheme="minorEastAsia" w:eastAsiaTheme="minorEastAsia" w:hAnsiTheme="minorEastAsia" w:cstheme="minorEastAsia" w:hint="eastAsia"/>
+          <w:b/>
+          <w:sz w:val="28"/>
+          <w:szCs w:val="28"/>
+        </w:rPr>
+        <w:t>2）检查回转窑润滑系统、传动系统、液压系统、风、煤气、水系统及窑位是否正常，并检查热电偶装置是否正常。</w:t>
+      </w:r>
+    </w:p>
+    <w:p>
+      <w:pPr>
+        <w:spacing w:line="360" w:lineRule="auto"/>
+        <w:rPr>
+          <w:rFonts w:asciiTheme="minorEastAsia" w:eastAsiaTheme="minorEastAsia" w:hAnsiTheme="minorEastAsia" w:cstheme="minorEastAsia" w:hint="eastAsia"/>
+          <w:b/>
+          <w:sz w:val="28"/>
+          <w:szCs w:val="28"/>
+        </w:rPr>
+      </w:pPr>
+      <w:r>
+        <w:rPr>
+          <w:rFonts w:asciiTheme="minorEastAsia" w:eastAsiaTheme="minorEastAsia" w:hAnsiTheme="minorEastAsia" w:cstheme="minorEastAsia" w:hint="eastAsia"/>
+          <w:b/>
+          <w:sz w:val="28"/>
+          <w:szCs w:val="28"/>
+        </w:rPr>
+        <w:t>3）开启各结构冷却风机和水冷系统阀门，并检查确认。</w:t>
+      </w:r>
+    </w:p>
+    <w:p>
+      <w:pPr>
+        <w:spacing w:line="360" w:lineRule="auto"/>
+        <w:rPr>
+          <w:rFonts w:asciiTheme="minorEastAsia" w:eastAsiaTheme="minorEastAsia" w:hAnsiTheme="minorEastAsia" w:cstheme="minorEastAsia" w:hint="eastAsia"/>
+          <w:b/>
+          <w:sz w:val="28"/>
+          <w:szCs w:val="28"/>
+        </w:rPr>
+      </w:pPr>
+      <w:r>
+        <w:rPr>
+          <w:rFonts w:asciiTheme="minorEastAsia" w:eastAsiaTheme="minorEastAsia" w:hAnsiTheme="minorEastAsia" w:cstheme="minorEastAsia" w:hint="eastAsia"/>
+          <w:b/>
+          <w:sz w:val="28"/>
+          <w:szCs w:val="28"/>
+        </w:rPr>
+        <w:t>4）开启助燃风机。</w:t>
+      </w:r>
+    </w:p>
+    <w:p>
+      <w:pPr>
+        <w:spacing w:line="360" w:lineRule="auto"/>
+        <w:rPr>
+          <w:rFonts w:asciiTheme="minorEastAsia" w:eastAsiaTheme="minorEastAsia" w:hAnsiTheme="minorEastAsia" w:cstheme="minorEastAsia" w:hint="eastAsia"/>
+          <w:b/>
+          <w:sz w:val="28"/>
+          <w:szCs w:val="28"/>
+        </w:rPr>
+      </w:pPr>
+      <w:r>
+        <w:rPr>
+          <w:rFonts w:asciiTheme="minorEastAsia" w:eastAsiaTheme="minorEastAsia" w:hAnsiTheme="minorEastAsia" w:cstheme="minorEastAsia" w:hint="eastAsia"/>
+          <w:b/>
+          <w:sz w:val="28"/>
+          <w:szCs w:val="28"/>
+        </w:rPr>
+        <w:lastRenderedPageBreak/>
+        <w:t>5）点火前按照煤气操作的有关规定做爆发试验，试验成功后方可进行点火，点火前无关人员离开现场。</w:t>
+      </w:r>
+    </w:p>
+    <w:p>
+      <w:pPr>
+        <w:spacing w:line="360" w:lineRule="auto"/>
+        <w:rPr>
+          <w:rFonts w:asciiTheme="minorEastAsia" w:eastAsiaTheme="minorEastAsia" w:hAnsiTheme="minorEastAsia" w:cstheme="minorEastAsia" w:hint="eastAsia"/>
+          <w:b/>
+          <w:sz w:val="28"/>
+          <w:szCs w:val="28"/>
+        </w:rPr>
+      </w:pPr>
+      <w:r>
+        <w:rPr>
+          <w:rFonts w:asciiTheme="minorEastAsia" w:eastAsiaTheme="minorEastAsia" w:hAnsiTheme="minorEastAsia" w:cstheme="minorEastAsia" w:hint="eastAsia"/>
+          <w:b/>
+          <w:sz w:val="28"/>
+          <w:szCs w:val="28"/>
+        </w:rPr>
+        <w:t>（2）点火及升温操作方法</w:t>
+      </w:r>
+    </w:p>
+    <w:p>
+      <w:pPr>
+        <w:spacing w:line="360" w:lineRule="auto"/>
+        <w:rPr>
+          <w:rFonts w:asciiTheme="minorEastAsia" w:eastAsiaTheme="minorEastAsia" w:hAnsiTheme="minorEastAsia" w:cstheme="minorEastAsia" w:hint="eastAsia"/>
+          <w:b/>
+          <w:sz w:val="28"/>
+          <w:szCs w:val="28"/>
+        </w:rPr>
+      </w:pPr>
+      <w:r>
+        <w:rPr>
+          <w:rFonts w:asciiTheme="minorEastAsia" w:eastAsiaTheme="minorEastAsia" w:hAnsiTheme="minorEastAsia" w:cstheme="minorEastAsia" w:hint="eastAsia"/>
+          <w:b/>
+          <w:sz w:val="28"/>
+          <w:szCs w:val="28"/>
+        </w:rPr>
+        <w:t>点火前确认主抽风机已开机，然后按煤气安全操作规程做好煤气爆发试验，爆发实验成功后，用手持式煤气检测器从窑头观察孔处检测窑内煤气是否超标，确认可以点火后，点燃点火棒，适当调小助燃风量，然后将点火棒从窑头观察孔处伸入窑内，并将点火棒弯头朝上，火焰置于主烧嘴前方10cm处，然后缓慢开启主烧嘴中心辅助烧嘴阀门，点燃后观察煤气燃烧情况，正常后再开启主烧嘴煤气阀门，控制煤气给入量和助燃风量，观察煤气燃烧正常后，确认点火成功。当窑内温度达到300℃时，让窑缓慢升温，并缓慢转窑，如此逐渐升温并逐渐增加回转窑的转速直至正常运转，升温应严格按每次给定的升温曲线缓慢而均匀地进行。</w:t>
+      </w:r>
+    </w:p>
+    <w:p>
+      <w:pPr>
+        <w:spacing w:line="360" w:lineRule="auto"/>
+        <w:rPr>
+          <w:rFonts w:asciiTheme="minorEastAsia" w:eastAsiaTheme="minorEastAsia" w:hAnsiTheme="minorEastAsia" w:cstheme="minorEastAsia" w:hint="eastAsia"/>
+          <w:b/>
+          <w:sz w:val="28"/>
+          <w:szCs w:val="28"/>
+        </w:rPr>
+      </w:pPr>
+      <w:r>
+        <w:rPr>
+          <w:rFonts w:asciiTheme="minorEastAsia" w:eastAsiaTheme="minorEastAsia" w:hAnsiTheme="minorEastAsia" w:cstheme="minorEastAsia" w:hint="eastAsia"/>
+          <w:b/>
+          <w:sz w:val="28"/>
+          <w:szCs w:val="28"/>
+        </w:rPr>
+        <w:t>3、回转窑保温操作</w:t>
+      </w:r>
+    </w:p>
+    <w:p>
+      <w:pPr>
+        <w:spacing w:line="360" w:lineRule="auto"/>
+        <w:rPr>
+          <w:rFonts w:asciiTheme="minorEastAsia" w:eastAsiaTheme="minorEastAsia" w:hAnsiTheme="minorEastAsia" w:cstheme="minorEastAsia" w:hint="eastAsia"/>
+          <w:b/>
+          <w:sz w:val="28"/>
+          <w:szCs w:val="28"/>
+        </w:rPr>
+      </w:pPr>
+      <w:r>
+        <w:rPr>
+          <w:rFonts w:asciiTheme="minorEastAsia" w:eastAsiaTheme="minorEastAsia" w:hAnsiTheme="minorEastAsia" w:cstheme="minorEastAsia" w:hint="eastAsia"/>
+          <w:b/>
+          <w:sz w:val="28"/>
+          <w:szCs w:val="28"/>
+        </w:rPr>
+        <w:t>各种故障停窑及保温操作时，按照主控指令执行，在此期间，窑头、窑尾冷却风机，冷却系统不能停机。三大主机系统短时间停机时只保留主烧嘴中心辅助烧嘴的明火。</w:t>
+      </w:r>
+    </w:p>
+    <w:p>
+      <w:pPr>
+        <w:spacing w:line="360" w:lineRule="auto"/>
+        <w:rPr>
+          <w:rFonts w:asciiTheme="minorEastAsia" w:eastAsiaTheme="minorEastAsia" w:hAnsiTheme="minorEastAsia" w:cstheme="minorEastAsia" w:hint="eastAsia"/>
+          <w:b/>
+          <w:sz w:val="28"/>
+          <w:szCs w:val="28"/>
+        </w:rPr>
+      </w:pPr>
+      <w:r>
+        <w:rPr>
+          <w:rFonts w:asciiTheme="minorEastAsia" w:eastAsiaTheme="minorEastAsia" w:hAnsiTheme="minorEastAsia" w:cstheme="minorEastAsia" w:hint="eastAsia"/>
+          <w:b/>
+          <w:sz w:val="28"/>
+          <w:szCs w:val="28"/>
+        </w:rPr>
+        <w:t xml:space="preserve"> 4、PEC动力站操作</w:t>
+      </w:r>
+    </w:p>
+    <w:p>
+      <w:pPr>
+        <w:spacing w:line="360" w:lineRule="auto"/>
+        <w:rPr>
+          <w:rFonts w:asciiTheme="minorEastAsia" w:eastAsiaTheme="minorEastAsia" w:hAnsiTheme="minorEastAsia" w:cstheme="minorEastAsia" w:hint="eastAsia"/>
+          <w:b/>
+          <w:sz w:val="28"/>
+          <w:szCs w:val="28"/>
+        </w:rPr>
+      </w:pPr>
+      <w:r>
+        <w:rPr>
+          <w:rFonts w:asciiTheme="minorEastAsia" w:eastAsiaTheme="minorEastAsia" w:hAnsiTheme="minorEastAsia" w:cstheme="minorEastAsia" w:hint="eastAsia"/>
+          <w:b/>
+          <w:sz w:val="28"/>
+          <w:szCs w:val="28"/>
+        </w:rPr>
+        <w:t>（1）正常工作工况：使用主油泵驱动回转窑</w:t>
+      </w:r>
+    </w:p>
+    <w:p>
+      <w:pPr>
+        <w:spacing w:line="360" w:lineRule="auto"/>
+        <w:rPr>
+          <w:rFonts w:asciiTheme="minorEastAsia" w:eastAsiaTheme="minorEastAsia" w:hAnsiTheme="minorEastAsia" w:cstheme="minorEastAsia" w:hint="eastAsia"/>
+          <w:b/>
+          <w:sz w:val="28"/>
+          <w:szCs w:val="28"/>
+        </w:rPr>
+      </w:pPr>
+      <w:r>
+        <w:rPr>
+          <w:rFonts w:asciiTheme="minorEastAsia" w:eastAsiaTheme="minorEastAsia" w:hAnsiTheme="minorEastAsia" w:cstheme="minorEastAsia" w:hint="eastAsia"/>
+          <w:b/>
+          <w:sz w:val="28"/>
+          <w:szCs w:val="28"/>
+        </w:rPr>
+        <w:t>启动前，要确保油泵的吸油口球阀处于开启状态。如果该阀处于关闭状态，主电机是不能启动的。</w:t>
+      </w:r>
+    </w:p>
+    <w:p>
+      <w:pPr>
+        <w:spacing w:line="360" w:lineRule="auto"/>
+        <w:rPr>
+          <w:rFonts w:asciiTheme="minorEastAsia" w:eastAsiaTheme="minorEastAsia" w:hAnsiTheme="minorEastAsia" w:cstheme="minorEastAsia" w:hint="eastAsia"/>
+          <w:b/>
+          <w:sz w:val="28"/>
+          <w:szCs w:val="28"/>
+        </w:rPr>
+      </w:pPr>
+      <w:r>
+        <w:rPr>
+          <w:rFonts w:asciiTheme="minorEastAsia" w:eastAsiaTheme="minorEastAsia" w:hAnsiTheme="minorEastAsia" w:cstheme="minorEastAsia" w:hint="eastAsia"/>
+          <w:b/>
+          <w:sz w:val="28"/>
+          <w:szCs w:val="28"/>
+        </w:rPr>
+        <w:t>电机启动后，大约5秒左右，液压系统的压力就会建立起来。</w:t>
+      </w:r>
+    </w:p>
+    <w:p>
+      <w:pPr>
+        <w:spacing w:line="360" w:lineRule="auto"/>
+        <w:rPr>
+          <w:rFonts w:asciiTheme="minorEastAsia" w:eastAsiaTheme="minorEastAsia" w:hAnsiTheme="minorEastAsia" w:cstheme="minorEastAsia" w:hint="eastAsia"/>
+          <w:b/>
+          <w:sz w:val="28"/>
+          <w:szCs w:val="28"/>
+        </w:rPr>
+      </w:pPr>
+      <w:r>
+        <w:rPr>
+          <w:rFonts w:asciiTheme="minorEastAsia" w:eastAsiaTheme="minorEastAsia" w:hAnsiTheme="minorEastAsia" w:cstheme="minorEastAsia" w:hint="eastAsia"/>
+          <w:b/>
+          <w:sz w:val="28"/>
+          <w:szCs w:val="28"/>
+        </w:rPr>
+        <w:lastRenderedPageBreak/>
+        <w:t>给定一个“启动液压驱动（Drive start）”信号和一个“速度指令（Speed Command）”信号给液压泵后，通过控制系统的设定或者手动控制斜坡时间，使液压马达的转速达到预期的速度值。</w:t>
+      </w:r>
+    </w:p>
+    <w:p>
+      <w:pPr>
+        <w:spacing w:line="360" w:lineRule="auto"/>
+        <w:rPr>
+          <w:rFonts w:asciiTheme="minorEastAsia" w:eastAsiaTheme="minorEastAsia" w:hAnsiTheme="minorEastAsia" w:cstheme="minorEastAsia" w:hint="eastAsia"/>
+          <w:b/>
+          <w:sz w:val="28"/>
+          <w:szCs w:val="28"/>
+        </w:rPr>
+      </w:pPr>
+      <w:r>
+        <w:rPr>
+          <w:rFonts w:asciiTheme="minorEastAsia" w:eastAsiaTheme="minorEastAsia" w:hAnsiTheme="minorEastAsia" w:cstheme="minorEastAsia" w:hint="eastAsia"/>
+          <w:b/>
+          <w:sz w:val="28"/>
+          <w:szCs w:val="28"/>
+        </w:rPr>
+        <w:t>在回转窑工作期间，可以随时根据需要改变液压马达的转速，仅改变给予液压泵的速度指令信号即可。</w:t>
+      </w:r>
+    </w:p>
+    <w:p>
+      <w:pPr>
+        <w:spacing w:line="360" w:lineRule="auto"/>
+        <w:rPr>
+          <w:rFonts w:asciiTheme="minorEastAsia" w:eastAsiaTheme="minorEastAsia" w:hAnsiTheme="minorEastAsia" w:cstheme="minorEastAsia" w:hint="eastAsia"/>
+          <w:b/>
+          <w:sz w:val="28"/>
+          <w:szCs w:val="28"/>
+        </w:rPr>
+      </w:pPr>
+      <w:r>
+        <w:rPr>
+          <w:rFonts w:asciiTheme="minorEastAsia" w:eastAsiaTheme="minorEastAsia" w:hAnsiTheme="minorEastAsia" w:cstheme="minorEastAsia" w:hint="eastAsia"/>
+          <w:b/>
+          <w:sz w:val="28"/>
+          <w:szCs w:val="28"/>
+        </w:rPr>
+        <w:t>当需要停止回转窑时，只需给定“停止液压驱动（Drive stop）”信号，通过控制系统设定的斜坡时间，即可逐步降低回转窑转速到零。</w:t>
+      </w:r>
+    </w:p>
+    <w:p>
+      <w:pPr>
+        <w:spacing w:line="360" w:lineRule="auto"/>
+        <w:rPr>
+          <w:rFonts w:asciiTheme="minorEastAsia" w:eastAsiaTheme="minorEastAsia" w:hAnsiTheme="minorEastAsia" w:cstheme="minorEastAsia" w:hint="eastAsia"/>
+          <w:b/>
+          <w:sz w:val="28"/>
+          <w:szCs w:val="28"/>
+        </w:rPr>
+      </w:pPr>
+      <w:r>
+        <w:rPr>
+          <w:rFonts w:asciiTheme="minorEastAsia" w:eastAsiaTheme="minorEastAsia" w:hAnsiTheme="minorEastAsia" w:cstheme="minorEastAsia" w:hint="eastAsia"/>
+          <w:b/>
+          <w:sz w:val="28"/>
+          <w:szCs w:val="28"/>
+        </w:rPr>
+        <w:t>当回转窑完全停止转动之后，方可停止主电机。</w:t>
+      </w:r>
+    </w:p>
+    <w:p>
+      <w:pPr>
+        <w:spacing w:line="360" w:lineRule="auto"/>
+        <w:rPr>
+          <w:rFonts w:asciiTheme="minorEastAsia" w:eastAsiaTheme="minorEastAsia" w:hAnsiTheme="minorEastAsia" w:cstheme="minorEastAsia" w:hint="eastAsia"/>
+          <w:b/>
+          <w:sz w:val="28"/>
+          <w:szCs w:val="28"/>
+        </w:rPr>
+      </w:pPr>
+      <w:r>
+        <w:rPr>
+          <w:rFonts w:asciiTheme="minorEastAsia" w:eastAsiaTheme="minorEastAsia" w:hAnsiTheme="minorEastAsia" w:cstheme="minorEastAsia" w:hint="eastAsia"/>
+          <w:b/>
+          <w:sz w:val="28"/>
+          <w:szCs w:val="28"/>
+        </w:rPr>
+        <w:t>（2）液压系统内部故障紧急停车（Alarm stop）</w:t>
+      </w:r>
+    </w:p>
+    <w:p>
+      <w:pPr>
+        <w:spacing w:line="360" w:lineRule="auto"/>
+        <w:rPr>
+          <w:rFonts w:asciiTheme="minorEastAsia" w:eastAsiaTheme="minorEastAsia" w:hAnsiTheme="minorEastAsia" w:cstheme="minorEastAsia" w:hint="eastAsia"/>
+          <w:b/>
+          <w:sz w:val="28"/>
+          <w:szCs w:val="28"/>
+        </w:rPr>
+      </w:pPr>
+      <w:r>
+        <w:rPr>
+          <w:rFonts w:asciiTheme="minorEastAsia" w:eastAsiaTheme="minorEastAsia" w:hAnsiTheme="minorEastAsia" w:cstheme="minorEastAsia" w:hint="eastAsia"/>
+          <w:b/>
+          <w:sz w:val="28"/>
+          <w:szCs w:val="28"/>
+        </w:rPr>
+        <w:t>如果液压系统内部故障需要紧急停止回转窑，赫格隆液压系统会在发出报警（Alarm）信号给用户中控PLC的同时，先发出停止液压马达信号（Drive stop），然后发出电机连锁信号（El-motor interlock）给电机启动柜，直接停止主电机。</w:t>
+      </w:r>
+    </w:p>
+    <w:p>
+      <w:pPr>
+        <w:spacing w:line="360" w:lineRule="auto"/>
+        <w:rPr>
+          <w:rFonts w:asciiTheme="minorEastAsia" w:eastAsiaTheme="minorEastAsia" w:hAnsiTheme="minorEastAsia" w:cstheme="minorEastAsia" w:hint="eastAsia"/>
+          <w:b/>
+          <w:sz w:val="28"/>
+          <w:szCs w:val="28"/>
+        </w:rPr>
+      </w:pPr>
+      <w:r>
+        <w:rPr>
+          <w:rFonts w:asciiTheme="minorEastAsia" w:eastAsiaTheme="minorEastAsia" w:hAnsiTheme="minorEastAsia" w:cstheme="minorEastAsia" w:hint="eastAsia"/>
+          <w:b/>
+          <w:sz w:val="28"/>
+          <w:szCs w:val="28"/>
+        </w:rPr>
+        <w:t>（3）紧急事故停车（Emergency stop）</w:t>
+      </w:r>
+    </w:p>
+    <w:p>
+      <w:pPr>
+        <w:spacing w:line="360" w:lineRule="auto"/>
+        <w:rPr>
+          <w:rFonts w:asciiTheme="minorEastAsia" w:eastAsiaTheme="minorEastAsia" w:hAnsiTheme="minorEastAsia" w:cstheme="minorEastAsia" w:hint="eastAsia"/>
+          <w:b/>
+          <w:sz w:val="28"/>
+          <w:szCs w:val="28"/>
+        </w:rPr>
+      </w:pPr>
+      <w:r>
+        <w:rPr>
+          <w:rFonts w:asciiTheme="minorEastAsia" w:eastAsiaTheme="minorEastAsia" w:hAnsiTheme="minorEastAsia" w:cstheme="minorEastAsia" w:hint="eastAsia"/>
+          <w:b/>
+          <w:sz w:val="28"/>
+          <w:szCs w:val="28"/>
+        </w:rPr>
+        <w:t>如果由于液压系统之外的某些原因需要紧急停止回转窑，可以使用正常停止的程序停止回转窑，但可以使用比正常停止时间短的停止斜坡时间。</w:t>
+      </w:r>
+    </w:p>
+    <w:p>
+      <w:pPr>
+        <w:spacing w:line="360" w:lineRule="auto"/>
+        <w:rPr>
+          <w:rFonts w:asciiTheme="minorEastAsia" w:eastAsiaTheme="minorEastAsia" w:hAnsiTheme="minorEastAsia" w:cstheme="minorEastAsia" w:hint="eastAsia"/>
+          <w:b/>
+          <w:sz w:val="28"/>
+          <w:szCs w:val="28"/>
+        </w:rPr>
+      </w:pPr>
+      <w:r>
+        <w:rPr>
+          <w:rFonts w:asciiTheme="minorEastAsia" w:eastAsiaTheme="minorEastAsia" w:hAnsiTheme="minorEastAsia" w:cstheme="minorEastAsia" w:hint="eastAsia"/>
+          <w:b/>
+          <w:sz w:val="28"/>
+          <w:szCs w:val="28"/>
+        </w:rPr>
+        <w:t>（4）停电</w:t>
+      </w:r>
+    </w:p>
+    <w:p>
+      <w:pPr>
+        <w:spacing w:line="360" w:lineRule="auto"/>
+        <w:rPr>
+          <w:rFonts w:asciiTheme="minorEastAsia" w:eastAsiaTheme="minorEastAsia" w:hAnsiTheme="minorEastAsia" w:cstheme="minorEastAsia" w:hint="eastAsia"/>
+          <w:b/>
+          <w:sz w:val="28"/>
+          <w:szCs w:val="28"/>
+        </w:rPr>
+      </w:pPr>
+      <w:r>
+        <w:rPr>
+          <w:rFonts w:asciiTheme="minorEastAsia" w:eastAsiaTheme="minorEastAsia" w:hAnsiTheme="minorEastAsia" w:cstheme="minorEastAsia" w:hint="eastAsia"/>
+          <w:b/>
+          <w:sz w:val="28"/>
+          <w:szCs w:val="28"/>
+        </w:rPr>
+        <w:t>如果回转窑正常工作中发生停电现象，液压系统的压力也随之小时。与“紧急事故停车”同样的现象会出现。</w:t>
+      </w:r>
+    </w:p>
+    <w:p>
+      <w:pPr>
+        <w:spacing w:line="360" w:lineRule="auto"/>
+        <w:rPr>
+          <w:rFonts w:asciiTheme="minorEastAsia" w:eastAsiaTheme="minorEastAsia" w:hAnsiTheme="minorEastAsia" w:cstheme="minorEastAsia" w:hint="eastAsia"/>
+          <w:b/>
+          <w:sz w:val="28"/>
+          <w:szCs w:val="28"/>
+        </w:rPr>
+      </w:pPr>
+      <w:r>
+        <w:rPr>
+          <w:rFonts w:asciiTheme="minorEastAsia" w:eastAsiaTheme="minorEastAsia" w:hAnsiTheme="minorEastAsia" w:cstheme="minorEastAsia" w:hint="eastAsia"/>
+          <w:b/>
+          <w:sz w:val="28"/>
+          <w:szCs w:val="28"/>
+        </w:rPr>
+        <w:t>（5）系统运行时的状态检测</w:t>
+      </w:r>
+    </w:p>
+    <w:p>
+      <w:pPr>
+        <w:spacing w:line="360" w:lineRule="auto"/>
+        <w:rPr>
+          <w:rFonts w:asciiTheme="minorEastAsia" w:eastAsiaTheme="minorEastAsia" w:hAnsiTheme="minorEastAsia" w:cstheme="minorEastAsia" w:hint="eastAsia"/>
+          <w:b/>
+          <w:sz w:val="28"/>
+          <w:szCs w:val="28"/>
+        </w:rPr>
+      </w:pPr>
+      <w:r>
+        <w:rPr>
+          <w:rFonts w:asciiTheme="minorEastAsia" w:eastAsiaTheme="minorEastAsia" w:hAnsiTheme="minorEastAsia" w:cstheme="minorEastAsia" w:hint="eastAsia"/>
+          <w:b/>
+          <w:sz w:val="28"/>
+          <w:szCs w:val="28"/>
+        </w:rPr>
+        <w:lastRenderedPageBreak/>
+        <w:t>赫格隆液压驱动系统具有状态检测的功能。在控制系统中设置了良种监控报警标准，警告与紧急停机。</w:t>
+      </w:r>
+    </w:p>
+    <w:p>
+      <w:pPr>
+        <w:spacing w:line="360" w:lineRule="auto"/>
+        <w:rPr>
+          <w:rFonts w:asciiTheme="minorEastAsia" w:eastAsiaTheme="minorEastAsia" w:hAnsiTheme="minorEastAsia" w:cstheme="minorEastAsia" w:hint="eastAsia"/>
+          <w:b/>
+          <w:sz w:val="28"/>
+          <w:szCs w:val="28"/>
+        </w:rPr>
+      </w:pPr>
+      <w:r>
+        <w:rPr>
+          <w:rFonts w:asciiTheme="minorEastAsia" w:eastAsiaTheme="minorEastAsia" w:hAnsiTheme="minorEastAsia" w:cstheme="minorEastAsia" w:hint="eastAsia"/>
+          <w:b/>
+          <w:sz w:val="28"/>
+          <w:szCs w:val="28"/>
+        </w:rPr>
+        <w:t>如果回转窑工作中有任何警告信号产生，操作人员必须马上到Spider控制器的显示屏上检查是何种原因导致警告，同时判断设备是否能够继续运行。</w:t>
+      </w:r>
+    </w:p>
+    <w:p>
+      <w:pPr>
+        <w:spacing w:line="360" w:lineRule="auto"/>
+        <w:rPr>
+          <w:rFonts w:asciiTheme="minorEastAsia" w:eastAsiaTheme="minorEastAsia" w:hAnsiTheme="minorEastAsia" w:cstheme="minorEastAsia" w:hint="eastAsia"/>
+          <w:b/>
+          <w:sz w:val="28"/>
+          <w:szCs w:val="28"/>
+        </w:rPr>
+      </w:pPr>
+      <w:r>
+        <w:rPr>
+          <w:rFonts w:asciiTheme="minorEastAsia" w:eastAsiaTheme="minorEastAsia" w:hAnsiTheme="minorEastAsia" w:cstheme="minorEastAsia" w:hint="eastAsia"/>
+          <w:b/>
+          <w:sz w:val="28"/>
+          <w:szCs w:val="28"/>
+        </w:rPr>
+        <w:t>如果回转窑工作中有任何紧急停机信号产生，液压系统会马上自动地首先停止液压马达，然后通过输出“电机连锁”信号停止主电机。只有故障被排除后，才能启动主电机。</w:t>
+      </w:r>
+    </w:p>
+    <w:p>
+      <w:pPr>
+        <w:spacing w:line="360" w:lineRule="auto"/>
+        <w:rPr>
+          <w:rFonts w:asciiTheme="minorEastAsia" w:eastAsiaTheme="minorEastAsia" w:hAnsiTheme="minorEastAsia" w:cstheme="minorEastAsia" w:hint="eastAsia"/>
+          <w:b/>
+          <w:sz w:val="28"/>
+          <w:szCs w:val="28"/>
+        </w:rPr>
+      </w:pPr>
+      <w:r>
+        <w:rPr>
+          <w:rFonts w:asciiTheme="minorEastAsia" w:eastAsiaTheme="minorEastAsia" w:hAnsiTheme="minorEastAsia" w:cstheme="minorEastAsia" w:hint="eastAsia"/>
+          <w:b/>
+          <w:sz w:val="28"/>
+          <w:szCs w:val="28"/>
+        </w:rPr>
+        <w:t>在停机信号产生时，回转窑种的不平衡负载仍然会驱使回转窑反向缓慢运转，直到其重心到中间位置为止。与“停电”工况类似。</w:t>
+      </w:r>
+    </w:p>
+    <w:p>
+      <w:pPr>
+        <w:spacing w:line="360" w:lineRule="auto"/>
+        <w:rPr>
+          <w:rFonts w:asciiTheme="minorEastAsia" w:eastAsiaTheme="minorEastAsia" w:hAnsiTheme="minorEastAsia" w:cstheme="minorEastAsia"/>
+          <w:b/>
+          <w:sz w:val="24"/>
+          <w:szCs w:val="24"/>
+        </w:rPr>
+      </w:pPr>
+    </w:p>
+    <w:p>
+      <w:pPr>
+        <w:spacing w:line="360" w:lineRule="auto"/>
+        <w:rPr>
+          <w:rFonts w:asciiTheme="minorEastAsia" w:eastAsiaTheme="minorEastAsia" w:hAnsiTheme="minorEastAsia" w:cstheme="minorEastAsia"/>
+          <w:b/>
+          <w:sz w:val="24"/>
+          <w:szCs w:val="24"/>
+        </w:rPr>
+      </w:pPr>
+    </w:p>
+    <w:p>
+      <w:pPr>
+        <w:spacing w:line="360" w:lineRule="auto"/>
+        <w:rPr>
+          <w:rFonts w:asciiTheme="minorEastAsia" w:eastAsiaTheme="minorEastAsia" w:hAnsiTheme="minorEastAsia" w:cstheme="minorEastAsia"/>
+          <w:b/>
+          <w:sz w:val="24"/>
+          <w:szCs w:val="24"/>
+        </w:rPr>
+      </w:pPr>
+    </w:p>
+    <w:p>
+      <w:pPr>
+        <w:spacing w:line="360" w:lineRule="auto"/>
+        <w:rPr>
+          <w:rFonts w:asciiTheme="minorEastAsia" w:eastAsiaTheme="minorEastAsia" w:hAnsiTheme="minorEastAsia" w:cstheme="minorEastAsia"/>
+          <w:b/>
+          <w:sz w:val="24"/>
+          <w:szCs w:val="24"/>
+        </w:rPr>
+      </w:pPr>
+    </w:p>
+    <w:p>
+      <w:pPr>
+        <w:spacing w:line="360" w:lineRule="auto"/>
+        <w:rPr>
+          <w:rFonts w:asciiTheme="minorEastAsia" w:eastAsiaTheme="minorEastAsia" w:hAnsiTheme="minorEastAsia" w:cstheme="minorEastAsia"/>
+          <w:b/>
+          <w:sz w:val="24"/>
+          <w:szCs w:val="24"/>
+        </w:rPr>
+      </w:pPr>
+    </w:p>
+    <w:p>
+      <w:pPr>
+        <w:spacing w:line="360" w:lineRule="auto"/>
+        <w:rPr>
+          <w:rFonts w:asciiTheme="minorEastAsia" w:eastAsiaTheme="minorEastAsia" w:hAnsiTheme="minorEastAsia" w:cstheme="minorEastAsia"/>
+          <w:b/>
+          <w:sz w:val="24"/>
+          <w:szCs w:val="24"/>
+        </w:rPr>
+      </w:pPr>
+    </w:p>
+    <w:p>
+      <w:pPr>
+        <w:spacing w:line="360" w:lineRule="auto"/>
+        <w:rPr>
+          <w:rFonts w:asciiTheme="minorEastAsia" w:eastAsiaTheme="minorEastAsia" w:hAnsiTheme="minorEastAsia" w:cstheme="minorEastAsia"/>
+          <w:b/>
+          <w:sz w:val="24"/>
+          <w:szCs w:val="24"/>
+        </w:rPr>
+      </w:pPr>
+    </w:p>
+    <w:p>
+      <w:pPr>
+        <w:spacing w:line="360" w:lineRule="auto"/>
+        <w:rPr>
+          <w:rFonts w:asciiTheme="minorEastAsia" w:eastAsiaTheme="minorEastAsia" w:hAnsiTheme="minorEastAsia" w:cstheme="minorEastAsia"/>
+          <w:b/>
+          <w:sz w:val="24"/>
+          <w:szCs w:val="24"/>
+        </w:rPr>
+      </w:pPr>
+    </w:p>
+    <w:p>
+      <w:pPr>
+        <w:spacing w:line="360" w:lineRule="auto"/>
+        <w:rPr>
+          <w:rFonts w:asciiTheme="minorEastAsia" w:eastAsiaTheme="minorEastAsia" w:hAnsiTheme="minorEastAsia" w:cstheme="minorEastAsia"/>
+          <w:b/>
+          <w:sz w:val="24"/>
+          <w:szCs w:val="24"/>
+        </w:rPr>
+      </w:pPr>
+    </w:p>
+    <w:p>
+      <w:pPr>
+        <w:spacing w:line="360" w:lineRule="auto"/>
+        <w:rPr>
+          <w:rFonts w:asciiTheme="minorEastAsia" w:eastAsiaTheme="minorEastAsia" w:hAnsiTheme="minorEastAsia" w:cstheme="minorEastAsia"/>
+          <w:b/>
+          <w:sz w:val="24"/>
+          <w:szCs w:val="24"/>
+        </w:rPr>
+      </w:pPr>
+    </w:p>
+    <w:p>
+      <w:pPr>
+        <w:spacing w:line="360" w:lineRule="auto"/>
+        <w:rPr>
+          <w:rFonts w:asciiTheme="minorEastAsia" w:eastAsiaTheme="minorEastAsia" w:hAnsiTheme="minorEastAsia" w:cstheme="minorEastAsia"/>
+          <w:b/>
+          <w:sz w:val="24"/>
+          <w:szCs w:val="24"/>
+        </w:rPr>
+      </w:pPr>
+    </w:p>
+    <w:p>
+      <w:pPr>
+        <w:spacing w:line="360" w:lineRule="auto"/>
+        <w:rPr>
+          <w:rFonts w:asciiTheme="minorEastAsia" w:eastAsiaTheme="minorEastAsia" w:hAnsiTheme="minorEastAsia" w:cstheme="minorEastAsia"/>
+          <w:b/>
+          <w:sz w:val="24"/>
+          <w:szCs w:val="24"/>
+        </w:rPr>
+      </w:pPr>
+    </w:p>
+    <w:p>
+      <w:pPr>
+        <w:spacing w:line="360" w:lineRule="auto"/>
+        <w:jc w:val="center"/>
+        <w:outlineLvl w:val="0"/>
+        <w:rPr>
+          <w:b/>
+          <w:sz w:val="28"/>
+        </w:rPr>
+      </w:pPr>
+      <w:bookmarkStart w:id="18" w:name="_Toc488564810"/>
+      <w:bookmarkStart w:id="19" w:name="_Toc488564918"/>
+      <w:bookmarkStart w:id="20" w:name="_Toc488565006"/>
+      <w:r>
+        <w:rPr>
+          <w:rFonts w:hint="eastAsia"/>
+          <w:b/>
+          <w:sz w:val="28"/>
+        </w:rPr>
+        <w:lastRenderedPageBreak/>
+        <w:t>拆解车间</w:t>
+      </w:r>
+      <w:bookmarkEnd w:id="18"/>
+      <w:bookmarkEnd w:id="19"/>
+      <w:bookmarkEnd w:id="20"/>
+      <w:r>
+        <w:rPr>
+          <w:rFonts w:hint="eastAsia"/>
+          <w:b/>
+          <w:sz w:val="28"/>
+        </w:rPr>
+        <w:t>作业指导书</w:t>
+      </w:r>
+    </w:p>
+    <w:p>
+      <w:pPr>
+        <w:spacing w:after="0" w:line="360" w:lineRule="auto"/>
+        <w:jc w:val="right"/>
+        <w:rPr>
+          <w:rFonts w:asciiTheme="minorEastAsia" w:eastAsiaTheme="minorEastAsia" w:hAnsiTheme="minorEastAsia" w:cstheme="minorEastAsia" w:hint="eastAsia"/>
           <w:bCs/>
           <w:sz w:val="24"/>
           <w:szCs w:val="24"/>
         </w:rPr>
-        <w:t>生产前准备工作</w:t>
-      </w:r>
-      <w:r>
-        <w:rPr>
-          <w:rFonts w:asciiTheme="minorEastAsia" w:eastAsiaTheme="minorEastAsia" w:hAnsiTheme="minorEastAsia" w:cstheme="minorEastAsia"/>
-          <w:b/>
-          <w:bCs/>
-          <w:sz w:val="24"/>
-          <w:szCs w:val="24"/>
-        </w:rPr>
-        <w:t>:</w:t>
-      </w:r>
-    </w:p>
-    <w:p>
-      <w:pPr>
-        <w:spacing w:after="0" w:line="360" w:lineRule="auto"/>
-        <w:ind w:firstLineChars="200" w:firstLine="482"/>
-        <w:rPr>
-          <w:rFonts w:asciiTheme="minorEastAsia" w:eastAsiaTheme="minorEastAsia" w:hAnsiTheme="minorEastAsia" w:cstheme="minorEastAsia"/>
-          <w:sz w:val="24"/>
-          <w:szCs w:val="24"/>
-        </w:rPr>
-      </w:pPr>
-      <w:r>
-        <w:rPr>
-          <w:rFonts w:asciiTheme="minorEastAsia" w:eastAsiaTheme="minorEastAsia" w:hAnsiTheme="minorEastAsia" w:cstheme="minorEastAsia"/>
-          <w:b/>
-          <w:bCs/>
-          <w:sz w:val="24"/>
-          <w:szCs w:val="24"/>
-        </w:rPr>
-        <w:t>1.1</w:t>
-      </w:r>
-      <w:r>
-        <w:rPr>
-          <w:rFonts w:asciiTheme="minorEastAsia" w:eastAsiaTheme="minorEastAsia" w:hAnsiTheme="minorEastAsia" w:cstheme="minorEastAsia" w:hint="eastAsia"/>
-          <w:b/>
-          <w:bCs/>
-          <w:sz w:val="24"/>
-          <w:szCs w:val="24"/>
-        </w:rPr>
-        <w:t>按照《镀膜设备日常巡检表》，检查设备水，电，气是否接通，各项值是否在规定值内。</w:t>
-      </w:r>
-    </w:p>
-    <w:p>
-      <w:pPr>
-        <w:spacing w:after="0" w:line="360" w:lineRule="auto"/>
-        <w:ind w:firstLineChars="200" w:firstLine="482"/>
-        <w:rPr>
-          <w:rFonts w:asciiTheme="minorEastAsia" w:eastAsiaTheme="minorEastAsia" w:hAnsiTheme="minorEastAsia" w:cstheme="minorEastAsia"/>
-          <w:sz w:val="24"/>
-          <w:szCs w:val="24"/>
-        </w:rPr>
-      </w:pPr>
-      <w:r>
-        <w:rPr>
-          <w:rFonts w:asciiTheme="minorEastAsia" w:eastAsiaTheme="minorEastAsia" w:hAnsiTheme="minorEastAsia" w:cstheme="minorEastAsia"/>
-          <w:b/>
-          <w:bCs/>
-          <w:sz w:val="24"/>
-          <w:szCs w:val="24"/>
-        </w:rPr>
-        <w:t>1.2</w:t>
-      </w:r>
-      <w:r>
-        <w:rPr>
-          <w:rFonts w:asciiTheme="minorEastAsia" w:eastAsiaTheme="minorEastAsia" w:hAnsiTheme="minorEastAsia" w:cstheme="minorEastAsia" w:hint="eastAsia"/>
-          <w:b/>
-          <w:bCs/>
-          <w:sz w:val="24"/>
-          <w:szCs w:val="24"/>
-        </w:rPr>
-        <w:t>打开电控柜电源开关，将触摸屏界面切换到运行界面</w:t>
-      </w:r>
-      <w:r>
-        <w:rPr>
-          <w:rFonts w:asciiTheme="minorEastAsia" w:eastAsiaTheme="minorEastAsia" w:hAnsiTheme="minorEastAsia" w:cstheme="minorEastAsia"/>
-          <w:b/>
-          <w:bCs/>
-          <w:sz w:val="24"/>
-          <w:szCs w:val="24"/>
-        </w:rPr>
-        <w:t>.</w:t>
-      </w:r>
-      <w:r>
-        <w:rPr>
-          <w:rFonts w:asciiTheme="minorEastAsia" w:eastAsiaTheme="minorEastAsia" w:hAnsiTheme="minorEastAsia" w:cstheme="minorEastAsia" w:hint="eastAsia"/>
-          <w:b/>
-          <w:bCs/>
-          <w:sz w:val="24"/>
-          <w:szCs w:val="24"/>
-        </w:rPr>
-        <w:t>。</w:t>
-      </w:r>
-    </w:p>
-    <w:p>
-      <w:pPr>
-        <w:spacing w:after="0" w:line="360" w:lineRule="auto"/>
-        <w:ind w:firstLineChars="200" w:firstLine="482"/>
-        <w:rPr>
-          <w:rFonts w:asciiTheme="minorEastAsia" w:eastAsiaTheme="minorEastAsia" w:hAnsiTheme="minorEastAsia" w:cstheme="minorEastAsia"/>
-          <w:sz w:val="24"/>
-          <w:szCs w:val="24"/>
-        </w:rPr>
-      </w:pPr>
-      <w:r>
-        <w:rPr>
-          <w:rFonts w:asciiTheme="minorEastAsia" w:eastAsiaTheme="minorEastAsia" w:hAnsiTheme="minorEastAsia" w:cstheme="minorEastAsia"/>
-          <w:b/>
-          <w:bCs/>
-          <w:sz w:val="24"/>
-          <w:szCs w:val="24"/>
-        </w:rPr>
-        <w:t>1.3</w:t>
-      </w:r>
-      <w:r>
-        <w:rPr>
-          <w:rFonts w:asciiTheme="minorEastAsia" w:eastAsiaTheme="minorEastAsia" w:hAnsiTheme="minorEastAsia" w:cstheme="minorEastAsia" w:hint="eastAsia"/>
-          <w:b/>
-          <w:bCs/>
-          <w:sz w:val="24"/>
-          <w:szCs w:val="24"/>
-        </w:rPr>
-        <w:t>打开真空计，高压柜，冷水机，低温蒱集器（</w:t>
-      </w:r>
-      <w:r>
-        <w:rPr>
-          <w:rFonts w:asciiTheme="minorEastAsia" w:eastAsiaTheme="minorEastAsia" w:hAnsiTheme="minorEastAsia" w:cstheme="minorEastAsia"/>
-          <w:b/>
-          <w:bCs/>
-          <w:sz w:val="24"/>
-          <w:szCs w:val="24"/>
-        </w:rPr>
-        <w:t>POLYCOLD)</w:t>
-      </w:r>
-    </w:p>
-    <w:p>
-      <w:pPr>
-        <w:spacing w:after="0" w:line="360" w:lineRule="auto"/>
-        <w:ind w:firstLineChars="200" w:firstLine="482"/>
-        <w:rPr>
-          <w:rFonts w:asciiTheme="minorEastAsia" w:eastAsiaTheme="minorEastAsia" w:hAnsiTheme="minorEastAsia" w:cstheme="minorEastAsia"/>
-          <w:sz w:val="24"/>
-          <w:szCs w:val="24"/>
-        </w:rPr>
-      </w:pPr>
-      <w:r>
-        <w:rPr>
-          <w:rFonts w:asciiTheme="minorEastAsia" w:eastAsiaTheme="minorEastAsia" w:hAnsiTheme="minorEastAsia" w:cstheme="minorEastAsia"/>
-          <w:b/>
-          <w:bCs/>
-          <w:sz w:val="24"/>
-          <w:szCs w:val="24"/>
-        </w:rPr>
-        <w:t>1.4</w:t>
-      </w:r>
-      <w:r>
-        <w:rPr>
-          <w:rFonts w:asciiTheme="minorEastAsia" w:eastAsiaTheme="minorEastAsia" w:hAnsiTheme="minorEastAsia" w:cstheme="minorEastAsia" w:hint="eastAsia"/>
-          <w:b/>
-          <w:bCs/>
-          <w:sz w:val="24"/>
-          <w:szCs w:val="24"/>
-        </w:rPr>
-        <w:t>在运行界面中手动点击触摸屏“泵启动停止键”的“泵抽气”约</w:t>
-      </w:r>
-      <w:r>
-        <w:rPr>
-          <w:rFonts w:asciiTheme="minorEastAsia" w:eastAsiaTheme="minorEastAsia" w:hAnsiTheme="minorEastAsia" w:cstheme="minorEastAsia"/>
-          <w:b/>
-          <w:bCs/>
-          <w:sz w:val="24"/>
-          <w:szCs w:val="24"/>
-        </w:rPr>
-        <w:t>1H</w:t>
-      </w:r>
-      <w:r>
-        <w:rPr>
-          <w:rFonts w:asciiTheme="minorEastAsia" w:eastAsiaTheme="minorEastAsia" w:hAnsiTheme="minorEastAsia" w:cstheme="minorEastAsia" w:hint="eastAsia"/>
-          <w:b/>
-          <w:bCs/>
-          <w:sz w:val="24"/>
-          <w:szCs w:val="24"/>
-        </w:rPr>
-        <w:t>后在点击泵加热（温度设定</w:t>
-      </w:r>
-      <w:r>
-        <w:rPr>
-          <w:rFonts w:asciiTheme="minorEastAsia" w:eastAsiaTheme="minorEastAsia" w:hAnsiTheme="minorEastAsia" w:cstheme="minorEastAsia"/>
-          <w:b/>
-          <w:bCs/>
-          <w:sz w:val="24"/>
-          <w:szCs w:val="24"/>
-        </w:rPr>
-        <w:t>260</w:t>
-      </w:r>
-      <w:r>
-        <w:rPr>
-          <w:rFonts w:asciiTheme="minorEastAsia" w:eastAsiaTheme="minorEastAsia" w:hAnsiTheme="minorEastAsia" w:cstheme="minorEastAsia" w:hint="eastAsia"/>
-          <w:b/>
-          <w:bCs/>
-          <w:sz w:val="24"/>
-          <w:szCs w:val="24"/>
-        </w:rPr>
-        <w:t>摄氏度）“工作”指示绿灯亮，系统完成扩散泵在生。</w:t>
-      </w:r>
-    </w:p>
-    <w:p>
-      <w:pPr>
-        <w:spacing w:after="0" w:line="360" w:lineRule="auto"/>
-        <w:ind w:firstLineChars="200" w:firstLine="482"/>
-        <w:rPr>
-          <w:rFonts w:asciiTheme="minorEastAsia" w:eastAsiaTheme="minorEastAsia" w:hAnsiTheme="minorEastAsia" w:cstheme="minorEastAsia"/>
-          <w:sz w:val="24"/>
-          <w:szCs w:val="24"/>
-        </w:rPr>
-      </w:pPr>
-      <w:r>
-        <w:rPr>
-          <w:rFonts w:asciiTheme="minorEastAsia" w:eastAsiaTheme="minorEastAsia" w:hAnsiTheme="minorEastAsia" w:cstheme="minorEastAsia"/>
-          <w:b/>
-          <w:bCs/>
-          <w:sz w:val="24"/>
-          <w:szCs w:val="24"/>
-        </w:rPr>
-        <w:t>1.5</w:t>
-      </w:r>
-      <w:r>
-        <w:rPr>
-          <w:rFonts w:asciiTheme="minorEastAsia" w:eastAsiaTheme="minorEastAsia" w:hAnsiTheme="minorEastAsia" w:cstheme="minorEastAsia" w:hint="eastAsia"/>
-          <w:b/>
-          <w:bCs/>
-          <w:sz w:val="24"/>
-          <w:szCs w:val="24"/>
-        </w:rPr>
-        <w:t>手动点击放气阀（</w:t>
-      </w:r>
-      <w:r>
-        <w:rPr>
-          <w:rFonts w:asciiTheme="minorEastAsia" w:eastAsiaTheme="minorEastAsia" w:hAnsiTheme="minorEastAsia" w:cstheme="minorEastAsia"/>
-          <w:b/>
-          <w:bCs/>
-          <w:sz w:val="24"/>
-          <w:szCs w:val="24"/>
-        </w:rPr>
-        <w:t>DGV,SW,LV)</w:t>
-      </w:r>
-      <w:r>
-        <w:rPr>
-          <w:rFonts w:asciiTheme="minorEastAsia" w:eastAsiaTheme="minorEastAsia" w:hAnsiTheme="minorEastAsia" w:cstheme="minorEastAsia" w:hint="eastAsia"/>
-          <w:b/>
-          <w:bCs/>
-          <w:sz w:val="24"/>
-          <w:szCs w:val="24"/>
-        </w:rPr>
-        <w:t>系统开门后放气阀自动关闭。</w:t>
-      </w:r>
-    </w:p>
-    <w:p>
-      <w:pPr>
-        <w:spacing w:after="0" w:line="360" w:lineRule="auto"/>
-        <w:ind w:firstLineChars="200" w:firstLine="482"/>
-        <w:rPr>
-          <w:rFonts w:asciiTheme="minorEastAsia" w:eastAsiaTheme="minorEastAsia" w:hAnsiTheme="minorEastAsia" w:cstheme="minorEastAsia"/>
-          <w:sz w:val="24"/>
-          <w:szCs w:val="24"/>
-        </w:rPr>
-      </w:pPr>
-      <w:r>
-        <w:rPr>
-          <w:rFonts w:asciiTheme="minorEastAsia" w:eastAsiaTheme="minorEastAsia" w:hAnsiTheme="minorEastAsia" w:cstheme="minorEastAsia"/>
-          <w:b/>
-          <w:bCs/>
-          <w:sz w:val="24"/>
-          <w:szCs w:val="24"/>
-        </w:rPr>
-        <w:t>1.6</w:t>
-      </w:r>
-      <w:r>
-        <w:rPr>
-          <w:rFonts w:asciiTheme="minorEastAsia" w:eastAsiaTheme="minorEastAsia" w:hAnsiTheme="minorEastAsia" w:cstheme="minorEastAsia" w:hint="eastAsia"/>
-          <w:b/>
-          <w:bCs/>
-          <w:sz w:val="24"/>
-          <w:szCs w:val="24"/>
-        </w:rPr>
-        <w:t>清理卫生后，检查伞架转动，枪灯丝，晶振片使用情况及寿命值，同时对添加的药材进行再次确认</w:t>
-      </w:r>
-    </w:p>
-    <w:p>
-      <w:pPr>
-        <w:spacing w:after="0" w:line="360" w:lineRule="auto"/>
-        <w:ind w:firstLineChars="200" w:firstLine="482"/>
-        <w:rPr>
-          <w:rFonts w:asciiTheme="minorEastAsia" w:eastAsiaTheme="minorEastAsia" w:hAnsiTheme="minorEastAsia" w:cstheme="minorEastAsia"/>
-          <w:sz w:val="24"/>
-          <w:szCs w:val="24"/>
-        </w:rPr>
-      </w:pPr>
-      <w:r>
-        <w:rPr>
-          <w:rFonts w:asciiTheme="minorEastAsia" w:eastAsiaTheme="minorEastAsia" w:hAnsiTheme="minorEastAsia" w:cstheme="minorEastAsia"/>
-          <w:b/>
-          <w:bCs/>
-          <w:sz w:val="24"/>
-          <w:szCs w:val="24"/>
-        </w:rPr>
-        <w:t>2.</w:t>
-      </w:r>
-      <w:r>
-        <w:rPr>
-          <w:rFonts w:asciiTheme="minorEastAsia" w:eastAsiaTheme="minorEastAsia" w:hAnsiTheme="minorEastAsia" w:cstheme="minorEastAsia" w:hint="eastAsia"/>
-          <w:b/>
-          <w:bCs/>
-          <w:sz w:val="24"/>
-          <w:szCs w:val="24"/>
-        </w:rPr>
-        <w:t>工件进炉</w:t>
-      </w:r>
-      <w:r>
-        <w:rPr>
-          <w:rFonts w:asciiTheme="minorEastAsia" w:eastAsiaTheme="minorEastAsia" w:hAnsiTheme="minorEastAsia" w:cstheme="minorEastAsia"/>
-          <w:b/>
-          <w:bCs/>
-          <w:sz w:val="24"/>
-          <w:szCs w:val="24"/>
-        </w:rPr>
-        <w:t>:</w:t>
-      </w:r>
-    </w:p>
-    <w:p>
-      <w:pPr>
-        <w:spacing w:after="0" w:line="360" w:lineRule="auto"/>
-        <w:ind w:firstLineChars="200" w:firstLine="482"/>
-        <w:rPr>
-          <w:rFonts w:asciiTheme="minorEastAsia" w:eastAsiaTheme="minorEastAsia" w:hAnsiTheme="minorEastAsia" w:cstheme="minorEastAsia"/>
-          <w:sz w:val="24"/>
-          <w:szCs w:val="24"/>
-        </w:rPr>
-      </w:pPr>
-      <w:r>
-        <w:rPr>
-          <w:rFonts w:asciiTheme="minorEastAsia" w:eastAsiaTheme="minorEastAsia" w:hAnsiTheme="minorEastAsia" w:cstheme="minorEastAsia"/>
-          <w:b/>
-          <w:bCs/>
-          <w:sz w:val="24"/>
-          <w:szCs w:val="24"/>
-        </w:rPr>
-        <w:t>2.1</w:t>
-      </w:r>
-      <w:r>
-        <w:rPr>
-          <w:rFonts w:asciiTheme="minorEastAsia" w:eastAsiaTheme="minorEastAsia" w:hAnsiTheme="minorEastAsia" w:cstheme="minorEastAsia" w:hint="eastAsia"/>
-          <w:b/>
-          <w:bCs/>
-          <w:sz w:val="24"/>
-          <w:szCs w:val="24"/>
-        </w:rPr>
-        <w:t>装上工件挂具后，手动转动伞架，检查工件转架是否平稳顺畅和放置产品的治具是否装牢到位</w:t>
-      </w:r>
-    </w:p>
-    <w:p>
-      <w:pPr>
-        <w:spacing w:after="0" w:line="360" w:lineRule="auto"/>
-        <w:ind w:firstLineChars="200" w:firstLine="482"/>
-        <w:rPr>
-          <w:rFonts w:asciiTheme="minorEastAsia" w:eastAsiaTheme="minorEastAsia" w:hAnsiTheme="minorEastAsia" w:cstheme="minorEastAsia"/>
-          <w:sz w:val="24"/>
-          <w:szCs w:val="24"/>
-        </w:rPr>
-      </w:pPr>
-      <w:r>
-        <w:rPr>
-          <w:rFonts w:asciiTheme="minorEastAsia" w:eastAsiaTheme="minorEastAsia" w:hAnsiTheme="minorEastAsia" w:cstheme="minorEastAsia"/>
-          <w:b/>
-          <w:bCs/>
-          <w:sz w:val="24"/>
-          <w:szCs w:val="24"/>
-        </w:rPr>
-        <w:t>3.</w:t>
-      </w:r>
-      <w:r>
-        <w:rPr>
-          <w:rFonts w:asciiTheme="minorEastAsia" w:eastAsiaTheme="minorEastAsia" w:hAnsiTheme="minorEastAsia" w:cstheme="minorEastAsia" w:hint="eastAsia"/>
-          <w:b/>
-          <w:bCs/>
-          <w:sz w:val="24"/>
-          <w:szCs w:val="24"/>
-        </w:rPr>
-        <w:t>抽真空</w:t>
-      </w:r>
-      <w:r>
-        <w:rPr>
-          <w:rFonts w:asciiTheme="minorEastAsia" w:eastAsiaTheme="minorEastAsia" w:hAnsiTheme="minorEastAsia" w:cstheme="minorEastAsia"/>
-          <w:b/>
-          <w:bCs/>
-          <w:sz w:val="24"/>
-          <w:szCs w:val="24"/>
-        </w:rPr>
-        <w:t>:</w:t>
-      </w:r>
-    </w:p>
-    <w:p>
-      <w:pPr>
-        <w:spacing w:after="0" w:line="360" w:lineRule="auto"/>
-        <w:ind w:firstLineChars="200" w:firstLine="482"/>
-        <w:rPr>
-          <w:rFonts w:asciiTheme="minorEastAsia" w:eastAsiaTheme="minorEastAsia" w:hAnsiTheme="minorEastAsia" w:cstheme="minorEastAsia"/>
-          <w:sz w:val="24"/>
-          <w:szCs w:val="24"/>
-        </w:rPr>
-      </w:pPr>
-      <w:r>
-        <w:rPr>
-          <w:rFonts w:asciiTheme="minorEastAsia" w:eastAsiaTheme="minorEastAsia" w:hAnsiTheme="minorEastAsia" w:cstheme="minorEastAsia"/>
-          <w:b/>
-          <w:bCs/>
-          <w:sz w:val="24"/>
-          <w:szCs w:val="24"/>
-        </w:rPr>
-        <w:t>3.1</w:t>
-      </w:r>
-      <w:r>
-        <w:rPr>
-          <w:rFonts w:asciiTheme="minorEastAsia" w:eastAsiaTheme="minorEastAsia" w:hAnsiTheme="minorEastAsia" w:cstheme="minorEastAsia" w:hint="eastAsia"/>
-          <w:b/>
-          <w:bCs/>
-          <w:sz w:val="24"/>
-          <w:szCs w:val="24"/>
-        </w:rPr>
-        <w:t>装好工件后，使可将真空室门关上然后依次打开粗抽泵，粗抽阀，真空抽至“低真空”开启罗茨泵，低温埔集器进行抽高真空状态</w:t>
-      </w:r>
-    </w:p>
-    <w:p>
-      <w:pPr>
-        <w:spacing w:after="0" w:line="360" w:lineRule="auto"/>
-        <w:ind w:firstLine="482"/>
-        <w:rPr>
-          <w:rFonts w:asciiTheme="minorEastAsia" w:eastAsiaTheme="minorEastAsia" w:hAnsiTheme="minorEastAsia" w:cstheme="minorEastAsia"/>
-          <w:b/>
-          <w:sz w:val="24"/>
-          <w:szCs w:val="24"/>
-        </w:rPr>
-      </w:pPr>
-      <w:r>
-        <w:rPr>
-          <w:rFonts w:asciiTheme="minorEastAsia" w:eastAsiaTheme="minorEastAsia" w:hAnsiTheme="minorEastAsia" w:cstheme="minorEastAsia"/>
-          <w:b/>
-          <w:bCs/>
-          <w:sz w:val="24"/>
-          <w:szCs w:val="24"/>
-        </w:rPr>
-        <w:t>4.</w:t>
-      </w:r>
-      <w:r>
-        <w:rPr>
-          <w:rFonts w:asciiTheme="minorEastAsia" w:eastAsiaTheme="minorEastAsia" w:hAnsiTheme="minorEastAsia" w:cstheme="minorEastAsia" w:hint="eastAsia"/>
-          <w:b/>
-          <w:bCs/>
-          <w:sz w:val="24"/>
-          <w:szCs w:val="24"/>
-        </w:rPr>
-        <w:t>真空镀膜</w:t>
-      </w:r>
-      <w:r>
-        <w:rPr>
-          <w:rFonts w:asciiTheme="minorEastAsia" w:eastAsiaTheme="minorEastAsia" w:hAnsiTheme="minorEastAsia" w:cstheme="minorEastAsia"/>
-          <w:b/>
-          <w:bCs/>
-          <w:sz w:val="24"/>
-          <w:szCs w:val="24"/>
-        </w:rPr>
-        <w:t>:</w:t>
-      </w:r>
-    </w:p>
-    <w:p>
-      <w:pPr>
-        <w:spacing w:after="0" w:line="360" w:lineRule="auto"/>
-        <w:ind w:firstLine="482"/>
-        <w:rPr>
-          <w:rFonts w:asciiTheme="minorEastAsia" w:eastAsiaTheme="minorEastAsia" w:hAnsiTheme="minorEastAsia" w:cstheme="minorEastAsia"/>
-          <w:b/>
-          <w:sz w:val="24"/>
-          <w:szCs w:val="24"/>
-        </w:rPr>
-      </w:pPr>
-      <w:r>
-        <w:rPr>
-          <w:rFonts w:asciiTheme="minorEastAsia" w:eastAsiaTheme="minorEastAsia" w:hAnsiTheme="minorEastAsia" w:cstheme="minorEastAsia"/>
-          <w:b/>
-          <w:bCs/>
-          <w:sz w:val="24"/>
-          <w:szCs w:val="24"/>
-        </w:rPr>
-        <w:t>4.1</w:t>
-      </w:r>
-      <w:r>
-        <w:rPr>
-          <w:rFonts w:asciiTheme="minorEastAsia" w:eastAsiaTheme="minorEastAsia" w:hAnsiTheme="minorEastAsia" w:cstheme="minorEastAsia" w:hint="eastAsia"/>
-          <w:b/>
-          <w:bCs/>
-          <w:sz w:val="24"/>
-          <w:szCs w:val="24"/>
-        </w:rPr>
-        <w:t>当真空度抽至高真空即设定的真空压力值时，对药材（高折射率）进行溶解</w:t>
-      </w:r>
-      <w:r>
-        <w:rPr>
-          <w:rFonts w:asciiTheme="minorEastAsia" w:eastAsiaTheme="minorEastAsia" w:hAnsiTheme="minorEastAsia" w:cstheme="minorEastAsia"/>
-          <w:b/>
-          <w:bCs/>
-          <w:sz w:val="24"/>
-          <w:szCs w:val="24"/>
-        </w:rPr>
-        <w:t>.</w:t>
-      </w:r>
-    </w:p>
-    <w:p>
-      <w:pPr>
-        <w:spacing w:after="0" w:line="360" w:lineRule="auto"/>
-        <w:ind w:firstLine="482"/>
-        <w:rPr>
-          <w:rFonts w:asciiTheme="minorEastAsia" w:eastAsiaTheme="minorEastAsia" w:hAnsiTheme="minorEastAsia" w:cstheme="minorEastAsia"/>
-          <w:b/>
-          <w:sz w:val="24"/>
-          <w:szCs w:val="24"/>
-        </w:rPr>
-      </w:pPr>
-      <w:r>
-        <w:rPr>
-          <w:rFonts w:asciiTheme="minorEastAsia" w:eastAsiaTheme="minorEastAsia" w:hAnsiTheme="minorEastAsia" w:cstheme="minorEastAsia"/>
-          <w:b/>
-          <w:bCs/>
-          <w:sz w:val="24"/>
-          <w:szCs w:val="24"/>
-        </w:rPr>
-        <w:t>4.2</w:t>
-      </w:r>
-      <w:r>
-        <w:rPr>
-          <w:rFonts w:asciiTheme="minorEastAsia" w:eastAsiaTheme="minorEastAsia" w:hAnsiTheme="minorEastAsia" w:cstheme="minorEastAsia" w:hint="eastAsia"/>
-          <w:b/>
-          <w:bCs/>
-          <w:sz w:val="24"/>
-          <w:szCs w:val="24"/>
-        </w:rPr>
-        <w:t>当药材溶完后即开始进入镀膜程序，真空度达到“镀膜工艺条件”设置之要求时开始镀膜</w:t>
-      </w:r>
-    </w:p>
-    <w:p>
-      <w:pPr>
-        <w:spacing w:after="0" w:line="360" w:lineRule="auto"/>
-        <w:ind w:firstLine="482"/>
-        <w:rPr>
-          <w:rFonts w:asciiTheme="minorEastAsia" w:eastAsiaTheme="minorEastAsia" w:hAnsiTheme="minorEastAsia" w:cstheme="minorEastAsia"/>
-          <w:b/>
-          <w:sz w:val="24"/>
-          <w:szCs w:val="24"/>
-        </w:rPr>
-      </w:pPr>
-      <w:r>
-        <w:rPr>
-          <w:rFonts w:asciiTheme="minorEastAsia" w:eastAsiaTheme="minorEastAsia" w:hAnsiTheme="minorEastAsia" w:cstheme="minorEastAsia"/>
-          <w:b/>
-          <w:bCs/>
-          <w:sz w:val="24"/>
-          <w:szCs w:val="24"/>
-        </w:rPr>
-        <w:t>4.3</w:t>
-      </w:r>
-      <w:r>
-        <w:rPr>
-          <w:rFonts w:asciiTheme="minorEastAsia" w:eastAsiaTheme="minorEastAsia" w:hAnsiTheme="minorEastAsia" w:cstheme="minorEastAsia" w:hint="eastAsia"/>
-          <w:b/>
-          <w:bCs/>
-          <w:sz w:val="24"/>
-          <w:szCs w:val="24"/>
-        </w:rPr>
-        <w:t>镀膜过程中，操机员必须严格紧盯镀膜时的蒸发速率，晶控寿命值，充氧，程式选择，药材电流等情况</w:t>
-      </w:r>
-    </w:p>
-    <w:p>
-      <w:pPr>
-        <w:spacing w:after="0" w:line="360" w:lineRule="auto"/>
-        <w:ind w:firstLine="482"/>
-        <w:rPr>
-          <w:rFonts w:asciiTheme="minorEastAsia" w:eastAsiaTheme="minorEastAsia" w:hAnsiTheme="minorEastAsia" w:cstheme="minorEastAsia"/>
-          <w:b/>
-          <w:sz w:val="24"/>
-          <w:szCs w:val="24"/>
-        </w:rPr>
-      </w:pPr>
-      <w:r>
-        <w:rPr>
-          <w:rFonts w:asciiTheme="minorEastAsia" w:eastAsiaTheme="minorEastAsia" w:hAnsiTheme="minorEastAsia" w:cstheme="minorEastAsia"/>
-          <w:b/>
-          <w:bCs/>
-          <w:sz w:val="24"/>
-          <w:szCs w:val="24"/>
-        </w:rPr>
-        <w:t>4.4</w:t>
-      </w:r>
-      <w:r>
-        <w:rPr>
-          <w:rFonts w:asciiTheme="minorEastAsia" w:eastAsiaTheme="minorEastAsia" w:hAnsiTheme="minorEastAsia" w:cstheme="minorEastAsia" w:hint="eastAsia"/>
-          <w:b/>
-          <w:bCs/>
-          <w:sz w:val="24"/>
-          <w:szCs w:val="24"/>
-        </w:rPr>
-        <w:t>蒸发结束后，等待镀后冷却或恒温，机台自动进入充气状态。</w:t>
-      </w:r>
-    </w:p>
-    <w:p>
-      <w:pPr>
-        <w:spacing w:after="0" w:line="360" w:lineRule="auto"/>
-        <w:ind w:firstLine="482"/>
-        <w:rPr>
-          <w:rFonts w:asciiTheme="minorEastAsia" w:eastAsiaTheme="minorEastAsia" w:hAnsiTheme="minorEastAsia" w:cstheme="minorEastAsia"/>
-          <w:b/>
-          <w:sz w:val="24"/>
-          <w:szCs w:val="24"/>
-        </w:rPr>
-      </w:pPr>
-      <w:r>
-        <w:rPr>
-          <w:rFonts w:asciiTheme="minorEastAsia" w:eastAsiaTheme="minorEastAsia" w:hAnsiTheme="minorEastAsia" w:cstheme="minorEastAsia"/>
-          <w:b/>
-          <w:bCs/>
-          <w:sz w:val="24"/>
-          <w:szCs w:val="24"/>
-        </w:rPr>
-        <w:t>4.5</w:t>
-      </w:r>
-      <w:r>
-        <w:rPr>
-          <w:rFonts w:asciiTheme="minorEastAsia" w:eastAsiaTheme="minorEastAsia" w:hAnsiTheme="minorEastAsia" w:cstheme="minorEastAsia" w:hint="eastAsia"/>
-          <w:b/>
-          <w:bCs/>
-          <w:sz w:val="24"/>
-          <w:szCs w:val="24"/>
-        </w:rPr>
-        <w:t>依次程序当第一罩生产完毕后，取出产品，做好清洁，添加药材装入产品进入下罩生产。</w:t>
-      </w:r>
-    </w:p>
-    <w:p>
-      <w:pPr>
-        <w:spacing w:after="0" w:line="360" w:lineRule="auto"/>
-        <w:ind w:firstLine="482"/>
-        <w:rPr>
-          <w:rFonts w:asciiTheme="minorEastAsia" w:eastAsiaTheme="minorEastAsia" w:hAnsiTheme="minorEastAsia" w:cstheme="minorEastAsia"/>
-          <w:b/>
-          <w:sz w:val="24"/>
-          <w:szCs w:val="24"/>
-        </w:rPr>
-      </w:pPr>
-      <w:r>
-        <w:rPr>
-          <w:rFonts w:asciiTheme="minorEastAsia" w:eastAsiaTheme="minorEastAsia" w:hAnsiTheme="minorEastAsia" w:cstheme="minorEastAsia"/>
-          <w:b/>
-          <w:bCs/>
-          <w:sz w:val="24"/>
-          <w:szCs w:val="24"/>
-        </w:rPr>
-        <w:lastRenderedPageBreak/>
-        <w:t>5.</w:t>
-      </w:r>
-      <w:r>
-        <w:rPr>
-          <w:rFonts w:asciiTheme="minorEastAsia" w:eastAsiaTheme="minorEastAsia" w:hAnsiTheme="minorEastAsia" w:cstheme="minorEastAsia" w:hint="eastAsia"/>
-          <w:b/>
-          <w:bCs/>
-          <w:sz w:val="24"/>
-          <w:szCs w:val="24"/>
-        </w:rPr>
-        <w:t>停机</w:t>
-      </w:r>
-      <w:r>
-        <w:rPr>
-          <w:rFonts w:asciiTheme="minorEastAsia" w:eastAsiaTheme="minorEastAsia" w:hAnsiTheme="minorEastAsia" w:cstheme="minorEastAsia"/>
-          <w:b/>
-          <w:bCs/>
-          <w:sz w:val="24"/>
-          <w:szCs w:val="24"/>
-        </w:rPr>
-        <w:t>:</w:t>
-      </w:r>
-    </w:p>
-    <w:p>
-      <w:pPr>
-        <w:spacing w:after="0" w:line="360" w:lineRule="auto"/>
-        <w:ind w:firstLine="482"/>
-        <w:rPr>
-          <w:rFonts w:asciiTheme="minorEastAsia" w:eastAsiaTheme="minorEastAsia" w:hAnsiTheme="minorEastAsia" w:cstheme="minorEastAsia"/>
-          <w:b/>
-          <w:sz w:val="24"/>
-          <w:szCs w:val="24"/>
-        </w:rPr>
-      </w:pPr>
-      <w:r>
-        <w:rPr>
-          <w:rFonts w:asciiTheme="minorEastAsia" w:eastAsiaTheme="minorEastAsia" w:hAnsiTheme="minorEastAsia" w:cstheme="minorEastAsia"/>
-          <w:b/>
-          <w:bCs/>
-          <w:sz w:val="24"/>
-          <w:szCs w:val="24"/>
-        </w:rPr>
-        <w:t>5.1</w:t>
-      </w:r>
-      <w:r>
-        <w:rPr>
-          <w:rFonts w:asciiTheme="minorEastAsia" w:eastAsiaTheme="minorEastAsia" w:hAnsiTheme="minorEastAsia" w:cstheme="minorEastAsia" w:hint="eastAsia"/>
-          <w:b/>
-          <w:bCs/>
-          <w:sz w:val="24"/>
-          <w:szCs w:val="24"/>
-        </w:rPr>
-        <w:t>把镀件取出，关上真空室门</w:t>
-      </w:r>
-    </w:p>
-    <w:p>
-      <w:pPr>
-        <w:spacing w:after="0" w:line="360" w:lineRule="auto"/>
-        <w:ind w:firstLine="482"/>
-        <w:rPr>
-          <w:rFonts w:asciiTheme="minorEastAsia" w:eastAsiaTheme="minorEastAsia" w:hAnsiTheme="minorEastAsia" w:cstheme="minorEastAsia"/>
-          <w:b/>
-          <w:sz w:val="24"/>
-          <w:szCs w:val="24"/>
-        </w:rPr>
-      </w:pPr>
-      <w:r>
-        <w:rPr>
-          <w:rFonts w:asciiTheme="minorEastAsia" w:eastAsiaTheme="minorEastAsia" w:hAnsiTheme="minorEastAsia" w:cstheme="minorEastAsia"/>
-          <w:b/>
-          <w:bCs/>
-          <w:sz w:val="24"/>
-          <w:szCs w:val="24"/>
-        </w:rPr>
-        <w:t>5.2</w:t>
-      </w:r>
-      <w:r>
-        <w:rPr>
-          <w:rFonts w:asciiTheme="minorEastAsia" w:eastAsiaTheme="minorEastAsia" w:hAnsiTheme="minorEastAsia" w:cstheme="minorEastAsia" w:hint="eastAsia"/>
-          <w:b/>
-          <w:bCs/>
-          <w:sz w:val="24"/>
-          <w:szCs w:val="24"/>
-        </w:rPr>
-        <w:t>点击触摸屏“泵启动</w:t>
-      </w:r>
-      <w:r>
-        <w:rPr>
-          <w:rFonts w:asciiTheme="minorEastAsia" w:eastAsiaTheme="minorEastAsia" w:hAnsiTheme="minorEastAsia" w:cstheme="minorEastAsia"/>
-          <w:b/>
-          <w:bCs/>
-          <w:sz w:val="24"/>
-          <w:szCs w:val="24"/>
-        </w:rPr>
-        <w:t>/</w:t>
-      </w:r>
-      <w:r>
-        <w:rPr>
-          <w:rFonts w:asciiTheme="minorEastAsia" w:eastAsiaTheme="minorEastAsia" w:hAnsiTheme="minorEastAsia" w:cstheme="minorEastAsia" w:hint="eastAsia"/>
-          <w:b/>
-          <w:bCs/>
-          <w:sz w:val="24"/>
-          <w:szCs w:val="24"/>
-        </w:rPr>
-        <w:t>关闭”泵抽气至关机状态，保持机械泵继续工作</w:t>
-      </w:r>
-    </w:p>
-    <w:p>
-      <w:pPr>
-        <w:spacing w:after="0" w:line="360" w:lineRule="auto"/>
-        <w:ind w:firstLine="482"/>
-        <w:rPr>
-          <w:rFonts w:asciiTheme="minorEastAsia" w:eastAsiaTheme="minorEastAsia" w:hAnsiTheme="minorEastAsia" w:cstheme="minorEastAsia"/>
-          <w:b/>
-          <w:sz w:val="24"/>
-          <w:szCs w:val="24"/>
-        </w:rPr>
-      </w:pPr>
-      <w:r>
-        <w:rPr>
-          <w:rFonts w:asciiTheme="minorEastAsia" w:eastAsiaTheme="minorEastAsia" w:hAnsiTheme="minorEastAsia" w:cstheme="minorEastAsia"/>
-          <w:b/>
-          <w:bCs/>
-          <w:sz w:val="24"/>
-          <w:szCs w:val="24"/>
-        </w:rPr>
-        <w:t>5.3</w:t>
-      </w:r>
-      <w:r>
-        <w:rPr>
-          <w:rFonts w:asciiTheme="minorEastAsia" w:eastAsiaTheme="minorEastAsia" w:hAnsiTheme="minorEastAsia" w:cstheme="minorEastAsia" w:hint="eastAsia"/>
-          <w:b/>
-          <w:bCs/>
-          <w:sz w:val="24"/>
-          <w:szCs w:val="24"/>
-        </w:rPr>
-        <w:t>开粗抽泵，开粗抽阀进行抽气</w:t>
-      </w:r>
-    </w:p>
-    <w:p>
-      <w:pPr>
-        <w:spacing w:after="0" w:line="360" w:lineRule="auto"/>
-        <w:ind w:firstLine="482"/>
-        <w:rPr>
-          <w:rFonts w:asciiTheme="minorEastAsia" w:eastAsiaTheme="minorEastAsia" w:hAnsiTheme="minorEastAsia" w:cstheme="minorEastAsia"/>
-          <w:b/>
-          <w:sz w:val="24"/>
-          <w:szCs w:val="24"/>
-        </w:rPr>
-      </w:pPr>
-      <w:r>
-        <w:rPr>
-          <w:rFonts w:asciiTheme="minorEastAsia" w:eastAsiaTheme="minorEastAsia" w:hAnsiTheme="minorEastAsia" w:cstheme="minorEastAsia"/>
-          <w:b/>
-          <w:bCs/>
-          <w:sz w:val="24"/>
-          <w:szCs w:val="24"/>
-        </w:rPr>
-        <w:t>5.4</w:t>
-      </w:r>
-      <w:r>
-        <w:rPr>
-          <w:rFonts w:asciiTheme="minorEastAsia" w:eastAsiaTheme="minorEastAsia" w:hAnsiTheme="minorEastAsia" w:cstheme="minorEastAsia" w:hint="eastAsia"/>
-          <w:b/>
-          <w:bCs/>
-          <w:sz w:val="24"/>
-          <w:szCs w:val="24"/>
-        </w:rPr>
-        <w:t>真空室大门抽紧后（抽至高阀打开），停止抽气进入停机状态</w:t>
-      </w:r>
-    </w:p>
-    <w:p>
-      <w:pPr>
-        <w:spacing w:after="0" w:line="360" w:lineRule="auto"/>
-        <w:ind w:firstLine="482"/>
-        <w:rPr>
-          <w:rFonts w:asciiTheme="minorEastAsia" w:eastAsiaTheme="minorEastAsia" w:hAnsiTheme="minorEastAsia" w:cstheme="minorEastAsia"/>
-          <w:b/>
-          <w:sz w:val="24"/>
-          <w:szCs w:val="24"/>
-        </w:rPr>
-      </w:pPr>
-      <w:r>
-        <w:rPr>
-          <w:rFonts w:asciiTheme="minorEastAsia" w:eastAsiaTheme="minorEastAsia" w:hAnsiTheme="minorEastAsia" w:cstheme="minorEastAsia"/>
-          <w:b/>
-          <w:bCs/>
-          <w:sz w:val="24"/>
-          <w:szCs w:val="24"/>
-        </w:rPr>
-        <w:t>5.5</w:t>
-      </w:r>
-      <w:r>
-        <w:rPr>
-          <w:rFonts w:asciiTheme="minorEastAsia" w:eastAsiaTheme="minorEastAsia" w:hAnsiTheme="minorEastAsia" w:cstheme="minorEastAsia" w:hint="eastAsia"/>
-          <w:b/>
-          <w:bCs/>
-          <w:sz w:val="24"/>
-          <w:szCs w:val="24"/>
-        </w:rPr>
-        <w:t>待扩散泵冷却</w:t>
-      </w:r>
-      <w:r>
-        <w:rPr>
-          <w:rFonts w:asciiTheme="minorEastAsia" w:eastAsiaTheme="minorEastAsia" w:hAnsiTheme="minorEastAsia" w:cstheme="minorEastAsia"/>
-          <w:b/>
-          <w:bCs/>
-          <w:sz w:val="24"/>
-          <w:szCs w:val="24"/>
-        </w:rPr>
-        <w:t>1H</w:t>
-      </w:r>
-      <w:r>
-        <w:rPr>
-          <w:rFonts w:asciiTheme="minorEastAsia" w:eastAsiaTheme="minorEastAsia" w:hAnsiTheme="minorEastAsia" w:cstheme="minorEastAsia" w:hint="eastAsia"/>
-          <w:b/>
-          <w:bCs/>
-          <w:sz w:val="24"/>
-          <w:szCs w:val="24"/>
-        </w:rPr>
-        <w:t>，即扩散泵温度低于</w:t>
-      </w:r>
-      <w:r>
-        <w:rPr>
-          <w:rFonts w:asciiTheme="minorEastAsia" w:eastAsiaTheme="minorEastAsia" w:hAnsiTheme="minorEastAsia" w:cstheme="minorEastAsia"/>
-          <w:b/>
-          <w:bCs/>
-          <w:sz w:val="24"/>
-          <w:szCs w:val="24"/>
-        </w:rPr>
-        <w:t>180</w:t>
-      </w:r>
-      <w:r>
-        <w:rPr>
-          <w:rFonts w:asciiTheme="minorEastAsia" w:eastAsiaTheme="minorEastAsia" w:hAnsiTheme="minorEastAsia" w:cstheme="minorEastAsia" w:hint="eastAsia"/>
-          <w:b/>
-          <w:bCs/>
-          <w:sz w:val="24"/>
-          <w:szCs w:val="24"/>
-        </w:rPr>
-        <w:t>摄氏度时关冷却水，气压，拉下总电源开关，设备停止。</w:t>
-      </w:r>
-    </w:p>
-    <w:p>
-      <w:pPr>
-        <w:spacing w:after="0" w:line="360" w:lineRule="auto"/>
-        <w:ind w:firstLineChars="200" w:firstLine="482"/>
-        <w:rPr>
-          <w:rFonts w:asciiTheme="minorEastAsia" w:eastAsiaTheme="minorEastAsia" w:hAnsiTheme="minorEastAsia" w:cstheme="minorEastAsia"/>
-          <w:b/>
-          <w:sz w:val="24"/>
-          <w:szCs w:val="24"/>
-        </w:rPr>
-      </w:pPr>
-      <w:r>
-        <w:rPr>
-          <w:rFonts w:asciiTheme="minorEastAsia" w:eastAsiaTheme="minorEastAsia" w:hAnsiTheme="minorEastAsia" w:cstheme="minorEastAsia"/>
-          <w:b/>
-          <w:bCs/>
-          <w:sz w:val="24"/>
-          <w:szCs w:val="24"/>
-        </w:rPr>
-        <w:t>3.</w:t>
-      </w:r>
-      <w:r>
-        <w:rPr>
-          <w:rFonts w:asciiTheme="minorEastAsia" w:eastAsiaTheme="minorEastAsia" w:hAnsiTheme="minorEastAsia" w:cstheme="minorEastAsia" w:hint="eastAsia"/>
-          <w:b/>
-          <w:bCs/>
-          <w:sz w:val="24"/>
-          <w:szCs w:val="24"/>
-        </w:rPr>
-        <w:t>注意事项</w:t>
-      </w:r>
-    </w:p>
-    <w:p>
-      <w:pPr>
-        <w:spacing w:after="0" w:line="360" w:lineRule="auto"/>
-        <w:ind w:firstLineChars="200" w:firstLine="482"/>
-        <w:rPr>
-          <w:rFonts w:asciiTheme="minorEastAsia" w:eastAsiaTheme="minorEastAsia" w:hAnsiTheme="minorEastAsia" w:cstheme="minorEastAsia"/>
-          <w:b/>
-          <w:sz w:val="24"/>
-          <w:szCs w:val="24"/>
-        </w:rPr>
-      </w:pPr>
-      <w:r>
-        <w:rPr>
-          <w:rFonts w:asciiTheme="minorEastAsia" w:eastAsiaTheme="minorEastAsia" w:hAnsiTheme="minorEastAsia" w:cstheme="minorEastAsia"/>
-          <w:b/>
-          <w:bCs/>
-          <w:sz w:val="24"/>
-          <w:szCs w:val="24"/>
-        </w:rPr>
-        <w:t>3.</w:t>
-      </w:r>
-      <w:r>
-        <w:rPr>
-          <w:rFonts w:asciiTheme="minorEastAsia" w:eastAsiaTheme="minorEastAsia" w:hAnsiTheme="minorEastAsia" w:cstheme="minorEastAsia"/>
-          <w:b/>
-          <w:bCs/>
-          <w:sz w:val="24"/>
-          <w:szCs w:val="24"/>
-        </w:rPr>
-        <w:t>1</w:t>
-      </w:r>
-      <w:r>
-        <w:rPr>
-          <w:rFonts w:asciiTheme="minorEastAsia" w:eastAsiaTheme="minorEastAsia" w:hAnsiTheme="minorEastAsia" w:cstheme="minorEastAsia" w:hint="eastAsia"/>
-          <w:b/>
-          <w:bCs/>
-          <w:sz w:val="24"/>
-          <w:szCs w:val="24"/>
-        </w:rPr>
-        <w:t>作业时突然停电，第一时间将镀膜机台上的“红色”紧急按钮按下，关闭总电源开关</w:t>
-      </w:r>
-    </w:p>
-    <w:p>
-      <w:pPr>
-        <w:spacing w:after="0" w:line="360" w:lineRule="auto"/>
-        <w:ind w:firstLineChars="200" w:firstLine="482"/>
-        <w:rPr>
-          <w:rFonts w:asciiTheme="minorEastAsia" w:eastAsiaTheme="minorEastAsia" w:hAnsiTheme="minorEastAsia" w:cstheme="minorEastAsia"/>
-          <w:b/>
-          <w:sz w:val="24"/>
-          <w:szCs w:val="24"/>
-        </w:rPr>
-      </w:pPr>
-      <w:r>
-        <w:rPr>
-          <w:rFonts w:asciiTheme="minorEastAsia" w:eastAsiaTheme="minorEastAsia" w:hAnsiTheme="minorEastAsia" w:cstheme="minorEastAsia"/>
-          <w:b/>
-          <w:bCs/>
-          <w:sz w:val="24"/>
-          <w:szCs w:val="24"/>
-        </w:rPr>
-        <w:t>3.</w:t>
-      </w:r>
-      <w:r>
-        <w:rPr>
-          <w:rFonts w:asciiTheme="minorEastAsia" w:eastAsiaTheme="minorEastAsia" w:hAnsiTheme="minorEastAsia" w:cstheme="minorEastAsia"/>
-          <w:b/>
-          <w:bCs/>
-          <w:sz w:val="24"/>
-          <w:szCs w:val="24"/>
+      </w:pPr>
+      <w:r>
+        <w:rPr>
+          <w:rFonts w:asciiTheme="minorEastAsia" w:eastAsiaTheme="minorEastAsia" w:hAnsiTheme="minorEastAsia" w:cs="宋体" w:hint="eastAsia"/>
+          <w:b/>
+          <w:sz w:val="24"/>
+          <w:szCs w:val="24"/>
+        </w:rPr>
+        <w:t>JXSZYZSZY/AQB3-0201-2021</w:t>
+      </w:r>
+    </w:p>
+    <w:p>
+      <w:pPr>
+        <w:spacing w:line="360" w:lineRule="auto"/>
+        <w:rPr>
+          <w:rFonts w:asciiTheme="minorEastAsia" w:eastAsiaTheme="minorEastAsia" w:hAnsiTheme="minorEastAsia" w:cstheme="minorEastAsia"/>
+          <w:b/>
+          <w:sz w:val="24"/>
+          <w:szCs w:val="24"/>
+        </w:rPr>
+      </w:pPr>
+      <w:r>
+        <w:rPr>
+          <w:rFonts w:asciiTheme="minorEastAsia" w:eastAsiaTheme="minorEastAsia" w:hAnsiTheme="minorEastAsia" w:cstheme="minorEastAsia" w:hint="eastAsia"/>
+          <w:b/>
+          <w:sz w:val="24"/>
+          <w:szCs w:val="24"/>
+        </w:rPr>
+        <w:t>1 目 的</w:t>
+      </w:r>
+    </w:p>
+    <w:p>
+      <w:pPr>
+        <w:spacing w:line="360" w:lineRule="auto"/>
+        <w:rPr>
+          <w:rFonts w:asciiTheme="minorEastAsia" w:eastAsiaTheme="minorEastAsia" w:hAnsiTheme="minorEastAsia" w:cstheme="minorEastAsia"/>
+          <w:b/>
+          <w:sz w:val="24"/>
+          <w:szCs w:val="24"/>
+        </w:rPr>
+      </w:pPr>
+      <w:r>
+        <w:rPr>
+          <w:rFonts w:asciiTheme="minorEastAsia" w:eastAsiaTheme="minorEastAsia" w:hAnsiTheme="minorEastAsia" w:cstheme="minorEastAsia" w:hint="eastAsia"/>
+          <w:b/>
+          <w:sz w:val="24"/>
+          <w:szCs w:val="24"/>
+        </w:rPr>
+        <w:t xml:space="preserve">  规范拆解程序与操作，确保拆解工作顺利进行，并保证环保，拆解过程中不对环境造成二次污染。</w:t>
+      </w:r>
+    </w:p>
+    <w:p>
+      <w:pPr>
+        <w:spacing w:line="360" w:lineRule="auto"/>
+        <w:rPr>
+          <w:rFonts w:asciiTheme="minorEastAsia" w:eastAsiaTheme="minorEastAsia" w:hAnsiTheme="minorEastAsia" w:cstheme="minorEastAsia"/>
+          <w:b/>
+          <w:sz w:val="24"/>
+          <w:szCs w:val="24"/>
+        </w:rPr>
+      </w:pPr>
+      <w:r>
+        <w:rPr>
+          <w:rFonts w:asciiTheme="minorEastAsia" w:eastAsiaTheme="minorEastAsia" w:hAnsiTheme="minorEastAsia" w:cstheme="minorEastAsia" w:hint="eastAsia"/>
+          <w:b/>
+          <w:sz w:val="24"/>
+          <w:szCs w:val="24"/>
+        </w:rPr>
+        <w:t>2 主要设备</w:t>
+      </w:r>
+    </w:p>
+    <w:p>
+      <w:pPr>
+        <w:spacing w:line="360" w:lineRule="auto"/>
+        <w:rPr>
+          <w:rFonts w:asciiTheme="minorEastAsia" w:eastAsiaTheme="minorEastAsia" w:hAnsiTheme="minorEastAsia" w:cstheme="minorEastAsia"/>
+          <w:b/>
+          <w:sz w:val="24"/>
+          <w:szCs w:val="24"/>
+        </w:rPr>
+      </w:pPr>
+      <w:r>
+        <w:rPr>
+          <w:rFonts w:asciiTheme="minorEastAsia" w:eastAsiaTheme="minorEastAsia" w:hAnsiTheme="minorEastAsia" w:cstheme="minorEastAsia" w:hint="eastAsia"/>
+          <w:b/>
+          <w:sz w:val="24"/>
+          <w:szCs w:val="24"/>
+        </w:rPr>
+        <w:t xml:space="preserve">  电瓶拆解机        一套</w:t>
+      </w:r>
+    </w:p>
+    <w:p>
+      <w:pPr>
+        <w:spacing w:line="360" w:lineRule="auto"/>
+        <w:rPr>
+          <w:rFonts w:asciiTheme="minorEastAsia" w:eastAsiaTheme="minorEastAsia" w:hAnsiTheme="minorEastAsia" w:cstheme="minorEastAsia"/>
+          <w:b/>
+          <w:sz w:val="24"/>
+          <w:szCs w:val="24"/>
+        </w:rPr>
+      </w:pPr>
+      <w:r>
+        <w:rPr>
+          <w:rFonts w:asciiTheme="minorEastAsia" w:eastAsiaTheme="minorEastAsia" w:hAnsiTheme="minorEastAsia" w:cstheme="minorEastAsia" w:hint="eastAsia"/>
+          <w:b/>
+          <w:sz w:val="24"/>
+          <w:szCs w:val="24"/>
+        </w:rPr>
+        <w:t xml:space="preserve">  铅膏脱硫装置      一套</w:t>
+      </w:r>
+    </w:p>
+    <w:p>
+      <w:pPr>
+        <w:spacing w:line="360" w:lineRule="auto"/>
+        <w:rPr>
+          <w:rFonts w:asciiTheme="minorEastAsia" w:eastAsiaTheme="minorEastAsia" w:hAnsiTheme="minorEastAsia" w:cstheme="minorEastAsia"/>
+          <w:b/>
+          <w:sz w:val="24"/>
+          <w:szCs w:val="24"/>
+        </w:rPr>
+      </w:pPr>
+      <w:r>
+        <w:rPr>
+          <w:rFonts w:asciiTheme="minorEastAsia" w:eastAsiaTheme="minorEastAsia" w:hAnsiTheme="minorEastAsia" w:cstheme="minorEastAsia" w:hint="eastAsia"/>
+          <w:b/>
+          <w:sz w:val="24"/>
+          <w:szCs w:val="24"/>
+        </w:rPr>
+        <w:t xml:space="preserve">  铅酸废水处理装置  一套</w:t>
+      </w:r>
+    </w:p>
+    <w:p>
+      <w:pPr>
+        <w:spacing w:line="360" w:lineRule="auto"/>
+        <w:rPr>
+          <w:rFonts w:asciiTheme="minorEastAsia" w:eastAsiaTheme="minorEastAsia" w:hAnsiTheme="minorEastAsia" w:cstheme="minorEastAsia"/>
+          <w:b/>
+          <w:sz w:val="24"/>
+          <w:szCs w:val="24"/>
+        </w:rPr>
+      </w:pPr>
+      <w:r>
+        <w:rPr>
+          <w:rFonts w:asciiTheme="minorEastAsia" w:eastAsiaTheme="minorEastAsia" w:hAnsiTheme="minorEastAsia" w:cstheme="minorEastAsia" w:hint="eastAsia"/>
+          <w:b/>
+          <w:sz w:val="24"/>
+          <w:szCs w:val="24"/>
+        </w:rPr>
+        <w:t>3 工作程序</w:t>
+      </w:r>
+    </w:p>
+    <w:p>
+      <w:pPr>
+        <w:spacing w:line="360" w:lineRule="auto"/>
+        <w:rPr>
+          <w:rFonts w:asciiTheme="minorEastAsia" w:eastAsiaTheme="minorEastAsia" w:hAnsiTheme="minorEastAsia" w:cstheme="minorEastAsia"/>
+          <w:b/>
+          <w:sz w:val="24"/>
+          <w:szCs w:val="24"/>
+        </w:rPr>
+      </w:pPr>
+      <w:r>
+        <w:rPr>
+          <w:rFonts w:asciiTheme="minorEastAsia" w:eastAsiaTheme="minorEastAsia" w:hAnsiTheme="minorEastAsia" w:cstheme="minorEastAsia" w:hint="eastAsia"/>
+          <w:b/>
+          <w:sz w:val="24"/>
+          <w:szCs w:val="24"/>
+        </w:rPr>
+        <w:t>3.1 拆解准备</w:t>
+      </w:r>
+    </w:p>
+    <w:p>
+      <w:pPr>
+        <w:spacing w:line="360" w:lineRule="auto"/>
+        <w:rPr>
+          <w:rFonts w:asciiTheme="minorEastAsia" w:eastAsiaTheme="minorEastAsia" w:hAnsiTheme="minorEastAsia" w:cstheme="minorEastAsia"/>
+          <w:b/>
+          <w:sz w:val="24"/>
+          <w:szCs w:val="24"/>
+        </w:rPr>
+      </w:pPr>
+      <w:r>
+        <w:rPr>
+          <w:rFonts w:asciiTheme="minorEastAsia" w:eastAsiaTheme="minorEastAsia" w:hAnsiTheme="minorEastAsia" w:cstheme="minorEastAsia" w:hint="eastAsia"/>
+          <w:b/>
+          <w:sz w:val="24"/>
+          <w:szCs w:val="24"/>
+        </w:rPr>
+        <w:t>1) 检查电瓶拆解机是否运转正常；</w:t>
+      </w:r>
+    </w:p>
+    <w:p>
+      <w:pPr>
+        <w:spacing w:line="360" w:lineRule="auto"/>
+        <w:rPr>
+          <w:rFonts w:asciiTheme="minorEastAsia" w:eastAsiaTheme="minorEastAsia" w:hAnsiTheme="minorEastAsia" w:cstheme="minorEastAsia"/>
+          <w:b/>
+          <w:sz w:val="24"/>
+          <w:szCs w:val="24"/>
+        </w:rPr>
+      </w:pPr>
+      <w:r>
+        <w:rPr>
+          <w:rFonts w:asciiTheme="minorEastAsia" w:eastAsiaTheme="minorEastAsia" w:hAnsiTheme="minorEastAsia" w:cstheme="minorEastAsia" w:hint="eastAsia"/>
+          <w:b/>
+          <w:sz w:val="24"/>
+          <w:szCs w:val="24"/>
+        </w:rPr>
+        <w:t>2) 检查污水处理站是否运转正常；</w:t>
+      </w:r>
+    </w:p>
+    <w:p>
+      <w:pPr>
+        <w:spacing w:line="360" w:lineRule="auto"/>
+        <w:rPr>
+          <w:rFonts w:asciiTheme="minorEastAsia" w:eastAsiaTheme="minorEastAsia" w:hAnsiTheme="minorEastAsia" w:cstheme="minorEastAsia"/>
+          <w:b/>
+          <w:sz w:val="24"/>
+          <w:szCs w:val="24"/>
+        </w:rPr>
+      </w:pPr>
+      <w:r>
+        <w:rPr>
+          <w:rFonts w:asciiTheme="minorEastAsia" w:eastAsiaTheme="minorEastAsia" w:hAnsiTheme="minorEastAsia" w:cstheme="minorEastAsia" w:hint="eastAsia"/>
+          <w:b/>
+          <w:sz w:val="24"/>
+          <w:szCs w:val="24"/>
+        </w:rPr>
+        <w:t>3）准备好辅助工具。</w:t>
+      </w:r>
+    </w:p>
+    <w:p>
+      <w:pPr>
+        <w:spacing w:line="360" w:lineRule="auto"/>
+        <w:rPr>
+          <w:rFonts w:asciiTheme="minorEastAsia" w:eastAsiaTheme="minorEastAsia" w:hAnsiTheme="minorEastAsia" w:cstheme="minorEastAsia"/>
+          <w:b/>
+          <w:sz w:val="24"/>
+          <w:szCs w:val="24"/>
+        </w:rPr>
+      </w:pPr>
+      <w:r>
+        <w:rPr>
+          <w:rFonts w:asciiTheme="minorEastAsia" w:eastAsiaTheme="minorEastAsia" w:hAnsiTheme="minorEastAsia" w:cstheme="minorEastAsia" w:hint="eastAsia"/>
+          <w:b/>
+          <w:sz w:val="24"/>
+          <w:szCs w:val="24"/>
+        </w:rPr>
+        <w:t>3.2 拆解程序</w:t>
+      </w:r>
+    </w:p>
+    <w:p>
+      <w:pPr>
+        <w:spacing w:line="360" w:lineRule="auto"/>
+        <w:rPr>
+          <w:rFonts w:asciiTheme="minorEastAsia" w:eastAsiaTheme="minorEastAsia" w:hAnsiTheme="minorEastAsia" w:cstheme="minorEastAsia"/>
+          <w:b/>
+          <w:sz w:val="24"/>
+          <w:szCs w:val="24"/>
+        </w:rPr>
+      </w:pPr>
+      <w:smartTag w:uri="urn:schemas-microsoft-com:office:smarttags" w:element="chsdate">
+        <w:smartTagPr>
+          <w:attr w:name="Year" w:val="1899"/>
+          <w:attr w:name="Month" w:val="12"/>
+          <w:attr w:name="Day" w:val="30"/>
+          <w:attr w:name="IsLunarDate" w:val="False"/>
+          <w:attr w:name="IsROCDate" w:val="False"/>
+        </w:smartTagPr>
+        <w:r>
+          <w:rPr>
+            <w:rFonts w:asciiTheme="minorEastAsia" w:eastAsiaTheme="minorEastAsia" w:hAnsiTheme="minorEastAsia" w:cstheme="minorEastAsia" w:hint="eastAsia"/>
+            <w:b/>
+            <w:sz w:val="24"/>
+            <w:szCs w:val="24"/>
+          </w:rPr>
+          <w:t>3.2.1</w:t>
+        </w:r>
+      </w:smartTag>
+      <w:r>
+        <w:rPr>
+          <w:rFonts w:asciiTheme="minorEastAsia" w:eastAsiaTheme="minorEastAsia" w:hAnsiTheme="minorEastAsia" w:cstheme="minorEastAsia" w:hint="eastAsia"/>
+          <w:b/>
+          <w:sz w:val="24"/>
+          <w:szCs w:val="24"/>
+        </w:rPr>
+        <w:t>废蓄电池由运抵拆解车间时应分类堆放，启动电瓶自动拆解机，将废蓄电池放入电瓶自动拆解机物料斗上，进行自动拆解。</w:t>
+      </w:r>
+    </w:p>
+    <w:p>
+      <w:pPr>
+        <w:spacing w:line="360" w:lineRule="auto"/>
+        <w:rPr>
+          <w:rFonts w:asciiTheme="minorEastAsia" w:eastAsiaTheme="minorEastAsia" w:hAnsiTheme="minorEastAsia" w:cstheme="minorEastAsia"/>
+          <w:b/>
+          <w:sz w:val="24"/>
+          <w:szCs w:val="24"/>
+        </w:rPr>
+      </w:pPr>
+      <w:smartTag w:uri="urn:schemas-microsoft-com:office:smarttags" w:element="chsdate">
+        <w:smartTagPr>
+          <w:attr w:name="Year" w:val="1899"/>
+          <w:attr w:name="Month" w:val="12"/>
+          <w:attr w:name="Day" w:val="30"/>
+          <w:attr w:name="IsLunarDate" w:val="False"/>
+          <w:attr w:name="IsROCDate" w:val="False"/>
+        </w:smartTagPr>
+        <w:r>
+          <w:rPr>
+            <w:rFonts w:asciiTheme="minorEastAsia" w:eastAsiaTheme="minorEastAsia" w:hAnsiTheme="minorEastAsia" w:cstheme="minorEastAsia" w:hint="eastAsia"/>
+            <w:b/>
+            <w:sz w:val="24"/>
+            <w:szCs w:val="24"/>
+          </w:rPr>
+          <w:t>3.2.2</w:t>
+        </w:r>
+      </w:smartTag>
+      <w:r>
+        <w:rPr>
+          <w:rFonts w:asciiTheme="minorEastAsia" w:eastAsiaTheme="minorEastAsia" w:hAnsiTheme="minorEastAsia" w:cstheme="minorEastAsia" w:hint="eastAsia"/>
+          <w:b/>
+          <w:sz w:val="24"/>
+          <w:szCs w:val="24"/>
+        </w:rPr>
+        <w:t>系统由破碎机、分选装置组成。完整的电池进入破碎机，破碎后采用湿法重力分选出金属铅屑、铅泥、塑料、隔板等。</w:t>
+      </w:r>
+    </w:p>
+    <w:p>
+      <w:pPr>
+        <w:spacing w:line="360" w:lineRule="auto"/>
+        <w:rPr>
+          <w:rFonts w:asciiTheme="minorEastAsia" w:eastAsiaTheme="minorEastAsia" w:hAnsiTheme="minorEastAsia" w:cstheme="minorEastAsia"/>
+          <w:b/>
+          <w:sz w:val="24"/>
+          <w:szCs w:val="24"/>
+        </w:rPr>
+      </w:pPr>
+      <w:smartTag w:uri="urn:schemas-microsoft-com:office:smarttags" w:element="chsdate">
+        <w:smartTagPr>
+          <w:attr w:name="Year" w:val="1899"/>
+          <w:attr w:name="Month" w:val="12"/>
+          <w:attr w:name="Day" w:val="30"/>
+          <w:attr w:name="IsLunarDate" w:val="False"/>
+          <w:attr w:name="IsROCDate" w:val="False"/>
+        </w:smartTagPr>
+        <w:r>
+          <w:rPr>
+            <w:rFonts w:asciiTheme="minorEastAsia" w:eastAsiaTheme="minorEastAsia" w:hAnsiTheme="minorEastAsia" w:cstheme="minorEastAsia" w:hint="eastAsia"/>
+            <w:b/>
+            <w:sz w:val="24"/>
+            <w:szCs w:val="24"/>
+          </w:rPr>
+          <w:t>3.2.3</w:t>
+        </w:r>
+      </w:smartTag>
+      <w:r>
+        <w:rPr>
+          <w:rFonts w:asciiTheme="minorEastAsia" w:eastAsiaTheme="minorEastAsia" w:hAnsiTheme="minorEastAsia" w:cstheme="minorEastAsia" w:hint="eastAsia"/>
+          <w:b/>
+          <w:sz w:val="24"/>
+          <w:szCs w:val="24"/>
+        </w:rPr>
+        <w:t>金属铅分选装置安装有再循环泵，将在水从铅泥分离槽泵到分选装置中，产生涡流，在重力作用下，将比重大的铅材料（极柱、板栅、汇流排等）与较轻的材料分离（塑料、隔板、氧化铅等），金属铅沉底，由安装在底部的螺旋输送器送往储料仓。比重轻的材料则被送到筛网输送带上。</w:t>
+      </w:r>
+    </w:p>
+    <w:p>
+      <w:pPr>
+        <w:spacing w:line="360" w:lineRule="auto"/>
+        <w:rPr>
+          <w:rFonts w:asciiTheme="minorEastAsia" w:eastAsiaTheme="minorEastAsia" w:hAnsiTheme="minorEastAsia" w:cstheme="minorEastAsia"/>
+          <w:b/>
+          <w:sz w:val="24"/>
+          <w:szCs w:val="24"/>
+        </w:rPr>
+      </w:pPr>
+      <w:smartTag w:uri="urn:schemas-microsoft-com:office:smarttags" w:element="chsdate">
+        <w:smartTagPr>
+          <w:attr w:name="Year" w:val="1899"/>
+          <w:attr w:name="Month" w:val="12"/>
+          <w:attr w:name="Day" w:val="30"/>
+          <w:attr w:name="IsLunarDate" w:val="False"/>
+          <w:attr w:name="IsROCDate" w:val="False"/>
+        </w:smartTagPr>
+        <w:r>
+          <w:rPr>
+            <w:rFonts w:asciiTheme="minorEastAsia" w:eastAsiaTheme="minorEastAsia" w:hAnsiTheme="minorEastAsia" w:cstheme="minorEastAsia" w:hint="eastAsia"/>
+            <w:b/>
+            <w:sz w:val="24"/>
+            <w:szCs w:val="24"/>
+          </w:rPr>
+          <w:lastRenderedPageBreak/>
+          <w:t>3.2.4</w:t>
+        </w:r>
+      </w:smartTag>
+      <w:r>
+        <w:rPr>
+          <w:rFonts w:asciiTheme="minorEastAsia" w:eastAsiaTheme="minorEastAsia" w:hAnsiTheme="minorEastAsia" w:cstheme="minorEastAsia" w:hint="eastAsia"/>
+          <w:b/>
+          <w:sz w:val="24"/>
+          <w:szCs w:val="24"/>
+        </w:rPr>
+        <w:t>铅泥通过筛网输送带过滤排放到氧化铅分离罐，塑料和隔板材料留在输送带上，经过清洗送入塑料分选装置。清洗用水是水处理池经过中和处理的水。</w:t>
+      </w:r>
+    </w:p>
+    <w:p>
+      <w:pPr>
+        <w:spacing w:line="360" w:lineRule="auto"/>
+        <w:rPr>
+          <w:rFonts w:asciiTheme="minorEastAsia" w:eastAsiaTheme="minorEastAsia" w:hAnsiTheme="minorEastAsia" w:cstheme="minorEastAsia"/>
+          <w:b/>
+          <w:sz w:val="24"/>
+          <w:szCs w:val="24"/>
+        </w:rPr>
+      </w:pPr>
+      <w:smartTag w:uri="urn:schemas-microsoft-com:office:smarttags" w:element="chsdate">
+        <w:smartTagPr>
+          <w:attr w:name="Year" w:val="1899"/>
+          <w:attr w:name="Month" w:val="12"/>
+          <w:attr w:name="Day" w:val="30"/>
+          <w:attr w:name="IsLunarDate" w:val="False"/>
+          <w:attr w:name="IsROCDate" w:val="False"/>
+        </w:smartTagPr>
+        <w:r>
+          <w:rPr>
+            <w:rFonts w:asciiTheme="minorEastAsia" w:eastAsiaTheme="minorEastAsia" w:hAnsiTheme="minorEastAsia" w:cstheme="minorEastAsia" w:hint="eastAsia"/>
+            <w:b/>
+            <w:sz w:val="24"/>
+            <w:szCs w:val="24"/>
+          </w:rPr>
+          <w:t>3.2.5</w:t>
+        </w:r>
+      </w:smartTag>
+      <w:r>
+        <w:rPr>
+          <w:rFonts w:asciiTheme="minorEastAsia" w:eastAsiaTheme="minorEastAsia" w:hAnsiTheme="minorEastAsia" w:cstheme="minorEastAsia" w:hint="eastAsia"/>
+          <w:b/>
+          <w:sz w:val="24"/>
+          <w:szCs w:val="24"/>
+        </w:rPr>
+        <w:t>液体和分离出的材料通过筛网输送带送到氧化铅分离装置的分离槽，在分离槽的顶部有一个连接桥架与另一个分离槽连接。铅膏沉入槽底，由拖网缓慢送入一端的螺旋输送机。</w:t>
+      </w:r>
+    </w:p>
+    <w:p>
+      <w:pPr>
+        <w:spacing w:line="360" w:lineRule="auto"/>
+        <w:rPr>
+          <w:rFonts w:asciiTheme="minorEastAsia" w:eastAsiaTheme="minorEastAsia" w:hAnsiTheme="minorEastAsia" w:cstheme="minorEastAsia"/>
+          <w:b/>
+          <w:sz w:val="24"/>
+          <w:szCs w:val="24"/>
+        </w:rPr>
+      </w:pPr>
+      <w:smartTag w:uri="urn:schemas-microsoft-com:office:smarttags" w:element="chsdate">
+        <w:smartTagPr>
+          <w:attr w:name="Year" w:val="1899"/>
+          <w:attr w:name="Month" w:val="12"/>
+          <w:attr w:name="Day" w:val="30"/>
+          <w:attr w:name="IsLunarDate" w:val="False"/>
+          <w:attr w:name="IsROCDate" w:val="False"/>
+        </w:smartTagPr>
+        <w:r>
+          <w:rPr>
+            <w:rFonts w:asciiTheme="minorEastAsia" w:eastAsiaTheme="minorEastAsia" w:hAnsiTheme="minorEastAsia" w:cstheme="minorEastAsia" w:hint="eastAsia"/>
+            <w:b/>
+            <w:sz w:val="24"/>
+            <w:szCs w:val="24"/>
+          </w:rPr>
+          <w:t>3.2.6</w:t>
+        </w:r>
+      </w:smartTag>
+      <w:r>
+        <w:rPr>
+          <w:rFonts w:asciiTheme="minorEastAsia" w:eastAsiaTheme="minorEastAsia" w:hAnsiTheme="minorEastAsia" w:cstheme="minorEastAsia" w:hint="eastAsia"/>
+          <w:b/>
+          <w:sz w:val="24"/>
+          <w:szCs w:val="24"/>
+        </w:rPr>
+        <w:t>塑料分选装置中充满处理用水，在分离罐中，由于材料的比重不同，塑料会漂浮在水面，而隔板材料会沉入水底。在罐体的上部装有桨轮，通过转动将塑料送往位于分离罐后部的螺旋输送机，沉入底部的隔板材料则由安装在底部的螺旋输送机送出。操作员工将拆解后塑料壳打包堆放，待出售。</w:t>
+      </w:r>
+    </w:p>
+    <w:p>
+      <w:pPr>
+        <w:spacing w:line="360" w:lineRule="auto"/>
+        <w:rPr>
+          <w:rFonts w:asciiTheme="minorEastAsia" w:eastAsiaTheme="minorEastAsia" w:hAnsiTheme="minorEastAsia" w:cstheme="minorEastAsia"/>
+          <w:b/>
+          <w:sz w:val="24"/>
+          <w:szCs w:val="24"/>
+        </w:rPr>
+      </w:pPr>
+      <w:smartTag w:uri="urn:schemas-microsoft-com:office:smarttags" w:element="chsdate">
+        <w:smartTagPr>
+          <w:attr w:name="Year" w:val="1899"/>
+          <w:attr w:name="Month" w:val="12"/>
+          <w:attr w:name="Day" w:val="30"/>
+          <w:attr w:name="IsLunarDate" w:val="False"/>
+          <w:attr w:name="IsROCDate" w:val="False"/>
+        </w:smartTagPr>
+        <w:r>
+          <w:rPr>
+            <w:rFonts w:asciiTheme="minorEastAsia" w:eastAsiaTheme="minorEastAsia" w:hAnsiTheme="minorEastAsia" w:cstheme="minorEastAsia" w:hint="eastAsia"/>
+            <w:b/>
+            <w:sz w:val="24"/>
+            <w:szCs w:val="24"/>
+          </w:rPr>
+          <w:t>3.2.7</w:t>
+        </w:r>
+      </w:smartTag>
+      <w:r>
+        <w:rPr>
+          <w:rFonts w:asciiTheme="minorEastAsia" w:eastAsiaTheme="minorEastAsia" w:hAnsiTheme="minorEastAsia" w:cstheme="minorEastAsia" w:hint="eastAsia"/>
+          <w:b/>
+          <w:sz w:val="24"/>
+          <w:szCs w:val="24"/>
+        </w:rPr>
+        <w:t>破碎-分选系统产生的含酸废水循环在拆解机中使用，pH值达到1-2时经耐酸泵打入废水处理系统，经加Ca(OH)</w:t>
+      </w:r>
+      <w:r>
+        <w:rPr>
+          <w:rFonts w:asciiTheme="minorEastAsia" w:eastAsiaTheme="minorEastAsia" w:hAnsiTheme="minorEastAsia" w:cstheme="minorEastAsia" w:hint="eastAsia"/>
+          <w:b/>
+          <w:sz w:val="24"/>
+          <w:szCs w:val="24"/>
+          <w:vertAlign w:val="subscript"/>
         </w:rPr>
         <w:t>2</w:t>
       </w:r>
@@ -3584,74 +5056,120 @@
         <w:rPr>
           <w:rFonts w:asciiTheme="minorEastAsia" w:eastAsiaTheme="minorEastAsia" w:hAnsiTheme="minorEastAsia" w:cstheme="minorEastAsia" w:hint="eastAsia"/>
           <w:b/>
-          <w:bCs/>
-          <w:sz w:val="24"/>
-          <w:szCs w:val="24"/>
-        </w:rPr>
-        <w:t>通知设备维修人员协助处理，同时用毛巾，碎布对扩散泵泵体用水伏，降低温度</w:t>
-      </w:r>
-    </w:p>
-    <w:p>
-      <w:pPr>
-        <w:spacing w:after="0" w:line="360" w:lineRule="auto"/>
-        <w:ind w:firstLineChars="200" w:firstLine="482"/>
-        <w:rPr>
-          <w:rFonts w:asciiTheme="minorEastAsia" w:eastAsiaTheme="minorEastAsia" w:hAnsiTheme="minorEastAsia" w:cstheme="minorEastAsia"/>
-          <w:b/>
-          <w:sz w:val="24"/>
-          <w:szCs w:val="24"/>
-        </w:rPr>
-      </w:pPr>
-      <w:r>
-        <w:rPr>
-          <w:rFonts w:asciiTheme="minorEastAsia" w:eastAsiaTheme="minorEastAsia" w:hAnsiTheme="minorEastAsia" w:cstheme="minorEastAsia"/>
-          <w:b/>
-          <w:bCs/>
-          <w:sz w:val="24"/>
-          <w:szCs w:val="24"/>
-        </w:rPr>
-        <w:t>3.</w:t>
-      </w:r>
-      <w:r>
-        <w:rPr>
-          <w:rFonts w:asciiTheme="minorEastAsia" w:eastAsiaTheme="minorEastAsia" w:hAnsiTheme="minorEastAsia" w:cstheme="minorEastAsia"/>
-          <w:b/>
-          <w:bCs/>
-          <w:sz w:val="24"/>
-          <w:szCs w:val="24"/>
-        </w:rPr>
-        <w:t>3</w:t>
-      </w:r>
-      <w:r>
-        <w:rPr>
-          <w:rFonts w:asciiTheme="minorEastAsia" w:eastAsiaTheme="minorEastAsia" w:hAnsiTheme="minorEastAsia" w:cstheme="minorEastAsia" w:hint="eastAsia"/>
-          <w:b/>
-          <w:bCs/>
-          <w:sz w:val="24"/>
-          <w:szCs w:val="24"/>
-        </w:rPr>
-        <w:t>待电源恢复正常后，将设备各按键重新归位（镀膜操作系统不可私自乱动，放止数据丢失）清洁地面的水，杂物后将电源开关拉起，重新启动机台</w:t>
-      </w:r>
-    </w:p>
+          <w:sz w:val="24"/>
+          <w:szCs w:val="24"/>
+        </w:rPr>
+        <w:t>和絮凝剂，中和、絮凝、沉淀后，清水循环使用。</w:t>
+      </w:r>
+    </w:p>
+    <w:p>
+      <w:pPr>
+        <w:spacing w:line="360" w:lineRule="auto"/>
+        <w:rPr>
+          <w:rFonts w:asciiTheme="minorEastAsia" w:eastAsiaTheme="minorEastAsia" w:hAnsiTheme="minorEastAsia" w:cstheme="minorEastAsia"/>
+          <w:b/>
+          <w:sz w:val="24"/>
+          <w:szCs w:val="24"/>
+        </w:rPr>
+      </w:pPr>
+      <w:r>
+        <w:rPr>
+          <w:rFonts w:asciiTheme="minorEastAsia" w:eastAsiaTheme="minorEastAsia" w:hAnsiTheme="minorEastAsia" w:cstheme="minorEastAsia" w:hint="eastAsia"/>
+          <w:b/>
+          <w:sz w:val="24"/>
+          <w:szCs w:val="24"/>
+        </w:rPr>
+        <w:t>3.2.8铅膏脱硫水达到一定浓度后由水泵抽到浓缩车间生产硫酸钠产品。</w:t>
+      </w:r>
+    </w:p>
+    <w:p>
+      <w:pPr>
+        <w:spacing w:line="360" w:lineRule="auto"/>
+        <w:rPr>
+          <w:rFonts w:asciiTheme="minorEastAsia" w:eastAsiaTheme="minorEastAsia" w:hAnsiTheme="minorEastAsia" w:cstheme="minorEastAsia"/>
+          <w:b/>
+          <w:sz w:val="24"/>
+          <w:szCs w:val="24"/>
+        </w:rPr>
+      </w:pPr>
+      <w:r>
+        <w:rPr>
+          <w:rFonts w:asciiTheme="minorEastAsia" w:eastAsiaTheme="minorEastAsia" w:hAnsiTheme="minorEastAsia" w:cstheme="minorEastAsia" w:hint="eastAsia"/>
+          <w:b/>
+          <w:sz w:val="24"/>
+          <w:szCs w:val="24"/>
+        </w:rPr>
+        <w:t>4 有关规定</w:t>
+      </w:r>
+    </w:p>
+    <w:p>
+      <w:pPr>
+        <w:spacing w:line="360" w:lineRule="auto"/>
+        <w:rPr>
+          <w:rFonts w:asciiTheme="minorEastAsia" w:eastAsiaTheme="minorEastAsia" w:hAnsiTheme="minorEastAsia" w:cstheme="minorEastAsia"/>
+          <w:b/>
+          <w:sz w:val="24"/>
+          <w:szCs w:val="24"/>
+        </w:rPr>
+      </w:pPr>
+      <w:r>
+        <w:rPr>
+          <w:rFonts w:asciiTheme="minorEastAsia" w:eastAsiaTheme="minorEastAsia" w:hAnsiTheme="minorEastAsia" w:cstheme="minorEastAsia" w:hint="eastAsia"/>
+          <w:b/>
+          <w:sz w:val="24"/>
+          <w:szCs w:val="24"/>
+        </w:rPr>
+        <w:t>4.1 车间工作员工一律穿戴按公司规定的劳保用品。</w:t>
+      </w:r>
+    </w:p>
+    <w:p>
+      <w:pPr>
+        <w:spacing w:line="360" w:lineRule="auto"/>
+        <w:rPr>
+          <w:rFonts w:asciiTheme="minorEastAsia" w:eastAsiaTheme="minorEastAsia" w:hAnsiTheme="minorEastAsia" w:cstheme="minorEastAsia"/>
+          <w:b/>
+          <w:sz w:val="24"/>
+          <w:szCs w:val="24"/>
+        </w:rPr>
+      </w:pPr>
+      <w:r>
+        <w:rPr>
+          <w:rFonts w:asciiTheme="minorEastAsia" w:eastAsiaTheme="minorEastAsia" w:hAnsiTheme="minorEastAsia" w:cstheme="minorEastAsia" w:hint="eastAsia"/>
+          <w:b/>
+          <w:sz w:val="24"/>
+          <w:szCs w:val="24"/>
+        </w:rPr>
+        <w:t>4.2 生产作业时必须确认设备正常开启。</w:t>
+      </w:r>
+    </w:p>
+    <w:p>
+      <w:pPr>
+        <w:spacing w:line="360" w:lineRule="auto"/>
+        <w:rPr>
+          <w:rFonts w:asciiTheme="minorEastAsia" w:eastAsiaTheme="minorEastAsia" w:hAnsiTheme="minorEastAsia" w:cstheme="minorEastAsia"/>
+          <w:b/>
+          <w:sz w:val="24"/>
+          <w:szCs w:val="24"/>
+        </w:rPr>
+      </w:pPr>
+      <w:r>
+        <w:rPr>
+          <w:rFonts w:asciiTheme="minorEastAsia" w:eastAsiaTheme="minorEastAsia" w:hAnsiTheme="minorEastAsia" w:cstheme="minorEastAsia" w:hint="eastAsia"/>
+          <w:b/>
+          <w:sz w:val="24"/>
+          <w:szCs w:val="24"/>
+        </w:rPr>
+        <w:t>4.3 严格执行安全生产管理规章制度，正确使用和操作电器、机械等设备，确保人身和设备安全。</w:t>
+      </w:r>
+    </w:p>
+    <w:p/>
     <w:p>
       <w:pPr>
         <w:adjustRightInd/>
         <w:snapToGrid/>
         <w:spacing w:after="0"/>
-        <w:rPr>
-          <w:rFonts w:asciiTheme="minorEastAsia" w:eastAsiaTheme="minorEastAsia" w:hAnsiTheme="minorEastAsia" w:cstheme="minorEastAsia"/>
-          <w:b/>
-          <w:sz w:val="24"/>
-          <w:szCs w:val="24"/>
-        </w:rPr>
-      </w:pPr>
-      <w:r>
-        <w:rPr>
-          <w:rFonts w:asciiTheme="minorEastAsia" w:eastAsiaTheme="minorEastAsia" w:hAnsiTheme="minorEastAsia" w:cstheme="minorEastAsia"/>
-          <w:b/>
-          <w:sz w:val="24"/>
-          <w:szCs w:val="24"/>
-        </w:rPr>
+      </w:pPr>
+      <w:r>
         <w:br w:type="page"/>
       </w:r>
     </w:p>
@@ -3659,22 +5177,20 @@
       <w:pPr>
         <w:spacing w:line="360" w:lineRule="auto"/>
         <w:jc w:val="center"/>
-        <w:rPr>
-          <w:rFonts w:asciiTheme="minorEastAsia" w:eastAsiaTheme="minorEastAsia" w:hAnsiTheme="minorEastAsia" w:cstheme="minorEastAsia"/>
-          <w:b/>
-          <w:sz w:val="28"/>
-          <w:szCs w:val="28"/>
-        </w:rPr>
-      </w:pPr>
-      <w:r>
-        <w:rPr>
-          <w:rFonts w:asciiTheme="minorEastAsia" w:eastAsiaTheme="minorEastAsia" w:hAnsiTheme="minorEastAsia" w:cstheme="minorEastAsia" w:hint="eastAsia"/>
-          <w:b/>
-          <w:sz w:val="28"/>
-          <w:szCs w:val="28"/>
+        <w:outlineLvl w:val="0"/>
+        <w:rPr>
+          <w:b/>
+          <w:sz w:val="28"/>
+        </w:rPr>
+      </w:pPr>
+      <w:r>
+        <w:rPr>
+          <w:rFonts w:hint="eastAsia"/>
+          <w:b/>
+          <w:sz w:val="28"/>
         </w:rPr>
         <w:lastRenderedPageBreak/>
-        <w:t>涂墨自动机安全操作规程</w:t>
+        <w:t>柴油叉车安全操作规程</w:t>
       </w:r>
     </w:p>
     <w:p>
@@ -3682,7 +5198,7 @@
         <w:spacing w:after="0" w:line="360" w:lineRule="auto"/>
         <w:jc w:val="right"/>
         <w:rPr>
-          <w:rFonts w:asciiTheme="minorEastAsia" w:eastAsiaTheme="minorEastAsia" w:hAnsiTheme="minorEastAsia" w:cstheme="minorEastAsia"/>
+          <w:rFonts w:asciiTheme="minorEastAsia" w:eastAsiaTheme="minorEastAsia" w:hAnsiTheme="minorEastAsia" w:cstheme="minorEastAsia" w:hint="eastAsia"/>
           <w:bCs/>
           <w:sz w:val="24"/>
           <w:szCs w:val="24"/>
@@ -3695,809 +5211,220 @@
           <w:sz w:val="24"/>
           <w:szCs w:val="24"/>
         </w:rPr>
-        <w:t>SRWHGX/AQB3-0201-2020</w:t>
-      </w:r>
-    </w:p>
-    <w:p>
-      <w:pPr>
-        <w:pStyle w:val="ac"/>
-        <w:numPr>
-          <w:ilvl w:val="0"/>
-          <w:numId w:val="10"/>
-        </w:numPr>
-        <w:spacing w:after="0" w:line="360" w:lineRule="auto"/>
-        <w:ind w:firstLineChars="0"/>
-        <w:rPr>
-          <w:rFonts w:asciiTheme="minorEastAsia" w:eastAsiaTheme="minorEastAsia" w:hAnsiTheme="minorEastAsia" w:cstheme="minorEastAsia"/>
-          <w:b/>
-          <w:bCs/>
-          <w:sz w:val="24"/>
-          <w:szCs w:val="24"/>
-        </w:rPr>
-      </w:pPr>
-      <w:r>
-        <w:rPr>
-          <w:rFonts w:asciiTheme="minorEastAsia" w:eastAsiaTheme="minorEastAsia" w:hAnsiTheme="minorEastAsia" w:cstheme="minorEastAsia" w:hint="eastAsia"/>
-          <w:b/>
-          <w:bCs/>
-          <w:sz w:val="24"/>
-          <w:szCs w:val="24"/>
-        </w:rPr>
-        <w:t>生产前准备工作</w:t>
-      </w:r>
-      <w:r>
-        <w:rPr>
-          <w:rFonts w:asciiTheme="minorEastAsia" w:eastAsiaTheme="minorEastAsia" w:hAnsiTheme="minorEastAsia" w:cstheme="minorEastAsia"/>
-          <w:b/>
-          <w:bCs/>
-          <w:sz w:val="24"/>
-          <w:szCs w:val="24"/>
-        </w:rPr>
-        <w:t>:</w:t>
-      </w:r>
-    </w:p>
-    <w:p>
-      <w:pPr>
-        <w:spacing w:after="0" w:line="360" w:lineRule="auto"/>
-        <w:ind w:left="482"/>
-        <w:rPr>
-          <w:rFonts w:asciiTheme="minorEastAsia" w:eastAsiaTheme="minorEastAsia" w:hAnsiTheme="minorEastAsia" w:cstheme="minorEastAsia"/>
-          <w:b/>
-          <w:bCs/>
-          <w:sz w:val="24"/>
-          <w:szCs w:val="24"/>
-        </w:rPr>
-      </w:pPr>
-      <w:r>
-        <w:rPr>
-          <w:rFonts w:asciiTheme="minorEastAsia" w:eastAsiaTheme="minorEastAsia" w:hAnsiTheme="minorEastAsia" w:cstheme="minorEastAsia" w:hint="eastAsia"/>
-          <w:b/>
-          <w:bCs/>
-          <w:sz w:val="24"/>
-          <w:szCs w:val="24"/>
-        </w:rPr>
-        <w:t>1</w:t>
-      </w:r>
-      <w:r>
-        <w:rPr>
-          <w:rFonts w:asciiTheme="minorEastAsia" w:eastAsiaTheme="minorEastAsia" w:hAnsiTheme="minorEastAsia" w:cstheme="minorEastAsia"/>
-          <w:b/>
-          <w:bCs/>
-          <w:sz w:val="24"/>
-          <w:szCs w:val="24"/>
-        </w:rPr>
-        <w:t>.1</w:t>
-      </w:r>
-      <w:r>
-        <w:rPr>
-          <w:rFonts w:asciiTheme="minorEastAsia" w:eastAsiaTheme="minorEastAsia" w:hAnsiTheme="minorEastAsia" w:cstheme="minorEastAsia" w:hint="eastAsia"/>
-          <w:b/>
-          <w:bCs/>
-          <w:sz w:val="24"/>
-          <w:szCs w:val="24"/>
-        </w:rPr>
-        <w:t>稼动自动机所需物品：</w:t>
-      </w:r>
-    </w:p>
-    <w:p>
-      <w:pPr>
-        <w:spacing w:after="0" w:line="360" w:lineRule="auto"/>
-        <w:ind w:firstLineChars="200" w:firstLine="482"/>
-        <w:rPr>
-          <w:rFonts w:asciiTheme="minorEastAsia" w:eastAsiaTheme="minorEastAsia" w:hAnsiTheme="minorEastAsia" w:cstheme="minorEastAsia"/>
-          <w:b/>
-          <w:bCs/>
-          <w:sz w:val="24"/>
-          <w:szCs w:val="24"/>
-        </w:rPr>
-      </w:pPr>
-      <w:r>
-        <w:rPr>
-          <w:rFonts w:asciiTheme="minorEastAsia" w:eastAsiaTheme="minorEastAsia" w:hAnsiTheme="minorEastAsia" w:cstheme="minorEastAsia" w:hint="eastAsia"/>
-          <w:b/>
-          <w:bCs/>
-          <w:sz w:val="24"/>
-          <w:szCs w:val="24"/>
-        </w:rPr>
-        <w:t>丙酮,擦拭纸，转轴，夹爪，海绵，吸笔，料盘，手指套，墨杯，标准书，墨管.自动机。</w:t>
-      </w:r>
-    </w:p>
-    <w:p>
-      <w:pPr>
-        <w:spacing w:after="0" w:line="360" w:lineRule="auto"/>
-        <w:ind w:firstLineChars="200" w:firstLine="482"/>
-        <w:rPr>
-          <w:rFonts w:asciiTheme="minorEastAsia" w:eastAsiaTheme="minorEastAsia" w:hAnsiTheme="minorEastAsia" w:cstheme="minorEastAsia"/>
-          <w:b/>
-          <w:bCs/>
-          <w:sz w:val="24"/>
-          <w:szCs w:val="24"/>
-        </w:rPr>
-      </w:pPr>
-      <w:r>
-        <w:rPr>
-          <w:rFonts w:asciiTheme="minorEastAsia" w:eastAsiaTheme="minorEastAsia" w:hAnsiTheme="minorEastAsia" w:cstheme="minorEastAsia" w:hint="eastAsia"/>
-          <w:b/>
-          <w:bCs/>
-          <w:sz w:val="24"/>
-          <w:szCs w:val="24"/>
-        </w:rPr>
-        <w:t>2．涂墨操作</w:t>
-      </w:r>
-    </w:p>
-    <w:p>
-      <w:pPr>
-        <w:spacing w:after="0" w:line="360" w:lineRule="auto"/>
-        <w:ind w:firstLineChars="200" w:firstLine="482"/>
-        <w:rPr>
-          <w:rFonts w:asciiTheme="minorEastAsia" w:eastAsiaTheme="minorEastAsia" w:hAnsiTheme="minorEastAsia" w:cstheme="minorEastAsia"/>
-          <w:b/>
-          <w:bCs/>
-          <w:sz w:val="24"/>
-          <w:szCs w:val="24"/>
-        </w:rPr>
-      </w:pPr>
-      <w:r>
-        <w:rPr>
-          <w:rFonts w:asciiTheme="minorEastAsia" w:eastAsiaTheme="minorEastAsia" w:hAnsiTheme="minorEastAsia" w:cstheme="minorEastAsia" w:hint="eastAsia"/>
-          <w:b/>
-          <w:bCs/>
-          <w:sz w:val="24"/>
-          <w:szCs w:val="24"/>
-        </w:rPr>
-        <w:t>2</w:t>
-      </w:r>
-      <w:r>
-        <w:rPr>
-          <w:rFonts w:asciiTheme="minorEastAsia" w:eastAsiaTheme="minorEastAsia" w:hAnsiTheme="minorEastAsia" w:cstheme="minorEastAsia"/>
-          <w:b/>
-          <w:bCs/>
-          <w:sz w:val="24"/>
-          <w:szCs w:val="24"/>
-        </w:rPr>
-        <w:t>.1</w:t>
-      </w:r>
-      <w:r>
-        <w:rPr>
-          <w:rFonts w:asciiTheme="minorEastAsia" w:eastAsiaTheme="minorEastAsia" w:hAnsiTheme="minorEastAsia" w:cstheme="minorEastAsia" w:hint="eastAsia"/>
-          <w:b/>
-          <w:bCs/>
-          <w:sz w:val="24"/>
-          <w:szCs w:val="24"/>
-        </w:rPr>
-        <w:t>打开开关</w:t>
-      </w:r>
-      <w:r>
-        <w:rPr>
-          <w:rFonts w:asciiTheme="minorEastAsia" w:eastAsiaTheme="minorEastAsia" w:hAnsiTheme="minorEastAsia" w:cstheme="minorEastAsia" w:hint="eastAsia"/>
-          <w:b/>
-          <w:bCs/>
-          <w:sz w:val="24"/>
-          <w:szCs w:val="24"/>
-        </w:rPr>
-        <w:t>，注意用电安全</w:t>
-      </w:r>
-    </w:p>
-    <w:p>
-      <w:pPr>
-        <w:spacing w:after="0" w:line="360" w:lineRule="auto"/>
-        <w:ind w:firstLineChars="200" w:firstLine="482"/>
-        <w:rPr>
-          <w:rFonts w:asciiTheme="minorEastAsia" w:eastAsiaTheme="minorEastAsia" w:hAnsiTheme="minorEastAsia" w:cstheme="minorEastAsia"/>
-          <w:b/>
-          <w:bCs/>
-          <w:sz w:val="24"/>
-          <w:szCs w:val="24"/>
-        </w:rPr>
-      </w:pPr>
-      <w:r>
-        <w:rPr>
-          <w:rFonts w:asciiTheme="minorEastAsia" w:eastAsiaTheme="minorEastAsia" w:hAnsiTheme="minorEastAsia" w:cstheme="minorEastAsia" w:hint="eastAsia"/>
-          <w:b/>
-          <w:bCs/>
-          <w:sz w:val="24"/>
-          <w:szCs w:val="24"/>
-        </w:rPr>
-        <w:t>2</w:t>
-      </w:r>
-      <w:r>
-        <w:rPr>
-          <w:rFonts w:asciiTheme="minorEastAsia" w:eastAsiaTheme="minorEastAsia" w:hAnsiTheme="minorEastAsia" w:cstheme="minorEastAsia"/>
-          <w:b/>
-          <w:bCs/>
-          <w:sz w:val="24"/>
-          <w:szCs w:val="24"/>
-        </w:rPr>
-        <w:t>.2</w:t>
-      </w:r>
-      <w:r>
-        <w:rPr>
-          <w:rFonts w:asciiTheme="minorEastAsia" w:eastAsiaTheme="minorEastAsia" w:hAnsiTheme="minorEastAsia" w:cstheme="minorEastAsia" w:hint="eastAsia"/>
-          <w:b/>
-          <w:bCs/>
-          <w:sz w:val="24"/>
-          <w:szCs w:val="24"/>
-        </w:rPr>
-        <w:t>开机后显示主页，点击菜单会</w:t>
-      </w:r>
-      <w:r>
-        <w:rPr>
-          <w:rFonts w:asciiTheme="minorEastAsia" w:eastAsiaTheme="minorEastAsia" w:hAnsiTheme="minorEastAsia" w:cstheme="minorEastAsia" w:hint="eastAsia"/>
-          <w:b/>
-          <w:bCs/>
-          <w:sz w:val="24"/>
-          <w:szCs w:val="24"/>
-        </w:rPr>
-        <w:t>出现</w:t>
-      </w:r>
-      <w:r>
-        <w:rPr>
-          <w:rFonts w:asciiTheme="minorEastAsia" w:eastAsiaTheme="minorEastAsia" w:hAnsiTheme="minorEastAsia" w:cstheme="minorEastAsia" w:hint="eastAsia"/>
-          <w:b/>
-          <w:bCs/>
-          <w:sz w:val="24"/>
-          <w:szCs w:val="24"/>
-        </w:rPr>
-        <w:t>显示栏，在显示栏点击手动</w:t>
-      </w:r>
-    </w:p>
-    <w:p>
-      <w:pPr>
-        <w:spacing w:after="0" w:line="360" w:lineRule="auto"/>
-        <w:ind w:firstLineChars="200" w:firstLine="482"/>
-        <w:rPr>
-          <w:rFonts w:asciiTheme="minorEastAsia" w:eastAsiaTheme="minorEastAsia" w:hAnsiTheme="minorEastAsia" w:cstheme="minorEastAsia"/>
-          <w:b/>
-          <w:bCs/>
-          <w:sz w:val="24"/>
-          <w:szCs w:val="24"/>
-        </w:rPr>
-      </w:pPr>
-      <w:r>
-        <w:rPr>
-          <w:rFonts w:asciiTheme="minorEastAsia" w:eastAsiaTheme="minorEastAsia" w:hAnsiTheme="minorEastAsia" w:cstheme="minorEastAsia"/>
-          <w:b/>
-          <w:bCs/>
-          <w:sz w:val="24"/>
-          <w:szCs w:val="24"/>
-        </w:rPr>
-        <w:t>2.3</w:t>
-      </w:r>
-      <w:r>
-        <w:rPr>
-          <w:rFonts w:asciiTheme="minorEastAsia" w:eastAsiaTheme="minorEastAsia" w:hAnsiTheme="minorEastAsia" w:cstheme="minorEastAsia" w:hint="eastAsia"/>
-          <w:b/>
-          <w:bCs/>
-          <w:sz w:val="24"/>
-          <w:szCs w:val="24"/>
-        </w:rPr>
-        <w:t>在回到主页点击萃盘参数</w:t>
-      </w:r>
-      <w:r>
-        <w:rPr>
-          <w:rFonts w:asciiTheme="minorEastAsia" w:eastAsiaTheme="minorEastAsia" w:hAnsiTheme="minorEastAsia" w:cstheme="minorEastAsia" w:hint="eastAsia"/>
-          <w:b/>
-          <w:bCs/>
-          <w:sz w:val="24"/>
-          <w:szCs w:val="24"/>
-        </w:rPr>
-        <w:t>，再</w:t>
-      </w:r>
-      <w:r>
-        <w:rPr>
-          <w:rFonts w:asciiTheme="minorEastAsia" w:eastAsiaTheme="minorEastAsia" w:hAnsiTheme="minorEastAsia" w:cstheme="minorEastAsia" w:hint="eastAsia"/>
-          <w:b/>
-          <w:bCs/>
-          <w:sz w:val="24"/>
-          <w:szCs w:val="24"/>
-        </w:rPr>
-        <w:t>设置行数与列数</w:t>
-      </w:r>
-      <w:r>
-        <w:rPr>
-          <w:rFonts w:asciiTheme="minorEastAsia" w:eastAsiaTheme="minorEastAsia" w:hAnsiTheme="minorEastAsia" w:cstheme="minorEastAsia" w:hint="eastAsia"/>
-          <w:b/>
-          <w:bCs/>
-          <w:sz w:val="24"/>
-          <w:szCs w:val="24"/>
-        </w:rPr>
-        <w:t xml:space="preserve"> </w:t>
-      </w:r>
-    </w:p>
-    <w:p>
-      <w:pPr>
-        <w:spacing w:after="0" w:line="360" w:lineRule="auto"/>
-        <w:ind w:firstLineChars="200" w:firstLine="482"/>
-        <w:rPr>
-          <w:rFonts w:asciiTheme="minorEastAsia" w:eastAsiaTheme="minorEastAsia" w:hAnsiTheme="minorEastAsia" w:cstheme="minorEastAsia"/>
-          <w:b/>
-          <w:bCs/>
-          <w:sz w:val="24"/>
-          <w:szCs w:val="24"/>
-        </w:rPr>
-      </w:pPr>
-      <w:r>
-        <w:rPr>
-          <w:rFonts w:asciiTheme="minorEastAsia" w:eastAsiaTheme="minorEastAsia" w:hAnsiTheme="minorEastAsia" w:cstheme="minorEastAsia"/>
-          <w:b/>
-          <w:bCs/>
-          <w:sz w:val="24"/>
-          <w:szCs w:val="24"/>
-        </w:rPr>
-        <w:t>2.4</w:t>
-      </w:r>
-      <w:r>
-        <w:rPr>
-          <w:rFonts w:asciiTheme="minorEastAsia" w:eastAsiaTheme="minorEastAsia" w:hAnsiTheme="minorEastAsia" w:cstheme="minorEastAsia" w:hint="eastAsia"/>
-          <w:b/>
-          <w:bCs/>
-          <w:sz w:val="24"/>
-          <w:szCs w:val="24"/>
-        </w:rPr>
-        <w:t>在到主页点击搅拌参数</w:t>
-      </w:r>
-      <w:r>
-        <w:rPr>
-          <w:rFonts w:asciiTheme="minorEastAsia" w:eastAsiaTheme="minorEastAsia" w:hAnsiTheme="minorEastAsia" w:cstheme="minorEastAsia" w:hint="eastAsia"/>
-          <w:b/>
-          <w:bCs/>
-          <w:sz w:val="24"/>
-          <w:szCs w:val="24"/>
-        </w:rPr>
-        <w:t>，</w:t>
-      </w:r>
-      <w:r>
-        <w:rPr>
-          <w:rFonts w:asciiTheme="minorEastAsia" w:eastAsiaTheme="minorEastAsia" w:hAnsiTheme="minorEastAsia" w:cstheme="minorEastAsia" w:hint="eastAsia"/>
-          <w:b/>
-          <w:bCs/>
-          <w:sz w:val="24"/>
-          <w:szCs w:val="24"/>
-        </w:rPr>
-        <w:t>设置好搅拌时间，间隔时间，搅墨时间 。</w:t>
-      </w:r>
-    </w:p>
-    <w:p>
-      <w:pPr>
-        <w:spacing w:after="0" w:line="360" w:lineRule="auto"/>
-        <w:ind w:left="482"/>
-        <w:rPr>
-          <w:rFonts w:asciiTheme="minorEastAsia" w:eastAsiaTheme="minorEastAsia" w:hAnsiTheme="minorEastAsia" w:cstheme="minorEastAsia"/>
-          <w:b/>
-          <w:bCs/>
-          <w:sz w:val="24"/>
-          <w:szCs w:val="24"/>
-        </w:rPr>
-      </w:pPr>
-      <w:r>
-        <w:rPr>
-          <w:rFonts w:asciiTheme="minorEastAsia" w:eastAsiaTheme="minorEastAsia" w:hAnsiTheme="minorEastAsia" w:cstheme="minorEastAsia" w:hint="eastAsia"/>
-          <w:b/>
-          <w:bCs/>
-          <w:sz w:val="24"/>
-          <w:szCs w:val="24"/>
-        </w:rPr>
-        <w:t>2</w:t>
-      </w:r>
-      <w:r>
-        <w:rPr>
-          <w:rFonts w:asciiTheme="minorEastAsia" w:eastAsiaTheme="minorEastAsia" w:hAnsiTheme="minorEastAsia" w:cstheme="minorEastAsia"/>
-          <w:b/>
-          <w:bCs/>
-          <w:sz w:val="24"/>
-          <w:szCs w:val="24"/>
-        </w:rPr>
-        <w:t>.5</w:t>
-      </w:r>
-      <w:r>
-        <w:rPr>
-          <w:rFonts w:asciiTheme="minorEastAsia" w:eastAsiaTheme="minorEastAsia" w:hAnsiTheme="minorEastAsia" w:cstheme="minorEastAsia" w:hint="eastAsia"/>
-          <w:b/>
-          <w:bCs/>
-          <w:sz w:val="24"/>
-          <w:szCs w:val="24"/>
-        </w:rPr>
-        <w:t>在到主页点击涂墨刷参数</w:t>
-      </w:r>
-      <w:r>
-        <w:rPr>
-          <w:rFonts w:asciiTheme="minorEastAsia" w:eastAsiaTheme="minorEastAsia" w:hAnsiTheme="minorEastAsia" w:cstheme="minorEastAsia" w:hint="eastAsia"/>
-          <w:b/>
-          <w:bCs/>
-          <w:sz w:val="24"/>
-          <w:szCs w:val="24"/>
-        </w:rPr>
-        <w:t>，</w:t>
-      </w:r>
-      <w:r>
-        <w:rPr>
-          <w:rFonts w:asciiTheme="minorEastAsia" w:eastAsiaTheme="minorEastAsia" w:hAnsiTheme="minorEastAsia" w:cstheme="minorEastAsia" w:hint="eastAsia"/>
-          <w:b/>
-          <w:bCs/>
-          <w:sz w:val="24"/>
-          <w:szCs w:val="24"/>
-        </w:rPr>
-        <w:t>设置涂墨的参数，和停留的时间</w:t>
-      </w:r>
-      <w:r>
-        <w:rPr>
-          <w:rFonts w:asciiTheme="minorEastAsia" w:eastAsiaTheme="minorEastAsia" w:hAnsiTheme="minorEastAsia" w:cstheme="minorEastAsia" w:hint="eastAsia"/>
-          <w:b/>
-          <w:bCs/>
-          <w:sz w:val="24"/>
-          <w:szCs w:val="24"/>
-        </w:rPr>
-        <w:t>以及涂墨的速度</w:t>
-      </w:r>
-    </w:p>
-    <w:p>
-      <w:pPr>
-        <w:spacing w:after="0" w:line="360" w:lineRule="auto"/>
-        <w:ind w:left="482"/>
-        <w:rPr>
-          <w:rFonts w:asciiTheme="minorEastAsia" w:eastAsiaTheme="minorEastAsia" w:hAnsiTheme="minorEastAsia" w:cstheme="minorEastAsia"/>
-          <w:b/>
-          <w:bCs/>
-          <w:sz w:val="24"/>
-          <w:szCs w:val="24"/>
-        </w:rPr>
-      </w:pPr>
-      <w:r>
-        <w:rPr>
-          <w:rFonts w:asciiTheme="minorEastAsia" w:eastAsiaTheme="minorEastAsia" w:hAnsiTheme="minorEastAsia" w:cstheme="minorEastAsia" w:hint="eastAsia"/>
-          <w:b/>
-          <w:bCs/>
-          <w:sz w:val="24"/>
-          <w:szCs w:val="24"/>
-        </w:rPr>
-        <w:t>2</w:t>
-      </w:r>
-      <w:r>
-        <w:rPr>
-          <w:rFonts w:asciiTheme="minorEastAsia" w:eastAsiaTheme="minorEastAsia" w:hAnsiTheme="minorEastAsia" w:cstheme="minorEastAsia"/>
-          <w:b/>
-          <w:bCs/>
-          <w:sz w:val="24"/>
-          <w:szCs w:val="24"/>
-        </w:rPr>
-        <w:t>.6</w:t>
-      </w:r>
-      <w:r>
-        <w:rPr>
-          <w:rFonts w:asciiTheme="minorEastAsia" w:eastAsiaTheme="minorEastAsia" w:hAnsiTheme="minorEastAsia" w:cstheme="minorEastAsia" w:hint="eastAsia"/>
-          <w:b/>
-          <w:bCs/>
-          <w:sz w:val="24"/>
-          <w:szCs w:val="24"/>
-        </w:rPr>
-        <w:t>把所有轨迹调试好以后，先试涂，看一下有没有没调到位的，</w:t>
-      </w:r>
-      <w:r>
-        <w:rPr>
-          <w:rFonts w:asciiTheme="minorEastAsia" w:eastAsiaTheme="minorEastAsia" w:hAnsiTheme="minorEastAsia" w:cstheme="minorEastAsia" w:hint="eastAsia"/>
-          <w:b/>
-          <w:bCs/>
-          <w:sz w:val="24"/>
-          <w:szCs w:val="24"/>
-        </w:rPr>
-        <w:t>需要修改的，如果试涂OK后，在将机台回原点，开始加工镜片。</w:t>
-      </w:r>
-    </w:p>
-    <w:p>
-      <w:pPr>
-        <w:spacing w:after="0" w:line="360" w:lineRule="auto"/>
-        <w:ind w:firstLineChars="200" w:firstLine="482"/>
-        <w:rPr>
-          <w:rFonts w:asciiTheme="minorEastAsia" w:eastAsiaTheme="minorEastAsia" w:hAnsiTheme="minorEastAsia" w:cstheme="minorEastAsia"/>
-          <w:b/>
-          <w:sz w:val="24"/>
-          <w:szCs w:val="24"/>
-        </w:rPr>
-      </w:pPr>
-      <w:r>
-        <w:rPr>
-          <w:rFonts w:asciiTheme="minorEastAsia" w:eastAsiaTheme="minorEastAsia" w:hAnsiTheme="minorEastAsia" w:cstheme="minorEastAsia"/>
-          <w:b/>
-          <w:bCs/>
-          <w:sz w:val="24"/>
-          <w:szCs w:val="24"/>
-        </w:rPr>
-        <w:t>3.</w:t>
-      </w:r>
-      <w:r>
-        <w:rPr>
-          <w:rFonts w:asciiTheme="minorEastAsia" w:eastAsiaTheme="minorEastAsia" w:hAnsiTheme="minorEastAsia" w:cstheme="minorEastAsia" w:hint="eastAsia"/>
-          <w:b/>
-          <w:bCs/>
-          <w:sz w:val="24"/>
-          <w:szCs w:val="24"/>
-        </w:rPr>
-        <w:t>注意事项</w:t>
-      </w:r>
-    </w:p>
-    <w:p>
-      <w:pPr>
-        <w:spacing w:after="0" w:line="360" w:lineRule="auto"/>
-        <w:ind w:firstLineChars="200" w:firstLine="482"/>
-        <w:rPr>
-          <w:rFonts w:asciiTheme="minorEastAsia" w:eastAsiaTheme="minorEastAsia" w:hAnsiTheme="minorEastAsia" w:cstheme="minorEastAsia"/>
-          <w:b/>
-          <w:sz w:val="24"/>
-          <w:szCs w:val="24"/>
-        </w:rPr>
-      </w:pPr>
-      <w:r>
-        <w:rPr>
-          <w:rFonts w:asciiTheme="minorEastAsia" w:eastAsiaTheme="minorEastAsia" w:hAnsiTheme="minorEastAsia" w:cstheme="minorEastAsia" w:hint="eastAsia"/>
-          <w:b/>
-          <w:bCs/>
-          <w:sz w:val="24"/>
-          <w:szCs w:val="24"/>
-        </w:rPr>
-        <w:t>3.</w:t>
-      </w:r>
-      <w:r>
-        <w:rPr>
-          <w:rFonts w:asciiTheme="minorEastAsia" w:eastAsiaTheme="minorEastAsia" w:hAnsiTheme="minorEastAsia" w:cstheme="minorEastAsia" w:hint="eastAsia"/>
-          <w:b/>
-          <w:bCs/>
-          <w:sz w:val="24"/>
-          <w:szCs w:val="24"/>
-        </w:rPr>
-        <w:t>1.再加工镜片之前要找到相应的标准书，以及治工具。</w:t>
-      </w:r>
-    </w:p>
-    <w:p>
-      <w:pPr>
-        <w:spacing w:line="360" w:lineRule="auto"/>
-        <w:ind w:firstLineChars="200" w:firstLine="482"/>
-        <w:rPr>
-          <w:rFonts w:asciiTheme="minorEastAsia" w:eastAsiaTheme="minorEastAsia" w:hAnsiTheme="minorEastAsia" w:cstheme="minorEastAsia"/>
-          <w:b/>
-          <w:sz w:val="24"/>
-          <w:szCs w:val="24"/>
-        </w:rPr>
-      </w:pPr>
-      <w:r>
-        <w:rPr>
-          <w:rFonts w:asciiTheme="minorEastAsia" w:eastAsiaTheme="minorEastAsia" w:hAnsiTheme="minorEastAsia" w:cstheme="minorEastAsia" w:hint="eastAsia"/>
-          <w:b/>
-          <w:sz w:val="24"/>
-          <w:szCs w:val="24"/>
-        </w:rPr>
-        <w:t>3.</w:t>
-      </w:r>
-      <w:r>
-        <w:rPr>
-          <w:rFonts w:asciiTheme="minorEastAsia" w:eastAsiaTheme="minorEastAsia" w:hAnsiTheme="minorEastAsia" w:cstheme="minorEastAsia"/>
-          <w:b/>
-          <w:sz w:val="24"/>
-          <w:szCs w:val="24"/>
-        </w:rPr>
-        <w:t>2</w:t>
-      </w:r>
-      <w:r>
-        <w:rPr>
-          <w:rFonts w:asciiTheme="minorEastAsia" w:eastAsiaTheme="minorEastAsia" w:hAnsiTheme="minorEastAsia" w:cstheme="minorEastAsia" w:hint="eastAsia"/>
-          <w:b/>
-          <w:sz w:val="24"/>
-          <w:szCs w:val="24"/>
-        </w:rPr>
-        <w:t>所有选用的治具要确认一下是否有磨损，防止产生转轴伤。</w:t>
-      </w:r>
-    </w:p>
-    <w:p>
-      <w:pPr>
-        <w:spacing w:line="360" w:lineRule="auto"/>
-        <w:ind w:firstLineChars="200" w:firstLine="482"/>
-        <w:rPr>
-          <w:rFonts w:asciiTheme="minorEastAsia" w:eastAsiaTheme="minorEastAsia" w:hAnsiTheme="minorEastAsia" w:cstheme="minorEastAsia"/>
-          <w:b/>
-          <w:sz w:val="24"/>
-          <w:szCs w:val="24"/>
-        </w:rPr>
-      </w:pPr>
-      <w:r>
-        <w:rPr>
-          <w:rFonts w:asciiTheme="minorEastAsia" w:eastAsiaTheme="minorEastAsia" w:hAnsiTheme="minorEastAsia" w:cstheme="minorEastAsia"/>
-          <w:b/>
-          <w:sz w:val="24"/>
-          <w:szCs w:val="24"/>
-        </w:rPr>
-        <w:t>3.3</w:t>
-      </w:r>
-      <w:r>
-        <w:rPr>
-          <w:rFonts w:asciiTheme="minorEastAsia" w:eastAsiaTheme="minorEastAsia" w:hAnsiTheme="minorEastAsia" w:cstheme="minorEastAsia" w:hint="eastAsia"/>
-          <w:b/>
-          <w:sz w:val="24"/>
-          <w:szCs w:val="24"/>
-        </w:rPr>
-        <w:t>再加工时镜片时，镜片必须要稳。</w:t>
-      </w:r>
-    </w:p>
-    <w:p>
-      <w:pPr>
-        <w:spacing w:line="360" w:lineRule="auto"/>
-        <w:ind w:firstLineChars="200" w:firstLine="482"/>
-        <w:rPr>
-          <w:rFonts w:asciiTheme="minorEastAsia" w:eastAsiaTheme="minorEastAsia" w:hAnsiTheme="minorEastAsia" w:cstheme="minorEastAsia"/>
-          <w:b/>
-          <w:sz w:val="24"/>
-          <w:szCs w:val="24"/>
-        </w:rPr>
-      </w:pPr>
-      <w:r>
-        <w:rPr>
-          <w:rFonts w:asciiTheme="minorEastAsia" w:eastAsiaTheme="minorEastAsia" w:hAnsiTheme="minorEastAsia" w:cstheme="minorEastAsia"/>
-          <w:b/>
-          <w:sz w:val="24"/>
-          <w:szCs w:val="24"/>
-        </w:rPr>
-        <w:t>3.4</w:t>
-      </w:r>
-      <w:r>
-        <w:rPr>
-          <w:rFonts w:asciiTheme="minorEastAsia" w:eastAsiaTheme="minorEastAsia" w:hAnsiTheme="minorEastAsia" w:cstheme="minorEastAsia" w:hint="eastAsia"/>
-          <w:b/>
-          <w:sz w:val="24"/>
-          <w:szCs w:val="24"/>
-        </w:rPr>
-        <w:t>再调稳镜片，装转轴时一定要平稳，防止用力过大造成夹爪歪掉。</w:t>
-      </w:r>
-    </w:p>
-    <w:p>
-      <w:pPr>
-        <w:spacing w:line="360" w:lineRule="auto"/>
-        <w:ind w:firstLineChars="200" w:firstLine="482"/>
-        <w:rPr>
-          <w:rFonts w:asciiTheme="minorEastAsia" w:eastAsiaTheme="minorEastAsia" w:hAnsiTheme="minorEastAsia" w:cstheme="minorEastAsia"/>
-          <w:b/>
-          <w:sz w:val="24"/>
-          <w:szCs w:val="24"/>
-        </w:rPr>
-      </w:pPr>
-      <w:r>
-        <w:rPr>
-          <w:rFonts w:asciiTheme="minorEastAsia" w:eastAsiaTheme="minorEastAsia" w:hAnsiTheme="minorEastAsia" w:cstheme="minorEastAsia"/>
-          <w:b/>
-          <w:sz w:val="24"/>
-          <w:szCs w:val="24"/>
-        </w:rPr>
-        <w:t>3.5</w:t>
-      </w:r>
-      <w:r>
-        <w:rPr>
-          <w:rFonts w:asciiTheme="minorEastAsia" w:eastAsiaTheme="minorEastAsia" w:hAnsiTheme="minorEastAsia" w:cstheme="minorEastAsia" w:hint="eastAsia"/>
-          <w:b/>
-          <w:sz w:val="24"/>
-          <w:szCs w:val="24"/>
-        </w:rPr>
-        <w:t>自动机到的墨杯不可以倒太多墨剂，墨剂必须4H更换一次。</w:t>
-      </w:r>
-    </w:p>
-    <w:p>
-      <w:pPr>
-        <w:spacing w:after="0" w:line="360" w:lineRule="auto"/>
-        <w:ind w:left="482"/>
-        <w:rPr>
-          <w:rFonts w:asciiTheme="minorEastAsia" w:eastAsiaTheme="minorEastAsia" w:hAnsiTheme="minorEastAsia" w:cstheme="minorEastAsia"/>
-          <w:b/>
-          <w:sz w:val="24"/>
-          <w:szCs w:val="24"/>
-        </w:rPr>
-      </w:pPr>
-      <w:r>
-        <w:rPr>
-          <w:rFonts w:asciiTheme="minorEastAsia" w:eastAsiaTheme="minorEastAsia" w:hAnsiTheme="minorEastAsia" w:cstheme="minorEastAsia" w:hint="eastAsia"/>
-          <w:b/>
-          <w:sz w:val="24"/>
-          <w:szCs w:val="24"/>
-        </w:rPr>
-        <w:t>3.</w:t>
-      </w:r>
-      <w:r>
-        <w:rPr>
-          <w:rFonts w:asciiTheme="minorEastAsia" w:eastAsiaTheme="minorEastAsia" w:hAnsiTheme="minorEastAsia" w:cstheme="minorEastAsia"/>
-          <w:b/>
-          <w:sz w:val="24"/>
-          <w:szCs w:val="24"/>
-        </w:rPr>
-        <w:t>6</w:t>
-      </w:r>
-      <w:r>
-        <w:rPr>
-          <w:rFonts w:asciiTheme="minorEastAsia" w:eastAsiaTheme="minorEastAsia" w:hAnsiTheme="minorEastAsia" w:cstheme="minorEastAsia" w:hint="eastAsia"/>
-          <w:b/>
-          <w:sz w:val="24"/>
-          <w:szCs w:val="24"/>
-        </w:rPr>
-        <w:t>机台在运作时，调机人员要不定时的对机台进行巡检，检查镜片品质是否OK.</w:t>
-      </w:r>
-    </w:p>
-    <w:p>
-      <w:pPr>
-        <w:spacing w:after="0" w:line="360" w:lineRule="auto"/>
-        <w:ind w:left="482"/>
-        <w:rPr>
-          <w:rFonts w:asciiTheme="minorEastAsia" w:eastAsiaTheme="minorEastAsia" w:hAnsiTheme="minorEastAsia" w:cstheme="minorEastAsia"/>
-          <w:b/>
-          <w:sz w:val="24"/>
-          <w:szCs w:val="24"/>
-        </w:rPr>
-      </w:pPr>
-      <w:r>
-        <w:rPr>
-          <w:rFonts w:asciiTheme="minorEastAsia" w:eastAsiaTheme="minorEastAsia" w:hAnsiTheme="minorEastAsia" w:cstheme="minorEastAsia" w:hint="eastAsia"/>
-          <w:b/>
-          <w:sz w:val="24"/>
-          <w:szCs w:val="24"/>
-        </w:rPr>
-        <w:t>3.</w:t>
-      </w:r>
-      <w:r>
-        <w:rPr>
-          <w:rFonts w:asciiTheme="minorEastAsia" w:eastAsiaTheme="minorEastAsia" w:hAnsiTheme="minorEastAsia" w:cstheme="minorEastAsia"/>
-          <w:b/>
-          <w:sz w:val="24"/>
-          <w:szCs w:val="24"/>
-        </w:rPr>
-        <w:t>7</w:t>
-      </w:r>
-      <w:r>
-        <w:rPr>
-          <w:rFonts w:asciiTheme="minorEastAsia" w:eastAsiaTheme="minorEastAsia" w:hAnsiTheme="minorEastAsia" w:cstheme="minorEastAsia" w:hint="eastAsia"/>
-          <w:b/>
-          <w:sz w:val="24"/>
-          <w:szCs w:val="24"/>
-        </w:rPr>
-        <w:t>刚调试好的机台要加强巡检力度，防止海绵干掉或供墨太大防止特征性不良的产生。</w:t>
-      </w:r>
-    </w:p>
-    <w:p>
-      <w:pPr>
-        <w:spacing w:after="0" w:line="360" w:lineRule="auto"/>
-        <w:ind w:left="482"/>
-        <w:rPr>
-          <w:rFonts w:asciiTheme="minorEastAsia" w:eastAsiaTheme="minorEastAsia" w:hAnsiTheme="minorEastAsia" w:cstheme="minorEastAsia"/>
-          <w:b/>
-          <w:sz w:val="24"/>
-          <w:szCs w:val="24"/>
-        </w:rPr>
-      </w:pPr>
-    </w:p>
-    <w:p>
-      <w:pPr>
-        <w:spacing w:after="0" w:line="360" w:lineRule="auto"/>
-        <w:ind w:left="482"/>
-        <w:rPr>
-          <w:rFonts w:asciiTheme="minorEastAsia" w:eastAsiaTheme="minorEastAsia" w:hAnsiTheme="minorEastAsia" w:cstheme="minorEastAsia"/>
-          <w:b/>
-          <w:sz w:val="24"/>
-          <w:szCs w:val="24"/>
-        </w:rPr>
-      </w:pPr>
+        <w:t>JXSZYZSZY/AQB3-0201-2021</w:t>
+      </w:r>
+    </w:p>
+    <w:p>
+      <w:pPr>
+        <w:spacing w:line="360" w:lineRule="auto"/>
+        <w:rPr>
+          <w:rFonts w:asciiTheme="minorEastAsia" w:eastAsiaTheme="minorEastAsia" w:hAnsiTheme="minorEastAsia" w:cstheme="minorEastAsia"/>
+          <w:b/>
+          <w:sz w:val="24"/>
+          <w:szCs w:val="24"/>
+        </w:rPr>
+      </w:pPr>
+      <w:r>
+        <w:rPr>
+          <w:rFonts w:asciiTheme="minorEastAsia" w:eastAsiaTheme="minorEastAsia" w:hAnsiTheme="minorEastAsia" w:cstheme="minorEastAsia"/>
+          <w:b/>
+          <w:sz w:val="24"/>
+          <w:szCs w:val="24"/>
+        </w:rPr>
+        <w:t>一、 驾驶员应遵章守法，规范操作，安全行车，提高“安全第一、预防为主“的思想意识，严禁酒后驾驶。</w:t>
+      </w:r>
+      <w:r>
+        <w:rPr>
+          <w:rFonts w:asciiTheme="minorEastAsia" w:eastAsiaTheme="minorEastAsia" w:hAnsiTheme="minorEastAsia" w:cstheme="minorEastAsia"/>
+          <w:b/>
+          <w:sz w:val="24"/>
+          <w:szCs w:val="24"/>
+        </w:rPr>
+        <w:br/>
+        <w:t>二、 驾驶叉车时禁止用货叉举升人员从事高空作业，以免发生高处坠落安全事故；禁止使用单叉作业，叉载重量应符合载荷规定，禁止超载作业。三、 叉车作业时禁止高速叉取货物，禁止人员站在货叉上；叉取货物作业时禁止人员站在货叉周围，以免货物倒塌伤人。</w:t>
+      </w:r>
+    </w:p>
+    <w:p>
+      <w:pPr>
+        <w:spacing w:line="360" w:lineRule="auto"/>
+        <w:rPr>
+          <w:rFonts w:asciiTheme="minorEastAsia" w:eastAsiaTheme="minorEastAsia" w:hAnsiTheme="minorEastAsia" w:cstheme="minorEastAsia"/>
+          <w:b/>
+          <w:sz w:val="24"/>
+          <w:szCs w:val="24"/>
+        </w:rPr>
+      </w:pPr>
+      <w:r>
+        <w:rPr>
+          <w:rFonts w:asciiTheme="minorEastAsia" w:eastAsiaTheme="minorEastAsia" w:hAnsiTheme="minorEastAsia" w:cstheme="minorEastAsia"/>
+          <w:b/>
+          <w:sz w:val="24"/>
+          <w:szCs w:val="24"/>
+        </w:rPr>
+        <w:t>四、 驾驶员在作业前应检查员车辆超重链、门架、货叉有无损伤，螺栓等是否牢固；检查是否需要加注燃油、润滑油，检查启动、运转、及制动性能；并且检查灯光、音响信号是否齐全有效，确认正常再启动操作；启动发动机后，听发</w:t>
+      </w:r>
+    </w:p>
+    <w:p>
+      <w:pPr>
+        <w:spacing w:line="360" w:lineRule="auto"/>
+        <w:rPr>
+          <w:rFonts w:asciiTheme="minorEastAsia" w:eastAsiaTheme="minorEastAsia" w:hAnsiTheme="minorEastAsia" w:cstheme="minorEastAsia"/>
+          <w:b/>
+          <w:sz w:val="24"/>
+          <w:szCs w:val="24"/>
+        </w:rPr>
+      </w:pPr>
+      <w:r>
+        <w:rPr>
+          <w:rFonts w:asciiTheme="minorEastAsia" w:eastAsiaTheme="minorEastAsia" w:hAnsiTheme="minorEastAsia" w:cstheme="minorEastAsia"/>
+          <w:b/>
+          <w:sz w:val="24"/>
+          <w:szCs w:val="24"/>
+        </w:rPr>
+        <w:t>五、 驾驶员在叉车起步前应观察四周，确认无妨碍行车安全的障碍后起步；载物起步时要缓慢平稳起步并先确认所载货物平稳可靠。</w:t>
+      </w:r>
+    </w:p>
+    <w:p>
+      <w:pPr>
+        <w:spacing w:line="360" w:lineRule="auto"/>
+        <w:rPr>
+          <w:rFonts w:asciiTheme="minorEastAsia" w:eastAsiaTheme="minorEastAsia" w:hAnsiTheme="minorEastAsia" w:cstheme="minorEastAsia"/>
+          <w:b/>
+          <w:sz w:val="24"/>
+          <w:szCs w:val="24"/>
+        </w:rPr>
+      </w:pPr>
+      <w:r>
+        <w:rPr>
+          <w:rFonts w:asciiTheme="minorEastAsia" w:eastAsiaTheme="minorEastAsia" w:hAnsiTheme="minorEastAsia" w:cstheme="minorEastAsia"/>
+          <w:b/>
+          <w:sz w:val="24"/>
+          <w:szCs w:val="24"/>
+        </w:rPr>
+        <w:t>六、 驾驶员在叉货时，按需检查货叉间距，使两叉负荷均衡，货叉应尽可能深入载荷下面，注意货叉尖不能碰到其他货物；采用最小的门架后倾来稳定货物，避免向后滑动。行驶时货叉底部距地高度应保持300-400mm的距离。</w:t>
+      </w:r>
+    </w:p>
+    <w:p>
+      <w:pPr>
+        <w:spacing w:line="360" w:lineRule="auto"/>
+        <w:rPr>
+          <w:rFonts w:asciiTheme="minorEastAsia" w:eastAsiaTheme="minorEastAsia" w:hAnsiTheme="minorEastAsia" w:cstheme="minorEastAsia"/>
+          <w:b/>
+          <w:sz w:val="24"/>
+          <w:szCs w:val="24"/>
+        </w:rPr>
+      </w:pPr>
+      <w:r>
+        <w:rPr>
+          <w:rFonts w:asciiTheme="minorEastAsia" w:eastAsiaTheme="minorEastAsia" w:hAnsiTheme="minorEastAsia" w:cstheme="minorEastAsia"/>
+          <w:b/>
+          <w:sz w:val="24"/>
+          <w:szCs w:val="24"/>
+        </w:rPr>
+        <w:t>七、 叉车载物高度遮挡住驾驶员视线时，应倒开叉车；倒车时要发出倒车信号，由后轮控制转向时必须时刻注意车后的摆幅，车速要平稳，观察前后有无来车及行人。</w:t>
+      </w:r>
+    </w:p>
+    <w:p>
+      <w:pPr>
+        <w:spacing w:line="360" w:lineRule="auto"/>
+        <w:rPr>
+          <w:rFonts w:asciiTheme="minorEastAsia" w:eastAsiaTheme="minorEastAsia" w:hAnsiTheme="minorEastAsia" w:cstheme="minorEastAsia"/>
+          <w:b/>
+          <w:sz w:val="24"/>
+          <w:szCs w:val="24"/>
+        </w:rPr>
+      </w:pPr>
+      <w:r>
+        <w:rPr>
+          <w:rFonts w:asciiTheme="minorEastAsia" w:eastAsiaTheme="minorEastAsia" w:hAnsiTheme="minorEastAsia" w:cstheme="minorEastAsia"/>
+          <w:b/>
+          <w:sz w:val="24"/>
+          <w:szCs w:val="24"/>
+        </w:rPr>
+        <w:t>八、 驾驶叉车在进出作业现场或行驶途中不得将货叉升得太高，要注意上空有无障碍物阻挡，禁止载物行驶中急刹车和高速转弯。</w:t>
+      </w:r>
+    </w:p>
+    <w:p>
+      <w:pPr>
+        <w:spacing w:line="360" w:lineRule="auto"/>
+        <w:rPr>
+          <w:rFonts w:asciiTheme="minorEastAsia" w:eastAsiaTheme="minorEastAsia" w:hAnsiTheme="minorEastAsia" w:cstheme="minorEastAsia"/>
+          <w:b/>
+          <w:sz w:val="24"/>
+          <w:szCs w:val="24"/>
+        </w:rPr>
+      </w:pPr>
+      <w:r>
+        <w:rPr>
+          <w:rFonts w:asciiTheme="minorEastAsia" w:eastAsiaTheme="minorEastAsia" w:hAnsiTheme="minorEastAsia" w:cstheme="minorEastAsia"/>
+          <w:b/>
+          <w:sz w:val="24"/>
+          <w:szCs w:val="24"/>
+        </w:rPr>
+        <w:t>九、 驾驶叉车在工厂内主干道行驶时，不得超过30km/h，其他道路不得超过20 km/h。行驶时要与前面的车辆保持一定的距离，前进时如有行人或车辆应发出信号，下坡时严禁熄火滑行。</w:t>
+      </w:r>
+    </w:p>
+    <w:p>
+      <w:pPr>
+        <w:spacing w:line="360" w:lineRule="auto"/>
+        <w:rPr>
+          <w:rFonts w:asciiTheme="minorEastAsia" w:eastAsiaTheme="minorEastAsia" w:hAnsiTheme="minorEastAsia" w:cstheme="minorEastAsia"/>
+          <w:b/>
+          <w:sz w:val="24"/>
+          <w:szCs w:val="24"/>
+        </w:rPr>
+      </w:pPr>
+      <w:r>
+        <w:rPr>
+          <w:rFonts w:asciiTheme="minorEastAsia" w:eastAsiaTheme="minorEastAsia" w:hAnsiTheme="minorEastAsia" w:cstheme="minorEastAsia"/>
+          <w:b/>
+          <w:sz w:val="24"/>
+          <w:szCs w:val="24"/>
+        </w:rPr>
+        <w:lastRenderedPageBreak/>
+        <w:t>十、 驾驶叉车在卸货时的车速应缓慢平稳，注意车轮不要碾压物品垫木等其他物件，以免崩起伤人；卸货后应先降落货叉至正常的行驶位置后再行驶。</w:t>
+      </w:r>
+    </w:p>
+    <w:p>
+      <w:pPr>
+        <w:adjustRightInd/>
+        <w:snapToGrid/>
+        <w:spacing w:after="0"/>
+        <w:rPr>
+          <w:rFonts w:asciiTheme="minorEastAsia" w:eastAsiaTheme="minorEastAsia" w:hAnsiTheme="minorEastAsia" w:cstheme="minorEastAsia"/>
+          <w:b/>
+          <w:sz w:val="24"/>
+          <w:szCs w:val="24"/>
+        </w:rPr>
+      </w:pPr>
+      <w:r>
+        <w:rPr>
+          <w:rFonts w:asciiTheme="minorEastAsia" w:eastAsiaTheme="minorEastAsia" w:hAnsiTheme="minorEastAsia" w:cstheme="minorEastAsia"/>
+          <w:b/>
+          <w:sz w:val="24"/>
+          <w:szCs w:val="24"/>
+        </w:rPr>
+        <w:br w:type="page"/>
+      </w:r>
     </w:p>
     <w:p>
       <w:pPr>
         <w:spacing w:line="360" w:lineRule="auto"/>
         <w:jc w:val="center"/>
-        <w:rPr>
-          <w:rFonts w:asciiTheme="minorEastAsia" w:eastAsiaTheme="minorEastAsia" w:hAnsiTheme="minorEastAsia" w:cstheme="minorEastAsia"/>
-          <w:b/>
-          <w:sz w:val="28"/>
-          <w:szCs w:val="28"/>
-        </w:rPr>
-      </w:pPr>
-      <w:r>
-        <w:rPr>
-          <w:rFonts w:asciiTheme="minorEastAsia" w:eastAsiaTheme="minorEastAsia" w:hAnsiTheme="minorEastAsia" w:cstheme="minorEastAsia" w:hint="eastAsia"/>
-          <w:b/>
-          <w:sz w:val="28"/>
-          <w:szCs w:val="28"/>
+        <w:outlineLvl w:val="0"/>
+        <w:rPr>
+          <w:b/>
+          <w:sz w:val="28"/>
+        </w:rPr>
+      </w:pPr>
+      <w:r>
+        <w:rPr>
+          <w:rFonts w:hint="eastAsia"/>
+          <w:b/>
+          <w:sz w:val="28"/>
         </w:rPr>
         <w:lastRenderedPageBreak/>
-        <w:t>压滤机安全操作规程</w:t>
+        <w:t>压缩空气储罐操作规程</w:t>
       </w:r>
     </w:p>
     <w:p>
@@ -4505,7 +5432,7 @@
         <w:spacing w:after="0" w:line="360" w:lineRule="auto"/>
         <w:jc w:val="right"/>
         <w:rPr>
-          <w:rFonts w:asciiTheme="minorEastAsia" w:eastAsiaTheme="minorEastAsia" w:hAnsiTheme="minorEastAsia" w:cstheme="minorEastAsia"/>
+          <w:rFonts w:asciiTheme="minorEastAsia" w:eastAsiaTheme="minorEastAsia" w:hAnsiTheme="minorEastAsia" w:cstheme="minorEastAsia" w:hint="eastAsia"/>
           <w:bCs/>
           <w:sz w:val="24"/>
           <w:szCs w:val="24"/>
@@ -4518,423 +5445,327 @@
           <w:sz w:val="24"/>
           <w:szCs w:val="24"/>
         </w:rPr>
-        <w:t>SRWHGX/AQB3-0201-2020</w:t>
-      </w:r>
-    </w:p>
-    <w:p>
-      <w:pPr>
-        <w:spacing w:after="0" w:line="360" w:lineRule="auto"/>
-        <w:ind w:left="482"/>
-        <w:rPr>
-          <w:rFonts w:asciiTheme="minorEastAsia" w:eastAsiaTheme="minorEastAsia" w:hAnsiTheme="minorEastAsia" w:cstheme="minorEastAsia"/>
-          <w:b/>
-          <w:bCs/>
-          <w:sz w:val="24"/>
-          <w:szCs w:val="24"/>
-        </w:rPr>
-      </w:pPr>
-      <w:r>
-        <w:rPr>
-          <w:rFonts w:asciiTheme="minorEastAsia" w:eastAsiaTheme="minorEastAsia" w:hAnsiTheme="minorEastAsia" w:cstheme="minorEastAsia"/>
-          <w:b/>
-          <w:bCs/>
-          <w:sz w:val="24"/>
-          <w:szCs w:val="24"/>
-        </w:rPr>
-        <w:t xml:space="preserve">1、 目的 将污水中和后的渣液经过强制过滤达到渣、 水分离；红渣运至堆场外 售，水澄清后循环利用。 </w:t>
-      </w:r>
-    </w:p>
-    <w:p>
-      <w:pPr>
-        <w:spacing w:after="0" w:line="360" w:lineRule="auto"/>
-        <w:ind w:left="482"/>
-        <w:rPr>
-          <w:rFonts w:asciiTheme="minorEastAsia" w:eastAsiaTheme="minorEastAsia" w:hAnsiTheme="minorEastAsia" w:cstheme="minorEastAsia"/>
-          <w:b/>
-          <w:bCs/>
-          <w:sz w:val="24"/>
-          <w:szCs w:val="24"/>
-        </w:rPr>
-      </w:pPr>
-      <w:r>
-        <w:rPr>
-          <w:rFonts w:asciiTheme="minorEastAsia" w:eastAsiaTheme="minorEastAsia" w:hAnsiTheme="minorEastAsia" w:cstheme="minorEastAsia"/>
-          <w:b/>
-          <w:bCs/>
-          <w:sz w:val="24"/>
-          <w:szCs w:val="24"/>
-        </w:rPr>
-        <w:t xml:space="preserve">2、 范围： 从压滤机进口至压滤机出口（含压滤机、电机、油泵） 。 </w:t>
-      </w:r>
-    </w:p>
-    <w:p>
-      <w:pPr>
-        <w:spacing w:after="0" w:line="360" w:lineRule="auto"/>
-        <w:ind w:left="482"/>
-        <w:rPr>
-          <w:rFonts w:asciiTheme="minorEastAsia" w:eastAsiaTheme="minorEastAsia" w:hAnsiTheme="minorEastAsia" w:cstheme="minorEastAsia"/>
-          <w:b/>
-          <w:bCs/>
-          <w:sz w:val="24"/>
-          <w:szCs w:val="24"/>
-        </w:rPr>
-      </w:pPr>
-      <w:r>
-        <w:rPr>
-          <w:rFonts w:asciiTheme="minorEastAsia" w:eastAsiaTheme="minorEastAsia" w:hAnsiTheme="minorEastAsia" w:cstheme="minorEastAsia"/>
-          <w:b/>
-          <w:bCs/>
-          <w:sz w:val="24"/>
-          <w:szCs w:val="24"/>
-        </w:rPr>
-        <w:t xml:space="preserve">3、 操作规程 </w:t>
-      </w:r>
-    </w:p>
-    <w:p>
-      <w:pPr>
-        <w:spacing w:after="0" w:line="360" w:lineRule="auto"/>
-        <w:ind w:left="482"/>
-        <w:rPr>
-          <w:rFonts w:asciiTheme="minorEastAsia" w:eastAsiaTheme="minorEastAsia" w:hAnsiTheme="minorEastAsia" w:cstheme="minorEastAsia"/>
-          <w:b/>
-          <w:bCs/>
-          <w:sz w:val="24"/>
-          <w:szCs w:val="24"/>
-        </w:rPr>
-      </w:pPr>
-      <w:r>
-        <w:rPr>
-          <w:rFonts w:asciiTheme="minorEastAsia" w:eastAsiaTheme="minorEastAsia" w:hAnsiTheme="minorEastAsia" w:cstheme="minorEastAsia"/>
-          <w:b/>
-          <w:bCs/>
-          <w:sz w:val="24"/>
-          <w:szCs w:val="24"/>
-        </w:rPr>
-        <w:t xml:space="preserve">3.1、 首先将滤板、滤布规整排列。 </w:t>
-      </w:r>
-    </w:p>
-    <w:p>
-      <w:pPr>
-        <w:spacing w:after="0" w:line="360" w:lineRule="auto"/>
-        <w:ind w:left="482"/>
-        <w:rPr>
-          <w:rFonts w:asciiTheme="minorEastAsia" w:eastAsiaTheme="minorEastAsia" w:hAnsiTheme="minorEastAsia" w:cstheme="minorEastAsia"/>
-          <w:b/>
-          <w:bCs/>
-          <w:sz w:val="24"/>
-          <w:szCs w:val="24"/>
-        </w:rPr>
-      </w:pPr>
-      <w:r>
-        <w:rPr>
-          <w:rFonts w:asciiTheme="minorEastAsia" w:eastAsiaTheme="minorEastAsia" w:hAnsiTheme="minorEastAsia" w:cstheme="minorEastAsia"/>
-          <w:b/>
-          <w:bCs/>
-          <w:sz w:val="24"/>
-          <w:szCs w:val="24"/>
-        </w:rPr>
-        <w:t xml:space="preserve">3.2、 检查试验压滤油泵的压力、油位，压滤机头的张紧是否灵动。 </w:t>
-      </w:r>
-    </w:p>
-    <w:p>
-      <w:pPr>
-        <w:spacing w:after="0" w:line="360" w:lineRule="auto"/>
-        <w:ind w:left="482"/>
-        <w:rPr>
-          <w:rFonts w:asciiTheme="minorEastAsia" w:eastAsiaTheme="minorEastAsia" w:hAnsiTheme="minorEastAsia" w:cstheme="minorEastAsia"/>
-          <w:b/>
-          <w:bCs/>
-          <w:sz w:val="24"/>
-          <w:szCs w:val="24"/>
-        </w:rPr>
-      </w:pPr>
-      <w:r>
-        <w:rPr>
-          <w:rFonts w:asciiTheme="minorEastAsia" w:eastAsiaTheme="minorEastAsia" w:hAnsiTheme="minorEastAsia" w:cstheme="minorEastAsia"/>
-          <w:b/>
-          <w:bCs/>
-          <w:sz w:val="24"/>
-          <w:szCs w:val="24"/>
-        </w:rPr>
-        <w:t xml:space="preserve">3.3、 然后调节好压力、锁紧拉杆、停油泵后才能给压滤机提供压力 压滤红渣稠浆。 </w:t>
-      </w:r>
-    </w:p>
-    <w:p>
-      <w:pPr>
-        <w:spacing w:after="0" w:line="360" w:lineRule="auto"/>
-        <w:ind w:left="482"/>
-        <w:rPr>
-          <w:rFonts w:asciiTheme="minorEastAsia" w:eastAsiaTheme="minorEastAsia" w:hAnsiTheme="minorEastAsia" w:cstheme="minorEastAsia"/>
-          <w:b/>
-          <w:bCs/>
-          <w:sz w:val="24"/>
-          <w:szCs w:val="24"/>
-        </w:rPr>
-      </w:pPr>
-      <w:r>
-        <w:rPr>
-          <w:rFonts w:asciiTheme="minorEastAsia" w:eastAsiaTheme="minorEastAsia" w:hAnsiTheme="minorEastAsia" w:cstheme="minorEastAsia"/>
-          <w:b/>
-          <w:bCs/>
-          <w:sz w:val="24"/>
-          <w:szCs w:val="24"/>
-        </w:rPr>
-        <w:t xml:space="preserve">4、 压滤机安全操作注意事项： </w:t>
-      </w:r>
-    </w:p>
-    <w:p>
-      <w:pPr>
-        <w:spacing w:after="0" w:line="360" w:lineRule="auto"/>
-        <w:ind w:left="482"/>
-        <w:rPr>
-          <w:rFonts w:asciiTheme="minorEastAsia" w:eastAsiaTheme="minorEastAsia" w:hAnsiTheme="minorEastAsia" w:cstheme="minorEastAsia"/>
-          <w:b/>
-          <w:bCs/>
-          <w:sz w:val="24"/>
-          <w:szCs w:val="24"/>
-        </w:rPr>
-      </w:pPr>
-      <w:r>
-        <w:rPr>
-          <w:rFonts w:asciiTheme="minorEastAsia" w:eastAsiaTheme="minorEastAsia" w:hAnsiTheme="minorEastAsia" w:cstheme="minorEastAsia"/>
-          <w:b/>
-          <w:bCs/>
-          <w:sz w:val="24"/>
-          <w:szCs w:val="24"/>
-        </w:rPr>
-        <w:t xml:space="preserve">4.1、 随时观察液压油、油位。 </w:t>
-      </w:r>
-    </w:p>
-    <w:p>
-      <w:pPr>
-        <w:spacing w:after="0" w:line="360" w:lineRule="auto"/>
-        <w:ind w:left="482"/>
-        <w:rPr>
-          <w:rFonts w:asciiTheme="minorEastAsia" w:eastAsiaTheme="minorEastAsia" w:hAnsiTheme="minorEastAsia" w:cstheme="minorEastAsia"/>
-          <w:b/>
-          <w:bCs/>
-          <w:sz w:val="24"/>
-          <w:szCs w:val="24"/>
-        </w:rPr>
-      </w:pPr>
-      <w:r>
-        <w:rPr>
-          <w:rFonts w:asciiTheme="minorEastAsia" w:eastAsiaTheme="minorEastAsia" w:hAnsiTheme="minorEastAsia" w:cstheme="minorEastAsia"/>
-          <w:b/>
-          <w:bCs/>
-          <w:sz w:val="24"/>
-          <w:szCs w:val="24"/>
-        </w:rPr>
-        <w:t xml:space="preserve">4.2、 禁止拉杆未锁定前供给压滤液 ; </w:t>
-      </w:r>
-    </w:p>
-    <w:p>
-      <w:pPr>
-        <w:spacing w:after="0" w:line="360" w:lineRule="auto"/>
-        <w:ind w:left="482"/>
-        <w:rPr>
-          <w:rFonts w:asciiTheme="minorEastAsia" w:eastAsiaTheme="minorEastAsia" w:hAnsiTheme="minorEastAsia" w:cstheme="minorEastAsia"/>
-          <w:b/>
-          <w:sz w:val="24"/>
-          <w:szCs w:val="24"/>
-        </w:rPr>
-      </w:pPr>
-      <w:r>
-        <w:rPr>
-          <w:rFonts w:asciiTheme="minorEastAsia" w:eastAsiaTheme="minorEastAsia" w:hAnsiTheme="minorEastAsia" w:cstheme="minorEastAsia"/>
-          <w:b/>
-          <w:bCs/>
-          <w:sz w:val="24"/>
-          <w:szCs w:val="24"/>
-        </w:rPr>
-        <w:t>4.3、 场地应保持清洁卫生、防止滑倒、人离开前必须关掉总电源</w:t>
-      </w:r>
-    </w:p>
-    <w:p>
-      <w:pPr>
-        <w:spacing w:after="0" w:line="360" w:lineRule="auto"/>
-        <w:rPr>
-          <w:rFonts w:asciiTheme="minorEastAsia" w:eastAsiaTheme="minorEastAsia" w:hAnsiTheme="minorEastAsia" w:cstheme="minorEastAsia"/>
-          <w:b/>
-          <w:sz w:val="24"/>
-          <w:szCs w:val="24"/>
-        </w:rPr>
-      </w:pPr>
-    </w:p>
-    <w:p>
-      <w:pPr>
-        <w:spacing w:after="0" w:line="360" w:lineRule="auto"/>
-        <w:rPr>
-          <w:rFonts w:asciiTheme="minorEastAsia" w:eastAsiaTheme="minorEastAsia" w:hAnsiTheme="minorEastAsia" w:cstheme="minorEastAsia"/>
-          <w:b/>
-          <w:sz w:val="24"/>
-          <w:szCs w:val="24"/>
-        </w:rPr>
-      </w:pPr>
-    </w:p>
-    <w:p>
-      <w:pPr>
-        <w:spacing w:after="0" w:line="360" w:lineRule="auto"/>
-        <w:rPr>
-          <w:rFonts w:asciiTheme="minorEastAsia" w:eastAsiaTheme="minorEastAsia" w:hAnsiTheme="minorEastAsia" w:cstheme="minorEastAsia"/>
-          <w:b/>
-          <w:sz w:val="24"/>
-          <w:szCs w:val="24"/>
-        </w:rPr>
-      </w:pPr>
-    </w:p>
-    <w:p>
-      <w:pPr>
-        <w:spacing w:after="0" w:line="360" w:lineRule="auto"/>
-        <w:rPr>
-          <w:rFonts w:asciiTheme="minorEastAsia" w:eastAsiaTheme="minorEastAsia" w:hAnsiTheme="minorEastAsia" w:cstheme="minorEastAsia"/>
-          <w:b/>
-          <w:sz w:val="24"/>
-          <w:szCs w:val="24"/>
-        </w:rPr>
-      </w:pPr>
-    </w:p>
-    <w:p>
-      <w:pPr>
-        <w:spacing w:after="0" w:line="360" w:lineRule="auto"/>
-        <w:rPr>
-          <w:rFonts w:asciiTheme="minorEastAsia" w:eastAsiaTheme="minorEastAsia" w:hAnsiTheme="minorEastAsia" w:cstheme="minorEastAsia"/>
-          <w:b/>
-          <w:sz w:val="24"/>
-          <w:szCs w:val="24"/>
-        </w:rPr>
-      </w:pPr>
-    </w:p>
-    <w:p>
-      <w:pPr>
-        <w:spacing w:after="0" w:line="360" w:lineRule="auto"/>
-        <w:rPr>
-          <w:rFonts w:asciiTheme="minorEastAsia" w:eastAsiaTheme="minorEastAsia" w:hAnsiTheme="minorEastAsia" w:cstheme="minorEastAsia"/>
-          <w:b/>
-          <w:sz w:val="24"/>
-          <w:szCs w:val="24"/>
-        </w:rPr>
-      </w:pPr>
-    </w:p>
-    <w:p>
-      <w:pPr>
-        <w:spacing w:after="0" w:line="360" w:lineRule="auto"/>
-        <w:rPr>
-          <w:rFonts w:asciiTheme="minorEastAsia" w:eastAsiaTheme="minorEastAsia" w:hAnsiTheme="minorEastAsia" w:cstheme="minorEastAsia"/>
-          <w:b/>
-          <w:sz w:val="24"/>
-          <w:szCs w:val="24"/>
-        </w:rPr>
-      </w:pPr>
-    </w:p>
-    <w:p>
-      <w:pPr>
-        <w:spacing w:after="0" w:line="360" w:lineRule="auto"/>
-        <w:rPr>
-          <w:rFonts w:asciiTheme="minorEastAsia" w:eastAsiaTheme="minorEastAsia" w:hAnsiTheme="minorEastAsia" w:cstheme="minorEastAsia"/>
-          <w:b/>
-          <w:sz w:val="24"/>
-          <w:szCs w:val="24"/>
-        </w:rPr>
-      </w:pPr>
-    </w:p>
-    <w:p>
-      <w:pPr>
-        <w:spacing w:after="0" w:line="360" w:lineRule="auto"/>
-        <w:rPr>
-          <w:rFonts w:asciiTheme="minorEastAsia" w:eastAsiaTheme="minorEastAsia" w:hAnsiTheme="minorEastAsia" w:cstheme="minorEastAsia"/>
-          <w:b/>
-          <w:sz w:val="24"/>
-          <w:szCs w:val="24"/>
-        </w:rPr>
-      </w:pPr>
-    </w:p>
-    <w:p>
-      <w:pPr>
-        <w:spacing w:after="0" w:line="360" w:lineRule="auto"/>
-        <w:rPr>
-          <w:rFonts w:asciiTheme="minorEastAsia" w:eastAsiaTheme="minorEastAsia" w:hAnsiTheme="minorEastAsia" w:cstheme="minorEastAsia"/>
-          <w:b/>
-          <w:sz w:val="24"/>
-          <w:szCs w:val="24"/>
-        </w:rPr>
-      </w:pPr>
-    </w:p>
-    <w:p>
-      <w:pPr>
-        <w:spacing w:after="0" w:line="360" w:lineRule="auto"/>
-        <w:rPr>
-          <w:rFonts w:asciiTheme="minorEastAsia" w:eastAsiaTheme="minorEastAsia" w:hAnsiTheme="minorEastAsia" w:cstheme="minorEastAsia"/>
-          <w:b/>
-          <w:sz w:val="24"/>
-          <w:szCs w:val="24"/>
-        </w:rPr>
-      </w:pPr>
-    </w:p>
-    <w:p>
-      <w:pPr>
-        <w:spacing w:after="0" w:line="360" w:lineRule="auto"/>
-        <w:rPr>
-          <w:rFonts w:asciiTheme="minorEastAsia" w:eastAsiaTheme="minorEastAsia" w:hAnsiTheme="minorEastAsia" w:cstheme="minorEastAsia"/>
-          <w:b/>
-          <w:sz w:val="24"/>
-          <w:szCs w:val="24"/>
-        </w:rPr>
-      </w:pPr>
-    </w:p>
-    <w:p>
-      <w:pPr>
-        <w:spacing w:after="0" w:line="360" w:lineRule="auto"/>
-        <w:rPr>
-          <w:rFonts w:asciiTheme="minorEastAsia" w:eastAsiaTheme="minorEastAsia" w:hAnsiTheme="minorEastAsia" w:cstheme="minorEastAsia"/>
-          <w:b/>
-          <w:sz w:val="24"/>
-          <w:szCs w:val="24"/>
-        </w:rPr>
-      </w:pPr>
-    </w:p>
-    <w:p>
-      <w:pPr>
-        <w:spacing w:after="0" w:line="360" w:lineRule="auto"/>
-        <w:rPr>
-          <w:rFonts w:asciiTheme="minorEastAsia" w:eastAsiaTheme="minorEastAsia" w:hAnsiTheme="minorEastAsia" w:cstheme="minorEastAsia"/>
-          <w:b/>
-          <w:sz w:val="24"/>
-          <w:szCs w:val="24"/>
-        </w:rPr>
-      </w:pPr>
-    </w:p>
-    <w:p>
-      <w:pPr>
-        <w:spacing w:after="0" w:line="360" w:lineRule="auto"/>
-        <w:rPr>
-          <w:rFonts w:asciiTheme="minorEastAsia" w:eastAsiaTheme="minorEastAsia" w:hAnsiTheme="minorEastAsia" w:cstheme="minorEastAsia"/>
-          <w:b/>
-          <w:sz w:val="24"/>
-          <w:szCs w:val="24"/>
-        </w:rPr>
-      </w:pPr>
+        <w:t>JXSZYZSZY/AQB3-0201-2021</w:t>
+      </w:r>
+    </w:p>
+    <w:p>
+      <w:pPr>
+        <w:spacing w:line="360" w:lineRule="auto"/>
+        <w:rPr>
+          <w:rFonts w:asciiTheme="minorEastAsia" w:eastAsiaTheme="minorEastAsia" w:hAnsiTheme="minorEastAsia" w:cstheme="minorEastAsia"/>
+          <w:b/>
+          <w:sz w:val="24"/>
+          <w:szCs w:val="24"/>
+        </w:rPr>
+      </w:pPr>
+      <w:r>
+        <w:rPr>
+          <w:rFonts w:asciiTheme="minorEastAsia" w:eastAsiaTheme="minorEastAsia" w:hAnsiTheme="minorEastAsia" w:cstheme="minorEastAsia"/>
+          <w:b/>
+          <w:sz w:val="24"/>
+          <w:szCs w:val="24"/>
+        </w:rPr>
+        <w:t>储气罐安全操作规程</w:t>
+      </w:r>
+    </w:p>
+    <w:p>
+      <w:pPr>
+        <w:spacing w:line="360" w:lineRule="auto"/>
+        <w:rPr>
+          <w:rFonts w:asciiTheme="minorEastAsia" w:eastAsiaTheme="minorEastAsia" w:hAnsiTheme="minorEastAsia" w:cstheme="minorEastAsia"/>
+          <w:b/>
+          <w:sz w:val="24"/>
+          <w:szCs w:val="24"/>
+        </w:rPr>
+      </w:pPr>
+      <w:r>
+        <w:rPr>
+          <w:rFonts w:asciiTheme="minorEastAsia" w:eastAsiaTheme="minorEastAsia" w:hAnsiTheme="minorEastAsia" w:cstheme="minorEastAsia"/>
+          <w:b/>
+          <w:sz w:val="24"/>
+          <w:szCs w:val="24"/>
+        </w:rPr>
+        <w:t>1.操作前检查安全阀是否正常。</w:t>
+      </w:r>
+    </w:p>
+    <w:p>
+      <w:pPr>
+        <w:spacing w:line="360" w:lineRule="auto"/>
+        <w:rPr>
+          <w:rFonts w:asciiTheme="minorEastAsia" w:eastAsiaTheme="minorEastAsia" w:hAnsiTheme="minorEastAsia" w:cstheme="minorEastAsia"/>
+          <w:b/>
+          <w:sz w:val="24"/>
+          <w:szCs w:val="24"/>
+        </w:rPr>
+      </w:pPr>
+      <w:r>
+        <w:rPr>
+          <w:rFonts w:asciiTheme="minorEastAsia" w:eastAsiaTheme="minorEastAsia" w:hAnsiTheme="minorEastAsia" w:cstheme="minorEastAsia"/>
+          <w:b/>
+          <w:sz w:val="24"/>
+          <w:szCs w:val="24"/>
+        </w:rPr>
+        <w:t>2.检查压力表的好坏与位置,当无压力时,压力表位置处于“0”状态,即限位钉处。</w:t>
+      </w:r>
+    </w:p>
+    <w:p>
+      <w:pPr>
+        <w:spacing w:line="360" w:lineRule="auto"/>
+        <w:rPr>
+          <w:rFonts w:asciiTheme="minorEastAsia" w:eastAsiaTheme="minorEastAsia" w:hAnsiTheme="minorEastAsia" w:cstheme="minorEastAsia"/>
+          <w:b/>
+          <w:sz w:val="24"/>
+          <w:szCs w:val="24"/>
+        </w:rPr>
+      </w:pPr>
+      <w:r>
+        <w:rPr>
+          <w:rFonts w:asciiTheme="minorEastAsia" w:eastAsiaTheme="minorEastAsia" w:hAnsiTheme="minorEastAsia" w:cstheme="minorEastAsia"/>
+          <w:b/>
+          <w:sz w:val="24"/>
+          <w:szCs w:val="24"/>
+        </w:rPr>
+        <w:t>3.先检查管道的密封性，确保无异常后再将进气阀门打开；</w:t>
+      </w:r>
+    </w:p>
+    <w:p>
+      <w:pPr>
+        <w:spacing w:line="360" w:lineRule="auto"/>
+        <w:rPr>
+          <w:rFonts w:asciiTheme="minorEastAsia" w:eastAsiaTheme="minorEastAsia" w:hAnsiTheme="minorEastAsia" w:cstheme="minorEastAsia"/>
+          <w:b/>
+          <w:sz w:val="24"/>
+          <w:szCs w:val="24"/>
+        </w:rPr>
+      </w:pPr>
+      <w:r>
+        <w:rPr>
+          <w:rFonts w:asciiTheme="minorEastAsia" w:eastAsiaTheme="minorEastAsia" w:hAnsiTheme="minorEastAsia" w:cstheme="minorEastAsia"/>
+          <w:b/>
+          <w:sz w:val="24"/>
+          <w:szCs w:val="24"/>
+        </w:rPr>
+        <w:t>4.观察进气过程,管路及罐体有无泄漏,直到达到使用压力为止；</w:t>
+      </w:r>
+    </w:p>
+    <w:p>
+      <w:pPr>
+        <w:spacing w:line="360" w:lineRule="auto"/>
+        <w:rPr>
+          <w:rFonts w:asciiTheme="minorEastAsia" w:eastAsiaTheme="minorEastAsia" w:hAnsiTheme="minorEastAsia" w:cstheme="minorEastAsia"/>
+          <w:b/>
+          <w:sz w:val="24"/>
+          <w:szCs w:val="24"/>
+        </w:rPr>
+      </w:pPr>
+      <w:r>
+        <w:rPr>
+          <w:rFonts w:asciiTheme="minorEastAsia" w:eastAsiaTheme="minorEastAsia" w:hAnsiTheme="minorEastAsia" w:cstheme="minorEastAsia"/>
+          <w:b/>
+          <w:sz w:val="24"/>
+          <w:szCs w:val="24"/>
+        </w:rPr>
+        <w:t>5.每天检查压力表指示值，当发现压力有不正常现象（即失灵），若失灵给予更换；其最高工作压力应&lt;0.8Mpa如果高于0.8Mpa安全阀应自动打开，否则应立即停止进气并给予检修；</w:t>
+      </w:r>
+    </w:p>
+    <w:p>
+      <w:pPr>
+        <w:spacing w:line="360" w:lineRule="auto"/>
+        <w:rPr>
+          <w:rFonts w:asciiTheme="minorEastAsia" w:eastAsiaTheme="minorEastAsia" w:hAnsiTheme="minorEastAsia" w:cstheme="minorEastAsia"/>
+          <w:b/>
+          <w:sz w:val="24"/>
+          <w:szCs w:val="24"/>
+        </w:rPr>
+      </w:pPr>
+      <w:r>
+        <w:rPr>
+          <w:rFonts w:asciiTheme="minorEastAsia" w:eastAsiaTheme="minorEastAsia" w:hAnsiTheme="minorEastAsia" w:cstheme="minorEastAsia"/>
+          <w:b/>
+          <w:sz w:val="24"/>
+          <w:szCs w:val="24"/>
+        </w:rPr>
+        <w:t>6.检查气压管路的密封性，若有出现漏气现象应及时修补；</w:t>
+      </w:r>
+    </w:p>
+    <w:p>
+      <w:pPr>
+        <w:spacing w:line="360" w:lineRule="auto"/>
+        <w:rPr>
+          <w:rFonts w:asciiTheme="minorEastAsia" w:eastAsiaTheme="minorEastAsia" w:hAnsiTheme="minorEastAsia" w:cstheme="minorEastAsia"/>
+          <w:b/>
+          <w:sz w:val="24"/>
+          <w:szCs w:val="24"/>
+        </w:rPr>
+      </w:pPr>
+      <w:r>
+        <w:rPr>
+          <w:rFonts w:asciiTheme="minorEastAsia" w:eastAsiaTheme="minorEastAsia" w:hAnsiTheme="minorEastAsia" w:cstheme="minorEastAsia"/>
+          <w:b/>
+          <w:sz w:val="24"/>
+          <w:szCs w:val="24"/>
+        </w:rPr>
+        <w:t>7.每月应检查安全阀是否灵活、畅通。检查罐身是否有生锈、破损并及时修补。检查螺丝是否松动和失效。</w:t>
+      </w:r>
+    </w:p>
+    <w:p>
+      <w:pPr>
+        <w:spacing w:line="360" w:lineRule="auto"/>
+        <w:rPr>
+          <w:rFonts w:asciiTheme="minorEastAsia" w:eastAsiaTheme="minorEastAsia" w:hAnsiTheme="minorEastAsia" w:cstheme="minorEastAsia"/>
+          <w:b/>
+          <w:sz w:val="24"/>
+          <w:szCs w:val="24"/>
+        </w:rPr>
+      </w:pPr>
+      <w:r>
+        <w:rPr>
+          <w:rFonts w:asciiTheme="minorEastAsia" w:eastAsiaTheme="minorEastAsia" w:hAnsiTheme="minorEastAsia" w:cstheme="minorEastAsia"/>
+          <w:b/>
+          <w:sz w:val="24"/>
+          <w:szCs w:val="24"/>
+        </w:rPr>
+        <w:t>8.如果长期不用，应排除罐内水分。</w:t>
+      </w:r>
+    </w:p>
+    <w:p>
+      <w:pPr>
+        <w:spacing w:line="360" w:lineRule="auto"/>
+        <w:rPr>
+          <w:rFonts w:asciiTheme="minorEastAsia" w:eastAsiaTheme="minorEastAsia" w:hAnsiTheme="minorEastAsia" w:cstheme="minorEastAsia"/>
+          <w:b/>
+          <w:sz w:val="24"/>
+          <w:szCs w:val="24"/>
+        </w:rPr>
+      </w:pPr>
+      <w:r>
+        <w:rPr>
+          <w:rFonts w:asciiTheme="minorEastAsia" w:eastAsiaTheme="minorEastAsia" w:hAnsiTheme="minorEastAsia" w:cstheme="minorEastAsia"/>
+          <w:b/>
+          <w:sz w:val="24"/>
+          <w:szCs w:val="24"/>
+        </w:rPr>
+        <w:t>9.每年检查焊缝是否牢固、密封圈是否老化。对罐体油漆一遍做防锈处理。</w:t>
+      </w:r>
+    </w:p>
+    <w:p>
+      <w:pPr>
+        <w:spacing w:line="360" w:lineRule="auto"/>
+        <w:rPr>
+          <w:rFonts w:asciiTheme="minorEastAsia" w:eastAsiaTheme="minorEastAsia" w:hAnsiTheme="minorEastAsia" w:cstheme="minorEastAsia"/>
+          <w:b/>
+          <w:sz w:val="24"/>
+          <w:szCs w:val="24"/>
+        </w:rPr>
+      </w:pPr>
+      <w:r>
+        <w:rPr>
+          <w:rFonts w:asciiTheme="minorEastAsia" w:eastAsiaTheme="minorEastAsia" w:hAnsiTheme="minorEastAsia" w:cstheme="minorEastAsia"/>
+          <w:b/>
+          <w:sz w:val="24"/>
+          <w:szCs w:val="24"/>
+        </w:rPr>
+        <w:t>10.储气罐在运作过程中严禁有金属器械碰撞、及敲打罐体。储气罐属高温、高压的容器附近绝不可有易燃、易爆体。</w:t>
+      </w:r>
+    </w:p>
+    <w:p>
+      <w:pPr>
+        <w:spacing w:line="360" w:lineRule="auto"/>
+        <w:rPr>
+          <w:rFonts w:asciiTheme="minorEastAsia" w:eastAsiaTheme="minorEastAsia" w:hAnsiTheme="minorEastAsia" w:cstheme="minorEastAsia"/>
+          <w:b/>
+          <w:sz w:val="24"/>
+          <w:szCs w:val="24"/>
+        </w:rPr>
+      </w:pPr>
+      <w:r>
+        <w:rPr>
+          <w:rFonts w:asciiTheme="minorEastAsia" w:eastAsiaTheme="minorEastAsia" w:hAnsiTheme="minorEastAsia" w:cstheme="minorEastAsia"/>
+          <w:b/>
+          <w:sz w:val="24"/>
+          <w:szCs w:val="24"/>
+        </w:rPr>
+        <w:t>11.随时检查储气罐的各阀门及其他地方是否有漏气现象，若有漏气要及时采取措施以保证储气罐符合生产要求。</w:t>
+      </w:r>
+    </w:p>
+    <w:p>
+      <w:pPr>
+        <w:spacing w:line="360" w:lineRule="auto"/>
+        <w:rPr>
+          <w:rFonts w:asciiTheme="minorEastAsia" w:eastAsiaTheme="minorEastAsia" w:hAnsiTheme="minorEastAsia" w:cstheme="minorEastAsia"/>
+          <w:b/>
+          <w:sz w:val="24"/>
+          <w:szCs w:val="24"/>
+        </w:rPr>
+      </w:pPr>
+      <w:r>
+        <w:rPr>
+          <w:rFonts w:asciiTheme="minorEastAsia" w:eastAsiaTheme="minorEastAsia" w:hAnsiTheme="minorEastAsia" w:cstheme="minorEastAsia"/>
+          <w:b/>
+          <w:sz w:val="24"/>
+          <w:szCs w:val="24"/>
+        </w:rPr>
+        <w:t>12.检查气压是否有超出其设定范围(最高工作压力为0.8Mpa)</w:t>
+      </w:r>
+    </w:p>
+    <w:p>
+      <w:pPr>
+        <w:spacing w:line="360" w:lineRule="auto"/>
+        <w:rPr>
+          <w:rFonts w:asciiTheme="minorEastAsia" w:eastAsiaTheme="minorEastAsia" w:hAnsiTheme="minorEastAsia" w:cstheme="minorEastAsia"/>
+          <w:b/>
+          <w:sz w:val="24"/>
+          <w:szCs w:val="24"/>
+        </w:rPr>
+      </w:pPr>
+      <w:r>
+        <w:rPr>
+          <w:rFonts w:asciiTheme="minorEastAsia" w:eastAsiaTheme="minorEastAsia" w:hAnsiTheme="minorEastAsia" w:cstheme="minorEastAsia"/>
+          <w:b/>
+          <w:sz w:val="24"/>
+          <w:szCs w:val="24"/>
+        </w:rPr>
+        <w:t>13.机身保持干净清洁、无杂物。</w:t>
+      </w:r>
+    </w:p>
+    <w:p>
+      <w:pPr>
+        <w:spacing w:line="360" w:lineRule="auto"/>
+        <w:rPr>
+          <w:rFonts w:asciiTheme="minorEastAsia" w:eastAsiaTheme="minorEastAsia" w:hAnsiTheme="minorEastAsia" w:cstheme="minorEastAsia"/>
+          <w:b/>
+          <w:sz w:val="24"/>
+          <w:szCs w:val="24"/>
+        </w:rPr>
+      </w:pPr>
+      <w:r>
+        <w:rPr>
+          <w:rFonts w:asciiTheme="minorEastAsia" w:eastAsiaTheme="minorEastAsia" w:hAnsiTheme="minorEastAsia" w:cstheme="minorEastAsia"/>
+          <w:b/>
+          <w:sz w:val="24"/>
+          <w:szCs w:val="24"/>
+        </w:rPr>
+        <w:t>14.储气罐应保持通风、干燥，周围严禁堆放杂物。</w:t>
+      </w:r>
     </w:p>
     <w:p>
       <w:pPr>
         <w:spacing w:line="360" w:lineRule="auto"/>
         <w:jc w:val="center"/>
-        <w:rPr>
-          <w:rFonts w:asciiTheme="minorEastAsia" w:eastAsiaTheme="minorEastAsia" w:hAnsiTheme="minorEastAsia" w:cstheme="minorEastAsia"/>
-          <w:b/>
-          <w:sz w:val="28"/>
-          <w:szCs w:val="28"/>
-        </w:rPr>
-      </w:pPr>
-      <w:r>
-        <w:rPr>
-          <w:rFonts w:asciiTheme="minorEastAsia" w:eastAsiaTheme="minorEastAsia" w:hAnsiTheme="minorEastAsia" w:cstheme="minorEastAsia"/>
-          <w:b/>
-          <w:sz w:val="28"/>
-          <w:szCs w:val="28"/>
+        <w:outlineLvl w:val="0"/>
+        <w:rPr>
+          <w:b/>
+          <w:sz w:val="28"/>
+        </w:rPr>
+      </w:pPr>
+      <w:r>
+        <w:rPr>
+          <w:rFonts w:hint="eastAsia"/>
+          <w:b/>
+          <w:sz w:val="28"/>
         </w:rPr>
         <w:lastRenderedPageBreak/>
-        <w:t>超声波清洗机安全操作规程</w:t>
+        <w:t>布袋收尘安全操作规程</w:t>
       </w:r>
     </w:p>
     <w:p>
@@ -4942,7 +5773,7 @@
         <w:spacing w:after="0" w:line="360" w:lineRule="auto"/>
         <w:jc w:val="right"/>
         <w:rPr>
-          <w:rFonts w:asciiTheme="minorEastAsia" w:eastAsiaTheme="minorEastAsia" w:hAnsiTheme="minorEastAsia" w:cstheme="minorEastAsia"/>
+          <w:rFonts w:asciiTheme="minorEastAsia" w:eastAsiaTheme="minorEastAsia" w:hAnsiTheme="minorEastAsia" w:cstheme="minorEastAsia" w:hint="eastAsia"/>
           <w:bCs/>
           <w:sz w:val="24"/>
           <w:szCs w:val="24"/>
@@ -4955,389 +5786,127 @@
           <w:sz w:val="24"/>
           <w:szCs w:val="24"/>
         </w:rPr>
-        <w:t>SRWHGX/AQB3-0201-2020</w:t>
-      </w:r>
-    </w:p>
-    <w:p>
-      <w:pPr>
-        <w:pStyle w:val="ac"/>
-        <w:spacing w:after="0" w:line="360" w:lineRule="auto"/>
-        <w:ind w:left="842" w:firstLineChars="0" w:firstLine="0"/>
-        <w:rPr>
-          <w:rFonts w:asciiTheme="minorEastAsia" w:eastAsiaTheme="minorEastAsia" w:hAnsiTheme="minorEastAsia" w:cstheme="minorEastAsia"/>
-          <w:b/>
-          <w:bCs/>
-          <w:sz w:val="24"/>
-          <w:szCs w:val="24"/>
-        </w:rPr>
-      </w:pPr>
-      <w:r>
-        <w:rPr>
-          <w:rFonts w:asciiTheme="minorEastAsia" w:eastAsiaTheme="minorEastAsia" w:hAnsiTheme="minorEastAsia" w:cstheme="minorEastAsia"/>
-          <w:b/>
-          <w:bCs/>
-          <w:sz w:val="24"/>
-          <w:szCs w:val="24"/>
-        </w:rPr>
-        <w:t xml:space="preserve">一、目的 本规程用于指导操作者正确操作和使用设备。 </w:t>
-      </w:r>
-    </w:p>
-    <w:p>
-      <w:pPr>
-        <w:pStyle w:val="ac"/>
-        <w:spacing w:after="0" w:line="360" w:lineRule="auto"/>
-        <w:ind w:left="842" w:firstLineChars="0" w:firstLine="0"/>
-        <w:rPr>
-          <w:rFonts w:asciiTheme="minorEastAsia" w:eastAsiaTheme="minorEastAsia" w:hAnsiTheme="minorEastAsia" w:cstheme="minorEastAsia"/>
-          <w:b/>
-          <w:bCs/>
-          <w:sz w:val="24"/>
-          <w:szCs w:val="24"/>
-        </w:rPr>
-      </w:pPr>
-      <w:r>
-        <w:rPr>
-          <w:rFonts w:asciiTheme="minorEastAsia" w:eastAsiaTheme="minorEastAsia" w:hAnsiTheme="minorEastAsia" w:cstheme="minorEastAsia"/>
-          <w:b/>
-          <w:bCs/>
-          <w:sz w:val="24"/>
-          <w:szCs w:val="24"/>
-        </w:rPr>
-        <w:t>二、适用范围 本规程适用于指导本公司超声波清洗机的安全操作。 三、操作规程</w:t>
-      </w:r>
-    </w:p>
-    <w:p>
-      <w:pPr>
-        <w:pStyle w:val="ac"/>
-        <w:spacing w:after="0" w:line="360" w:lineRule="auto"/>
-        <w:ind w:left="842" w:firstLineChars="0" w:firstLine="0"/>
-        <w:rPr>
-          <w:rFonts w:asciiTheme="minorEastAsia" w:eastAsiaTheme="minorEastAsia" w:hAnsiTheme="minorEastAsia" w:cstheme="minorEastAsia"/>
-          <w:b/>
-          <w:bCs/>
-          <w:sz w:val="24"/>
-          <w:szCs w:val="24"/>
-        </w:rPr>
-      </w:pPr>
-      <w:r>
-        <w:rPr>
-          <w:rFonts w:asciiTheme="minorEastAsia" w:eastAsiaTheme="minorEastAsia" w:hAnsiTheme="minorEastAsia" w:cstheme="minorEastAsia"/>
-          <w:b/>
-          <w:bCs/>
-          <w:sz w:val="24"/>
-          <w:szCs w:val="24"/>
-        </w:rPr>
-        <w:t>1. 超声波清洗机操作者必须经过培训，掌握设备性能和操作技术 后，才能上岗作业。</w:t>
-      </w:r>
-    </w:p>
-    <w:p>
-      <w:pPr>
-        <w:pStyle w:val="ac"/>
-        <w:spacing w:after="0" w:line="360" w:lineRule="auto"/>
-        <w:ind w:left="842" w:firstLineChars="0" w:firstLine="0"/>
-        <w:rPr>
-          <w:rFonts w:asciiTheme="minorEastAsia" w:eastAsiaTheme="minorEastAsia" w:hAnsiTheme="minorEastAsia" w:cstheme="minorEastAsia"/>
-          <w:b/>
-          <w:bCs/>
-          <w:sz w:val="24"/>
-          <w:szCs w:val="24"/>
-        </w:rPr>
-      </w:pPr>
-      <w:r>
-        <w:rPr>
-          <w:rFonts w:asciiTheme="minorEastAsia" w:eastAsiaTheme="minorEastAsia" w:hAnsiTheme="minorEastAsia" w:cstheme="minorEastAsia"/>
-          <w:b/>
-          <w:bCs/>
-          <w:sz w:val="24"/>
-          <w:szCs w:val="24"/>
-        </w:rPr>
-        <w:t xml:space="preserve">2. 开机前应先检查电源、开关、指示灯、指示表、防护罩等是否正 常，机器是否有漏液现象，保证各清洗槽清洁。 </w:t>
-      </w:r>
-    </w:p>
-    <w:p>
-      <w:pPr>
-        <w:pStyle w:val="ac"/>
-        <w:spacing w:after="0" w:line="360" w:lineRule="auto"/>
-        <w:ind w:left="842" w:firstLineChars="0" w:firstLine="0"/>
-        <w:rPr>
-          <w:rFonts w:asciiTheme="minorEastAsia" w:eastAsiaTheme="minorEastAsia" w:hAnsiTheme="minorEastAsia" w:cstheme="minorEastAsia"/>
-          <w:b/>
-          <w:bCs/>
-          <w:sz w:val="24"/>
-          <w:szCs w:val="24"/>
-        </w:rPr>
-      </w:pPr>
-      <w:r>
-        <w:rPr>
-          <w:rFonts w:asciiTheme="minorEastAsia" w:eastAsiaTheme="minorEastAsia" w:hAnsiTheme="minorEastAsia" w:cstheme="minorEastAsia"/>
-          <w:b/>
-          <w:bCs/>
-          <w:sz w:val="24"/>
-          <w:szCs w:val="24"/>
-        </w:rPr>
-        <w:t xml:space="preserve">3. 清洗槽中无清洗液时切勿开机，以免损坏超声波系统。 </w:t>
-      </w:r>
-    </w:p>
-    <w:p>
-      <w:pPr>
-        <w:pStyle w:val="ac"/>
-        <w:spacing w:after="0" w:line="360" w:lineRule="auto"/>
-        <w:ind w:left="842" w:firstLineChars="0" w:firstLine="0"/>
-        <w:rPr>
-          <w:rFonts w:asciiTheme="minorEastAsia" w:eastAsiaTheme="minorEastAsia" w:hAnsiTheme="minorEastAsia" w:cstheme="minorEastAsia"/>
-          <w:b/>
-          <w:bCs/>
-          <w:sz w:val="24"/>
-          <w:szCs w:val="24"/>
-        </w:rPr>
-      </w:pPr>
-      <w:r>
-        <w:rPr>
-          <w:rFonts w:asciiTheme="minorEastAsia" w:eastAsiaTheme="minorEastAsia" w:hAnsiTheme="minorEastAsia" w:cstheme="minorEastAsia"/>
-          <w:b/>
-          <w:bCs/>
-          <w:sz w:val="24"/>
-          <w:szCs w:val="24"/>
-        </w:rPr>
-        <w:t xml:space="preserve">4. 在超声波清洗过程中必须带上绝缘手套和口罩。 </w:t>
-      </w:r>
-    </w:p>
-    <w:p>
-      <w:pPr>
-        <w:pStyle w:val="ac"/>
-        <w:spacing w:after="0" w:line="360" w:lineRule="auto"/>
-        <w:ind w:left="842" w:firstLineChars="0" w:firstLine="0"/>
-        <w:rPr>
-          <w:rFonts w:asciiTheme="minorEastAsia" w:eastAsiaTheme="minorEastAsia" w:hAnsiTheme="minorEastAsia" w:cstheme="minorEastAsia"/>
-          <w:b/>
-          <w:bCs/>
-          <w:sz w:val="24"/>
-          <w:szCs w:val="24"/>
-        </w:rPr>
-      </w:pPr>
-      <w:r>
-        <w:rPr>
-          <w:rFonts w:asciiTheme="minorEastAsia" w:eastAsiaTheme="minorEastAsia" w:hAnsiTheme="minorEastAsia" w:cstheme="minorEastAsia"/>
-          <w:b/>
-          <w:bCs/>
-          <w:sz w:val="24"/>
-          <w:szCs w:val="24"/>
-        </w:rPr>
-        <w:t xml:space="preserve">5. 放入清洗液和工件，关闭防护罩。设置温度、时间、电流等清洗 参数，打开工作电源，查看超声波工作是否正常。 </w:t>
-      </w:r>
-    </w:p>
-    <w:p>
-      <w:pPr>
-        <w:pStyle w:val="ac"/>
-        <w:spacing w:after="0" w:line="360" w:lineRule="auto"/>
-        <w:ind w:left="842" w:firstLineChars="0" w:firstLine="0"/>
-        <w:rPr>
-          <w:rFonts w:asciiTheme="minorEastAsia" w:eastAsiaTheme="minorEastAsia" w:hAnsiTheme="minorEastAsia" w:cstheme="minorEastAsia"/>
-          <w:b/>
-          <w:bCs/>
-          <w:sz w:val="24"/>
-          <w:szCs w:val="24"/>
-        </w:rPr>
-      </w:pPr>
-      <w:r>
-        <w:rPr>
-          <w:rFonts w:asciiTheme="minorEastAsia" w:eastAsiaTheme="minorEastAsia" w:hAnsiTheme="minorEastAsia" w:cstheme="minorEastAsia"/>
-          <w:b/>
-          <w:bCs/>
-          <w:sz w:val="24"/>
-          <w:szCs w:val="24"/>
-        </w:rPr>
-        <w:t xml:space="preserve">6. 工件应放在清洗篮中清洗，避免直接放在槽底，以免影响清洗效 果。 </w:t>
-      </w:r>
-    </w:p>
-    <w:p>
-      <w:pPr>
-        <w:pStyle w:val="ac"/>
-        <w:spacing w:after="0" w:line="360" w:lineRule="auto"/>
-        <w:ind w:left="842" w:firstLineChars="0" w:firstLine="0"/>
-        <w:rPr>
-          <w:rFonts w:asciiTheme="minorEastAsia" w:eastAsiaTheme="minorEastAsia" w:hAnsiTheme="minorEastAsia" w:cstheme="minorEastAsia"/>
-          <w:b/>
-          <w:bCs/>
-          <w:sz w:val="24"/>
-          <w:szCs w:val="24"/>
-        </w:rPr>
-      </w:pPr>
-      <w:r>
-        <w:rPr>
-          <w:rFonts w:asciiTheme="minorEastAsia" w:eastAsiaTheme="minorEastAsia" w:hAnsiTheme="minorEastAsia" w:cstheme="minorEastAsia"/>
-          <w:b/>
-          <w:bCs/>
-          <w:sz w:val="24"/>
-          <w:szCs w:val="24"/>
-        </w:rPr>
-        <w:t xml:space="preserve">7. 在清洗工件的过程中， 禁止打开防护罩， 禁止将手伸入清洗液中。 8. 将清洗完毕的产品整齐有序的放入周转托盘中。防止工件在上下 料及清洗过程中划伤表面。 </w:t>
-      </w:r>
-    </w:p>
-    <w:p>
-      <w:pPr>
-        <w:pStyle w:val="ac"/>
-        <w:spacing w:after="0" w:line="360" w:lineRule="auto"/>
-        <w:ind w:left="842" w:firstLineChars="0" w:firstLine="0"/>
-        <w:rPr>
-          <w:rFonts w:asciiTheme="minorEastAsia" w:eastAsiaTheme="minorEastAsia" w:hAnsiTheme="minorEastAsia" w:cstheme="minorEastAsia"/>
-          <w:b/>
-          <w:bCs/>
-          <w:sz w:val="24"/>
-          <w:szCs w:val="24"/>
-        </w:rPr>
-      </w:pPr>
-      <w:r>
-        <w:rPr>
-          <w:rFonts w:asciiTheme="minorEastAsia" w:eastAsiaTheme="minorEastAsia" w:hAnsiTheme="minorEastAsia" w:cstheme="minorEastAsia"/>
-          <w:b/>
-          <w:bCs/>
-          <w:sz w:val="24"/>
-          <w:szCs w:val="24"/>
-        </w:rPr>
-        <w:t xml:space="preserve">9. 在清洗过程中如有异常现象，应立即停机检查。排除故障后，方 可正常生产。 </w:t>
-      </w:r>
-    </w:p>
-    <w:p>
-      <w:pPr>
-        <w:pStyle w:val="ac"/>
-        <w:spacing w:after="0" w:line="360" w:lineRule="auto"/>
-        <w:ind w:left="842" w:firstLineChars="0" w:firstLine="0"/>
-        <w:rPr>
-          <w:rFonts w:asciiTheme="minorEastAsia" w:eastAsiaTheme="minorEastAsia" w:hAnsiTheme="minorEastAsia" w:cstheme="minorEastAsia"/>
-          <w:b/>
-          <w:bCs/>
-          <w:sz w:val="24"/>
-          <w:szCs w:val="24"/>
-        </w:rPr>
-      </w:pPr>
-      <w:r>
-        <w:rPr>
-          <w:rFonts w:asciiTheme="minorEastAsia" w:eastAsiaTheme="minorEastAsia" w:hAnsiTheme="minorEastAsia" w:cstheme="minorEastAsia"/>
-          <w:b/>
-          <w:bCs/>
-          <w:sz w:val="24"/>
-          <w:szCs w:val="24"/>
-        </w:rPr>
-        <w:t xml:space="preserve">10. 清洗液必须定期更换，以确保清洗后的产品能满足工艺要求。 </w:t>
-      </w:r>
-    </w:p>
-    <w:p>
-      <w:pPr>
-        <w:pStyle w:val="ac"/>
-        <w:spacing w:after="0" w:line="360" w:lineRule="auto"/>
-        <w:ind w:left="842" w:firstLineChars="0" w:firstLine="0"/>
-        <w:rPr>
-          <w:rFonts w:asciiTheme="minorEastAsia" w:eastAsiaTheme="minorEastAsia" w:hAnsiTheme="minorEastAsia" w:cstheme="minorEastAsia"/>
-          <w:b/>
-          <w:bCs/>
-          <w:sz w:val="24"/>
-          <w:szCs w:val="24"/>
-        </w:rPr>
-      </w:pPr>
-      <w:r>
-        <w:rPr>
-          <w:rFonts w:asciiTheme="minorEastAsia" w:eastAsiaTheme="minorEastAsia" w:hAnsiTheme="minorEastAsia" w:cstheme="minorEastAsia"/>
-          <w:b/>
-          <w:bCs/>
-          <w:sz w:val="24"/>
-          <w:szCs w:val="24"/>
-        </w:rPr>
-        <w:t xml:space="preserve">11. 清洗完成后，必须切断电源，防止事故发生。清理设备上的污 物，保证机器清洁。作好点检记录。 </w:t>
-      </w:r>
-    </w:p>
-    <w:p>
-      <w:pPr>
-        <w:pStyle w:val="ac"/>
-        <w:spacing w:after="0" w:line="360" w:lineRule="auto"/>
-        <w:ind w:left="842" w:firstLineChars="0" w:firstLine="0"/>
-        <w:rPr>
-          <w:rFonts w:asciiTheme="minorEastAsia" w:eastAsiaTheme="minorEastAsia" w:hAnsiTheme="minorEastAsia" w:cstheme="minorEastAsia"/>
-          <w:b/>
-          <w:bCs/>
-          <w:sz w:val="24"/>
-          <w:szCs w:val="24"/>
-        </w:rPr>
-      </w:pPr>
-      <w:r>
-        <w:rPr>
-          <w:rFonts w:asciiTheme="minorEastAsia" w:eastAsiaTheme="minorEastAsia" w:hAnsiTheme="minorEastAsia" w:cstheme="minorEastAsia"/>
-          <w:b/>
-          <w:bCs/>
-          <w:sz w:val="24"/>
-          <w:szCs w:val="24"/>
-        </w:rPr>
-        <w:t xml:space="preserve">12. 零件封装前必须空冷至室温后才可封装。 </w:t>
-      </w:r>
-    </w:p>
-    <w:p>
-      <w:pPr>
-        <w:pStyle w:val="ac"/>
-        <w:spacing w:after="0" w:line="360" w:lineRule="auto"/>
-        <w:ind w:left="842" w:firstLineChars="0" w:firstLine="0"/>
-        <w:rPr>
-          <w:rFonts w:asciiTheme="minorEastAsia" w:eastAsiaTheme="minorEastAsia" w:hAnsiTheme="minorEastAsia" w:cstheme="minorEastAsia"/>
-          <w:b/>
-          <w:bCs/>
-          <w:sz w:val="24"/>
-          <w:szCs w:val="24"/>
-        </w:rPr>
-      </w:pPr>
-      <w:r>
-        <w:rPr>
-          <w:rFonts w:asciiTheme="minorEastAsia" w:eastAsiaTheme="minorEastAsia" w:hAnsiTheme="minorEastAsia" w:cstheme="minorEastAsia"/>
-          <w:b/>
-          <w:bCs/>
-          <w:sz w:val="24"/>
-          <w:szCs w:val="24"/>
-        </w:rPr>
-        <w:t xml:space="preserve">13. 若溶剂的沸点低于 40℃，清洗机停止工作 12 小时以上时， 或溶 剂的沸点高于 40℃，清洗机停止工作 24 小时以上时，应将溶剂用隔 膜泵抽出放回溶剂罐中密封保存。 </w:t>
-      </w:r>
-    </w:p>
-    <w:p>
-      <w:pPr>
-        <w:pStyle w:val="ac"/>
-        <w:spacing w:after="0" w:line="360" w:lineRule="auto"/>
-        <w:ind w:left="842" w:firstLineChars="0" w:firstLine="0"/>
-        <w:rPr>
-          <w:rFonts w:asciiTheme="minorEastAsia" w:eastAsiaTheme="minorEastAsia" w:hAnsiTheme="minorEastAsia" w:cstheme="minorEastAsia"/>
-          <w:b/>
-          <w:bCs/>
-          <w:sz w:val="24"/>
-          <w:szCs w:val="24"/>
-        </w:rPr>
-      </w:pPr>
-      <w:r>
-        <w:rPr>
-          <w:rFonts w:asciiTheme="minorEastAsia" w:eastAsiaTheme="minorEastAsia" w:hAnsiTheme="minorEastAsia" w:cstheme="minorEastAsia"/>
-          <w:b/>
-          <w:bCs/>
-          <w:sz w:val="24"/>
-          <w:szCs w:val="24"/>
-        </w:rPr>
-        <w:t>14. 超声波清洗机周边严禁抽烟、明火，不得存放易燃、易爆物品， 做好防火措施。</w:t>
+        <w:t>JXSZYZSZY/AQB3-0201-2021</w:t>
+      </w:r>
+    </w:p>
+    <w:p>
+      <w:pPr>
+        <w:spacing w:line="360" w:lineRule="auto"/>
+        <w:rPr>
+          <w:rFonts w:asciiTheme="minorEastAsia" w:eastAsiaTheme="minorEastAsia" w:hAnsiTheme="minorEastAsia" w:cstheme="minorEastAsia"/>
+          <w:b/>
+          <w:sz w:val="24"/>
+          <w:szCs w:val="24"/>
+        </w:rPr>
+      </w:pPr>
+      <w:r>
+        <w:rPr>
+          <w:rFonts w:asciiTheme="minorEastAsia" w:eastAsiaTheme="minorEastAsia" w:hAnsiTheme="minorEastAsia" w:cstheme="minorEastAsia"/>
+          <w:b/>
+          <w:sz w:val="24"/>
+          <w:szCs w:val="24"/>
+        </w:rPr>
+        <w:t>1、检查确认布袋是否安装完好，无脱卡及布袋笼无变形。</w:t>
+      </w:r>
+      <w:r>
+        <w:rPr>
+          <w:rFonts w:asciiTheme="minorEastAsia" w:eastAsiaTheme="minorEastAsia" w:hAnsiTheme="minorEastAsia" w:cstheme="minorEastAsia"/>
+          <w:b/>
+          <w:sz w:val="24"/>
+          <w:szCs w:val="24"/>
+        </w:rPr>
+        <w:br/>
+        <w:t>2、确认灰斗干净，无杂物及遗留工具，并密封人孔。</w:t>
+      </w:r>
+      <w:r>
+        <w:rPr>
+          <w:rFonts w:asciiTheme="minorEastAsia" w:eastAsiaTheme="minorEastAsia" w:hAnsiTheme="minorEastAsia" w:cstheme="minorEastAsia"/>
+          <w:b/>
+          <w:sz w:val="24"/>
+          <w:szCs w:val="24"/>
+        </w:rPr>
+        <w:br/>
+        <w:t>3、运行脱湿机时，应通过减压阀门调节布袋反吹风压力。</w:t>
+      </w:r>
+      <w:r>
+        <w:rPr>
+          <w:rFonts w:asciiTheme="minorEastAsia" w:eastAsiaTheme="minorEastAsia" w:hAnsiTheme="minorEastAsia" w:cstheme="minorEastAsia"/>
+          <w:b/>
+          <w:sz w:val="24"/>
+          <w:szCs w:val="24"/>
+        </w:rPr>
+        <w:br/>
+        <w:t>4、确认反吹风控制盘已送电，选择“定压差”或“定时”吹扫。</w:t>
+      </w:r>
+      <w:r>
+        <w:rPr>
+          <w:rFonts w:asciiTheme="minorEastAsia" w:eastAsiaTheme="minorEastAsia" w:hAnsiTheme="minorEastAsia" w:cstheme="minorEastAsia"/>
+          <w:b/>
+          <w:sz w:val="24"/>
+          <w:szCs w:val="24"/>
+        </w:rPr>
+        <w:br/>
+        <w:t>5、手动设置压差值或吹扫周期及频率，将操作开关打至“联机”侧。</w:t>
+      </w:r>
+      <w:r>
+        <w:rPr>
+          <w:rFonts w:asciiTheme="minorEastAsia" w:eastAsiaTheme="minorEastAsia" w:hAnsiTheme="minorEastAsia" w:cstheme="minorEastAsia"/>
+          <w:b/>
+          <w:sz w:val="24"/>
+          <w:szCs w:val="24"/>
+        </w:rPr>
+        <w:br/>
+        <w:t>6、运行时，每勤二次检查各电磁阀有无漏气及反吹力度情况等；并确认灰斗是否畅通，以防积灰烧毁布袋。</w:t>
+      </w:r>
+    </w:p>
+    <w:p>
+      <w:pPr>
+        <w:adjustRightInd/>
+        <w:snapToGrid/>
+        <w:spacing w:after="0"/>
+        <w:rPr>
+          <w:rFonts w:asciiTheme="minorEastAsia" w:eastAsiaTheme="minorEastAsia" w:hAnsiTheme="minorEastAsia" w:cstheme="minorEastAsia"/>
+          <w:b/>
+          <w:sz w:val="24"/>
+          <w:szCs w:val="24"/>
+        </w:rPr>
+      </w:pPr>
+      <w:r>
+        <w:rPr>
+          <w:rFonts w:asciiTheme="minorEastAsia" w:eastAsiaTheme="minorEastAsia" w:hAnsiTheme="minorEastAsia" w:cstheme="minorEastAsia"/>
+          <w:b/>
+          <w:sz w:val="24"/>
+          <w:szCs w:val="24"/>
+        </w:rPr>
+        <w:br w:type="page"/>
       </w:r>
     </w:p>
     <w:p>
       <w:pPr>
         <w:spacing w:line="360" w:lineRule="auto"/>
         <w:jc w:val="center"/>
-        <w:rPr>
-          <w:rFonts w:asciiTheme="minorEastAsia" w:eastAsiaTheme="minorEastAsia" w:hAnsiTheme="minorEastAsia" w:cstheme="minorEastAsia"/>
-          <w:b/>
-          <w:sz w:val="28"/>
-          <w:szCs w:val="28"/>
-        </w:rPr>
-      </w:pPr>
-      <w:r>
-        <w:rPr>
-          <w:rFonts w:asciiTheme="minorEastAsia" w:eastAsiaTheme="minorEastAsia" w:hAnsiTheme="minorEastAsia" w:cstheme="minorEastAsia" w:hint="eastAsia"/>
-          <w:b/>
-          <w:sz w:val="28"/>
-          <w:szCs w:val="28"/>
+        <w:outlineLvl w:val="0"/>
+        <w:rPr>
+          <w:b/>
+          <w:sz w:val="28"/>
+        </w:rPr>
+      </w:pPr>
+      <w:r>
+        <w:rPr>
+          <w:rFonts w:hint="eastAsia"/>
+          <w:b/>
+          <w:sz w:val="28"/>
         </w:rPr>
         <w:lastRenderedPageBreak/>
-        <w:t>LED紫外照度计安全操作规程</w:t>
+        <w:t>振动给料机</w:t>
+      </w:r>
+      <w:r>
+        <w:rPr>
+          <w:rFonts w:hint="eastAsia"/>
+          <w:b/>
+          <w:sz w:val="28"/>
+        </w:rPr>
+        <w:t>操作规程</w:t>
       </w:r>
     </w:p>
     <w:p>
@@ -5345,7 +5914,7 @@
         <w:spacing w:after="0" w:line="360" w:lineRule="auto"/>
         <w:jc w:val="right"/>
         <w:rPr>
-          <w:rFonts w:asciiTheme="minorEastAsia" w:eastAsiaTheme="minorEastAsia" w:hAnsiTheme="minorEastAsia" w:cstheme="minorEastAsia"/>
+          <w:rFonts w:asciiTheme="minorEastAsia" w:eastAsiaTheme="minorEastAsia" w:hAnsiTheme="minorEastAsia" w:cstheme="minorEastAsia" w:hint="eastAsia"/>
           <w:bCs/>
           <w:sz w:val="24"/>
           <w:szCs w:val="24"/>
@@ -5358,457 +5927,357 @@
           <w:sz w:val="24"/>
           <w:szCs w:val="24"/>
         </w:rPr>
-        <w:t>SRWHGX/AQB3-0201-2020</w:t>
-      </w:r>
-    </w:p>
-    <w:p>
-      <w:pPr>
-        <w:spacing w:after="0" w:line="360" w:lineRule="auto"/>
-        <w:ind w:firstLineChars="174" w:firstLine="419"/>
-        <w:rPr>
-          <w:rFonts w:asciiTheme="minorEastAsia" w:eastAsiaTheme="minorEastAsia" w:hAnsiTheme="minorEastAsia" w:cstheme="minorEastAsia"/>
-          <w:b/>
-          <w:bCs/>
-          <w:sz w:val="24"/>
-          <w:szCs w:val="24"/>
-        </w:rPr>
-      </w:pPr>
-      <w:r>
-        <w:rPr>
-          <w:rFonts w:asciiTheme="minorEastAsia" w:eastAsiaTheme="minorEastAsia" w:hAnsiTheme="minorEastAsia" w:cstheme="minorEastAsia" w:hint="eastAsia"/>
-          <w:b/>
-          <w:bCs/>
-          <w:sz w:val="24"/>
-          <w:szCs w:val="24"/>
-        </w:rPr>
-        <w:t>一、紫外照度计的使用方法</w:t>
-      </w:r>
-    </w:p>
-    <w:p>
-      <w:pPr>
-        <w:pStyle w:val="ac"/>
-        <w:spacing w:after="0" w:line="360" w:lineRule="auto"/>
-        <w:ind w:left="842" w:firstLineChars="0" w:firstLine="0"/>
-        <w:rPr>
-          <w:rFonts w:asciiTheme="minorEastAsia" w:eastAsiaTheme="minorEastAsia" w:hAnsiTheme="minorEastAsia" w:cstheme="minorEastAsia"/>
-          <w:b/>
-          <w:bCs/>
-          <w:sz w:val="24"/>
-          <w:szCs w:val="24"/>
-        </w:rPr>
-      </w:pPr>
-      <w:r>
-        <w:rPr>
-          <w:rFonts w:asciiTheme="minorEastAsia" w:eastAsiaTheme="minorEastAsia" w:hAnsiTheme="minorEastAsia" w:cstheme="minorEastAsia" w:hint="eastAsia"/>
-          <w:b/>
-          <w:bCs/>
-          <w:sz w:val="24"/>
-          <w:szCs w:val="24"/>
-        </w:rPr>
-        <w:t>1．参数设置</w:t>
-      </w:r>
-      <w:r>
-        <w:rPr>
-          <w:rFonts w:asciiTheme="minorEastAsia" w:eastAsiaTheme="minorEastAsia" w:hAnsiTheme="minorEastAsia" w:cstheme="minorEastAsia" w:hint="eastAsia"/>
-          <w:b/>
-          <w:bCs/>
+        <w:t>JXSZYZSZY/AQB3-0201-2021</w:t>
+      </w:r>
+    </w:p>
+    <w:p>
+      <w:pPr>
+        <w:spacing w:line="360" w:lineRule="auto"/>
+        <w:rPr>
+          <w:rFonts w:asciiTheme="minorEastAsia" w:eastAsiaTheme="minorEastAsia" w:hAnsiTheme="minorEastAsia" w:cstheme="minorEastAsia" w:hint="eastAsia"/>
+          <w:b/>
+          <w:sz w:val="24"/>
+          <w:szCs w:val="24"/>
+        </w:rPr>
+      </w:pPr>
+      <w:r>
+        <w:rPr>
+          <w:rFonts w:asciiTheme="minorEastAsia" w:eastAsiaTheme="minorEastAsia" w:hAnsiTheme="minorEastAsia" w:cstheme="minorEastAsia"/>
+          <w:b/>
+          <w:sz w:val="24"/>
+          <w:szCs w:val="24"/>
+        </w:rPr>
+        <w:t>一、一般规定</w:t>
+      </w:r>
+      <w:r>
+        <w:rPr>
+          <w:rFonts w:asciiTheme="minorEastAsia" w:eastAsiaTheme="minorEastAsia" w:hAnsiTheme="minorEastAsia" w:cstheme="minorEastAsia"/>
+          <w:b/>
           <w:sz w:val="24"/>
           <w:szCs w:val="24"/>
         </w:rPr>
         <w:br/>
-        <w:t>在关机状态下，长按“开机"键，进入设置模式。选择是否自动关机（ AUTO OFF ： ON/OFF）：短按"查询"键。</w:t>
-      </w:r>
-    </w:p>
-    <w:p>
-      <w:pPr>
-        <w:pStyle w:val="ac"/>
-        <w:spacing w:after="0" w:line="360" w:lineRule="auto"/>
-        <w:ind w:left="842" w:firstLineChars="0" w:firstLine="0"/>
-        <w:rPr>
-          <w:rFonts w:asciiTheme="minorEastAsia" w:eastAsiaTheme="minorEastAsia" w:hAnsiTheme="minorEastAsia" w:cstheme="minorEastAsia"/>
-          <w:b/>
-          <w:bCs/>
-          <w:sz w:val="24"/>
-          <w:szCs w:val="24"/>
-        </w:rPr>
-      </w:pPr>
-      <w:r>
-        <w:rPr>
-          <w:rFonts w:asciiTheme="minorEastAsia" w:eastAsiaTheme="minorEastAsia" w:hAnsiTheme="minorEastAsia" w:cstheme="minorEastAsia" w:hint="eastAsia"/>
-          <w:b/>
-          <w:bCs/>
-          <w:sz w:val="24"/>
-          <w:szCs w:val="24"/>
-        </w:rPr>
-        <w:t>确认设置：短按"锁定"键。</w:t>
-      </w:r>
-      <w:r>
-        <w:rPr>
-          <w:rFonts w:asciiTheme="minorEastAsia" w:eastAsiaTheme="minorEastAsia" w:hAnsiTheme="minorEastAsia" w:cstheme="minorEastAsia" w:hint="eastAsia"/>
-          <w:b/>
-          <w:bCs/>
+        <w:t>1、振动给料机操作工、维修工必须经过有关培训，经考核合格后发证、持证上岗。</w:t>
+      </w:r>
+      <w:r>
+        <w:rPr>
+          <w:rFonts w:asciiTheme="minorEastAsia" w:eastAsiaTheme="minorEastAsia" w:hAnsiTheme="minorEastAsia" w:cstheme="minorEastAsia"/>
+          <w:b/>
           <w:sz w:val="24"/>
           <w:szCs w:val="24"/>
         </w:rPr>
         <w:br/>
-        <w:t>设置完成，仪器进入到测量模式。</w:t>
-      </w:r>
-      <w:r>
-        <w:rPr>
-          <w:rFonts w:asciiTheme="minorEastAsia" w:eastAsiaTheme="minorEastAsia" w:hAnsiTheme="minorEastAsia" w:cstheme="minorEastAsia" w:hint="eastAsia"/>
-          <w:b/>
-          <w:bCs/>
+        <w:t>2、凡操作人员都必须按规定穿戴劳动保护（包括工作服、安全帽、防砸鞋、手套等）用品，女工发辫要盘入帽内，工作服要整齐利索。禁止带围巾、穿高跟鞋和拖鞋或赤脚在现场作业。</w:t>
+      </w:r>
+      <w:r>
+        <w:rPr>
+          <w:rFonts w:asciiTheme="minorEastAsia" w:eastAsiaTheme="minorEastAsia" w:hAnsiTheme="minorEastAsia" w:cstheme="minorEastAsia"/>
+          <w:b/>
           <w:sz w:val="24"/>
           <w:szCs w:val="24"/>
         </w:rPr>
         <w:br/>
-        <w:t>选择ON，仪器3分钟无操作，自动关机。</w:t>
-      </w:r>
-      <w:r>
-        <w:rPr>
-          <w:rFonts w:asciiTheme="minorEastAsia" w:eastAsiaTheme="minorEastAsia" w:hAnsiTheme="minorEastAsia" w:cstheme="minorEastAsia" w:hint="eastAsia"/>
-          <w:b/>
-          <w:bCs/>
+        <w:t>3、清扫工作现场时，严禁用水冲洗电气设备、电缆、照明、信号线路以及设备传动部件，不得用水淋浇轴瓦降温，不准将水进入煤流中。</w:t>
+      </w:r>
+      <w:r>
+        <w:rPr>
+          <w:rFonts w:asciiTheme="minorEastAsia" w:eastAsiaTheme="minorEastAsia" w:hAnsiTheme="minorEastAsia" w:cstheme="minorEastAsia"/>
+          <w:b/>
           <w:sz w:val="24"/>
           <w:szCs w:val="24"/>
         </w:rPr>
         <w:br/>
-        <w:t>选择OFF, 仪器需要手动关机，不会自动关机。</w:t>
-      </w:r>
-    </w:p>
-    <w:p>
-      <w:pPr>
-        <w:pStyle w:val="ac"/>
-        <w:spacing w:after="0" w:line="360" w:lineRule="auto"/>
-        <w:ind w:left="842" w:firstLineChars="0" w:firstLine="0"/>
-        <w:rPr>
-          <w:rFonts w:asciiTheme="minorEastAsia" w:eastAsiaTheme="minorEastAsia" w:hAnsiTheme="minorEastAsia" w:cstheme="minorEastAsia"/>
-          <w:b/>
-          <w:bCs/>
-          <w:sz w:val="24"/>
-          <w:szCs w:val="24"/>
-        </w:rPr>
-      </w:pPr>
-      <w:r>
-        <w:rPr>
-          <w:rFonts w:asciiTheme="minorEastAsia" w:eastAsiaTheme="minorEastAsia" w:hAnsiTheme="minorEastAsia" w:cstheme="minorEastAsia" w:hint="eastAsia"/>
-          <w:b/>
-          <w:bCs/>
-          <w:sz w:val="24"/>
-          <w:szCs w:val="24"/>
-        </w:rPr>
-        <w:t>2．开机/关机</w:t>
-      </w:r>
-      <w:r>
-        <w:rPr>
-          <w:rFonts w:asciiTheme="minorEastAsia" w:eastAsiaTheme="minorEastAsia" w:hAnsiTheme="minorEastAsia" w:cstheme="minorEastAsia" w:hint="eastAsia"/>
-          <w:b/>
-          <w:bCs/>
+        <w:t>4、工作现场应经常保持整齐清洁，地面做到“四无”（无积煤、无积水、无积尘、无杂物），设备做到“五不漏”（不漏煤、不漏水、不漏油、不漏电、不漏气）。</w:t>
+      </w:r>
+      <w:r>
+        <w:rPr>
+          <w:rFonts w:asciiTheme="minorEastAsia" w:eastAsiaTheme="minorEastAsia" w:hAnsiTheme="minorEastAsia" w:cstheme="minorEastAsia"/>
+          <w:b/>
           <w:sz w:val="24"/>
           <w:szCs w:val="24"/>
         </w:rPr>
         <w:br/>
-        <w:t>短按"开机"键执行开机/关机操作。</w:t>
-      </w:r>
-    </w:p>
-    <w:p>
-      <w:pPr>
-        <w:pStyle w:val="ac"/>
-        <w:spacing w:after="0" w:line="360" w:lineRule="auto"/>
-        <w:ind w:left="842" w:firstLineChars="0" w:firstLine="0"/>
-        <w:rPr>
-          <w:rFonts w:asciiTheme="minorEastAsia" w:eastAsiaTheme="minorEastAsia" w:hAnsiTheme="minorEastAsia" w:cstheme="minorEastAsia"/>
-          <w:b/>
-          <w:bCs/>
-          <w:sz w:val="24"/>
-          <w:szCs w:val="24"/>
-        </w:rPr>
-      </w:pPr>
-      <w:r>
-        <w:rPr>
-          <w:rFonts w:asciiTheme="minorEastAsia" w:eastAsiaTheme="minorEastAsia" w:hAnsiTheme="minorEastAsia" w:cstheme="minorEastAsia" w:hint="eastAsia"/>
-          <w:b/>
-          <w:bCs/>
-          <w:sz w:val="24"/>
-          <w:szCs w:val="24"/>
-        </w:rPr>
-        <w:t>3．"锁定"按键</w:t>
-      </w:r>
-      <w:r>
-        <w:rPr>
-          <w:rFonts w:asciiTheme="minorEastAsia" w:eastAsiaTheme="minorEastAsia" w:hAnsiTheme="minorEastAsia" w:cstheme="minorEastAsia" w:hint="eastAsia"/>
-          <w:b/>
-          <w:bCs/>
+        <w:t>5、给料机在运转中发生故障，必须停机处理。任何检修或维护，必须严格执行“停送电”制度。</w:t>
+      </w:r>
+      <w:r>
+        <w:rPr>
+          <w:rFonts w:asciiTheme="minorEastAsia" w:eastAsiaTheme="minorEastAsia" w:hAnsiTheme="minorEastAsia" w:cstheme="minorEastAsia"/>
+          <w:b/>
           <w:sz w:val="24"/>
           <w:szCs w:val="24"/>
         </w:rPr>
         <w:br/>
-        <w:t>开机后，进入实时数据测量状态，同时显示最大值和当前值。短按"锁定"键，当前值在LCD上保持，最大值继续记录，并且保存当前最大值和当前值在历史记录中。再次按"锁定"键，取消HOLD功能，进入实时数据测量状态。</w:t>
-      </w:r>
-      <w:r>
-        <w:rPr>
-          <w:rFonts w:asciiTheme="minorEastAsia" w:eastAsiaTheme="minorEastAsia" w:hAnsiTheme="minorEastAsia" w:cstheme="minorEastAsia" w:hint="eastAsia"/>
-          <w:b/>
-          <w:bCs/>
+        <w:t>6、给料机所有外露的转动部位必须设置安全可靠的防护罩或网。在摘除防护罩的情况下不准开机运转。特殊情况下必须有详细严格的监督预防措施。</w:t>
+      </w:r>
+      <w:r>
+        <w:rPr>
+          <w:rFonts w:asciiTheme="minorEastAsia" w:eastAsiaTheme="minorEastAsia" w:hAnsiTheme="minorEastAsia" w:cstheme="minorEastAsia"/>
+          <w:b/>
           <w:sz w:val="24"/>
           <w:szCs w:val="24"/>
         </w:rPr>
         <w:br/>
-        <w:t>在测量模式，长按"锁定"键，保存最大值和当前值在历史记录中，并且清除最大值和当前值，开始新的测量。</w:t>
-      </w:r>
-    </w:p>
-    <w:p>
-      <w:pPr>
-        <w:pStyle w:val="ac"/>
-        <w:spacing w:after="0" w:line="360" w:lineRule="auto"/>
-        <w:ind w:left="842" w:firstLineChars="0" w:firstLine="0"/>
-        <w:rPr>
-          <w:rFonts w:asciiTheme="minorEastAsia" w:eastAsiaTheme="minorEastAsia" w:hAnsiTheme="minorEastAsia" w:cstheme="minorEastAsia"/>
-          <w:b/>
-          <w:bCs/>
-          <w:sz w:val="24"/>
-          <w:szCs w:val="24"/>
-        </w:rPr>
-      </w:pPr>
-      <w:r>
-        <w:rPr>
-          <w:rFonts w:asciiTheme="minorEastAsia" w:eastAsiaTheme="minorEastAsia" w:hAnsiTheme="minorEastAsia" w:cstheme="minorEastAsia" w:hint="eastAsia"/>
-          <w:b/>
-          <w:bCs/>
-          <w:sz w:val="24"/>
-          <w:szCs w:val="24"/>
-        </w:rPr>
-        <w:t>4．"查询"按键</w:t>
-      </w:r>
-      <w:r>
-        <w:rPr>
-          <w:rFonts w:asciiTheme="minorEastAsia" w:eastAsiaTheme="minorEastAsia" w:hAnsiTheme="minorEastAsia" w:cstheme="minorEastAsia" w:hint="eastAsia"/>
-          <w:b/>
-          <w:bCs/>
+        <w:t>7、严禁用人体或工具接触运转的设备部件。</w:t>
+      </w:r>
+      <w:r>
+        <w:rPr>
+          <w:rFonts w:asciiTheme="minorEastAsia" w:eastAsiaTheme="minorEastAsia" w:hAnsiTheme="minorEastAsia" w:cstheme="minorEastAsia"/>
+          <w:b/>
           <w:sz w:val="24"/>
           <w:szCs w:val="24"/>
         </w:rPr>
         <w:br/>
-        <w:t>记录查询键，查询存储的历史保持数据。</w:t>
-      </w:r>
-      <w:r>
-        <w:rPr>
-          <w:rFonts w:asciiTheme="minorEastAsia" w:eastAsiaTheme="minorEastAsia" w:hAnsiTheme="minorEastAsia" w:cstheme="minorEastAsia" w:hint="eastAsia"/>
-          <w:b/>
-          <w:bCs/>
+        <w:t>8、吊挂式给料机槽体上必须设置安全可靠的安全绳。并应定期检查，防止其磨断或松动。</w:t>
+      </w:r>
+      <w:r>
+        <w:rPr>
+          <w:rFonts w:asciiTheme="minorEastAsia" w:eastAsiaTheme="minorEastAsia" w:hAnsiTheme="minorEastAsia" w:cstheme="minorEastAsia"/>
+          <w:b/>
           <w:sz w:val="24"/>
           <w:szCs w:val="24"/>
         </w:rPr>
         <w:br/>
-        <w:t>在HOLD状态下的数据自动存储到历史保持数据组中。</w:t>
-      </w:r>
-      <w:r>
-        <w:rPr>
-          <w:rFonts w:asciiTheme="minorEastAsia" w:eastAsiaTheme="minorEastAsia" w:hAnsiTheme="minorEastAsia" w:cstheme="minorEastAsia" w:hint="eastAsia"/>
-          <w:b/>
-          <w:bCs/>
+        <w:t>二、操作程序</w:t>
+      </w:r>
+      <w:r>
+        <w:rPr>
+          <w:rFonts w:asciiTheme="minorEastAsia" w:eastAsiaTheme="minorEastAsia" w:hAnsiTheme="minorEastAsia" w:cstheme="minorEastAsia"/>
+          <w:b/>
           <w:sz w:val="24"/>
           <w:szCs w:val="24"/>
         </w:rPr>
         <w:br/>
-        <w:t>记录组中可以存储9组数据，超过9组数据时，自动删除最旧的记录值。</w:t>
-      </w:r>
-      <w:r>
-        <w:rPr>
-          <w:rFonts w:asciiTheme="minorEastAsia" w:eastAsiaTheme="minorEastAsia" w:hAnsiTheme="minorEastAsia" w:cstheme="minorEastAsia" w:hint="eastAsia"/>
-          <w:b/>
-          <w:bCs/>
+        <w:t>（一）开车前检查</w:t>
+      </w:r>
+      <w:r>
+        <w:rPr>
+          <w:rFonts w:asciiTheme="minorEastAsia" w:eastAsiaTheme="minorEastAsia" w:hAnsiTheme="minorEastAsia" w:cstheme="minorEastAsia"/>
+          <w:b/>
           <w:sz w:val="24"/>
           <w:szCs w:val="24"/>
         </w:rPr>
         <w:br/>
-        <w:t>在记录查询状态下，长按"查询"键，清除所有记录值。</w:t>
-      </w:r>
-      <w:r>
-        <w:rPr>
-          <w:rFonts w:asciiTheme="minorEastAsia" w:eastAsiaTheme="minorEastAsia" w:hAnsiTheme="minorEastAsia" w:cstheme="minorEastAsia" w:hint="eastAsia"/>
-          <w:b/>
-          <w:bCs/>
+        <w:t>1、检查给料槽、支撑、吊挂装置等是否正常，检查弹簧、挂钩、吊挂钢丝绳或链条有无断裂及杂物卡阻。</w:t>
+      </w:r>
+      <w:r>
+        <w:rPr>
+          <w:rFonts w:asciiTheme="minorEastAsia" w:eastAsiaTheme="minorEastAsia" w:hAnsiTheme="minorEastAsia" w:cstheme="minorEastAsia"/>
+          <w:b/>
           <w:sz w:val="24"/>
           <w:szCs w:val="24"/>
         </w:rPr>
         <w:br/>
-        <w:t>记录数据关机不丢失（更换电池时清除所有记录值）。</w:t>
-      </w:r>
-    </w:p>
-    <w:p>
-      <w:pPr>
-        <w:spacing w:after="0" w:line="360" w:lineRule="auto"/>
-        <w:ind w:firstLineChars="174" w:firstLine="419"/>
-        <w:rPr>
-          <w:rFonts w:asciiTheme="minorEastAsia" w:eastAsiaTheme="minorEastAsia" w:hAnsiTheme="minorEastAsia" w:cstheme="minorEastAsia"/>
-          <w:b/>
-          <w:bCs/>
-          <w:sz w:val="24"/>
-          <w:szCs w:val="24"/>
-        </w:rPr>
-      </w:pPr>
-      <w:r>
-        <w:rPr>
-          <w:rFonts w:asciiTheme="minorEastAsia" w:eastAsiaTheme="minorEastAsia" w:hAnsiTheme="minorEastAsia" w:cstheme="minorEastAsia" w:hint="eastAsia"/>
-          <w:b/>
-          <w:bCs/>
-          <w:sz w:val="24"/>
-          <w:szCs w:val="24"/>
-        </w:rPr>
-        <w:t>二、紫外照度计注意事项</w:t>
-      </w:r>
-    </w:p>
-    <w:p>
-      <w:pPr>
-        <w:pStyle w:val="ac"/>
-        <w:spacing w:after="0" w:line="360" w:lineRule="auto"/>
-        <w:ind w:left="842" w:firstLineChars="0" w:firstLine="0"/>
-        <w:rPr>
-          <w:rFonts w:asciiTheme="minorEastAsia" w:eastAsiaTheme="minorEastAsia" w:hAnsiTheme="minorEastAsia" w:cstheme="minorEastAsia"/>
-          <w:b/>
-          <w:bCs/>
-          <w:sz w:val="24"/>
-          <w:szCs w:val="24"/>
-        </w:rPr>
-      </w:pPr>
-      <w:r>
-        <w:rPr>
-          <w:rFonts w:asciiTheme="minorEastAsia" w:eastAsiaTheme="minorEastAsia" w:hAnsiTheme="minorEastAsia" w:cstheme="minorEastAsia" w:hint="eastAsia"/>
-          <w:b/>
-          <w:bCs/>
-          <w:sz w:val="24"/>
-          <w:szCs w:val="24"/>
-        </w:rPr>
-        <w:t>1. 仪器探头接收窗口正对紫外光源，即可获得当前测试点的紫外线辐射能功率密度，同时显示最大值（MAX）和当前值（RT）。</w:t>
-      </w:r>
-      <w:r>
-        <w:rPr>
-          <w:rFonts w:asciiTheme="minorEastAsia" w:eastAsiaTheme="minorEastAsia" w:hAnsiTheme="minorEastAsia" w:cstheme="minorEastAsia" w:hint="eastAsia"/>
-          <w:b/>
-          <w:bCs/>
+        <w:t>2、检查振动电机（或激振器）是否正常。激振器油位是否正常。</w:t>
+      </w:r>
+      <w:r>
+        <w:rPr>
+          <w:rFonts w:asciiTheme="minorEastAsia" w:eastAsiaTheme="minorEastAsia" w:hAnsiTheme="minorEastAsia" w:cstheme="minorEastAsia"/>
+          <w:b/>
           <w:sz w:val="24"/>
           <w:szCs w:val="24"/>
         </w:rPr>
         <w:br/>
-      </w:r>
-      <w:r>
-        <w:rPr>
-          <w:rFonts w:asciiTheme="minorEastAsia" w:eastAsiaTheme="minorEastAsia" w:hAnsiTheme="minorEastAsia" w:cstheme="minorEastAsia" w:hint="eastAsia"/>
-          <w:b/>
-          <w:bCs/>
+        <w:t>3、检查各部位螺栓是否紧固，有无松动现象。电机弹性联轴节是否完好。</w:t>
+      </w:r>
+      <w:r>
+        <w:rPr>
+          <w:rFonts w:asciiTheme="minorEastAsia" w:eastAsiaTheme="minorEastAsia" w:hAnsiTheme="minorEastAsia" w:cstheme="minorEastAsia"/>
+          <w:b/>
+          <w:sz w:val="24"/>
+          <w:szCs w:val="24"/>
+        </w:rPr>
+        <w:br/>
+        <w:t>4、检查电缆是否有磨损现象，接头是否完好。</w:t>
+      </w:r>
+      <w:r>
+        <w:rPr>
+          <w:rFonts w:asciiTheme="minorEastAsia" w:eastAsiaTheme="minorEastAsia" w:hAnsiTheme="minorEastAsia" w:cstheme="minorEastAsia"/>
+          <w:b/>
+          <w:sz w:val="24"/>
+          <w:szCs w:val="24"/>
+        </w:rPr>
+        <w:br/>
+        <w:t>（二）启车、停车</w:t>
+      </w:r>
+      <w:r>
+        <w:rPr>
+          <w:rFonts w:asciiTheme="minorEastAsia" w:eastAsiaTheme="minorEastAsia" w:hAnsiTheme="minorEastAsia" w:cstheme="minorEastAsia"/>
+          <w:b/>
+          <w:sz w:val="24"/>
+          <w:szCs w:val="24"/>
+        </w:rPr>
+        <w:br/>
+        <w:t>启车</w:t>
+      </w:r>
+      <w:r>
+        <w:rPr>
+          <w:rFonts w:asciiTheme="minorEastAsia" w:eastAsiaTheme="minorEastAsia" w:hAnsiTheme="minorEastAsia" w:cstheme="minorEastAsia"/>
+          <w:b/>
+          <w:sz w:val="24"/>
+          <w:szCs w:val="24"/>
+        </w:rPr>
+        <w:br/>
+      </w:r>
+      <w:r>
+        <w:rPr>
+          <w:rFonts w:asciiTheme="minorEastAsia" w:eastAsiaTheme="minorEastAsia" w:hAnsiTheme="minorEastAsia" w:cstheme="minorEastAsia"/>
+          <w:b/>
           <w:sz w:val="24"/>
           <w:szCs w:val="24"/>
         </w:rPr>
         <w:lastRenderedPageBreak/>
-        <w:t>2. 仪器探头背部自带磁铁，可以吸附在铁板上，方便固定。</w:t>
-      </w:r>
-      <w:r>
-        <w:rPr>
-          <w:rFonts w:asciiTheme="minorEastAsia" w:eastAsiaTheme="minorEastAsia" w:hAnsiTheme="minorEastAsia" w:cstheme="minorEastAsia" w:hint="eastAsia"/>
-          <w:b/>
-          <w:bCs/>
+        <w:t>1、振动给料机的操作分集控自动操作和就地手动操作两种操作方式。正常生产期间采用集控自动操作方式，只有在检修和有故障的情况下才可采用就地手动操作方式。两种方式的转换由集控室点击相应设备图标然后选择集中或就地完成，或由控制主页中选择整个系统的操作方式为集中或就地完成。</w:t>
+      </w:r>
+      <w:r>
+        <w:rPr>
+          <w:rFonts w:asciiTheme="minorEastAsia" w:eastAsiaTheme="minorEastAsia" w:hAnsiTheme="minorEastAsia" w:cstheme="minorEastAsia"/>
+          <w:b/>
           <w:sz w:val="24"/>
           <w:szCs w:val="24"/>
         </w:rPr>
         <w:br/>
-        <w:t>3. 不使用时，请按"开关机"键关机。</w:t>
-      </w:r>
-      <w:r>
-        <w:rPr>
-          <w:rFonts w:asciiTheme="minorEastAsia" w:eastAsiaTheme="minorEastAsia" w:hAnsiTheme="minorEastAsia" w:cstheme="minorEastAsia" w:hint="eastAsia"/>
-          <w:b/>
-          <w:bCs/>
+        <w:t>注意：在就地手动操作方式下运转时各设备的前后闭锁关系解除，生产中应尽量避免使用！</w:t>
+      </w:r>
+      <w:r>
+        <w:rPr>
+          <w:rFonts w:asciiTheme="minorEastAsia" w:eastAsiaTheme="minorEastAsia" w:hAnsiTheme="minorEastAsia" w:cstheme="minorEastAsia"/>
+          <w:b/>
           <w:sz w:val="24"/>
           <w:szCs w:val="24"/>
         </w:rPr>
         <w:br/>
-        <w:t>4. 避免与腐蚀性物品接触、远离高湿的环境。</w:t>
-      </w:r>
-      <w:r>
-        <w:rPr>
-          <w:rFonts w:asciiTheme="minorEastAsia" w:eastAsiaTheme="minorEastAsia" w:hAnsiTheme="minorEastAsia" w:cstheme="minorEastAsia" w:hint="eastAsia"/>
-          <w:b/>
-          <w:bCs/>
+        <w:t>2、集控自动操作方式：在接到集控室程序启车的命令后，在检查确定本设备附近及前后关联设备无检修或其他人员作业的前提下，将设备控制按钮的闭锁打开，通知集控室可以启车。启车过程由程序控制自动完成。</w:t>
+      </w:r>
+      <w:r>
+        <w:rPr>
+          <w:rFonts w:asciiTheme="minorEastAsia" w:eastAsiaTheme="minorEastAsia" w:hAnsiTheme="minorEastAsia" w:cstheme="minorEastAsia"/>
+          <w:b/>
           <w:sz w:val="24"/>
           <w:szCs w:val="24"/>
         </w:rPr>
         <w:br/>
-        <w:t>5. 关机后请将其放入专用包装内，妥善保管。</w:t>
-      </w:r>
-      <w:r>
-        <w:rPr>
-          <w:rFonts w:asciiTheme="minorEastAsia" w:eastAsiaTheme="minorEastAsia" w:hAnsiTheme="minorEastAsia" w:cstheme="minorEastAsia" w:hint="eastAsia"/>
-          <w:b/>
-          <w:bCs/>
+        <w:t>3、就地手动操作方式：首先与集控室联系确认本设备是否在就地方式下。在检查确定本设备附近及前后关联设备无检修或其他人员作业的前提下，将设备控制按钮的闭锁打开，按下设备的启车按钮即可。</w:t>
+      </w:r>
+      <w:r>
+        <w:rPr>
+          <w:rFonts w:asciiTheme="minorEastAsia" w:eastAsiaTheme="minorEastAsia" w:hAnsiTheme="minorEastAsia" w:cstheme="minorEastAsia"/>
+          <w:b/>
           <w:sz w:val="24"/>
           <w:szCs w:val="24"/>
         </w:rPr>
         <w:br/>
-        <w:t>6. 校验周期：建议校验的周期为一年。</w:t>
-      </w:r>
-    </w:p>
-    <w:p>
-      <w:pPr>
-        <w:pStyle w:val="ac"/>
-        <w:spacing w:after="0" w:line="360" w:lineRule="auto"/>
-        <w:ind w:left="842" w:firstLineChars="0" w:firstLine="0"/>
-        <w:rPr>
-          <w:rFonts w:asciiTheme="minorEastAsia" w:eastAsiaTheme="minorEastAsia" w:hAnsiTheme="minorEastAsia" w:cstheme="minorEastAsia"/>
-          <w:b/>
-          <w:bCs/>
-          <w:sz w:val="24"/>
-          <w:szCs w:val="24"/>
-        </w:rPr>
-      </w:pPr>
-      <w:r>
-        <w:rPr>
-          <w:rFonts w:asciiTheme="minorEastAsia" w:eastAsiaTheme="minorEastAsia" w:hAnsiTheme="minorEastAsia" w:cstheme="minorEastAsia" w:hint="eastAsia"/>
-          <w:b/>
-          <w:bCs/>
-          <w:sz w:val="24"/>
-          <w:szCs w:val="24"/>
-        </w:rPr>
-        <w:t>7. 由于紫外线探头对湿度变化很灵敏，所以保存的环境很重要。长时间不用本仪器时，请务必把探头保存于低湿度环境。比如把探头保存于干燥的塑料袋里。</w:t>
-      </w:r>
-    </w:p>
-    <w:p>
-      <w:pPr>
-        <w:pStyle w:val="ac"/>
-        <w:spacing w:after="0" w:line="360" w:lineRule="auto"/>
-        <w:ind w:left="842" w:firstLineChars="0" w:firstLine="0"/>
-        <w:rPr>
-          <w:rFonts w:asciiTheme="minorEastAsia" w:eastAsiaTheme="minorEastAsia" w:hAnsiTheme="minorEastAsia" w:cstheme="minorEastAsia"/>
-          <w:b/>
-          <w:bCs/>
-          <w:sz w:val="24"/>
-          <w:szCs w:val="24"/>
-        </w:rPr>
-      </w:pPr>
-    </w:p>
-    <w:p>
-      <w:pPr>
-        <w:spacing w:line="360" w:lineRule="auto"/>
-        <w:ind w:firstLineChars="200" w:firstLine="482"/>
-        <w:rPr>
-          <w:rFonts w:asciiTheme="minorEastAsia" w:eastAsiaTheme="minorEastAsia" w:hAnsiTheme="minorEastAsia" w:cstheme="minorEastAsia"/>
-          <w:b/>
-          <w:sz w:val="24"/>
-          <w:szCs w:val="24"/>
-        </w:rPr>
-      </w:pPr>
-    </w:p>
-    <w:p>
-      <w:pPr>
-        <w:spacing w:line="360" w:lineRule="auto"/>
-        <w:ind w:firstLineChars="200" w:firstLine="482"/>
-        <w:rPr>
-          <w:rFonts w:asciiTheme="minorEastAsia" w:eastAsiaTheme="minorEastAsia" w:hAnsiTheme="minorEastAsia" w:cstheme="minorEastAsia"/>
-          <w:b/>
-          <w:sz w:val="24"/>
-          <w:szCs w:val="24"/>
-        </w:rPr>
-      </w:pPr>
+        <w:t>停车</w:t>
+      </w:r>
+      <w:r>
+        <w:rPr>
+          <w:rFonts w:asciiTheme="minorEastAsia" w:eastAsiaTheme="minorEastAsia" w:hAnsiTheme="minorEastAsia" w:cstheme="minorEastAsia"/>
+          <w:b/>
+          <w:sz w:val="24"/>
+          <w:szCs w:val="24"/>
+        </w:rPr>
+        <w:br/>
+        <w:t>1、正常集控自动停车由集控室点击相应系统的系统停车按钮后自动顺序完成。</w:t>
+      </w:r>
+      <w:r>
+        <w:rPr>
+          <w:rFonts w:asciiTheme="minorEastAsia" w:eastAsiaTheme="minorEastAsia" w:hAnsiTheme="minorEastAsia" w:cstheme="minorEastAsia"/>
+          <w:b/>
+          <w:sz w:val="24"/>
+          <w:szCs w:val="24"/>
+        </w:rPr>
+        <w:br/>
+        <w:t>2、正常就地手动停车：在接到集控室停车命令立即按下给料机的停车按钮即可。</w:t>
+      </w:r>
+      <w:r>
+        <w:rPr>
+          <w:rFonts w:asciiTheme="minorEastAsia" w:eastAsiaTheme="minorEastAsia" w:hAnsiTheme="minorEastAsia" w:cstheme="minorEastAsia"/>
+          <w:b/>
+          <w:sz w:val="24"/>
+          <w:szCs w:val="24"/>
+        </w:rPr>
+        <w:br/>
+        <w:t>三、运转中注意事项</w:t>
+      </w:r>
+      <w:r>
+        <w:rPr>
+          <w:rFonts w:asciiTheme="minorEastAsia" w:eastAsiaTheme="minorEastAsia" w:hAnsiTheme="minorEastAsia" w:cstheme="minorEastAsia"/>
+          <w:b/>
+          <w:sz w:val="24"/>
+          <w:szCs w:val="24"/>
+        </w:rPr>
+        <w:br/>
+        <w:t>1、密切注意系统的负荷情况和物料粒度情况，随时通知集控室调整给料机振动频率或更换给料机。</w:t>
+      </w:r>
+      <w:r>
+        <w:rPr>
+          <w:rFonts w:asciiTheme="minorEastAsia" w:eastAsiaTheme="minorEastAsia" w:hAnsiTheme="minorEastAsia" w:cstheme="minorEastAsia"/>
+          <w:b/>
+          <w:sz w:val="24"/>
+          <w:szCs w:val="24"/>
+        </w:rPr>
+        <w:br/>
+        <w:t>2、注意观察设备振动频率、振幅、振动方向和声音，发现异常及时停机检查。</w:t>
+      </w:r>
+      <w:r>
+        <w:rPr>
+          <w:rFonts w:asciiTheme="minorEastAsia" w:eastAsiaTheme="minorEastAsia" w:hAnsiTheme="minorEastAsia" w:cstheme="minorEastAsia"/>
+          <w:b/>
+          <w:sz w:val="24"/>
+          <w:szCs w:val="24"/>
+        </w:rPr>
+        <w:br/>
+        <w:t>3、吊挂断裂后的给料机严禁继续运转。</w:t>
+      </w:r>
+      <w:r>
+        <w:rPr>
+          <w:rFonts w:asciiTheme="minorEastAsia" w:eastAsiaTheme="minorEastAsia" w:hAnsiTheme="minorEastAsia" w:cstheme="minorEastAsia"/>
+          <w:b/>
+          <w:sz w:val="24"/>
+          <w:szCs w:val="24"/>
+        </w:rPr>
+        <w:br/>
+        <w:t>4、经常检查激振器或振动电机的温度和漏油情况，电机温升不得高于35℃，激振器温升不得高于30℃。</w:t>
+      </w:r>
+      <w:r>
+        <w:rPr>
+          <w:rFonts w:asciiTheme="minorEastAsia" w:eastAsiaTheme="minorEastAsia" w:hAnsiTheme="minorEastAsia" w:cstheme="minorEastAsia"/>
+          <w:b/>
+          <w:sz w:val="24"/>
+          <w:szCs w:val="24"/>
+        </w:rPr>
+        <w:br/>
+        <w:t>5、人员不得在运转中的吊挂式给料机下长时间停留。</w:t>
+      </w:r>
+      <w:r>
+        <w:rPr>
+          <w:rFonts w:asciiTheme="minorEastAsia" w:eastAsiaTheme="minorEastAsia" w:hAnsiTheme="minorEastAsia" w:cstheme="minorEastAsia"/>
+          <w:b/>
+          <w:sz w:val="24"/>
+          <w:szCs w:val="24"/>
+        </w:rPr>
+        <w:br/>
+        <w:t>6、给煤机在运转中，不允许用手触摸，调整和强迫停止正在运转的部件。</w:t>
+      </w:r>
+      <w:r>
+        <w:rPr>
+          <w:rFonts w:asciiTheme="minorEastAsia" w:eastAsiaTheme="minorEastAsia" w:hAnsiTheme="minorEastAsia" w:cstheme="minorEastAsia"/>
+          <w:b/>
+          <w:sz w:val="24"/>
+          <w:szCs w:val="24"/>
+        </w:rPr>
+        <w:br/>
+        <w:t>7、正常情况下停车时，料仓的料位不应卸空，应留有一定料量。</w:t>
+      </w:r>
+      <w:r>
+        <w:rPr>
+          <w:rFonts w:asciiTheme="minorEastAsia" w:eastAsiaTheme="minorEastAsia" w:hAnsiTheme="minorEastAsia" w:cstheme="minorEastAsia"/>
+          <w:b/>
+          <w:sz w:val="24"/>
+          <w:szCs w:val="24"/>
+        </w:rPr>
+        <w:br/>
+        <w:t>8、给料机插板正常开度应打到90%左右，当大块堵塞时，将插板再打开一点，如还不通，要用撬杠捅煤时，必须站在侧面安全牢固的操作平台上侧身持杠，不得跳到给料槽内或进入漏斗内，不得正对给料方向，不得来回打动插板处理大矸，以防损坏推杆。人工无法捅开时汇报集控室，由集控室协调处理</w:t>
+      </w:r>
     </w:p>
     <w:sectPr>
       <w:headerReference w:type="default" r:id="rId8"/>
@@ -5824,7 +6293,7 @@
 </file>
 
 <file path=word/endnotes.xml><?xml version="1.0" encoding="utf-8"?>
-<w:endnotes xmlns:wpc="http://schemas.microsoft.com/office/word/2010/wordprocessingCanvas" xmlns:cx="http://schemas.microsoft.com/office/drawing/2014/chartex" xmlns:mc="http://schemas.openxmlformats.org/markup-compatibility/2006" xmlns:o="urn:schemas-microsoft-com:office:office" xmlns:r="http://schemas.openxmlformats.org/officeDocument/2006/relationships" xmlns:m="http://schemas.openxmlformats.org/officeDocument/2006/math" xmlns:v="urn:schemas-microsoft-com:vml" xmlns:wp14="http://schemas.microsoft.com/office/word/2010/wordprocessingDrawing" xmlns:wp="http://schemas.openxmlformats.org/drawingml/2006/wordprocessingDrawing" xmlns:w10="urn:schemas-microsoft-com:office:word" xmlns:w="http://schemas.openxmlformats.org/wordprocessingml/2006/main" xmlns:w14="http://schemas.microsoft.com/office/word/2010/wordml" xmlns:w15="http://schemas.microsoft.com/office/word/2012/wordml" xmlns:w16se="http://schemas.microsoft.com/office/word/2015/wordml/symex" xmlns:wpg="http://schemas.microsoft.com/office/word/2010/wordprocessingGroup" xmlns:wpi="http://schemas.microsoft.com/office/word/2010/wordprocessingInk" xmlns:wne="http://schemas.microsoft.com/office/word/2006/wordml" xmlns:wps="http://schemas.microsoft.com/office/word/2010/wordprocessingShape" mc:Ignorable="w14 w15 w16se wp14">
+<w:endnotes xmlns:wpc="http://schemas.microsoft.com/office/word/2010/wordprocessingCanvas" xmlns:cx="http://schemas.microsoft.com/office/drawing/2014/chartex" xmlns:cx1="http://schemas.microsoft.com/office/drawing/2015/9/8/chartex" xmlns:cx2="http://schemas.microsoft.com/office/drawing/2015/10/21/chartex" xmlns:cx3="http://schemas.microsoft.com/office/drawing/2016/5/9/chartex" xmlns:cx4="http://schemas.microsoft.com/office/drawing/2016/5/10/chartex" xmlns:cx5="http://schemas.microsoft.com/office/drawing/2016/5/11/chartex" xmlns:cx6="http://schemas.microsoft.com/office/drawing/2016/5/12/chartex" xmlns:cx7="http://schemas.microsoft.com/office/drawing/2016/5/13/chartex" xmlns:cx8="http://schemas.microsoft.com/office/drawing/2016/5/14/chartex" xmlns:mc="http://schemas.openxmlformats.org/markup-compatibility/2006" xmlns:aink="http://schemas.microsoft.com/office/drawing/2016/ink" xmlns:am3d="http://schemas.microsoft.com/office/drawing/2017/model3d" xmlns:o="urn:schemas-microsoft-com:office:office" xmlns:r="http://schemas.openxmlformats.org/officeDocument/2006/relationships" xmlns:m="http://schemas.openxmlformats.org/officeDocument/2006/math" xmlns:v="urn:schemas-microsoft-com:vml" xmlns:wp14="http://schemas.microsoft.com/office/word/2010/wordprocessingDrawing" xmlns:wp="http://schemas.openxmlformats.org/drawingml/2006/wordprocessingDrawing" xmlns:w10="urn:schemas-microsoft-com:office:word" xmlns:w="http://schemas.openxmlformats.org/wordprocessingml/2006/main" xmlns:w14="http://schemas.microsoft.com/office/word/2010/wordml" xmlns:w15="http://schemas.microsoft.com/office/word/2012/wordml" xmlns:w16cex="http://schemas.microsoft.com/office/word/2018/wordml/cex" xmlns:w16cid="http://schemas.microsoft.com/office/word/2016/wordml/cid" xmlns:w16="http://schemas.microsoft.com/office/word/2018/wordml" xmlns:w16sdtdh="http://schemas.microsoft.com/office/word/2020/wordml/sdtdatahash" xmlns:w16se="http://schemas.microsoft.com/office/word/2015/wordml/symex" xmlns:wpg="http://schemas.microsoft.com/office/word/2010/wordprocessingGroup" xmlns:wpi="http://schemas.microsoft.com/office/word/2010/wordprocessingInk" xmlns:wne="http://schemas.microsoft.com/office/word/2006/wordml" xmlns:wps="http://schemas.microsoft.com/office/word/2010/wordprocessingShape" mc:Ignorable="w14 w15 w16se w16cid w16 w16cex w16sdtdh wp14">
   <w:endnote w:type="separator" w:id="-1">
     <w:p>
       <w:pPr>
@@ -5849,7 +6318,7 @@
 </file>
 
 <file path=word/footer1.xml><?xml version="1.0" encoding="utf-8"?>
-<w:ftr xmlns:wpc="http://schemas.microsoft.com/office/word/2010/wordprocessingCanvas" xmlns:cx="http://schemas.microsoft.com/office/drawing/2014/chartex" xmlns:mc="http://schemas.openxmlformats.org/markup-compatibility/2006" xmlns:o="urn:schemas-microsoft-com:office:office" xmlns:r="http://schemas.openxmlformats.org/officeDocument/2006/relationships" xmlns:m="http://schemas.openxmlformats.org/officeDocument/2006/math" xmlns:v="urn:schemas-microsoft-com:vml" xmlns:wp14="http://schemas.microsoft.com/office/word/2010/wordprocessingDrawing" xmlns:wp="http://schemas.openxmlformats.org/drawingml/2006/wordprocessingDrawing" xmlns:w10="urn:schemas-microsoft-com:office:word" xmlns:w="http://schemas.openxmlformats.org/wordprocessingml/2006/main" xmlns:w14="http://schemas.microsoft.com/office/word/2010/wordml" xmlns:w15="http://schemas.microsoft.com/office/word/2012/wordml" xmlns:w16se="http://schemas.microsoft.com/office/word/2015/wordml/symex" xmlns:wpg="http://schemas.microsoft.com/office/word/2010/wordprocessingGroup" xmlns:wpi="http://schemas.microsoft.com/office/word/2010/wordprocessingInk" xmlns:wne="http://schemas.microsoft.com/office/word/2006/wordml" xmlns:wps="http://schemas.microsoft.com/office/word/2010/wordprocessingShape" mc:Ignorable="w14 w15 w16se wp14">
+<w:ftr xmlns:wpc="http://schemas.microsoft.com/office/word/2010/wordprocessingCanvas" xmlns:cx="http://schemas.microsoft.com/office/drawing/2014/chartex" xmlns:cx1="http://schemas.microsoft.com/office/drawing/2015/9/8/chartex" xmlns:cx2="http://schemas.microsoft.com/office/drawing/2015/10/21/chartex" xmlns:cx3="http://schemas.microsoft.com/office/drawing/2016/5/9/chartex" xmlns:cx4="http://schemas.microsoft.com/office/drawing/2016/5/10/chartex" xmlns:cx5="http://schemas.microsoft.com/office/drawing/2016/5/11/chartex" xmlns:cx6="http://schemas.microsoft.com/office/drawing/2016/5/12/chartex" xmlns:cx7="http://schemas.microsoft.com/office/drawing/2016/5/13/chartex" xmlns:cx8="http://schemas.microsoft.com/office/drawing/2016/5/14/chartex" xmlns:mc="http://schemas.openxmlformats.org/markup-compatibility/2006" xmlns:aink="http://schemas.microsoft.com/office/drawing/2016/ink" xmlns:am3d="http://schemas.microsoft.com/office/drawing/2017/model3d" xmlns:o="urn:schemas-microsoft-com:office:office" xmlns:r="http://schemas.openxmlformats.org/officeDocument/2006/relationships" xmlns:m="http://schemas.openxmlformats.org/officeDocument/2006/math" xmlns:v="urn:schemas-microsoft-com:vml" xmlns:wp14="http://schemas.microsoft.com/office/word/2010/wordprocessingDrawing" xmlns:wp="http://schemas.openxmlformats.org/drawingml/2006/wordprocessingDrawing" xmlns:w10="urn:schemas-microsoft-com:office:word" xmlns:w="http://schemas.openxmlformats.org/wordprocessingml/2006/main" xmlns:w14="http://schemas.microsoft.com/office/word/2010/wordml" xmlns:w15="http://schemas.microsoft.com/office/word/2012/wordml" xmlns:w16cex="http://schemas.microsoft.com/office/word/2018/wordml/cex" xmlns:w16cid="http://schemas.microsoft.com/office/word/2016/wordml/cid" xmlns:w16="http://schemas.microsoft.com/office/word/2018/wordml" xmlns:w16sdtdh="http://schemas.microsoft.com/office/word/2020/wordml/sdtdatahash" xmlns:w16se="http://schemas.microsoft.com/office/word/2015/wordml/symex" xmlns:wpg="http://schemas.microsoft.com/office/word/2010/wordprocessingGroup" xmlns:wpi="http://schemas.microsoft.com/office/word/2010/wordprocessingInk" xmlns:wne="http://schemas.microsoft.com/office/word/2006/wordml" xmlns:wps="http://schemas.microsoft.com/office/word/2010/wordprocessingShape" mc:Ignorable="w14 w15 w16se w16cid w16 w16cex w16sdtdh wp14">
   <w:sdt>
     <w:sdtPr>
       <w:id w:val="9577807"/>
@@ -5967,7 +6436,7 @@
 </file>
 
 <file path=word/footnotes.xml><?xml version="1.0" encoding="utf-8"?>
-<w:footnotes xmlns:wpc="http://schemas.microsoft.com/office/word/2010/wordprocessingCanvas" xmlns:cx="http://schemas.microsoft.com/office/drawing/2014/chartex" xmlns:mc="http://schemas.openxmlformats.org/markup-compatibility/2006" xmlns:o="urn:schemas-microsoft-com:office:office" xmlns:r="http://schemas.openxmlformats.org/officeDocument/2006/relationships" xmlns:m="http://schemas.openxmlformats.org/officeDocument/2006/math" xmlns:v="urn:schemas-microsoft-com:vml" xmlns:wp14="http://schemas.microsoft.com/office/word/2010/wordprocessingDrawing" xmlns:wp="http://schemas.openxmlformats.org/drawingml/2006/wordprocessingDrawing" xmlns:w10="urn:schemas-microsoft-com:office:word" xmlns:w="http://schemas.openxmlformats.org/wordprocessingml/2006/main" xmlns:w14="http://schemas.microsoft.com/office/word/2010/wordml" xmlns:w15="http://schemas.microsoft.com/office/word/2012/wordml" xmlns:w16se="http://schemas.microsoft.com/office/word/2015/wordml/symex" xmlns:wpg="http://schemas.microsoft.com/office/word/2010/wordprocessingGroup" xmlns:wpi="http://schemas.microsoft.com/office/word/2010/wordprocessingInk" xmlns:wne="http://schemas.microsoft.com/office/word/2006/wordml" xmlns:wps="http://schemas.microsoft.com/office/word/2010/wordprocessingShape" mc:Ignorable="w14 w15 w16se wp14">
+<w:footnotes xmlns:wpc="http://schemas.microsoft.com/office/word/2010/wordprocessingCanvas" xmlns:cx="http://schemas.microsoft.com/office/drawing/2014/chartex" xmlns:cx1="http://schemas.microsoft.com/office/drawing/2015/9/8/chartex" xmlns:cx2="http://schemas.microsoft.com/office/drawing/2015/10/21/chartex" xmlns:cx3="http://schemas.microsoft.com/office/drawing/2016/5/9/chartex" xmlns:cx4="http://schemas.microsoft.com/office/drawing/2016/5/10/chartex" xmlns:cx5="http://schemas.microsoft.com/office/drawing/2016/5/11/chartex" xmlns:cx6="http://schemas.microsoft.com/office/drawing/2016/5/12/chartex" xmlns:cx7="http://schemas.microsoft.com/office/drawing/2016/5/13/chartex" xmlns:cx8="http://schemas.microsoft.com/office/drawing/2016/5/14/chartex" xmlns:mc="http://schemas.openxmlformats.org/markup-compatibility/2006" xmlns:aink="http://schemas.microsoft.com/office/drawing/2016/ink" xmlns:am3d="http://schemas.microsoft.com/office/drawing/2017/model3d" xmlns:o="urn:schemas-microsoft-com:office:office" xmlns:r="http://schemas.openxmlformats.org/officeDocument/2006/relationships" xmlns:m="http://schemas.openxmlformats.org/officeDocument/2006/math" xmlns:v="urn:schemas-microsoft-com:vml" xmlns:wp14="http://schemas.microsoft.com/office/word/2010/wordprocessingDrawing" xmlns:wp="http://schemas.openxmlformats.org/drawingml/2006/wordprocessingDrawing" xmlns:w10="urn:schemas-microsoft-com:office:word" xmlns:w="http://schemas.openxmlformats.org/wordprocessingml/2006/main" xmlns:w14="http://schemas.microsoft.com/office/word/2010/wordml" xmlns:w15="http://schemas.microsoft.com/office/word/2012/wordml" xmlns:w16cex="http://schemas.microsoft.com/office/word/2018/wordml/cex" xmlns:w16cid="http://schemas.microsoft.com/office/word/2016/wordml/cid" xmlns:w16="http://schemas.microsoft.com/office/word/2018/wordml" xmlns:w16sdtdh="http://schemas.microsoft.com/office/word/2020/wordml/sdtdatahash" xmlns:w16se="http://schemas.microsoft.com/office/word/2015/wordml/symex" xmlns:wpg="http://schemas.microsoft.com/office/word/2010/wordprocessingGroup" xmlns:wpi="http://schemas.microsoft.com/office/word/2010/wordprocessingInk" xmlns:wne="http://schemas.microsoft.com/office/word/2006/wordml" xmlns:wps="http://schemas.microsoft.com/office/word/2010/wordprocessingShape" mc:Ignorable="w14 w15 w16se w16cid w16 w16cex w16sdtdh wp14">
   <w:footnote w:type="separator" w:id="-1">
     <w:p>
       <w:pPr>
@@ -5992,7 +6461,7 @@
 </file>
 
 <file path=word/header1.xml><?xml version="1.0" encoding="utf-8"?>
-<w:hdr xmlns:wpc="http://schemas.microsoft.com/office/word/2010/wordprocessingCanvas" xmlns:cx="http://schemas.microsoft.com/office/drawing/2014/chartex" xmlns:mc="http://schemas.openxmlformats.org/markup-compatibility/2006" xmlns:o="urn:schemas-microsoft-com:office:office" xmlns:r="http://schemas.openxmlformats.org/officeDocument/2006/relationships" xmlns:m="http://schemas.openxmlformats.org/officeDocument/2006/math" xmlns:v="urn:schemas-microsoft-com:vml" xmlns:wp14="http://schemas.microsoft.com/office/word/2010/wordprocessingDrawing" xmlns:wp="http://schemas.openxmlformats.org/drawingml/2006/wordprocessingDrawing" xmlns:w10="urn:schemas-microsoft-com:office:word" xmlns:w="http://schemas.openxmlformats.org/wordprocessingml/2006/main" xmlns:w14="http://schemas.microsoft.com/office/word/2010/wordml" xmlns:w15="http://schemas.microsoft.com/office/word/2012/wordml" xmlns:w16se="http://schemas.microsoft.com/office/word/2015/wordml/symex" xmlns:wpg="http://schemas.microsoft.com/office/word/2010/wordprocessingGroup" xmlns:wpi="http://schemas.microsoft.com/office/word/2010/wordprocessingInk" xmlns:wne="http://schemas.microsoft.com/office/word/2006/wordml" xmlns:wps="http://schemas.microsoft.com/office/word/2010/wordprocessingShape" mc:Ignorable="w14 w15 w16se wp14">
+<w:hdr xmlns:wpc="http://schemas.microsoft.com/office/word/2010/wordprocessingCanvas" xmlns:cx="http://schemas.microsoft.com/office/drawing/2014/chartex" xmlns:cx1="http://schemas.microsoft.com/office/drawing/2015/9/8/chartex" xmlns:cx2="http://schemas.microsoft.com/office/drawing/2015/10/21/chartex" xmlns:cx3="http://schemas.microsoft.com/office/drawing/2016/5/9/chartex" xmlns:cx4="http://schemas.microsoft.com/office/drawing/2016/5/10/chartex" xmlns:cx5="http://schemas.microsoft.com/office/drawing/2016/5/11/chartex" xmlns:cx6="http://schemas.microsoft.com/office/drawing/2016/5/12/chartex" xmlns:cx7="http://schemas.microsoft.com/office/drawing/2016/5/13/chartex" xmlns:cx8="http://schemas.microsoft.com/office/drawing/2016/5/14/chartex" xmlns:mc="http://schemas.openxmlformats.org/markup-compatibility/2006" xmlns:aink="http://schemas.microsoft.com/office/drawing/2016/ink" xmlns:am3d="http://schemas.microsoft.com/office/drawing/2017/model3d" xmlns:o="urn:schemas-microsoft-com:office:office" xmlns:r="http://schemas.openxmlformats.org/officeDocument/2006/relationships" xmlns:m="http://schemas.openxmlformats.org/officeDocument/2006/math" xmlns:v="urn:schemas-microsoft-com:vml" xmlns:wp14="http://schemas.microsoft.com/office/word/2010/wordprocessingDrawing" xmlns:wp="http://schemas.openxmlformats.org/drawingml/2006/wordprocessingDrawing" xmlns:w10="urn:schemas-microsoft-com:office:word" xmlns:w="http://schemas.openxmlformats.org/wordprocessingml/2006/main" xmlns:w14="http://schemas.microsoft.com/office/word/2010/wordml" xmlns:w15="http://schemas.microsoft.com/office/word/2012/wordml" xmlns:w16cex="http://schemas.microsoft.com/office/word/2018/wordml/cex" xmlns:w16cid="http://schemas.microsoft.com/office/word/2016/wordml/cid" xmlns:w16="http://schemas.microsoft.com/office/word/2018/wordml" xmlns:w16sdtdh="http://schemas.microsoft.com/office/word/2020/wordml/sdtdatahash" xmlns:w16se="http://schemas.microsoft.com/office/word/2015/wordml/symex" xmlns:wpg="http://schemas.microsoft.com/office/word/2010/wordprocessingGroup" xmlns:wpi="http://schemas.microsoft.com/office/word/2010/wordprocessingInk" xmlns:wne="http://schemas.microsoft.com/office/word/2006/wordml" xmlns:wps="http://schemas.microsoft.com/office/word/2010/wordprocessingShape" mc:Ignorable="w14 w15 w16se w16cid w16 w16cex w16sdtdh wp14">
   <w:p>
     <w:pPr>
       <w:pStyle w:val="a7"/>
@@ -6005,7 +6474,7 @@
 </file>
 
 <file path=word/numbering.xml><?xml version="1.0" encoding="utf-8"?>
-<w:numbering xmlns:wpc="http://schemas.microsoft.com/office/word/2010/wordprocessingCanvas" xmlns:cx="http://schemas.microsoft.com/office/drawing/2014/chartex" xmlns:mc="http://schemas.openxmlformats.org/markup-compatibility/2006" xmlns:o="urn:schemas-microsoft-com:office:office" xmlns:r="http://schemas.openxmlformats.org/officeDocument/2006/relationships" xmlns:m="http://schemas.openxmlformats.org/officeDocument/2006/math" xmlns:v="urn:schemas-microsoft-com:vml" xmlns:wp14="http://schemas.microsoft.com/office/word/2010/wordprocessingDrawing" xmlns:wp="http://schemas.openxmlformats.org/drawingml/2006/wordprocessingDrawing" xmlns:w10="urn:schemas-microsoft-com:office:word" xmlns:w="http://schemas.openxmlformats.org/wordprocessingml/2006/main" xmlns:w14="http://schemas.microsoft.com/office/word/2010/wordml" xmlns:w15="http://schemas.microsoft.com/office/word/2012/wordml" xmlns:w16se="http://schemas.microsoft.com/office/word/2015/wordml/symex" xmlns:wpg="http://schemas.microsoft.com/office/word/2010/wordprocessingGroup" xmlns:wpi="http://schemas.microsoft.com/office/word/2010/wordprocessingInk" xmlns:wne="http://schemas.microsoft.com/office/word/2006/wordml" xmlns:wps="http://schemas.microsoft.com/office/word/2010/wordprocessingShape" mc:Ignorable="w14 w15 w16se wp14">
+<w:numbering xmlns:wpc="http://schemas.microsoft.com/office/word/2010/wordprocessingCanvas" xmlns:cx="http://schemas.microsoft.com/office/drawing/2014/chartex" xmlns:cx1="http://schemas.microsoft.com/office/drawing/2015/9/8/chartex" xmlns:cx2="http://schemas.microsoft.com/office/drawing/2015/10/21/chartex" xmlns:cx3="http://schemas.microsoft.com/office/drawing/2016/5/9/chartex" xmlns:cx4="http://schemas.microsoft.com/office/drawing/2016/5/10/chartex" xmlns:cx5="http://schemas.microsoft.com/office/drawing/2016/5/11/chartex" xmlns:cx6="http://schemas.microsoft.com/office/drawing/2016/5/12/chartex" xmlns:cx7="http://schemas.microsoft.com/office/drawing/2016/5/13/chartex" xmlns:cx8="http://schemas.microsoft.com/office/drawing/2016/5/14/chartex" xmlns:mc="http://schemas.openxmlformats.org/markup-compatibility/2006" xmlns:aink="http://schemas.microsoft.com/office/drawing/2016/ink" xmlns:am3d="http://schemas.microsoft.com/office/drawing/2017/model3d" xmlns:o="urn:schemas-microsoft-com:office:office" xmlns:r="http://schemas.openxmlformats.org/officeDocument/2006/relationships" xmlns:m="http://schemas.openxmlformats.org/officeDocument/2006/math" xmlns:v="urn:schemas-microsoft-com:vml" xmlns:wp14="http://schemas.microsoft.com/office/word/2010/wordprocessingDrawing" xmlns:wp="http://schemas.openxmlformats.org/drawingml/2006/wordprocessingDrawing" xmlns:w10="urn:schemas-microsoft-com:office:word" xmlns:w="http://schemas.openxmlformats.org/wordprocessingml/2006/main" xmlns:w14="http://schemas.microsoft.com/office/word/2010/wordml" xmlns:w15="http://schemas.microsoft.com/office/word/2012/wordml" xmlns:w16cex="http://schemas.microsoft.com/office/word/2018/wordml/cex" xmlns:w16cid="http://schemas.microsoft.com/office/word/2016/wordml/cid" xmlns:w16="http://schemas.microsoft.com/office/word/2018/wordml" xmlns:w16sdtdh="http://schemas.microsoft.com/office/word/2020/wordml/sdtdatahash" xmlns:w16se="http://schemas.microsoft.com/office/word/2015/wordml/symex" xmlns:wpg="http://schemas.microsoft.com/office/word/2010/wordprocessingGroup" xmlns:wpi="http://schemas.microsoft.com/office/word/2010/wordprocessingInk" xmlns:wne="http://schemas.microsoft.com/office/word/2006/wordml" xmlns:wps="http://schemas.microsoft.com/office/word/2010/wordprocessingShape" mc:Ignorable="w14 w15 w16se w16cid w16 w16cex w16sdtdh wp14">
   <w:abstractNum w:abstractNumId="0" w15:restartNumberingAfterBreak="0">
     <w:nsid w:val="88E4D392"/>
     <w:multiLevelType w:val="singleLevel"/>
@@ -6034,6 +6503,93 @@
     </w:lvl>
   </w:abstractNum>
   <w:abstractNum w:abstractNumId="2" w15:restartNumberingAfterBreak="0">
+    <w:nsid w:val="0CAD761E"/>
+    <w:multiLevelType w:val="hybridMultilevel"/>
+    <w:tmpl w:val="DE3E78AA"/>
+    <w:lvl w:ilvl="0" w:tplc="7C7AE0E6">
+      <w:start w:val="1"/>
+      <w:numFmt w:val="decimal"/>
+      <w:pStyle w:val="4"/>
+      <w:lvlText w:val="%1."/>
+      <w:lvlJc w:val="left"/>
+      <w:pPr>
+        <w:ind w:left="420" w:hanging="420"/>
+      </w:pPr>
+    </w:lvl>
+    <w:lvl w:ilvl="1" w:tplc="FFFFFFFF" w:tentative="1">
+      <w:start w:val="1"/>
+      <w:numFmt w:val="lowerLetter"/>
+      <w:lvlText w:val="%2)"/>
+      <w:lvlJc w:val="left"/>
+      <w:pPr>
+        <w:ind w:left="336" w:hanging="420"/>
+      </w:pPr>
+    </w:lvl>
+    <w:lvl w:ilvl="2" w:tplc="FFFFFFFF" w:tentative="1">
+      <w:start w:val="1"/>
+      <w:numFmt w:val="lowerRoman"/>
+      <w:lvlText w:val="%3."/>
+      <w:lvlJc w:val="right"/>
+      <w:pPr>
+        <w:ind w:left="756" w:hanging="420"/>
+      </w:pPr>
+    </w:lvl>
+    <w:lvl w:ilvl="3" w:tplc="FFFFFFFF" w:tentative="1">
+      <w:start w:val="1"/>
+      <w:numFmt w:val="decimal"/>
+      <w:lvlText w:val="%4."/>
+      <w:lvlJc w:val="left"/>
+      <w:pPr>
+        <w:ind w:left="1176" w:hanging="420"/>
+      </w:pPr>
+    </w:lvl>
+    <w:lvl w:ilvl="4" w:tplc="FFFFFFFF" w:tentative="1">
+      <w:start w:val="1"/>
+      <w:numFmt w:val="lowerLetter"/>
+      <w:lvlText w:val="%5)"/>
+      <w:lvlJc w:val="left"/>
+      <w:pPr>
+        <w:ind w:left="1596" w:hanging="420"/>
+      </w:pPr>
+    </w:lvl>
+    <w:lvl w:ilvl="5" w:tplc="FFFFFFFF" w:tentative="1">
+      <w:start w:val="1"/>
+      <w:numFmt w:val="lowerRoman"/>
+      <w:lvlText w:val="%6."/>
+      <w:lvlJc w:val="right"/>
+      <w:pPr>
+        <w:ind w:left="2016" w:hanging="420"/>
+      </w:pPr>
+    </w:lvl>
+    <w:lvl w:ilvl="6" w:tplc="FFFFFFFF" w:tentative="1">
+      <w:start w:val="1"/>
+      <w:numFmt w:val="decimal"/>
+      <w:lvlText w:val="%7."/>
+      <w:lvlJc w:val="left"/>
+      <w:pPr>
+        <w:ind w:left="2436" w:hanging="420"/>
+      </w:pPr>
+    </w:lvl>
+    <w:lvl w:ilvl="7" w:tplc="FFFFFFFF" w:tentative="1">
+      <w:start w:val="1"/>
+      <w:numFmt w:val="lowerLetter"/>
+      <w:lvlText w:val="%8)"/>
+      <w:lvlJc w:val="left"/>
+      <w:pPr>
+        <w:ind w:left="2856" w:hanging="420"/>
+      </w:pPr>
+    </w:lvl>
+    <w:lvl w:ilvl="8" w:tplc="FFFFFFFF" w:tentative="1">
+      <w:start w:val="1"/>
+      <w:numFmt w:val="lowerRoman"/>
+      <w:lvlText w:val="%9."/>
+      <w:lvlJc w:val="right"/>
+      <w:pPr>
+        <w:ind w:left="3276" w:hanging="420"/>
+      </w:pPr>
+    </w:lvl>
+  </w:abstractNum>
+  <w:abstractNum w:abstractNumId="3" w15:restartNumberingAfterBreak="0">
     <w:nsid w:val="166AAC62"/>
     <w:multiLevelType w:val="singleLevel"/>
     <w:tmpl w:val="166AAC62"/>
@@ -6048,7 +6604,7 @@
       </w:rPr>
     </w:lvl>
   </w:abstractNum>
-  <w:abstractNum w:abstractNumId="3" w15:restartNumberingAfterBreak="0">
+  <w:abstractNum w:abstractNumId="4" w15:restartNumberingAfterBreak="0">
     <w:nsid w:val="1C7620C9"/>
     <w:multiLevelType w:val="multilevel"/>
     <w:tmpl w:val="1C7620C9"/>
@@ -6137,7 +6693,7 @@
       </w:pPr>
     </w:lvl>
   </w:abstractNum>
-  <w:abstractNum w:abstractNumId="4" w15:restartNumberingAfterBreak="0">
+  <w:abstractNum w:abstractNumId="5" w15:restartNumberingAfterBreak="0">
     <w:nsid w:val="232161F6"/>
     <w:multiLevelType w:val="hybridMultilevel"/>
     <w:tmpl w:val="6BE2466C"/>
@@ -6226,20 +6782,17 @@
       </w:pPr>
     </w:lvl>
   </w:abstractNum>
-  <w:abstractNum w:abstractNumId="5" w15:restartNumberingAfterBreak="0">
-    <w:nsid w:val="3C15245A"/>
+  <w:abstractNum w:abstractNumId="6" w15:restartNumberingAfterBreak="0">
+    <w:nsid w:val="2783004C"/>
     <w:multiLevelType w:val="multilevel"/>
-    <w:tmpl w:val="3C15245A"/>
+    <w:tmpl w:val="2783004C"/>
     <w:lvl w:ilvl="0">
       <w:start w:val="1"/>
       <w:numFmt w:val="decimal"/>
-      <w:lvlText w:val="%1."/>
+      <w:lvlText w:val="%1、"/>
       <w:lvlJc w:val="left"/>
       <w:pPr>
-        <w:tabs>
-          <w:tab w:val="left" w:pos="402"/>
-        </w:tabs>
-        <w:ind w:left="402" w:hanging="360"/>
+        <w:ind w:left="720" w:hanging="720"/>
       </w:pPr>
       <w:rPr>
         <w:rFonts w:hint="default"/>
@@ -6251,10 +6804,7 @@
       <w:lvlText w:val="%2)"/>
       <w:lvlJc w:val="left"/>
       <w:pPr>
-        <w:tabs>
-          <w:tab w:val="left" w:pos="882"/>
-        </w:tabs>
-        <w:ind w:left="882" w:hanging="420"/>
+        <w:ind w:left="840" w:hanging="420"/>
       </w:pPr>
     </w:lvl>
     <w:lvl w:ilvl="2">
@@ -6263,10 +6813,7 @@
       <w:lvlText w:val="%3."/>
       <w:lvlJc w:val="right"/>
       <w:pPr>
-        <w:tabs>
-          <w:tab w:val="left" w:pos="1302"/>
-        </w:tabs>
-        <w:ind w:left="1302" w:hanging="420"/>
+        <w:ind w:left="1260" w:hanging="420"/>
       </w:pPr>
     </w:lvl>
     <w:lvl w:ilvl="3">
@@ -6275,10 +6822,7 @@
       <w:lvlText w:val="%4."/>
       <w:lvlJc w:val="left"/>
       <w:pPr>
-        <w:tabs>
-          <w:tab w:val="left" w:pos="1722"/>
-        </w:tabs>
-        <w:ind w:left="1722" w:hanging="420"/>
+        <w:ind w:left="1680" w:hanging="420"/>
       </w:pPr>
     </w:lvl>
     <w:lvl w:ilvl="4">
@@ -6287,10 +6831,7 @@
       <w:lvlText w:val="%5)"/>
       <w:lvlJc w:val="left"/>
       <w:pPr>
-        <w:tabs>
-          <w:tab w:val="left" w:pos="2142"/>
-        </w:tabs>
-        <w:ind w:left="2142" w:hanging="420"/>
+        <w:ind w:left="2100" w:hanging="420"/>
       </w:pPr>
     </w:lvl>
     <w:lvl w:ilvl="5">
@@ -6299,10 +6840,7 @@
       <w:lvlText w:val="%6."/>
       <w:lvlJc w:val="right"/>
       <w:pPr>
-        <w:tabs>
-          <w:tab w:val="left" w:pos="2562"/>
-        </w:tabs>
-        <w:ind w:left="2562" w:hanging="420"/>
+        <w:ind w:left="2520" w:hanging="420"/>
       </w:pPr>
     </w:lvl>
     <w:lvl w:ilvl="6">
@@ -6311,10 +6849,7 @@
       <w:lvlText w:val="%7."/>
       <w:lvlJc w:val="left"/>
       <w:pPr>
-        <w:tabs>
-          <w:tab w:val="left" w:pos="2982"/>
-        </w:tabs>
-        <w:ind w:left="2982" w:hanging="420"/>
+        <w:ind w:left="2940" w:hanging="420"/>
       </w:pPr>
     </w:lvl>
     <w:lvl w:ilvl="7">
@@ -6323,10 +6858,7 @@
       <w:lvlText w:val="%8)"/>
       <w:lvlJc w:val="left"/>
       <w:pPr>
-        <w:tabs>
-          <w:tab w:val="left" w:pos="3402"/>
-        </w:tabs>
-        <w:ind w:left="3402" w:hanging="420"/>
+        <w:ind w:left="3360" w:hanging="420"/>
       </w:pPr>
     </w:lvl>
     <w:lvl w:ilvl="8">
@@ -6335,6 +6867,119 @@
       <w:lvlText w:val="%9."/>
       <w:lvlJc w:val="right"/>
       <w:pPr>
+        <w:ind w:left="3780" w:hanging="420"/>
+      </w:pPr>
+    </w:lvl>
+  </w:abstractNum>
+  <w:abstractNum w:abstractNumId="7" w15:restartNumberingAfterBreak="0">
+    <w:nsid w:val="3C15245A"/>
+    <w:multiLevelType w:val="multilevel"/>
+    <w:tmpl w:val="3C15245A"/>
+    <w:lvl w:ilvl="0">
+      <w:start w:val="1"/>
+      <w:numFmt w:val="decimal"/>
+      <w:lvlText w:val="%1."/>
+      <w:lvlJc w:val="left"/>
+      <w:pPr>
+        <w:tabs>
+          <w:tab w:val="left" w:pos="402"/>
+        </w:tabs>
+        <w:ind w:left="402" w:hanging="360"/>
+      </w:pPr>
+      <w:rPr>
+        <w:rFonts w:hint="default"/>
+      </w:rPr>
+    </w:lvl>
+    <w:lvl w:ilvl="1">
+      <w:start w:val="1"/>
+      <w:numFmt w:val="lowerLetter"/>
+      <w:lvlText w:val="%2)"/>
+      <w:lvlJc w:val="left"/>
+      <w:pPr>
+        <w:tabs>
+          <w:tab w:val="left" w:pos="882"/>
+        </w:tabs>
+        <w:ind w:left="882" w:hanging="420"/>
+      </w:pPr>
+    </w:lvl>
+    <w:lvl w:ilvl="2">
+      <w:start w:val="1"/>
+      <w:numFmt w:val="lowerRoman"/>
+      <w:lvlText w:val="%3."/>
+      <w:lvlJc w:val="right"/>
+      <w:pPr>
+        <w:tabs>
+          <w:tab w:val="left" w:pos="1302"/>
+        </w:tabs>
+        <w:ind w:left="1302" w:hanging="420"/>
+      </w:pPr>
+    </w:lvl>
+    <w:lvl w:ilvl="3">
+      <w:start w:val="1"/>
+      <w:numFmt w:val="decimal"/>
+      <w:lvlText w:val="%4."/>
+      <w:lvlJc w:val="left"/>
+      <w:pPr>
+        <w:tabs>
+          <w:tab w:val="left" w:pos="1722"/>
+        </w:tabs>
+        <w:ind w:left="1722" w:hanging="420"/>
+      </w:pPr>
+    </w:lvl>
+    <w:lvl w:ilvl="4">
+      <w:start w:val="1"/>
+      <w:numFmt w:val="lowerLetter"/>
+      <w:lvlText w:val="%5)"/>
+      <w:lvlJc w:val="left"/>
+      <w:pPr>
+        <w:tabs>
+          <w:tab w:val="left" w:pos="2142"/>
+        </w:tabs>
+        <w:ind w:left="2142" w:hanging="420"/>
+      </w:pPr>
+    </w:lvl>
+    <w:lvl w:ilvl="5">
+      <w:start w:val="1"/>
+      <w:numFmt w:val="lowerRoman"/>
+      <w:lvlText w:val="%6."/>
+      <w:lvlJc w:val="right"/>
+      <w:pPr>
+        <w:tabs>
+          <w:tab w:val="left" w:pos="2562"/>
+        </w:tabs>
+        <w:ind w:left="2562" w:hanging="420"/>
+      </w:pPr>
+    </w:lvl>
+    <w:lvl w:ilvl="6">
+      <w:start w:val="1"/>
+      <w:numFmt w:val="decimal"/>
+      <w:lvlText w:val="%7."/>
+      <w:lvlJc w:val="left"/>
+      <w:pPr>
+        <w:tabs>
+          <w:tab w:val="left" w:pos="2982"/>
+        </w:tabs>
+        <w:ind w:left="2982" w:hanging="420"/>
+      </w:pPr>
+    </w:lvl>
+    <w:lvl w:ilvl="7">
+      <w:start w:val="1"/>
+      <w:numFmt w:val="lowerLetter"/>
+      <w:lvlText w:val="%8)"/>
+      <w:lvlJc w:val="left"/>
+      <w:pPr>
+        <w:tabs>
+          <w:tab w:val="left" w:pos="3402"/>
+        </w:tabs>
+        <w:ind w:left="3402" w:hanging="420"/>
+      </w:pPr>
+    </w:lvl>
+    <w:lvl w:ilvl="8">
+      <w:start w:val="1"/>
+      <w:numFmt w:val="lowerRoman"/>
+      <w:lvlText w:val="%9."/>
+      <w:lvlJc w:val="right"/>
+      <w:pPr>
         <w:tabs>
           <w:tab w:val="left" w:pos="3822"/>
         </w:tabs>
@@ -6342,7 +6987,7 @@
       </w:pPr>
     </w:lvl>
   </w:abstractNum>
-  <w:abstractNum w:abstractNumId="6" w15:restartNumberingAfterBreak="0">
+  <w:abstractNum w:abstractNumId="8" w15:restartNumberingAfterBreak="0">
     <w:nsid w:val="3D5F303A"/>
     <w:multiLevelType w:val="hybridMultilevel"/>
     <w:tmpl w:val="B7C48A32"/>
@@ -6455,7 +7100,7 @@
       </w:rPr>
     </w:lvl>
   </w:abstractNum>
-  <w:abstractNum w:abstractNumId="7" w15:restartNumberingAfterBreak="0">
+  <w:abstractNum w:abstractNumId="9" w15:restartNumberingAfterBreak="0">
     <w:nsid w:val="4AD0506A"/>
     <w:multiLevelType w:val="hybridMultilevel"/>
     <w:tmpl w:val="5EE63722"/>
@@ -6541,7 +7186,7 @@
       </w:pPr>
     </w:lvl>
   </w:abstractNum>
-  <w:abstractNum w:abstractNumId="8" w15:restartNumberingAfterBreak="0">
+  <w:abstractNum w:abstractNumId="10" w15:restartNumberingAfterBreak="0">
     <w:nsid w:val="5FBB098F"/>
     <w:multiLevelType w:val="singleLevel"/>
     <w:tmpl w:val="5FBB098F"/>
@@ -6553,7 +7198,7 @@
       <w:lvlJc w:val="left"/>
     </w:lvl>
   </w:abstractNum>
-  <w:abstractNum w:abstractNumId="9" w15:restartNumberingAfterBreak="0">
+  <w:abstractNum w:abstractNumId="11" w15:restartNumberingAfterBreak="0">
     <w:nsid w:val="647F061E"/>
     <w:multiLevelType w:val="singleLevel"/>
     <w:tmpl w:val="647F061E"/>
@@ -6569,13 +7214,13 @@
     </w:lvl>
   </w:abstractNum>
   <w:num w:numId="1">
-    <w:abstractNumId w:val="3"/>
+    <w:abstractNumId w:val="4"/>
   </w:num>
   <w:num w:numId="2">
-    <w:abstractNumId w:val="5"/>
+    <w:abstractNumId w:val="7"/>
   </w:num>
   <w:num w:numId="3">
-    <w:abstractNumId w:val="2"/>
+    <w:abstractNumId w:val="3"/>
   </w:num>
   <w:num w:numId="4">
     <w:abstractNumId w:val="1"/>
@@ -6584,25 +7229,37 @@
     <w:abstractNumId w:val="0"/>
   </w:num>
   <w:num w:numId="6">
+    <w:abstractNumId w:val="11"/>
+  </w:num>
+  <w:num w:numId="7">
+    <w:abstractNumId w:val="10"/>
+  </w:num>
+  <w:num w:numId="8">
+    <w:abstractNumId w:val="8"/>
+  </w:num>
+  <w:num w:numId="9">
     <w:abstractNumId w:val="9"/>
   </w:num>
-  <w:num w:numId="7">
-    <w:abstractNumId w:val="8"/>
+  <w:num w:numId="10">
+    <w:abstractNumId w:val="5"/>
   </w:num>
-  <w:num w:numId="8">
+  <w:num w:numId="11">
     <w:abstractNumId w:val="6"/>
   </w:num>
-  <w:num w:numId="9">
-    <w:abstractNumId w:val="7"/>
+  <w:num w:numId="12">
+    <w:abstractNumId w:val="2"/>
   </w:num>
-  <w:num w:numId="10">
-    <w:abstractNumId w:val="4"/>
+  <w:num w:numId="13">
+    <w:abstractNumId w:val="2"/>
+    <w:lvlOverride w:ilvl="0">
+      <w:startOverride w:val="1"/>
+    </w:lvlOverride>
   </w:num>
 </w:numbering>
 </file>
 
 <file path=word/styles.xml><?xml version="1.0" encoding="utf-8"?>
-<w:styles xmlns:mc="http://schemas.openxmlformats.org/markup-compatibility/2006" xmlns:r="http://schemas.openxmlformats.org/officeDocument/2006/relationships" xmlns:w="http://schemas.openxmlformats.org/wordprocessingml/2006/main" xmlns:w14="http://schemas.microsoft.com/office/word/2010/wordml" xmlns:w15="http://schemas.microsoft.com/office/word/2012/wordml" xmlns:w16se="http://schemas.microsoft.com/office/word/2015/wordml/symex" mc:Ignorable="w14 w15 w16se">
+<w:styles xmlns:mc="http://schemas.openxmlformats.org/markup-compatibility/2006" xmlns:r="http://schemas.openxmlformats.org/officeDocument/2006/relationships" xmlns:w="http://schemas.openxmlformats.org/wordprocessingml/2006/main" xmlns:w14="http://schemas.microsoft.com/office/word/2010/wordml" xmlns:w15="http://schemas.microsoft.com/office/word/2012/wordml" xmlns:w16cex="http://schemas.microsoft.com/office/word/2018/wordml/cex" xmlns:w16cid="http://schemas.microsoft.com/office/word/2016/wordml/cid" xmlns:w16="http://schemas.microsoft.com/office/word/2018/wordml" xmlns:w16sdtdh="http://schemas.microsoft.com/office/word/2020/wordml/sdtdatahash" xmlns:w16se="http://schemas.microsoft.com/office/word/2015/wordml/symex" mc:Ignorable="w14 w15 w16se w16cid w16 w16cex w16sdtdh">
   <w:docDefaults>
     <w:rPrDefault>
       <w:rPr>
@@ -6612,12 +7269,12 @@
     </w:rPrDefault>
     <w:pPrDefault/>
   </w:docDefaults>
-  <w:latentStyles w:defLockedState="0" w:defUIPriority="99" w:defSemiHidden="0" w:defUnhideWhenUsed="0" w:defQFormat="0" w:count="371">
+  <w:latentStyles w:defLockedState="0" w:defUIPriority="99" w:defSemiHidden="0" w:defUnhideWhenUsed="0" w:defQFormat="0" w:count="376">
     <w:lsdException w:name="Normal" w:uiPriority="0" w:qFormat="1"/>
     <w:lsdException w:name="heading 1" w:uiPriority="9" w:qFormat="1"/>
     <w:lsdException w:name="heading 2" w:semiHidden="1" w:uiPriority="9" w:unhideWhenUsed="1" w:qFormat="1"/>
     <w:lsdException w:name="heading 3" w:semiHidden="1" w:uiPriority="9" w:unhideWhenUsed="1" w:qFormat="1"/>
-    <w:lsdException w:name="heading 4" w:semiHidden="1" w:uiPriority="9" w:unhideWhenUsed="1" w:qFormat="1"/>
+    <w:lsdException w:name="heading 4" w:semiHidden="1" w:uiPriority="0" w:unhideWhenUsed="1" w:qFormat="1"/>
     <w:lsdException w:name="heading 5" w:semiHidden="1" w:uiPriority="9" w:unhideWhenUsed="1" w:qFormat="1"/>
     <w:lsdException w:name="heading 6" w:semiHidden="1" w:uiPriority="9" w:unhideWhenUsed="1" w:qFormat="1"/>
     <w:lsdException w:name="heading 7" w:semiHidden="1" w:uiPriority="9" w:unhideWhenUsed="1" w:qFormat="1"/>
@@ -6718,7 +7375,7 @@
     <w:lsdException w:name="HTML Sample" w:semiHidden="1" w:unhideWhenUsed="1"/>
     <w:lsdException w:name="HTML Typewriter" w:semiHidden="1" w:unhideWhenUsed="1"/>
     <w:lsdException w:name="HTML Variable" w:semiHidden="1" w:unhideWhenUsed="1"/>
-    <w:lsdException w:name="Normal Table" w:semiHidden="1" w:unhideWhenUsed="1" w:qFormat="1"/>
+    <w:lsdException w:name="Normal Table" w:qFormat="1"/>
     <w:lsdException w:name="annotation subject" w:semiHidden="1" w:unhideWhenUsed="1"/>
     <w:lsdException w:name="No List" w:semiHidden="1" w:unhideWhenUsed="1"/>
     <w:lsdException w:name="Outline List 1" w:semiHidden="1" w:unhideWhenUsed="1"/>
@@ -6761,11 +7418,8 @@
     <w:lsdException w:name="Table Contemporary" w:semiHidden="1" w:unhideWhenUsed="1"/>
     <w:lsdException w:name="Table Elegant" w:semiHidden="1" w:unhideWhenUsed="1"/>
     <w:lsdException w:name="Table Professional" w:semiHidden="1" w:unhideWhenUsed="1"/>
-    <w:lsdException w:name="Table Subtle 1" w:semiHidden="1" w:unhideWhenUsed="1"/>
     <w:lsdException w:name="Table Subtle 2" w:semiHidden="1" w:unhideWhenUsed="1"/>
     <w:lsdException w:name="Table Web 1" w:semiHidden="1" w:unhideWhenUsed="1"/>
-    <w:lsdException w:name="Table Web 2" w:semiHidden="1" w:unhideWhenUsed="1"/>
-    <w:lsdException w:name="Table Web 3" w:semiHidden="1" w:unhideWhenUsed="1"/>
     <w:lsdException w:name="Balloon Text" w:semiHidden="1" w:unhideWhenUsed="1"/>
     <w:lsdException w:name="Table Grid" w:qFormat="1"/>
     <w:lsdException w:name="Table Theme" w:semiHidden="1" w:unhideWhenUsed="1"/>
@@ -6981,6 +7635,11 @@
     <w:lsdException w:name="List Table 5 Dark Accent 6" w:uiPriority="50"/>
     <w:lsdException w:name="List Table 6 Colorful Accent 6" w:uiPriority="51"/>
     <w:lsdException w:name="List Table 7 Colorful Accent 6" w:uiPriority="52"/>
+    <w:lsdException w:name="Mention" w:semiHidden="1" w:unhideWhenUsed="1"/>
+    <w:lsdException w:name="Smart Hyperlink" w:semiHidden="1" w:unhideWhenUsed="1"/>
+    <w:lsdException w:name="Hashtag" w:semiHidden="1" w:unhideWhenUsed="1"/>
+    <w:lsdException w:name="Unresolved Mention" w:semiHidden="1" w:unhideWhenUsed="1"/>
+    <w:lsdException w:name="Smart Link" w:semiHidden="1" w:unhideWhenUsed="1"/>
   </w:latentStyles>
   <w:style w:type="paragraph" w:default="1" w:styleId="a">
     <w:name w:val="Normal"/>
@@ -6994,6 +7653,33 @@
       <w:rFonts w:ascii="Tahoma" w:eastAsia="微软雅黑" w:hAnsi="Tahoma" w:cstheme="minorBidi"/>
       <w:sz w:val="22"/>
       <w:szCs w:val="22"/>
+    </w:rPr>
+  </w:style>
+  <w:style w:type="paragraph" w:styleId="4">
+    <w:name w:val="heading 4"/>
+    <w:basedOn w:val="a"/>
+    <w:next w:val="a"/>
+    <w:link w:val="40"/>
+    <w:unhideWhenUsed/>
+    <w:qFormat/>
+    <w:rsid w:val="007B2913"/>
+    <w:pPr>
+      <w:keepNext/>
+      <w:keepLines/>
+      <w:numPr>
+        <w:numId w:val="12"/>
+      </w:numPr>
+      <w:spacing w:after="0"/>
+      <w:ind w:rightChars="100" w:right="100" w:firstLine="0"/>
+      <w:jc w:val="center"/>
+      <w:outlineLvl w:val="3"/>
+    </w:pPr>
+    <w:rPr>
+      <w:rFonts w:asciiTheme="majorHAnsi" w:eastAsia="仿宋_GB2312" w:hAnsiTheme="majorHAnsi" w:cstheme="majorBidi"/>
+      <w:b/>
+      <w:bCs/>
+      <w:sz w:val="32"/>
+      <w:szCs w:val="28"/>
     </w:rPr>
   </w:style>
   <w:style w:type="character" w:default="1" w:styleId="a0">
@@ -7291,6 +7977,19 @@
       <w:b/>
       <w:bCs/>
       <w:sz w:val="28"/>
+    </w:rPr>
+  </w:style>
+  <w:style w:type="character" w:customStyle="1" w:styleId="40">
+    <w:name w:val="标题 4 字符"/>
+    <w:basedOn w:val="a0"/>
+    <w:link w:val="4"/>
+    <w:rsid w:val="007B2913"/>
+    <w:rPr>
+      <w:rFonts w:asciiTheme="majorHAnsi" w:eastAsia="仿宋_GB2312" w:hAnsiTheme="majorHAnsi" w:cstheme="majorBidi"/>
+      <w:b/>
+      <w:bCs/>
+      <w:sz w:val="32"/>
+      <w:szCs w:val="28"/>
     </w:rPr>
   </w:style>
 </w:styles>
